--- a/QTOCostEstimation/BQFA.docx
+++ b/QTOCostEstimation/BQFA.docx
@@ -4017,7 +4017,6 @@
         </w:rPr>
         <w:t xml:space="preserve"> </w:t>
       </w:r>
-      <w:bookmarkStart w:id="0" w:name="_GoBack"/>
       <w:r>
         <w:rPr>
           <w:w w:val="115"/>
@@ -4037,7 +4036,6 @@
         </w:rPr>
         <w:t xml:space="preserve"> </w:t>
       </w:r>
-      <w:bookmarkEnd w:id="0"/>
       <w:r>
         <w:rPr>
           <w:w w:val="115"/>
@@ -9569,7 +9567,7 @@
       </w:tblGrid>
       <w:tr>
         <w:trPr>
-          <w:trHeight w:val="1074"/>
+          <w:trHeight w:val="633"/>
         </w:trPr>
         <w:tc>
           <w:tcPr>
@@ -9583,7 +9581,8 @@
             <w:pPr>
               <w:pStyle w:val="TableParagraph"/>
               <w:spacing w:line="530" w:lineRule="atLeast"/>
-              <w:ind w:left="2796" w:right="227" w:hanging="2559"/>
+              <w:ind w:right="227"/>
+              <w:jc w:val="center"/>
               <w:rPr>
                 <w:b/>
                 <w:sz w:val="44"/>
@@ -9594,97 +9593,7 @@
                 <w:b/>
                 <w:sz w:val="44"/>
               </w:rPr>
-              <w:t>Straightline</w:t>
-            </w:r>
-            <w:r>
-              <w:rPr>
-                <w:b/>
-                <w:spacing w:val="-7"/>
-                <w:sz w:val="44"/>
-              </w:rPr>
-              <w:t xml:space="preserve"> </w:t>
-            </w:r>
-            <w:r>
-              <w:rPr>
-                <w:b/>
-                <w:sz w:val="44"/>
-              </w:rPr>
-              <w:t>Construction</w:t>
-            </w:r>
-            <w:r>
-              <w:rPr>
-                <w:b/>
-                <w:spacing w:val="-3"/>
-                <w:sz w:val="44"/>
-              </w:rPr>
-              <w:t xml:space="preserve"> </w:t>
-            </w:r>
-            <w:r>
-              <w:rPr>
-                <w:b/>
-                <w:sz w:val="44"/>
-              </w:rPr>
-              <w:t>&amp;</w:t>
-            </w:r>
-            <w:r>
-              <w:rPr>
-                <w:b/>
-                <w:spacing w:val="-6"/>
-                <w:sz w:val="44"/>
-              </w:rPr>
-              <w:t xml:space="preserve"> </w:t>
-            </w:r>
-            <w:r>
-              <w:rPr>
-                <w:b/>
-                <w:sz w:val="44"/>
-              </w:rPr>
-              <w:t>Development,</w:t>
-            </w:r>
-            <w:r>
-              <w:rPr>
-                <w:b/>
-                <w:spacing w:val="-6"/>
-                <w:sz w:val="44"/>
-              </w:rPr>
-              <w:t xml:space="preserve"> </w:t>
-            </w:r>
-            <w:r>
-              <w:rPr>
-                <w:b/>
-                <w:sz w:val="44"/>
-              </w:rPr>
-              <w:t>LLC</w:t>
-            </w:r>
-            <w:r>
-              <w:rPr>
-                <w:b/>
-                <w:spacing w:val="-96"/>
-                <w:sz w:val="44"/>
-              </w:rPr>
-              <w:t xml:space="preserve"> </w:t>
-            </w:r>
-            <w:r>
-              <w:rPr>
-                <w:b/>
-                <w:sz w:val="44"/>
-              </w:rPr>
-              <w:t>Budget</w:t>
-            </w:r>
-            <w:r>
-              <w:rPr>
-                <w:b/>
-                <w:spacing w:val="-1"/>
-                <w:sz w:val="44"/>
-              </w:rPr>
-              <w:t xml:space="preserve"> </w:t>
-            </w:r>
-            <w:r>
-              <w:rPr>
-                <w:b/>
-                <w:sz w:val="44"/>
-              </w:rPr>
-              <w:t>Feasibility</w:t>
+              <w:t>[Project_Address]</w:t>
             </w:r>
           </w:p>
         </w:tc>
@@ -11520,7 +11429,7 @@
       </w:tblGrid>
       <w:tr>
         <w:trPr>
-          <w:trHeight w:val="1074"/>
+          <w:trHeight w:val="606"/>
         </w:trPr>
         <w:tc>
           <w:tcPr>
@@ -11535,6 +11444,7 @@
               <w:pStyle w:val="TableParagraph"/>
               <w:spacing w:line="530" w:lineRule="atLeast"/>
               <w:ind w:left="2145" w:right="227" w:hanging="1909"/>
+              <w:jc w:val="center"/>
               <w:rPr>
                 <w:b/>
                 <w:sz w:val="44"/>
@@ -11545,112 +11455,7 @@
                 <w:b/>
                 <w:sz w:val="44"/>
               </w:rPr>
-              <w:t>Straightline</w:t>
-            </w:r>
-            <w:r>
-              <w:rPr>
-                <w:b/>
-                <w:spacing w:val="-7"/>
-                <w:sz w:val="44"/>
-              </w:rPr>
-              <w:t xml:space="preserve"> </w:t>
-            </w:r>
-            <w:r>
-              <w:rPr>
-                <w:b/>
-                <w:sz w:val="44"/>
-              </w:rPr>
-              <w:t>Construction</w:t>
-            </w:r>
-            <w:r>
-              <w:rPr>
-                <w:b/>
-                <w:spacing w:val="-3"/>
-                <w:sz w:val="44"/>
-              </w:rPr>
-              <w:t xml:space="preserve"> </w:t>
-            </w:r>
-            <w:r>
-              <w:rPr>
-                <w:b/>
-                <w:sz w:val="44"/>
-              </w:rPr>
-              <w:t>&amp;</w:t>
-            </w:r>
-            <w:r>
-              <w:rPr>
-                <w:b/>
-                <w:spacing w:val="-5"/>
-                <w:sz w:val="44"/>
-              </w:rPr>
-              <w:t xml:space="preserve"> </w:t>
-            </w:r>
-            <w:r>
-              <w:rPr>
-                <w:b/>
-                <w:sz w:val="44"/>
-              </w:rPr>
-              <w:t>Development,</w:t>
-            </w:r>
-            <w:r>
-              <w:rPr>
-                <w:b/>
-                <w:spacing w:val="-6"/>
-                <w:sz w:val="44"/>
-              </w:rPr>
-              <w:t xml:space="preserve"> </w:t>
-            </w:r>
-            <w:r>
-              <w:rPr>
-                <w:b/>
-                <w:sz w:val="44"/>
-              </w:rPr>
-              <w:t>LLC</w:t>
-            </w:r>
-            <w:r>
-              <w:rPr>
-                <w:b/>
-                <w:spacing w:val="-96"/>
-                <w:sz w:val="44"/>
-              </w:rPr>
-              <w:t xml:space="preserve"> </w:t>
-            </w:r>
-            <w:r>
-              <w:rPr>
-                <w:b/>
-                <w:sz w:val="44"/>
-              </w:rPr>
-              <w:t>Budget</w:t>
-            </w:r>
-            <w:r>
-              <w:rPr>
-                <w:b/>
-                <w:spacing w:val="-1"/>
-                <w:sz w:val="44"/>
-              </w:rPr>
-              <w:t xml:space="preserve"> </w:t>
-            </w:r>
-            <w:r>
-              <w:rPr>
-                <w:b/>
-                <w:sz w:val="44"/>
-              </w:rPr>
-              <w:t>Feasibility</w:t>
-            </w:r>
-            <w:r>
-              <w:rPr>
-                <w:b/>
-                <w:spacing w:val="-2"/>
-                <w:sz w:val="44"/>
-              </w:rPr>
-              <w:t xml:space="preserve"> </w:t>
-            </w:r>
-            <w:r>
-              <w:rPr>
-                <w:b/>
-                <w:sz w:val="44"/>
-              </w:rPr>
-              <w:t>(cont.)</w:t>
+              <w:t>[Project_Address]</w:t>
             </w:r>
           </w:p>
         </w:tc>
@@ -17550,7 +17355,7 @@
       </w:tblGrid>
       <w:tr>
         <w:trPr>
-          <w:trHeight w:val="1074"/>
+          <w:trHeight w:val="606"/>
         </w:trPr>
         <w:tc>
           <w:tcPr>
@@ -17565,6 +17370,7 @@
               <w:pStyle w:val="TableParagraph"/>
               <w:spacing w:line="530" w:lineRule="atLeast"/>
               <w:ind w:left="2145" w:right="228" w:hanging="1909"/>
+              <w:jc w:val="center"/>
               <w:rPr>
                 <w:b/>
                 <w:sz w:val="44"/>
@@ -17575,112 +17381,7 @@
                 <w:b/>
                 <w:sz w:val="44"/>
               </w:rPr>
-              <w:t>Straightline</w:t>
-            </w:r>
-            <w:r>
-              <w:rPr>
-                <w:b/>
-                <w:spacing w:val="-7"/>
-                <w:sz w:val="44"/>
-              </w:rPr>
-              <w:t xml:space="preserve"> </w:t>
-            </w:r>
-            <w:r>
-              <w:rPr>
-                <w:b/>
-                <w:sz w:val="44"/>
-              </w:rPr>
-              <w:t>Construction</w:t>
-            </w:r>
-            <w:r>
-              <w:rPr>
-                <w:b/>
-                <w:spacing w:val="-3"/>
-                <w:sz w:val="44"/>
-              </w:rPr>
-              <w:t xml:space="preserve"> </w:t>
-            </w:r>
-            <w:r>
-              <w:rPr>
-                <w:b/>
-                <w:sz w:val="44"/>
-              </w:rPr>
-              <w:t>&amp;</w:t>
-            </w:r>
-            <w:r>
-              <w:rPr>
-                <w:b/>
-                <w:spacing w:val="-6"/>
-                <w:sz w:val="44"/>
-              </w:rPr>
-              <w:t xml:space="preserve"> </w:t>
-            </w:r>
-            <w:r>
-              <w:rPr>
-                <w:b/>
-                <w:sz w:val="44"/>
-              </w:rPr>
-              <w:t>Development,</w:t>
-            </w:r>
-            <w:r>
-              <w:rPr>
-                <w:b/>
-                <w:spacing w:val="-6"/>
-                <w:sz w:val="44"/>
-              </w:rPr>
-              <w:t xml:space="preserve"> </w:t>
-            </w:r>
-            <w:r>
-              <w:rPr>
-                <w:b/>
-                <w:sz w:val="44"/>
-              </w:rPr>
-              <w:t>LLC</w:t>
-            </w:r>
-            <w:r>
-              <w:rPr>
-                <w:b/>
-                <w:spacing w:val="-96"/>
-                <w:sz w:val="44"/>
-              </w:rPr>
-              <w:t xml:space="preserve"> </w:t>
-            </w:r>
-            <w:r>
-              <w:rPr>
-                <w:b/>
-                <w:sz w:val="44"/>
-              </w:rPr>
-              <w:t>Budget</w:t>
-            </w:r>
-            <w:r>
-              <w:rPr>
-                <w:b/>
-                <w:spacing w:val="-1"/>
-                <w:sz w:val="44"/>
-              </w:rPr>
-              <w:t xml:space="preserve"> </w:t>
-            </w:r>
-            <w:r>
-              <w:rPr>
-                <w:b/>
-                <w:sz w:val="44"/>
-              </w:rPr>
-              <w:t>Feasibility</w:t>
-            </w:r>
-            <w:r>
-              <w:rPr>
-                <w:b/>
-                <w:spacing w:val="-2"/>
-                <w:sz w:val="44"/>
-              </w:rPr>
-              <w:t xml:space="preserve"> </w:t>
-            </w:r>
-            <w:r>
-              <w:rPr>
-                <w:b/>
-                <w:sz w:val="44"/>
-              </w:rPr>
-              <w:t>(cont.)</w:t>
+              <w:t>[Project_Address]</w:t>
             </w:r>
           </w:p>
         </w:tc>
@@ -21010,6 +20711,8 @@
         </w:rPr>
         <w:tab/>
       </w:r>
+      <w:bookmarkStart w:id="0" w:name="_GoBack"/>
+      <w:bookmarkEnd w:id="0"/>
     </w:p>
     <w:p>
       <w:pPr>
@@ -30724,7 +30427,7 @@
                     <w:w w:val="120"/>
                     <w:sz w:val="20"/>
                   </w:rPr>
-                  <w:t>3</w:t>
+                  <w:t>4</w:t>
                 </w:r>
                 <w:r>
                   <w:fldChar w:fldCharType="end"/>

--- a/QTOCostEstimation/BQFA.docx
+++ b/QTOCostEstimation/BQFA.docx
@@ -3039,10 +3039,10 @@
             <w:r>
               <w:rPr>
                 <w:rFonts w:ascii="Cambria"/>
-                <w:w w:val="111"/>
+                <w:w w:val="120"/>
                 <w:sz w:val="20"/>
               </w:rPr>
-              <w:t>7</w:t>
+              <w:t>[Num_Buildings]</w:t>
             </w:r>
           </w:p>
         </w:tc>
@@ -3100,10 +3100,10 @@
             <w:r>
               <w:rPr>
                 <w:rFonts w:ascii="Cambria"/>
-                <w:w w:val="111"/>
+                <w:w w:val="120"/>
                 <w:sz w:val="20"/>
               </w:rPr>
-              <w:t>2</w:t>
+              <w:t>[Num_Stories]</w:t>
             </w:r>
           </w:p>
         </w:tc>
@@ -9540,1847 +9540,6 @@
         <w:spacing w:before="6"/>
       </w:pPr>
     </w:p>
-    <w:tbl>
-      <w:tblPr>
-        <w:tblW w:w="9990" w:type="dxa"/>
-        <w:tblInd w:w="730" w:type="dxa"/>
-        <w:tblBorders>
-          <w:top w:val="single" w:sz="8" w:space="0" w:color="000000"/>
-          <w:left w:val="single" w:sz="8" w:space="0" w:color="000000"/>
-          <w:bottom w:val="single" w:sz="8" w:space="0" w:color="000000"/>
-          <w:right w:val="single" w:sz="8" w:space="0" w:color="000000"/>
-          <w:insideH w:val="single" w:sz="8" w:space="0" w:color="000000"/>
-          <w:insideV w:val="single" w:sz="8" w:space="0" w:color="000000"/>
-        </w:tblBorders>
-        <w:tblLayout w:type="fixed"/>
-        <w:tblCellMar>
-          <w:left w:w="0" w:type="dxa"/>
-          <w:right w:w="0" w:type="dxa"/>
-        </w:tblCellMar>
-        <w:tblLook w:val="01E0" w:firstRow="1" w:lastRow="1" w:firstColumn="1" w:lastColumn="1" w:noHBand="0" w:noVBand="0"/>
-      </w:tblPr>
-      <w:tblGrid>
-        <w:gridCol w:w="4061"/>
-        <w:gridCol w:w="1969"/>
-        <w:gridCol w:w="1980"/>
-        <w:gridCol w:w="1980"/>
-      </w:tblGrid>
-      <w:tr>
-        <w:trPr>
-          <w:trHeight w:val="633"/>
-        </w:trPr>
-        <w:tc>
-          <w:tcPr>
-            <w:tcW w:w="9990" w:type="dxa"/>
-            <w:gridSpan w:val="4"/>
-            <w:tcBorders>
-              <w:bottom w:val="single" w:sz="4" w:space="0" w:color="000000"/>
-            </w:tcBorders>
-          </w:tcPr>
-          <w:p>
-            <w:pPr>
-              <w:pStyle w:val="TableParagraph"/>
-              <w:spacing w:line="530" w:lineRule="atLeast"/>
-              <w:ind w:right="227"/>
-              <w:jc w:val="center"/>
-              <w:rPr>
-                <w:b/>
-                <w:sz w:val="44"/>
-              </w:rPr>
-            </w:pPr>
-            <w:r>
-              <w:rPr>
-                <w:b/>
-                <w:sz w:val="44"/>
-              </w:rPr>
-              <w:t>[Project_Address]</w:t>
-            </w:r>
-          </w:p>
-        </w:tc>
-      </w:tr>
-      <w:tr>
-        <w:trPr>
-          <w:trHeight w:val="438"/>
-        </w:trPr>
-        <w:tc>
-          <w:tcPr>
-            <w:tcW w:w="4061" w:type="dxa"/>
-            <w:tcBorders>
-              <w:top w:val="single" w:sz="4" w:space="0" w:color="000000"/>
-              <w:bottom w:val="single" w:sz="4" w:space="0" w:color="000000"/>
-              <w:right w:val="single" w:sz="4" w:space="0" w:color="000000"/>
-            </w:tcBorders>
-            <w:shd w:val="clear" w:color="auto" w:fill="528DD4"/>
-          </w:tcPr>
-          <w:p>
-            <w:pPr>
-              <w:pStyle w:val="TableParagraph"/>
-              <w:spacing w:before="109"/>
-              <w:ind w:left="107"/>
-              <w:rPr>
-                <w:b/>
-                <w:sz w:val="18"/>
-              </w:rPr>
-            </w:pPr>
-            <w:r>
-              <w:rPr>
-                <w:b/>
-                <w:sz w:val="18"/>
-              </w:rPr>
-              <w:t>Description</w:t>
-            </w:r>
-          </w:p>
-        </w:tc>
-        <w:tc>
-          <w:tcPr>
-            <w:tcW w:w="1969" w:type="dxa"/>
-            <w:tcBorders>
-              <w:top w:val="single" w:sz="4" w:space="0" w:color="000000"/>
-              <w:left w:val="single" w:sz="4" w:space="0" w:color="000000"/>
-              <w:bottom w:val="single" w:sz="4" w:space="0" w:color="000000"/>
-              <w:right w:val="single" w:sz="4" w:space="0" w:color="000000"/>
-            </w:tcBorders>
-            <w:shd w:val="clear" w:color="auto" w:fill="528DD4"/>
-          </w:tcPr>
-          <w:p>
-            <w:pPr>
-              <w:pStyle w:val="TableParagraph"/>
-              <w:spacing w:before="109"/>
-              <w:ind w:left="316" w:right="300"/>
-              <w:jc w:val="center"/>
-              <w:rPr>
-                <w:b/>
-                <w:sz w:val="18"/>
-              </w:rPr>
-            </w:pPr>
-            <w:r>
-              <w:rPr>
-                <w:b/>
-                <w:sz w:val="18"/>
-              </w:rPr>
-              <w:t>Budget</w:t>
-            </w:r>
-          </w:p>
-        </w:tc>
-        <w:tc>
-          <w:tcPr>
-            <w:tcW w:w="1980" w:type="dxa"/>
-            <w:tcBorders>
-              <w:top w:val="single" w:sz="4" w:space="0" w:color="000000"/>
-              <w:left w:val="single" w:sz="4" w:space="0" w:color="000000"/>
-              <w:bottom w:val="single" w:sz="4" w:space="0" w:color="000000"/>
-              <w:right w:val="single" w:sz="4" w:space="0" w:color="000000"/>
-            </w:tcBorders>
-            <w:shd w:val="clear" w:color="auto" w:fill="528DD4"/>
-          </w:tcPr>
-          <w:p>
-            <w:pPr>
-              <w:pStyle w:val="TableParagraph"/>
-              <w:spacing w:before="109"/>
-              <w:ind w:left="470" w:right="453"/>
-              <w:jc w:val="center"/>
-              <w:rPr>
-                <w:b/>
-                <w:sz w:val="18"/>
-              </w:rPr>
-            </w:pPr>
-            <w:r>
-              <w:rPr>
-                <w:b/>
-                <w:sz w:val="18"/>
-              </w:rPr>
-              <w:t>%</w:t>
-            </w:r>
-            <w:r>
-              <w:rPr>
-                <w:b/>
-                <w:spacing w:val="-2"/>
-                <w:sz w:val="18"/>
-              </w:rPr>
-              <w:t xml:space="preserve"> </w:t>
-            </w:r>
-            <w:r>
-              <w:rPr>
-                <w:b/>
-                <w:sz w:val="18"/>
-              </w:rPr>
-              <w:t>of</w:t>
-            </w:r>
-            <w:r>
-              <w:rPr>
-                <w:b/>
-                <w:spacing w:val="-1"/>
-                <w:sz w:val="18"/>
-              </w:rPr>
-              <w:t xml:space="preserve"> </w:t>
-            </w:r>
-            <w:r>
-              <w:rPr>
-                <w:b/>
-                <w:sz w:val="18"/>
-              </w:rPr>
-              <w:t>Total</w:t>
-            </w:r>
-          </w:p>
-        </w:tc>
-        <w:tc>
-          <w:tcPr>
-            <w:tcW w:w="1980" w:type="dxa"/>
-            <w:tcBorders>
-              <w:top w:val="single" w:sz="4" w:space="0" w:color="000000"/>
-              <w:left w:val="single" w:sz="4" w:space="0" w:color="000000"/>
-              <w:bottom w:val="single" w:sz="4" w:space="0" w:color="000000"/>
-            </w:tcBorders>
-            <w:shd w:val="clear" w:color="auto" w:fill="528DD4"/>
-          </w:tcPr>
-          <w:p>
-            <w:pPr>
-              <w:pStyle w:val="TableParagraph"/>
-              <w:spacing w:line="219" w:lineRule="exact"/>
-              <w:ind w:left="180"/>
-              <w:rPr>
-                <w:b/>
-                <w:sz w:val="18"/>
-              </w:rPr>
-            </w:pPr>
-            <w:r>
-              <w:rPr>
-                <w:b/>
-                <w:sz w:val="18"/>
-              </w:rPr>
-              <w:t>Adequate</w:t>
-            </w:r>
-            <w:r>
-              <w:rPr>
-                <w:b/>
-                <w:spacing w:val="-3"/>
-                <w:sz w:val="18"/>
-              </w:rPr>
-              <w:t xml:space="preserve"> </w:t>
-            </w:r>
-            <w:r>
-              <w:rPr>
-                <w:b/>
-                <w:sz w:val="18"/>
-              </w:rPr>
-              <w:t>for</w:t>
-            </w:r>
-          </w:p>
-          <w:p>
-            <w:pPr>
-              <w:pStyle w:val="TableParagraph"/>
-              <w:spacing w:before="1" w:line="199" w:lineRule="exact"/>
-              <w:ind w:left="240"/>
-              <w:rPr>
-                <w:b/>
-                <w:sz w:val="18"/>
-              </w:rPr>
-            </w:pPr>
-            <w:r>
-              <w:rPr>
-                <w:b/>
-                <w:sz w:val="18"/>
-              </w:rPr>
-              <w:t>Completion</w:t>
-            </w:r>
-          </w:p>
-        </w:tc>
-      </w:tr>
-      <w:tr>
-        <w:trPr>
-          <w:trHeight w:val="299"/>
-        </w:trPr>
-        <w:tc>
-          <w:tcPr>
-            <w:tcW w:w="4061" w:type="dxa"/>
-            <w:tcBorders>
-              <w:top w:val="single" w:sz="4" w:space="0" w:color="000000"/>
-              <w:bottom w:val="single" w:sz="4" w:space="0" w:color="000000"/>
-              <w:right w:val="single" w:sz="4" w:space="0" w:color="000000"/>
-            </w:tcBorders>
-          </w:tcPr>
-          <w:p>
-            <w:pPr>
-              <w:pStyle w:val="TableParagraph"/>
-              <w:spacing w:before="39"/>
-              <w:ind w:left="107"/>
-              <w:rPr>
-                <w:b/>
-                <w:sz w:val="18"/>
-              </w:rPr>
-            </w:pPr>
-            <w:r>
-              <w:rPr>
-                <w:b/>
-                <w:sz w:val="18"/>
-              </w:rPr>
-              <w:t>DEVELOPMENT</w:t>
-            </w:r>
-            <w:r>
-              <w:rPr>
-                <w:b/>
-                <w:spacing w:val="-5"/>
-                <w:sz w:val="18"/>
-              </w:rPr>
-              <w:t xml:space="preserve"> </w:t>
-            </w:r>
-            <w:r>
-              <w:rPr>
-                <w:b/>
-                <w:sz w:val="18"/>
-              </w:rPr>
-              <w:t>BUDGET</w:t>
-            </w:r>
-          </w:p>
-        </w:tc>
-        <w:tc>
-          <w:tcPr>
-            <w:tcW w:w="1969" w:type="dxa"/>
-            <w:tcBorders>
-              <w:top w:val="single" w:sz="4" w:space="0" w:color="000000"/>
-              <w:left w:val="single" w:sz="4" w:space="0" w:color="000000"/>
-              <w:bottom w:val="single" w:sz="4" w:space="0" w:color="000000"/>
-              <w:right w:val="single" w:sz="4" w:space="0" w:color="000000"/>
-            </w:tcBorders>
-          </w:tcPr>
-          <w:p>
-            <w:pPr>
-              <w:pStyle w:val="TableParagraph"/>
-              <w:rPr>
-                <w:rFonts w:ascii="Times New Roman"/>
-              </w:rPr>
-            </w:pPr>
-          </w:p>
-        </w:tc>
-        <w:tc>
-          <w:tcPr>
-            <w:tcW w:w="1980" w:type="dxa"/>
-            <w:tcBorders>
-              <w:top w:val="single" w:sz="4" w:space="0" w:color="000000"/>
-              <w:left w:val="single" w:sz="4" w:space="0" w:color="000000"/>
-              <w:bottom w:val="single" w:sz="4" w:space="0" w:color="000000"/>
-              <w:right w:val="single" w:sz="4" w:space="0" w:color="000000"/>
-            </w:tcBorders>
-          </w:tcPr>
-          <w:p>
-            <w:pPr>
-              <w:pStyle w:val="TableParagraph"/>
-              <w:rPr>
-                <w:rFonts w:ascii="Times New Roman"/>
-              </w:rPr>
-            </w:pPr>
-          </w:p>
-        </w:tc>
-        <w:tc>
-          <w:tcPr>
-            <w:tcW w:w="1980" w:type="dxa"/>
-            <w:tcBorders>
-              <w:top w:val="single" w:sz="4" w:space="0" w:color="000000"/>
-              <w:left w:val="single" w:sz="4" w:space="0" w:color="000000"/>
-              <w:bottom w:val="single" w:sz="4" w:space="0" w:color="000000"/>
-            </w:tcBorders>
-          </w:tcPr>
-          <w:p>
-            <w:pPr>
-              <w:pStyle w:val="TableParagraph"/>
-              <w:rPr>
-                <w:rFonts w:ascii="Times New Roman"/>
-              </w:rPr>
-            </w:pPr>
-          </w:p>
-        </w:tc>
-      </w:tr>
-      <w:tr>
-        <w:trPr>
-          <w:trHeight w:val="300"/>
-        </w:trPr>
-        <w:tc>
-          <w:tcPr>
-            <w:tcW w:w="4061" w:type="dxa"/>
-            <w:tcBorders>
-              <w:top w:val="single" w:sz="4" w:space="0" w:color="000000"/>
-              <w:bottom w:val="single" w:sz="4" w:space="0" w:color="000000"/>
-              <w:right w:val="single" w:sz="4" w:space="0" w:color="000000"/>
-            </w:tcBorders>
-          </w:tcPr>
-          <w:p>
-            <w:pPr>
-              <w:pStyle w:val="TableParagraph"/>
-              <w:spacing w:before="40"/>
-              <w:ind w:left="107"/>
-              <w:rPr>
-                <w:sz w:val="18"/>
-              </w:rPr>
-            </w:pPr>
-            <w:r>
-              <w:rPr>
-                <w:sz w:val="18"/>
-              </w:rPr>
-              <w:t>D-100300</w:t>
-            </w:r>
-            <w:r>
-              <w:rPr>
-                <w:spacing w:val="-3"/>
-                <w:sz w:val="18"/>
-              </w:rPr>
-              <w:t xml:space="preserve"> </w:t>
-            </w:r>
-            <w:r>
-              <w:rPr>
-                <w:sz w:val="18"/>
-              </w:rPr>
-              <w:t>-</w:t>
-            </w:r>
-            <w:r>
-              <w:rPr>
-                <w:spacing w:val="-1"/>
-                <w:sz w:val="18"/>
-              </w:rPr>
-              <w:t xml:space="preserve"> </w:t>
-            </w:r>
-            <w:r>
-              <w:rPr>
-                <w:sz w:val="18"/>
-              </w:rPr>
-              <w:t>Staking</w:t>
-            </w:r>
-            <w:r>
-              <w:rPr>
-                <w:spacing w:val="-3"/>
-                <w:sz w:val="18"/>
-              </w:rPr>
-              <w:t xml:space="preserve"> </w:t>
-            </w:r>
-            <w:r>
-              <w:rPr>
-                <w:sz w:val="18"/>
-              </w:rPr>
-              <w:t>(Soft Cost)</w:t>
-            </w:r>
-          </w:p>
-        </w:tc>
-        <w:tc>
-          <w:tcPr>
-            <w:tcW w:w="1969" w:type="dxa"/>
-            <w:tcBorders>
-              <w:top w:val="single" w:sz="4" w:space="0" w:color="000000"/>
-              <w:left w:val="single" w:sz="4" w:space="0" w:color="000000"/>
-              <w:bottom w:val="single" w:sz="4" w:space="0" w:color="000000"/>
-              <w:right w:val="single" w:sz="4" w:space="0" w:color="000000"/>
-            </w:tcBorders>
-          </w:tcPr>
-          <w:p>
-            <w:pPr>
-              <w:pStyle w:val="TableParagraph"/>
-              <w:spacing w:before="39"/>
-              <w:ind w:left="316" w:right="300"/>
-              <w:jc w:val="center"/>
-              <w:rPr>
-                <w:sz w:val="18"/>
-              </w:rPr>
-            </w:pPr>
-            <w:r>
-              <w:rPr>
-                <w:sz w:val="18"/>
-              </w:rPr>
-              <w:t>[D-100300_Cost]</w:t>
-            </w:r>
-          </w:p>
-        </w:tc>
-        <w:tc>
-          <w:tcPr>
-            <w:tcW w:w="1980" w:type="dxa"/>
-            <w:tcBorders>
-              <w:top w:val="single" w:sz="4" w:space="0" w:color="000000"/>
-              <w:left w:val="single" w:sz="4" w:space="0" w:color="000000"/>
-              <w:bottom w:val="single" w:sz="4" w:space="0" w:color="000000"/>
-              <w:right w:val="single" w:sz="4" w:space="0" w:color="000000"/>
-            </w:tcBorders>
-          </w:tcPr>
-          <w:p>
-            <w:pPr>
-              <w:pStyle w:val="TableParagraph"/>
-              <w:spacing w:before="39"/>
-              <w:ind w:left="316" w:right="300"/>
-              <w:jc w:val="center"/>
-              <w:rPr>
-                <w:sz w:val="18"/>
-              </w:rPr>
-            </w:pPr>
-            <w:r>
-              <w:rPr>
-                <w:sz w:val="18"/>
-              </w:rPr>
-              <w:t>[D-100300_Price]</w:t>
-            </w:r>
-          </w:p>
-        </w:tc>
-        <w:tc>
-          <w:tcPr>
-            <w:tcW w:w="1980" w:type="dxa"/>
-            <w:tcBorders>
-              <w:top w:val="single" w:sz="4" w:space="0" w:color="000000"/>
-              <w:left w:val="single" w:sz="4" w:space="0" w:color="000000"/>
-              <w:bottom w:val="single" w:sz="4" w:space="0" w:color="000000"/>
-            </w:tcBorders>
-            <w:shd w:val="clear" w:color="auto" w:fill="auto"/>
-          </w:tcPr>
-          <w:p>
-            <w:pPr>
-              <w:pStyle w:val="TableParagraph"/>
-              <w:spacing w:before="39"/>
-              <w:ind w:left="316" w:right="300"/>
-              <w:jc w:val="center"/>
-              <w:rPr>
-                <w:sz w:val="18"/>
-              </w:rPr>
-            </w:pPr>
-            <w:r>
-              <w:rPr>
-                <w:sz w:val="18"/>
-              </w:rPr>
-              <w:t>[D-100300_Color]</w:t>
-            </w:r>
-          </w:p>
-        </w:tc>
-      </w:tr>
-      <w:tr>
-        <w:trPr>
-          <w:trHeight w:val="299"/>
-        </w:trPr>
-        <w:tc>
-          <w:tcPr>
-            <w:tcW w:w="4061" w:type="dxa"/>
-            <w:tcBorders>
-              <w:top w:val="single" w:sz="4" w:space="0" w:color="000000"/>
-              <w:bottom w:val="single" w:sz="4" w:space="0" w:color="000000"/>
-              <w:right w:val="single" w:sz="4" w:space="0" w:color="000000"/>
-            </w:tcBorders>
-          </w:tcPr>
-          <w:p>
-            <w:pPr>
-              <w:pStyle w:val="TableParagraph"/>
-              <w:spacing w:before="42"/>
-              <w:ind w:left="107"/>
-              <w:rPr>
-                <w:sz w:val="18"/>
-              </w:rPr>
-            </w:pPr>
-            <w:r>
-              <w:rPr>
-                <w:sz w:val="18"/>
-              </w:rPr>
-              <w:t>D-100500</w:t>
-            </w:r>
-            <w:r>
-              <w:rPr>
-                <w:spacing w:val="-2"/>
-                <w:sz w:val="18"/>
-              </w:rPr>
-              <w:t xml:space="preserve"> </w:t>
-            </w:r>
-            <w:r>
-              <w:rPr>
-                <w:sz w:val="18"/>
-              </w:rPr>
-              <w:t>-</w:t>
-            </w:r>
-            <w:r>
-              <w:rPr>
-                <w:spacing w:val="-1"/>
-                <w:sz w:val="18"/>
-              </w:rPr>
-              <w:t xml:space="preserve"> </w:t>
-            </w:r>
-            <w:r>
-              <w:rPr>
-                <w:sz w:val="18"/>
-              </w:rPr>
-              <w:t>Permits</w:t>
-            </w:r>
-            <w:r>
-              <w:rPr>
-                <w:spacing w:val="-1"/>
-                <w:sz w:val="18"/>
-              </w:rPr>
-              <w:t xml:space="preserve"> </w:t>
-            </w:r>
-            <w:r>
-              <w:rPr>
-                <w:sz w:val="18"/>
-              </w:rPr>
-              <w:t>&amp;</w:t>
-            </w:r>
-            <w:r>
-              <w:rPr>
-                <w:spacing w:val="-2"/>
-                <w:sz w:val="18"/>
-              </w:rPr>
-              <w:t xml:space="preserve"> </w:t>
-            </w:r>
-            <w:r>
-              <w:rPr>
-                <w:sz w:val="18"/>
-              </w:rPr>
-              <w:t>Fees</w:t>
-            </w:r>
-            <w:r>
-              <w:rPr>
-                <w:spacing w:val="-2"/>
-                <w:sz w:val="18"/>
-              </w:rPr>
-              <w:t xml:space="preserve"> </w:t>
-            </w:r>
-            <w:r>
-              <w:rPr>
-                <w:sz w:val="18"/>
-              </w:rPr>
-              <w:t>(Soft</w:t>
-            </w:r>
-            <w:r>
-              <w:rPr>
-                <w:spacing w:val="-1"/>
-                <w:sz w:val="18"/>
-              </w:rPr>
-              <w:t xml:space="preserve"> </w:t>
-            </w:r>
-            <w:r>
-              <w:rPr>
-                <w:sz w:val="18"/>
-              </w:rPr>
-              <w:t>Cost)</w:t>
-            </w:r>
-          </w:p>
-        </w:tc>
-        <w:tc>
-          <w:tcPr>
-            <w:tcW w:w="1969" w:type="dxa"/>
-            <w:tcBorders>
-              <w:top w:val="single" w:sz="4" w:space="0" w:color="000000"/>
-              <w:left w:val="single" w:sz="4" w:space="0" w:color="000000"/>
-              <w:bottom w:val="single" w:sz="4" w:space="0" w:color="000000"/>
-              <w:right w:val="single" w:sz="4" w:space="0" w:color="000000"/>
-            </w:tcBorders>
-          </w:tcPr>
-          <w:p>
-            <w:pPr>
-              <w:pStyle w:val="TableParagraph"/>
-              <w:spacing w:before="39"/>
-              <w:ind w:left="316" w:right="300"/>
-              <w:jc w:val="center"/>
-              <w:rPr>
-                <w:sz w:val="18"/>
-              </w:rPr>
-            </w:pPr>
-            <w:r>
-              <w:rPr>
-                <w:sz w:val="18"/>
-              </w:rPr>
-              <w:t>[D-100500_Cost]</w:t>
-            </w:r>
-          </w:p>
-        </w:tc>
-        <w:tc>
-          <w:tcPr>
-            <w:tcW w:w="1980" w:type="dxa"/>
-            <w:tcBorders>
-              <w:top w:val="single" w:sz="4" w:space="0" w:color="000000"/>
-              <w:left w:val="single" w:sz="4" w:space="0" w:color="000000"/>
-              <w:bottom w:val="single" w:sz="4" w:space="0" w:color="000000"/>
-              <w:right w:val="single" w:sz="4" w:space="0" w:color="000000"/>
-            </w:tcBorders>
-          </w:tcPr>
-          <w:p>
-            <w:pPr>
-              <w:pStyle w:val="TableParagraph"/>
-              <w:spacing w:before="39"/>
-              <w:ind w:left="316" w:right="300"/>
-              <w:jc w:val="center"/>
-              <w:rPr>
-                <w:sz w:val="18"/>
-              </w:rPr>
-            </w:pPr>
-            <w:r>
-              <w:rPr>
-                <w:sz w:val="18"/>
-              </w:rPr>
-              <w:t>[D-100500_Price]</w:t>
-            </w:r>
-          </w:p>
-        </w:tc>
-        <w:tc>
-          <w:tcPr>
-            <w:tcW w:w="1980" w:type="dxa"/>
-            <w:tcBorders>
-              <w:top w:val="single" w:sz="4" w:space="0" w:color="000000"/>
-              <w:left w:val="single" w:sz="4" w:space="0" w:color="000000"/>
-              <w:bottom w:val="single" w:sz="4" w:space="0" w:color="000000"/>
-            </w:tcBorders>
-            <w:shd w:val="clear" w:color="auto" w:fill="auto"/>
-          </w:tcPr>
-          <w:p>
-            <w:pPr>
-              <w:pStyle w:val="TableParagraph"/>
-              <w:spacing w:before="39"/>
-              <w:ind w:left="316" w:right="300"/>
-              <w:jc w:val="center"/>
-              <w:rPr>
-                <w:sz w:val="18"/>
-              </w:rPr>
-            </w:pPr>
-            <w:r>
-              <w:rPr>
-                <w:sz w:val="18"/>
-              </w:rPr>
-              <w:t>[D-100500_Color]</w:t>
-            </w:r>
-          </w:p>
-        </w:tc>
-      </w:tr>
-      <w:tr>
-        <w:trPr>
-          <w:trHeight w:val="301"/>
-        </w:trPr>
-        <w:tc>
-          <w:tcPr>
-            <w:tcW w:w="4061" w:type="dxa"/>
-            <w:tcBorders>
-              <w:top w:val="single" w:sz="4" w:space="0" w:color="000000"/>
-              <w:bottom w:val="single" w:sz="4" w:space="0" w:color="000000"/>
-              <w:right w:val="single" w:sz="4" w:space="0" w:color="000000"/>
-            </w:tcBorders>
-          </w:tcPr>
-          <w:p>
-            <w:pPr>
-              <w:pStyle w:val="TableParagraph"/>
-              <w:spacing w:before="42"/>
-              <w:ind w:left="107"/>
-              <w:rPr>
-                <w:sz w:val="18"/>
-              </w:rPr>
-            </w:pPr>
-            <w:r>
-              <w:rPr>
-                <w:sz w:val="18"/>
-              </w:rPr>
-              <w:t>D-101200</w:t>
-            </w:r>
-            <w:r>
-              <w:rPr>
-                <w:spacing w:val="-2"/>
-                <w:sz w:val="18"/>
-              </w:rPr>
-              <w:t xml:space="preserve"> </w:t>
-            </w:r>
-            <w:r>
-              <w:rPr>
-                <w:sz w:val="18"/>
-              </w:rPr>
-              <w:t>-</w:t>
-            </w:r>
-            <w:r>
-              <w:rPr>
-                <w:spacing w:val="-1"/>
-                <w:sz w:val="18"/>
-              </w:rPr>
-              <w:t xml:space="preserve"> </w:t>
-            </w:r>
-            <w:r>
-              <w:rPr>
-                <w:sz w:val="18"/>
-              </w:rPr>
-              <w:t>Temp</w:t>
-            </w:r>
-            <w:r>
-              <w:rPr>
-                <w:spacing w:val="-2"/>
-                <w:sz w:val="18"/>
-              </w:rPr>
-              <w:t xml:space="preserve"> </w:t>
-            </w:r>
-            <w:r>
-              <w:rPr>
-                <w:sz w:val="18"/>
-              </w:rPr>
-              <w:t>Toilet</w:t>
-            </w:r>
-          </w:p>
-        </w:tc>
-        <w:tc>
-          <w:tcPr>
-            <w:tcW w:w="1969" w:type="dxa"/>
-            <w:tcBorders>
-              <w:top w:val="single" w:sz="4" w:space="0" w:color="000000"/>
-              <w:left w:val="single" w:sz="4" w:space="0" w:color="000000"/>
-              <w:bottom w:val="single" w:sz="4" w:space="0" w:color="000000"/>
-              <w:right w:val="single" w:sz="4" w:space="0" w:color="000000"/>
-            </w:tcBorders>
-          </w:tcPr>
-          <w:p>
-            <w:pPr>
-              <w:pStyle w:val="TableParagraph"/>
-              <w:spacing w:before="39"/>
-              <w:ind w:left="316" w:right="300"/>
-              <w:jc w:val="center"/>
-              <w:rPr>
-                <w:sz w:val="18"/>
-              </w:rPr>
-            </w:pPr>
-            <w:r>
-              <w:rPr>
-                <w:sz w:val="18"/>
-              </w:rPr>
-              <w:t>[D-101200_Cost]</w:t>
-            </w:r>
-          </w:p>
-        </w:tc>
-        <w:tc>
-          <w:tcPr>
-            <w:tcW w:w="1980" w:type="dxa"/>
-            <w:tcBorders>
-              <w:top w:val="single" w:sz="4" w:space="0" w:color="000000"/>
-              <w:left w:val="single" w:sz="4" w:space="0" w:color="000000"/>
-              <w:bottom w:val="single" w:sz="4" w:space="0" w:color="000000"/>
-              <w:right w:val="single" w:sz="4" w:space="0" w:color="000000"/>
-            </w:tcBorders>
-          </w:tcPr>
-          <w:p>
-            <w:pPr>
-              <w:pStyle w:val="TableParagraph"/>
-              <w:spacing w:before="39"/>
-              <w:ind w:left="316" w:right="300"/>
-              <w:jc w:val="center"/>
-              <w:rPr>
-                <w:sz w:val="18"/>
-              </w:rPr>
-            </w:pPr>
-            <w:r>
-              <w:rPr>
-                <w:sz w:val="18"/>
-              </w:rPr>
-              <w:t>[D-101200_Price]</w:t>
-            </w:r>
-          </w:p>
-        </w:tc>
-        <w:tc>
-          <w:tcPr>
-            <w:tcW w:w="1980" w:type="dxa"/>
-            <w:tcBorders>
-              <w:top w:val="single" w:sz="4" w:space="0" w:color="000000"/>
-              <w:left w:val="single" w:sz="4" w:space="0" w:color="000000"/>
-              <w:bottom w:val="single" w:sz="4" w:space="0" w:color="000000"/>
-            </w:tcBorders>
-            <w:shd w:val="clear" w:color="auto" w:fill="auto"/>
-          </w:tcPr>
-          <w:p>
-            <w:pPr>
-              <w:pStyle w:val="TableParagraph"/>
-              <w:spacing w:before="39"/>
-              <w:ind w:left="316" w:right="300"/>
-              <w:jc w:val="center"/>
-              <w:rPr>
-                <w:sz w:val="18"/>
-              </w:rPr>
-            </w:pPr>
-            <w:r>
-              <w:rPr>
-                <w:sz w:val="18"/>
-              </w:rPr>
-              <w:t>[D-101200_Color]</w:t>
-            </w:r>
-          </w:p>
-        </w:tc>
-      </w:tr>
-      <w:tr>
-        <w:trPr>
-          <w:trHeight w:val="299"/>
-        </w:trPr>
-        <w:tc>
-          <w:tcPr>
-            <w:tcW w:w="4061" w:type="dxa"/>
-            <w:tcBorders>
-              <w:top w:val="single" w:sz="4" w:space="0" w:color="000000"/>
-              <w:bottom w:val="single" w:sz="4" w:space="0" w:color="000000"/>
-              <w:right w:val="single" w:sz="4" w:space="0" w:color="000000"/>
-            </w:tcBorders>
-          </w:tcPr>
-          <w:p>
-            <w:pPr>
-              <w:pStyle w:val="TableParagraph"/>
-              <w:spacing w:before="39"/>
-              <w:ind w:left="107"/>
-              <w:rPr>
-                <w:sz w:val="18"/>
-              </w:rPr>
-            </w:pPr>
-            <w:r>
-              <w:rPr>
-                <w:sz w:val="18"/>
-              </w:rPr>
-              <w:t>D-101400</w:t>
-            </w:r>
-            <w:r>
-              <w:rPr>
-                <w:spacing w:val="-3"/>
-                <w:sz w:val="18"/>
-              </w:rPr>
-              <w:t xml:space="preserve"> </w:t>
-            </w:r>
-            <w:r>
-              <w:rPr>
-                <w:sz w:val="18"/>
-              </w:rPr>
-              <w:t>-</w:t>
-            </w:r>
-            <w:r>
-              <w:rPr>
-                <w:spacing w:val="-1"/>
-                <w:sz w:val="18"/>
-              </w:rPr>
-              <w:t xml:space="preserve"> </w:t>
-            </w:r>
-            <w:r>
-              <w:rPr>
-                <w:sz w:val="18"/>
-              </w:rPr>
-              <w:t>Clearing</w:t>
-            </w:r>
-            <w:r>
-              <w:rPr>
-                <w:spacing w:val="-3"/>
-                <w:sz w:val="18"/>
-              </w:rPr>
-              <w:t xml:space="preserve"> </w:t>
-            </w:r>
-            <w:r>
-              <w:rPr>
-                <w:sz w:val="18"/>
-              </w:rPr>
-              <w:t>/</w:t>
-            </w:r>
-            <w:r>
-              <w:rPr>
-                <w:spacing w:val="-2"/>
-                <w:sz w:val="18"/>
-              </w:rPr>
-              <w:t xml:space="preserve"> </w:t>
-            </w:r>
-            <w:r>
-              <w:rPr>
-                <w:sz w:val="18"/>
-              </w:rPr>
-              <w:t>Grubbing</w:t>
-            </w:r>
-            <w:r>
-              <w:rPr>
-                <w:spacing w:val="-3"/>
-                <w:sz w:val="18"/>
-              </w:rPr>
-              <w:t xml:space="preserve"> </w:t>
-            </w:r>
-            <w:r>
-              <w:rPr>
-                <w:sz w:val="18"/>
-              </w:rPr>
-              <w:t>/</w:t>
-            </w:r>
-            <w:r>
-              <w:rPr>
-                <w:spacing w:val="1"/>
-                <w:sz w:val="18"/>
-              </w:rPr>
-              <w:t xml:space="preserve"> </w:t>
-            </w:r>
-            <w:r>
-              <w:rPr>
-                <w:sz w:val="18"/>
-              </w:rPr>
-              <w:t>Demolition</w:t>
-            </w:r>
-          </w:p>
-        </w:tc>
-        <w:tc>
-          <w:tcPr>
-            <w:tcW w:w="1969" w:type="dxa"/>
-            <w:tcBorders>
-              <w:top w:val="single" w:sz="4" w:space="0" w:color="000000"/>
-              <w:left w:val="single" w:sz="4" w:space="0" w:color="000000"/>
-              <w:bottom w:val="single" w:sz="4" w:space="0" w:color="000000"/>
-              <w:right w:val="single" w:sz="4" w:space="0" w:color="000000"/>
-            </w:tcBorders>
-          </w:tcPr>
-          <w:p>
-            <w:pPr>
-              <w:pStyle w:val="TableParagraph"/>
-              <w:spacing w:before="39"/>
-              <w:ind w:left="316" w:right="300"/>
-              <w:jc w:val="center"/>
-              <w:rPr>
-                <w:sz w:val="18"/>
-              </w:rPr>
-            </w:pPr>
-            <w:r>
-              <w:rPr>
-                <w:sz w:val="18"/>
-              </w:rPr>
-              <w:t>[D-101400_Cost]</w:t>
-            </w:r>
-          </w:p>
-        </w:tc>
-        <w:tc>
-          <w:tcPr>
-            <w:tcW w:w="1980" w:type="dxa"/>
-            <w:tcBorders>
-              <w:top w:val="single" w:sz="4" w:space="0" w:color="000000"/>
-              <w:left w:val="single" w:sz="4" w:space="0" w:color="000000"/>
-              <w:bottom w:val="single" w:sz="4" w:space="0" w:color="000000"/>
-              <w:right w:val="single" w:sz="4" w:space="0" w:color="000000"/>
-            </w:tcBorders>
-          </w:tcPr>
-          <w:p>
-            <w:pPr>
-              <w:pStyle w:val="TableParagraph"/>
-              <w:spacing w:before="39"/>
-              <w:ind w:left="316" w:right="300"/>
-              <w:jc w:val="center"/>
-              <w:rPr>
-                <w:sz w:val="18"/>
-              </w:rPr>
-            </w:pPr>
-            <w:r>
-              <w:rPr>
-                <w:sz w:val="18"/>
-              </w:rPr>
-              <w:t>[D-101400_Price]</w:t>
-            </w:r>
-          </w:p>
-        </w:tc>
-        <w:tc>
-          <w:tcPr>
-            <w:tcW w:w="1980" w:type="dxa"/>
-            <w:tcBorders>
-              <w:top w:val="single" w:sz="4" w:space="0" w:color="000000"/>
-              <w:left w:val="single" w:sz="4" w:space="0" w:color="000000"/>
-              <w:bottom w:val="single" w:sz="4" w:space="0" w:color="000000"/>
-            </w:tcBorders>
-            <w:shd w:val="clear" w:color="auto" w:fill="auto"/>
-          </w:tcPr>
-          <w:p>
-            <w:pPr>
-              <w:pStyle w:val="TableParagraph"/>
-              <w:spacing w:before="39"/>
-              <w:ind w:left="316" w:right="300"/>
-              <w:jc w:val="center"/>
-              <w:rPr>
-                <w:sz w:val="18"/>
-              </w:rPr>
-            </w:pPr>
-            <w:r>
-              <w:rPr>
-                <w:sz w:val="18"/>
-              </w:rPr>
-              <w:t>[D-101400_Color]</w:t>
-            </w:r>
-          </w:p>
-        </w:tc>
-      </w:tr>
-      <w:tr>
-        <w:trPr>
-          <w:trHeight w:val="299"/>
-        </w:trPr>
-        <w:tc>
-          <w:tcPr>
-            <w:tcW w:w="4061" w:type="dxa"/>
-            <w:tcBorders>
-              <w:top w:val="single" w:sz="4" w:space="0" w:color="000000"/>
-              <w:bottom w:val="single" w:sz="4" w:space="0" w:color="000000"/>
-              <w:right w:val="single" w:sz="4" w:space="0" w:color="000000"/>
-            </w:tcBorders>
-          </w:tcPr>
-          <w:p>
-            <w:pPr>
-              <w:pStyle w:val="TableParagraph"/>
-              <w:spacing w:before="39"/>
-              <w:ind w:left="107"/>
-              <w:rPr>
-                <w:sz w:val="18"/>
-              </w:rPr>
-            </w:pPr>
-            <w:r>
-              <w:rPr>
-                <w:sz w:val="18"/>
-              </w:rPr>
-              <w:t>D-101500</w:t>
-            </w:r>
-            <w:r>
-              <w:rPr>
-                <w:spacing w:val="-3"/>
-                <w:sz w:val="18"/>
-              </w:rPr>
-              <w:t xml:space="preserve"> </w:t>
-            </w:r>
-            <w:r>
-              <w:rPr>
-                <w:sz w:val="18"/>
-              </w:rPr>
-              <w:t>-</w:t>
-            </w:r>
-            <w:r>
-              <w:rPr>
-                <w:spacing w:val="-2"/>
-                <w:sz w:val="18"/>
-              </w:rPr>
-              <w:t xml:space="preserve"> </w:t>
-            </w:r>
-            <w:r>
-              <w:rPr>
-                <w:sz w:val="18"/>
-              </w:rPr>
-              <w:t>Construction</w:t>
-            </w:r>
-            <w:r>
-              <w:rPr>
-                <w:spacing w:val="-2"/>
-                <w:sz w:val="18"/>
-              </w:rPr>
-              <w:t xml:space="preserve"> </w:t>
-            </w:r>
-            <w:r>
-              <w:rPr>
-                <w:sz w:val="18"/>
-              </w:rPr>
-              <w:t>Entrance</w:t>
-            </w:r>
-          </w:p>
-        </w:tc>
-        <w:tc>
-          <w:tcPr>
-            <w:tcW w:w="1969" w:type="dxa"/>
-            <w:tcBorders>
-              <w:top w:val="single" w:sz="4" w:space="0" w:color="000000"/>
-              <w:left w:val="single" w:sz="4" w:space="0" w:color="000000"/>
-              <w:bottom w:val="single" w:sz="4" w:space="0" w:color="000000"/>
-              <w:right w:val="single" w:sz="4" w:space="0" w:color="000000"/>
-            </w:tcBorders>
-          </w:tcPr>
-          <w:p>
-            <w:pPr>
-              <w:pStyle w:val="TableParagraph"/>
-              <w:spacing w:before="39"/>
-              <w:ind w:left="316" w:right="300"/>
-              <w:jc w:val="center"/>
-              <w:rPr>
-                <w:sz w:val="18"/>
-              </w:rPr>
-            </w:pPr>
-            <w:r>
-              <w:rPr>
-                <w:sz w:val="18"/>
-              </w:rPr>
-              <w:t>[D-101500_Cost]</w:t>
-            </w:r>
-          </w:p>
-        </w:tc>
-        <w:tc>
-          <w:tcPr>
-            <w:tcW w:w="1980" w:type="dxa"/>
-            <w:tcBorders>
-              <w:top w:val="single" w:sz="4" w:space="0" w:color="000000"/>
-              <w:left w:val="single" w:sz="4" w:space="0" w:color="000000"/>
-              <w:bottom w:val="single" w:sz="4" w:space="0" w:color="000000"/>
-              <w:right w:val="single" w:sz="4" w:space="0" w:color="000000"/>
-            </w:tcBorders>
-          </w:tcPr>
-          <w:p>
-            <w:pPr>
-              <w:pStyle w:val="TableParagraph"/>
-              <w:spacing w:before="39"/>
-              <w:ind w:left="316" w:right="300"/>
-              <w:jc w:val="center"/>
-              <w:rPr>
-                <w:sz w:val="18"/>
-              </w:rPr>
-            </w:pPr>
-            <w:r>
-              <w:rPr>
-                <w:sz w:val="18"/>
-              </w:rPr>
-              <w:t>[D-101500_Price]</w:t>
-            </w:r>
-          </w:p>
-        </w:tc>
-        <w:tc>
-          <w:tcPr>
-            <w:tcW w:w="1980" w:type="dxa"/>
-            <w:tcBorders>
-              <w:top w:val="single" w:sz="4" w:space="0" w:color="000000"/>
-              <w:left w:val="single" w:sz="4" w:space="0" w:color="000000"/>
-              <w:bottom w:val="single" w:sz="4" w:space="0" w:color="000000"/>
-            </w:tcBorders>
-            <w:shd w:val="clear" w:color="auto" w:fill="auto"/>
-          </w:tcPr>
-          <w:p>
-            <w:pPr>
-              <w:pStyle w:val="TableParagraph"/>
-              <w:spacing w:before="39"/>
-              <w:ind w:left="316" w:right="300"/>
-              <w:jc w:val="center"/>
-              <w:rPr>
-                <w:sz w:val="18"/>
-              </w:rPr>
-            </w:pPr>
-            <w:r>
-              <w:rPr>
-                <w:sz w:val="18"/>
-              </w:rPr>
-              <w:t>[D-101500_Color]</w:t>
-            </w:r>
-          </w:p>
-        </w:tc>
-      </w:tr>
-      <w:tr>
-        <w:trPr>
-          <w:trHeight w:val="299"/>
-        </w:trPr>
-        <w:tc>
-          <w:tcPr>
-            <w:tcW w:w="4061" w:type="dxa"/>
-            <w:tcBorders>
-              <w:top w:val="single" w:sz="4" w:space="0" w:color="000000"/>
-              <w:bottom w:val="single" w:sz="4" w:space="0" w:color="000000"/>
-              <w:right w:val="single" w:sz="4" w:space="0" w:color="000000"/>
-            </w:tcBorders>
-          </w:tcPr>
-          <w:p>
-            <w:pPr>
-              <w:pStyle w:val="TableParagraph"/>
-              <w:spacing w:before="39"/>
-              <w:ind w:left="107"/>
-              <w:rPr>
-                <w:sz w:val="18"/>
-              </w:rPr>
-            </w:pPr>
-            <w:r>
-              <w:rPr>
-                <w:sz w:val="18"/>
-              </w:rPr>
-              <w:t>D-101700</w:t>
-            </w:r>
-            <w:r>
-              <w:rPr>
-                <w:spacing w:val="-3"/>
-                <w:sz w:val="18"/>
-              </w:rPr>
-              <w:t xml:space="preserve"> </w:t>
-            </w:r>
-            <w:r>
-              <w:rPr>
-                <w:sz w:val="18"/>
-              </w:rPr>
-              <w:t>-</w:t>
-            </w:r>
-            <w:r>
-              <w:rPr>
-                <w:spacing w:val="-1"/>
-                <w:sz w:val="18"/>
-              </w:rPr>
-              <w:t xml:space="preserve"> </w:t>
-            </w:r>
-            <w:r>
-              <w:rPr>
-                <w:sz w:val="18"/>
-              </w:rPr>
-              <w:t>Erosion</w:t>
-            </w:r>
-            <w:r>
-              <w:rPr>
-                <w:spacing w:val="-2"/>
-                <w:sz w:val="18"/>
-              </w:rPr>
-              <w:t xml:space="preserve"> </w:t>
-            </w:r>
-            <w:r>
-              <w:rPr>
-                <w:sz w:val="18"/>
-              </w:rPr>
-              <w:t>Control</w:t>
-            </w:r>
-          </w:p>
-        </w:tc>
-        <w:tc>
-          <w:tcPr>
-            <w:tcW w:w="1969" w:type="dxa"/>
-            <w:tcBorders>
-              <w:top w:val="single" w:sz="4" w:space="0" w:color="000000"/>
-              <w:left w:val="single" w:sz="4" w:space="0" w:color="000000"/>
-              <w:bottom w:val="single" w:sz="4" w:space="0" w:color="000000"/>
-              <w:right w:val="single" w:sz="4" w:space="0" w:color="000000"/>
-            </w:tcBorders>
-          </w:tcPr>
-          <w:p>
-            <w:pPr>
-              <w:pStyle w:val="TableParagraph"/>
-              <w:spacing w:before="39"/>
-              <w:ind w:left="316" w:right="300"/>
-              <w:jc w:val="center"/>
-              <w:rPr>
-                <w:sz w:val="18"/>
-              </w:rPr>
-            </w:pPr>
-            <w:r>
-              <w:rPr>
-                <w:sz w:val="18"/>
-              </w:rPr>
-              <w:t>[D-101700_Cost]</w:t>
-            </w:r>
-          </w:p>
-        </w:tc>
-        <w:tc>
-          <w:tcPr>
-            <w:tcW w:w="1980" w:type="dxa"/>
-            <w:tcBorders>
-              <w:top w:val="single" w:sz="4" w:space="0" w:color="000000"/>
-              <w:left w:val="single" w:sz="4" w:space="0" w:color="000000"/>
-              <w:bottom w:val="single" w:sz="4" w:space="0" w:color="000000"/>
-              <w:right w:val="single" w:sz="4" w:space="0" w:color="000000"/>
-            </w:tcBorders>
-          </w:tcPr>
-          <w:p>
-            <w:pPr>
-              <w:pStyle w:val="TableParagraph"/>
-              <w:spacing w:before="39"/>
-              <w:ind w:left="316" w:right="300"/>
-              <w:jc w:val="center"/>
-              <w:rPr>
-                <w:sz w:val="18"/>
-              </w:rPr>
-            </w:pPr>
-            <w:r>
-              <w:rPr>
-                <w:sz w:val="18"/>
-              </w:rPr>
-              <w:t>[D-101700_Price]</w:t>
-            </w:r>
-          </w:p>
-        </w:tc>
-        <w:tc>
-          <w:tcPr>
-            <w:tcW w:w="1980" w:type="dxa"/>
-            <w:tcBorders>
-              <w:top w:val="single" w:sz="4" w:space="0" w:color="000000"/>
-              <w:left w:val="single" w:sz="4" w:space="0" w:color="000000"/>
-              <w:bottom w:val="single" w:sz="4" w:space="0" w:color="000000"/>
-            </w:tcBorders>
-            <w:shd w:val="clear" w:color="auto" w:fill="auto"/>
-          </w:tcPr>
-          <w:p>
-            <w:pPr>
-              <w:pStyle w:val="TableParagraph"/>
-              <w:spacing w:before="39"/>
-              <w:ind w:left="316" w:right="300"/>
-              <w:jc w:val="center"/>
-              <w:rPr>
-                <w:sz w:val="18"/>
-              </w:rPr>
-            </w:pPr>
-            <w:r>
-              <w:rPr>
-                <w:sz w:val="18"/>
-              </w:rPr>
-              <w:t>[D-101700_Color]</w:t>
-            </w:r>
-          </w:p>
-        </w:tc>
-      </w:tr>
-      <w:tr>
-        <w:trPr>
-          <w:trHeight w:val="299"/>
-        </w:trPr>
-        <w:tc>
-          <w:tcPr>
-            <w:tcW w:w="4061" w:type="dxa"/>
-            <w:tcBorders>
-              <w:top w:val="single" w:sz="4" w:space="0" w:color="000000"/>
-              <w:bottom w:val="single" w:sz="4" w:space="0" w:color="000000"/>
-              <w:right w:val="single" w:sz="4" w:space="0" w:color="000000"/>
-            </w:tcBorders>
-          </w:tcPr>
-          <w:p>
-            <w:pPr>
-              <w:pStyle w:val="TableParagraph"/>
-              <w:spacing w:before="39"/>
-              <w:ind w:left="107"/>
-              <w:rPr>
-                <w:sz w:val="18"/>
-              </w:rPr>
-            </w:pPr>
-            <w:r>
-              <w:rPr>
-                <w:sz w:val="18"/>
-              </w:rPr>
-              <w:t>D-101900</w:t>
-            </w:r>
-            <w:r>
-              <w:rPr>
-                <w:spacing w:val="-2"/>
-                <w:sz w:val="18"/>
-              </w:rPr>
-              <w:t xml:space="preserve"> </w:t>
-            </w:r>
-            <w:r>
-              <w:rPr>
-                <w:sz w:val="18"/>
-              </w:rPr>
-              <w:t>-</w:t>
-            </w:r>
-            <w:r>
-              <w:rPr>
-                <w:spacing w:val="-1"/>
-                <w:sz w:val="18"/>
-              </w:rPr>
-              <w:t xml:space="preserve"> </w:t>
-            </w:r>
-            <w:r>
-              <w:rPr>
-                <w:sz w:val="18"/>
-              </w:rPr>
-              <w:t>On</w:t>
-            </w:r>
-            <w:r>
-              <w:rPr>
-                <w:spacing w:val="-2"/>
-                <w:sz w:val="18"/>
-              </w:rPr>
-              <w:t xml:space="preserve"> </w:t>
-            </w:r>
-            <w:r>
-              <w:rPr>
-                <w:sz w:val="18"/>
-              </w:rPr>
-              <w:t>Site</w:t>
-            </w:r>
-            <w:r>
-              <w:rPr>
-                <w:spacing w:val="-2"/>
-                <w:sz w:val="18"/>
-              </w:rPr>
-              <w:t xml:space="preserve"> </w:t>
-            </w:r>
-            <w:r>
-              <w:rPr>
-                <w:sz w:val="18"/>
-              </w:rPr>
-              <w:t>Water</w:t>
-            </w:r>
-          </w:p>
-        </w:tc>
-        <w:tc>
-          <w:tcPr>
-            <w:tcW w:w="1969" w:type="dxa"/>
-            <w:tcBorders>
-              <w:top w:val="single" w:sz="4" w:space="0" w:color="000000"/>
-              <w:left w:val="single" w:sz="4" w:space="0" w:color="000000"/>
-              <w:bottom w:val="single" w:sz="4" w:space="0" w:color="000000"/>
-              <w:right w:val="single" w:sz="4" w:space="0" w:color="000000"/>
-            </w:tcBorders>
-          </w:tcPr>
-          <w:p>
-            <w:pPr>
-              <w:pStyle w:val="TableParagraph"/>
-              <w:spacing w:before="39"/>
-              <w:ind w:left="316" w:right="300"/>
-              <w:jc w:val="center"/>
-              <w:rPr>
-                <w:sz w:val="18"/>
-              </w:rPr>
-            </w:pPr>
-            <w:r>
-              <w:rPr>
-                <w:sz w:val="18"/>
-              </w:rPr>
-              <w:t>[D-101900_Cost]</w:t>
-            </w:r>
-          </w:p>
-        </w:tc>
-        <w:tc>
-          <w:tcPr>
-            <w:tcW w:w="1980" w:type="dxa"/>
-            <w:tcBorders>
-              <w:top w:val="single" w:sz="4" w:space="0" w:color="000000"/>
-              <w:left w:val="single" w:sz="4" w:space="0" w:color="000000"/>
-              <w:bottom w:val="single" w:sz="4" w:space="0" w:color="000000"/>
-              <w:right w:val="single" w:sz="4" w:space="0" w:color="000000"/>
-            </w:tcBorders>
-          </w:tcPr>
-          <w:p>
-            <w:pPr>
-              <w:pStyle w:val="TableParagraph"/>
-              <w:spacing w:before="39"/>
-              <w:ind w:left="316" w:right="300"/>
-              <w:jc w:val="center"/>
-              <w:rPr>
-                <w:sz w:val="18"/>
-              </w:rPr>
-            </w:pPr>
-            <w:r>
-              <w:rPr>
-                <w:sz w:val="18"/>
-              </w:rPr>
-              <w:t>[D-101900_Price]</w:t>
-            </w:r>
-          </w:p>
-        </w:tc>
-        <w:tc>
-          <w:tcPr>
-            <w:tcW w:w="1980" w:type="dxa"/>
-            <w:tcBorders>
-              <w:top w:val="single" w:sz="4" w:space="0" w:color="000000"/>
-              <w:left w:val="single" w:sz="4" w:space="0" w:color="000000"/>
-              <w:bottom w:val="single" w:sz="4" w:space="0" w:color="000000"/>
-            </w:tcBorders>
-            <w:shd w:val="clear" w:color="auto" w:fill="auto"/>
-          </w:tcPr>
-          <w:p>
-            <w:pPr>
-              <w:pStyle w:val="TableParagraph"/>
-              <w:spacing w:before="39"/>
-              <w:ind w:left="316" w:right="300"/>
-              <w:jc w:val="center"/>
-              <w:rPr>
-                <w:sz w:val="18"/>
-              </w:rPr>
-            </w:pPr>
-            <w:r>
-              <w:rPr>
-                <w:sz w:val="18"/>
-              </w:rPr>
-              <w:t>[D-101900_Color]</w:t>
-            </w:r>
-          </w:p>
-        </w:tc>
-      </w:tr>
-      <w:tr>
-        <w:trPr>
-          <w:trHeight w:val="299"/>
-        </w:trPr>
-        <w:tc>
-          <w:tcPr>
-            <w:tcW w:w="4061" w:type="dxa"/>
-            <w:tcBorders>
-              <w:top w:val="single" w:sz="4" w:space="0" w:color="000000"/>
-              <w:bottom w:val="single" w:sz="4" w:space="0" w:color="000000"/>
-              <w:right w:val="single" w:sz="4" w:space="0" w:color="000000"/>
-            </w:tcBorders>
-          </w:tcPr>
-          <w:p>
-            <w:pPr>
-              <w:pStyle w:val="TableParagraph"/>
-              <w:spacing w:before="42"/>
-              <w:ind w:left="107"/>
-              <w:rPr>
-                <w:sz w:val="18"/>
-              </w:rPr>
-            </w:pPr>
-            <w:r>
-              <w:rPr>
-                <w:sz w:val="18"/>
-              </w:rPr>
-              <w:t>D-102000</w:t>
-            </w:r>
-            <w:r>
-              <w:rPr>
-                <w:spacing w:val="-3"/>
-                <w:sz w:val="18"/>
-              </w:rPr>
-              <w:t xml:space="preserve"> </w:t>
-            </w:r>
-            <w:r>
-              <w:rPr>
-                <w:sz w:val="18"/>
-              </w:rPr>
-              <w:t>-</w:t>
-            </w:r>
-            <w:r>
-              <w:rPr>
-                <w:spacing w:val="-1"/>
-                <w:sz w:val="18"/>
-              </w:rPr>
-              <w:t xml:space="preserve"> </w:t>
-            </w:r>
-            <w:r>
-              <w:rPr>
-                <w:sz w:val="18"/>
-              </w:rPr>
-              <w:t>On</w:t>
-            </w:r>
-            <w:r>
-              <w:rPr>
-                <w:spacing w:val="-2"/>
-                <w:sz w:val="18"/>
-              </w:rPr>
-              <w:t xml:space="preserve"> </w:t>
-            </w:r>
-            <w:r>
-              <w:rPr>
-                <w:sz w:val="18"/>
-              </w:rPr>
-              <w:t>Site</w:t>
-            </w:r>
-            <w:r>
-              <w:rPr>
-                <w:spacing w:val="-1"/>
-                <w:sz w:val="18"/>
-              </w:rPr>
-              <w:t xml:space="preserve"> </w:t>
-            </w:r>
-            <w:r>
-              <w:rPr>
-                <w:sz w:val="18"/>
-              </w:rPr>
-              <w:t>Sewer</w:t>
-            </w:r>
-          </w:p>
-        </w:tc>
-        <w:tc>
-          <w:tcPr>
-            <w:tcW w:w="1969" w:type="dxa"/>
-            <w:tcBorders>
-              <w:top w:val="single" w:sz="4" w:space="0" w:color="000000"/>
-              <w:left w:val="single" w:sz="4" w:space="0" w:color="000000"/>
-              <w:bottom w:val="single" w:sz="4" w:space="0" w:color="000000"/>
-              <w:right w:val="single" w:sz="4" w:space="0" w:color="000000"/>
-            </w:tcBorders>
-          </w:tcPr>
-          <w:p>
-            <w:pPr>
-              <w:pStyle w:val="TableParagraph"/>
-              <w:spacing w:before="39"/>
-              <w:ind w:left="316" w:right="300"/>
-              <w:jc w:val="center"/>
-              <w:rPr>
-                <w:sz w:val="18"/>
-              </w:rPr>
-            </w:pPr>
-            <w:r>
-              <w:rPr>
-                <w:sz w:val="18"/>
-              </w:rPr>
-              <w:t>[D-102000_Cost]</w:t>
-            </w:r>
-          </w:p>
-        </w:tc>
-        <w:tc>
-          <w:tcPr>
-            <w:tcW w:w="1980" w:type="dxa"/>
-            <w:tcBorders>
-              <w:top w:val="single" w:sz="4" w:space="0" w:color="000000"/>
-              <w:left w:val="single" w:sz="4" w:space="0" w:color="000000"/>
-              <w:bottom w:val="single" w:sz="4" w:space="0" w:color="000000"/>
-              <w:right w:val="single" w:sz="4" w:space="0" w:color="000000"/>
-            </w:tcBorders>
-          </w:tcPr>
-          <w:p>
-            <w:pPr>
-              <w:pStyle w:val="TableParagraph"/>
-              <w:spacing w:before="39"/>
-              <w:ind w:left="316" w:right="300"/>
-              <w:jc w:val="center"/>
-              <w:rPr>
-                <w:sz w:val="18"/>
-              </w:rPr>
-            </w:pPr>
-            <w:r>
-              <w:rPr>
-                <w:sz w:val="18"/>
-              </w:rPr>
-              <w:t>[D-102000_Price]</w:t>
-            </w:r>
-          </w:p>
-        </w:tc>
-        <w:tc>
-          <w:tcPr>
-            <w:tcW w:w="1980" w:type="dxa"/>
-            <w:tcBorders>
-              <w:top w:val="single" w:sz="4" w:space="0" w:color="000000"/>
-              <w:left w:val="single" w:sz="4" w:space="0" w:color="000000"/>
-              <w:bottom w:val="single" w:sz="4" w:space="0" w:color="000000"/>
-            </w:tcBorders>
-            <w:shd w:val="clear" w:color="auto" w:fill="auto"/>
-          </w:tcPr>
-          <w:p>
-            <w:pPr>
-              <w:pStyle w:val="TableParagraph"/>
-              <w:spacing w:before="39"/>
-              <w:ind w:left="316" w:right="300"/>
-              <w:jc w:val="center"/>
-              <w:rPr>
-                <w:sz w:val="18"/>
-              </w:rPr>
-            </w:pPr>
-            <w:r>
-              <w:rPr>
-                <w:sz w:val="18"/>
-              </w:rPr>
-              <w:t>[D-102000_Color]</w:t>
-            </w:r>
-          </w:p>
-        </w:tc>
-      </w:tr>
-      <w:tr>
-        <w:trPr>
-          <w:trHeight w:val="301"/>
-        </w:trPr>
-        <w:tc>
-          <w:tcPr>
-            <w:tcW w:w="4061" w:type="dxa"/>
-            <w:tcBorders>
-              <w:top w:val="single" w:sz="4" w:space="0" w:color="000000"/>
-              <w:bottom w:val="single" w:sz="4" w:space="0" w:color="000000"/>
-              <w:right w:val="single" w:sz="4" w:space="0" w:color="000000"/>
-            </w:tcBorders>
-          </w:tcPr>
-          <w:p>
-            <w:pPr>
-              <w:pStyle w:val="TableParagraph"/>
-              <w:spacing w:before="42"/>
-              <w:ind w:left="107"/>
-              <w:rPr>
-                <w:sz w:val="18"/>
-              </w:rPr>
-            </w:pPr>
-            <w:r>
-              <w:rPr>
-                <w:sz w:val="18"/>
-              </w:rPr>
-              <w:t>D-102100</w:t>
-            </w:r>
-            <w:r>
-              <w:rPr>
-                <w:spacing w:val="-3"/>
-                <w:sz w:val="18"/>
-              </w:rPr>
-              <w:t xml:space="preserve"> </w:t>
-            </w:r>
-            <w:r>
-              <w:rPr>
-                <w:sz w:val="18"/>
-              </w:rPr>
-              <w:t>-</w:t>
-            </w:r>
-            <w:r>
-              <w:rPr>
-                <w:spacing w:val="-2"/>
-                <w:sz w:val="18"/>
-              </w:rPr>
-              <w:t xml:space="preserve"> </w:t>
-            </w:r>
-            <w:r>
-              <w:rPr>
-                <w:sz w:val="18"/>
-              </w:rPr>
-              <w:t>Storm</w:t>
-            </w:r>
-            <w:r>
-              <w:rPr>
-                <w:spacing w:val="-2"/>
-                <w:sz w:val="18"/>
-              </w:rPr>
-              <w:t xml:space="preserve"> </w:t>
-            </w:r>
-            <w:r>
-              <w:rPr>
-                <w:sz w:val="18"/>
-              </w:rPr>
-              <w:t>System</w:t>
-            </w:r>
-          </w:p>
-        </w:tc>
-        <w:tc>
-          <w:tcPr>
-            <w:tcW w:w="1969" w:type="dxa"/>
-            <w:tcBorders>
-              <w:top w:val="single" w:sz="4" w:space="0" w:color="000000"/>
-              <w:left w:val="single" w:sz="4" w:space="0" w:color="000000"/>
-              <w:bottom w:val="single" w:sz="4" w:space="0" w:color="000000"/>
-              <w:right w:val="single" w:sz="4" w:space="0" w:color="000000"/>
-            </w:tcBorders>
-          </w:tcPr>
-          <w:p>
-            <w:pPr>
-              <w:pStyle w:val="TableParagraph"/>
-              <w:spacing w:before="39"/>
-              <w:ind w:left="316" w:right="300"/>
-              <w:jc w:val="center"/>
-              <w:rPr>
-                <w:sz w:val="18"/>
-              </w:rPr>
-            </w:pPr>
-            <w:r>
-              <w:rPr>
-                <w:sz w:val="18"/>
-              </w:rPr>
-              <w:t>[D-102100_Cost]</w:t>
-            </w:r>
-          </w:p>
-        </w:tc>
-        <w:tc>
-          <w:tcPr>
-            <w:tcW w:w="1980" w:type="dxa"/>
-            <w:tcBorders>
-              <w:top w:val="single" w:sz="4" w:space="0" w:color="000000"/>
-              <w:left w:val="single" w:sz="4" w:space="0" w:color="000000"/>
-              <w:bottom w:val="single" w:sz="4" w:space="0" w:color="000000"/>
-              <w:right w:val="single" w:sz="4" w:space="0" w:color="000000"/>
-            </w:tcBorders>
-          </w:tcPr>
-          <w:p>
-            <w:pPr>
-              <w:pStyle w:val="TableParagraph"/>
-              <w:spacing w:before="39"/>
-              <w:ind w:left="316" w:right="300"/>
-              <w:jc w:val="center"/>
-              <w:rPr>
-                <w:sz w:val="18"/>
-              </w:rPr>
-            </w:pPr>
-            <w:r>
-              <w:rPr>
-                <w:sz w:val="18"/>
-              </w:rPr>
-              <w:t>[D-102100_Price]</w:t>
-            </w:r>
-          </w:p>
-        </w:tc>
-        <w:tc>
-          <w:tcPr>
-            <w:tcW w:w="1980" w:type="dxa"/>
-            <w:tcBorders>
-              <w:top w:val="single" w:sz="4" w:space="0" w:color="000000"/>
-              <w:left w:val="single" w:sz="4" w:space="0" w:color="000000"/>
-              <w:bottom w:val="single" w:sz="4" w:space="0" w:color="000000"/>
-            </w:tcBorders>
-            <w:shd w:val="clear" w:color="auto" w:fill="auto"/>
-          </w:tcPr>
-          <w:p>
-            <w:pPr>
-              <w:pStyle w:val="TableParagraph"/>
-              <w:spacing w:before="39"/>
-              <w:ind w:left="316" w:right="300"/>
-              <w:jc w:val="center"/>
-              <w:rPr>
-                <w:sz w:val="18"/>
-              </w:rPr>
-            </w:pPr>
-            <w:r>
-              <w:rPr>
-                <w:sz w:val="18"/>
-              </w:rPr>
-              <w:t>[D-102100_Color]</w:t>
-            </w:r>
-          </w:p>
-        </w:tc>
-      </w:tr>
-    </w:tbl>
     <w:p>
       <w:pPr>
         <w:rPr>
@@ -11640,7 +9799,7 @@
       </w:tr>
       <w:tr>
         <w:trPr>
-          <w:trHeight w:val="299"/>
+          <w:trHeight w:val="302"/>
         </w:trPr>
         <w:tc>
           <w:tcPr>
@@ -11654,7 +9813,7 @@
           <w:p>
             <w:pPr>
               <w:pStyle w:val="TableParagraph"/>
-              <w:spacing w:before="39"/>
+              <w:spacing w:before="42"/>
               <w:ind w:left="107"/>
               <w:rPr>
                 <w:sz w:val="18"/>
@@ -11664,11 +9823,11 @@
               <w:rPr>
                 <w:sz w:val="18"/>
               </w:rPr>
-              <w:t>D-102600</w:t>
-            </w:r>
-            <w:r>
-              <w:rPr>
-                <w:spacing w:val="-3"/>
+              <w:t>R-100100</w:t>
+            </w:r>
+            <w:r>
+              <w:rPr>
+                <w:spacing w:val="-2"/>
                 <w:sz w:val="18"/>
               </w:rPr>
               <w:t xml:space="preserve"> </w:t>
@@ -11690,7 +9849,7 @@
               <w:rPr>
                 <w:sz w:val="18"/>
               </w:rPr>
-              <w:t>Curbs</w:t>
+              <w:t>Plans</w:t>
             </w:r>
             <w:r>
               <w:rPr>
@@ -11703,7 +9862,20 @@
               <w:rPr>
                 <w:sz w:val="18"/>
               </w:rPr>
-              <w:t>&amp; Gutters</w:t>
+              <w:t>(Soft</w:t>
+            </w:r>
+            <w:r>
+              <w:rPr>
+                <w:spacing w:val="-2"/>
+                <w:sz w:val="18"/>
+              </w:rPr>
+              <w:t xml:space="preserve"> </w:t>
+            </w:r>
+            <w:r>
+              <w:rPr>
+                <w:sz w:val="18"/>
+              </w:rPr>
+              <w:t>Cost)</w:t>
             </w:r>
           </w:p>
         </w:tc>
@@ -11720,7 +9892,7 @@
           <w:p>
             <w:pPr>
               <w:pStyle w:val="TableParagraph"/>
-              <w:spacing w:before="39"/>
+              <w:spacing w:before="42"/>
               <w:ind w:left="316" w:right="300"/>
               <w:jc w:val="center"/>
               <w:rPr>
@@ -11731,7 +9903,7 @@
               <w:rPr>
                 <w:sz w:val="18"/>
               </w:rPr>
-              <w:t>[D-102600_Cost]</w:t>
+              <w:t>[R-100100_Cost]</w:t>
             </w:r>
           </w:p>
         </w:tc>
@@ -11748,7 +9920,7 @@
           <w:p>
             <w:pPr>
               <w:pStyle w:val="TableParagraph"/>
-              <w:spacing w:before="39"/>
+              <w:spacing w:before="42"/>
               <w:ind w:left="316" w:right="300"/>
               <w:jc w:val="center"/>
               <w:rPr>
@@ -11759,7 +9931,7 @@
               <w:rPr>
                 <w:sz w:val="18"/>
               </w:rPr>
-              <w:t>[D-102600_Price]</w:t>
+              <w:t>[R-100100_Price]</w:t>
             </w:r>
           </w:p>
         </w:tc>
@@ -11776,7 +9948,7 @@
           <w:p>
             <w:pPr>
               <w:pStyle w:val="TableParagraph"/>
-              <w:spacing w:before="39"/>
+              <w:spacing w:before="42"/>
               <w:ind w:left="316" w:right="300"/>
               <w:jc w:val="center"/>
               <w:rPr>
@@ -11787,7 +9959,7 @@
               <w:rPr>
                 <w:sz w:val="18"/>
               </w:rPr>
-              <w:t>[D-102600_Color]</w:t>
+              <w:t>[R-100100_Color]</w:t>
             </w:r>
           </w:p>
         </w:tc>
@@ -11818,7 +9990,7 @@
               <w:rPr>
                 <w:sz w:val="18"/>
               </w:rPr>
-              <w:t>D-102700</w:t>
+              <w:t>R-100200</w:t>
             </w:r>
             <w:r>
               <w:rPr>
@@ -11844,7 +10016,33 @@
               <w:rPr>
                 <w:sz w:val="18"/>
               </w:rPr>
-              <w:t>Sidewalks</w:t>
+              <w:t>Permits</w:t>
+            </w:r>
+            <w:r>
+              <w:rPr>
+                <w:spacing w:val="-3"/>
+                <w:sz w:val="18"/>
+              </w:rPr>
+              <w:t xml:space="preserve"> </w:t>
+            </w:r>
+            <w:r>
+              <w:rPr>
+                <w:sz w:val="18"/>
+              </w:rPr>
+              <w:t>(Soft</w:t>
+            </w:r>
+            <w:r>
+              <w:rPr>
+                <w:spacing w:val="-2"/>
+                <w:sz w:val="18"/>
+              </w:rPr>
+              <w:t xml:space="preserve"> </w:t>
+            </w:r>
+            <w:r>
+              <w:rPr>
+                <w:sz w:val="18"/>
+              </w:rPr>
+              <w:t>Costs)</w:t>
             </w:r>
           </w:p>
         </w:tc>
@@ -11872,7 +10070,7 @@
               <w:rPr>
                 <w:sz w:val="18"/>
               </w:rPr>
-              <w:t>[D-102700_Cost]</w:t>
+              <w:t>[R-100200_Cost]</w:t>
             </w:r>
           </w:p>
         </w:tc>
@@ -11900,7 +10098,7 @@
               <w:rPr>
                 <w:sz w:val="18"/>
               </w:rPr>
-              <w:t>[D-102700_Price]</w:t>
+              <w:t>[R-100200_Price]</w:t>
             </w:r>
           </w:p>
         </w:tc>
@@ -11928,7 +10126,7 @@
               <w:rPr>
                 <w:sz w:val="18"/>
               </w:rPr>
-              <w:t>[D-102700_Color]</w:t>
+              <w:t>[R-100200_Color]</w:t>
             </w:r>
           </w:p>
         </w:tc>
@@ -11952,53 +10150,60 @@
               <w:spacing w:before="39"/>
               <w:ind w:left="107"/>
               <w:rPr>
-                <w:sz w:val="18"/>
+                <w:sz w:val="17"/>
+                <w:szCs w:val="17"/>
               </w:rPr>
             </w:pPr>
             <w:r>
               <w:rPr>
-                <w:sz w:val="18"/>
-              </w:rPr>
-              <w:t>D-102800</w:t>
-            </w:r>
-            <w:r>
-              <w:rPr>
-                <w:spacing w:val="-2"/>
-                <w:sz w:val="18"/>
+                <w:sz w:val="17"/>
+                <w:szCs w:val="17"/>
+              </w:rPr>
+              <w:t>R-100</w:t>
+            </w:r>
+            <w:r>
+              <w:rPr>
+                <w:sz w:val="17"/>
+                <w:szCs w:val="17"/>
+              </w:rPr>
+              <w:t>3</w:t>
+            </w:r>
+            <w:r>
+              <w:rPr>
+                <w:sz w:val="17"/>
+                <w:szCs w:val="17"/>
+              </w:rPr>
+              <w:t>00</w:t>
+            </w:r>
+            <w:r>
+              <w:rPr>
+                <w:spacing w:val="-3"/>
+                <w:sz w:val="17"/>
+                <w:szCs w:val="17"/>
               </w:rPr>
               <w:t xml:space="preserve"> </w:t>
             </w:r>
             <w:r>
               <w:rPr>
-                <w:sz w:val="18"/>
+                <w:sz w:val="17"/>
+                <w:szCs w:val="17"/>
               </w:rPr>
               <w:t>-</w:t>
             </w:r>
             <w:r>
               <w:rPr>
                 <w:spacing w:val="-1"/>
-                <w:sz w:val="18"/>
+                <w:sz w:val="17"/>
+                <w:szCs w:val="17"/>
               </w:rPr>
               <w:t xml:space="preserve"> </w:t>
             </w:r>
             <w:r>
               <w:rPr>
-                <w:sz w:val="18"/>
-              </w:rPr>
-              <w:t>Road</w:t>
-            </w:r>
-            <w:r>
-              <w:rPr>
-                <w:spacing w:val="-1"/>
-                <w:sz w:val="18"/>
-              </w:rPr>
-              <w:t xml:space="preserve"> </w:t>
-            </w:r>
-            <w:r>
-              <w:rPr>
-                <w:sz w:val="18"/>
-              </w:rPr>
-              <w:t>Paving</w:t>
+                <w:sz w:val="17"/>
+                <w:szCs w:val="17"/>
+              </w:rPr>
+              <w:t>Surveying / Engineering (Soft Cost)</w:t>
             </w:r>
           </w:p>
         </w:tc>
@@ -12019,14 +10224,30 @@
               <w:ind w:left="316" w:right="300"/>
               <w:jc w:val="center"/>
               <w:rPr>
-                <w:sz w:val="18"/>
+                <w:sz w:val="17"/>
+                <w:szCs w:val="17"/>
               </w:rPr>
             </w:pPr>
             <w:r>
               <w:rPr>
-                <w:sz w:val="18"/>
-              </w:rPr>
-              <w:t>[D-102800_Cost]</w:t>
+                <w:sz w:val="17"/>
+                <w:szCs w:val="17"/>
+              </w:rPr>
+              <w:t>[R-100</w:t>
+            </w:r>
+            <w:r>
+              <w:rPr>
+                <w:sz w:val="17"/>
+                <w:szCs w:val="17"/>
+              </w:rPr>
+              <w:t>3</w:t>
+            </w:r>
+            <w:r>
+              <w:rPr>
+                <w:sz w:val="17"/>
+                <w:szCs w:val="17"/>
+              </w:rPr>
+              <w:t>00_Cost]</w:t>
             </w:r>
           </w:p>
         </w:tc>
@@ -12047,14 +10268,30 @@
               <w:ind w:left="316" w:right="300"/>
               <w:jc w:val="center"/>
               <w:rPr>
-                <w:sz w:val="18"/>
+                <w:sz w:val="17"/>
+                <w:szCs w:val="17"/>
               </w:rPr>
             </w:pPr>
             <w:r>
               <w:rPr>
-                <w:sz w:val="18"/>
-              </w:rPr>
-              <w:t>[D-102800_Price]</w:t>
+                <w:sz w:val="17"/>
+                <w:szCs w:val="17"/>
+              </w:rPr>
+              <w:t>[R-100</w:t>
+            </w:r>
+            <w:r>
+              <w:rPr>
+                <w:sz w:val="17"/>
+                <w:szCs w:val="17"/>
+              </w:rPr>
+              <w:t>3</w:t>
+            </w:r>
+            <w:r>
+              <w:rPr>
+                <w:sz w:val="17"/>
+                <w:szCs w:val="17"/>
+              </w:rPr>
+              <w:t>00_Price]</w:t>
             </w:r>
           </w:p>
         </w:tc>
@@ -12080,9 +10317,24 @@
             </w:pPr>
             <w:r>
               <w:rPr>
-                <w:sz w:val="18"/>
-              </w:rPr>
-              <w:t>[D-102800_Color]</w:t>
+                <w:sz w:val="17"/>
+                <w:szCs w:val="17"/>
+              </w:rPr>
+              <w:t>[R-100</w:t>
+            </w:r>
+            <w:r>
+              <w:rPr>
+                <w:sz w:val="17"/>
+                <w:szCs w:val="17"/>
+              </w:rPr>
+              <w:t>3</w:t>
+            </w:r>
+            <w:r>
+              <w:rPr>
+                <w:sz w:val="17"/>
+                <w:szCs w:val="17"/>
+              </w:rPr>
+              <w:t>00_Color]</w:t>
             </w:r>
           </w:p>
         </w:tc>
@@ -12113,7 +10365,7 @@
               <w:rPr>
                 <w:sz w:val="18"/>
               </w:rPr>
-              <w:t>D-102900</w:t>
+              <w:t>R-100400</w:t>
             </w:r>
             <w:r>
               <w:rPr>
@@ -12130,7 +10382,7 @@
             </w:r>
             <w:r>
               <w:rPr>
-                <w:spacing w:val="-1"/>
+                <w:spacing w:val="-2"/>
                 <w:sz w:val="18"/>
               </w:rPr>
               <w:t xml:space="preserve"> </w:t>
@@ -12139,11 +10391,11 @@
               <w:rPr>
                 <w:sz w:val="18"/>
               </w:rPr>
-              <w:t>Street</w:t>
-            </w:r>
-            <w:r>
-              <w:rPr>
-                <w:spacing w:val="-1"/>
+              <w:t>Insurance</w:t>
+            </w:r>
+            <w:r>
+              <w:rPr>
+                <w:spacing w:val="-2"/>
                 <w:sz w:val="18"/>
               </w:rPr>
               <w:t xml:space="preserve"> </w:t>
@@ -12152,11 +10404,11 @@
               <w:rPr>
                 <w:sz w:val="18"/>
               </w:rPr>
-              <w:t>Lights</w:t>
-            </w:r>
-            <w:r>
-              <w:rPr>
-                <w:spacing w:val="-2"/>
+              <w:t>(Soft</w:t>
+            </w:r>
+            <w:r>
+              <w:rPr>
+                <w:spacing w:val="-3"/>
                 <w:sz w:val="18"/>
               </w:rPr>
               <w:t xml:space="preserve"> </w:t>
@@ -12165,46 +10417,7 @@
               <w:rPr>
                 <w:sz w:val="18"/>
               </w:rPr>
-              <w:t>-</w:t>
-            </w:r>
-            <w:r>
-              <w:rPr>
-                <w:spacing w:val="-1"/>
-                <w:sz w:val="18"/>
-              </w:rPr>
-              <w:t xml:space="preserve"> </w:t>
-            </w:r>
-            <w:r>
-              <w:rPr>
-                <w:sz w:val="18"/>
-              </w:rPr>
-              <w:t>Trench &amp;</w:t>
-            </w:r>
-            <w:r>
-              <w:rPr>
-                <w:spacing w:val="-3"/>
-                <w:sz w:val="18"/>
-              </w:rPr>
-              <w:t xml:space="preserve"> </w:t>
-            </w:r>
-            <w:r>
-              <w:rPr>
-                <w:sz w:val="18"/>
-              </w:rPr>
-              <w:t>St</w:t>
-            </w:r>
-            <w:r>
-              <w:rPr>
-                <w:spacing w:val="-1"/>
-                <w:sz w:val="18"/>
-              </w:rPr>
-              <w:t xml:space="preserve"> </w:t>
-            </w:r>
-            <w:r>
-              <w:rPr>
-                <w:sz w:val="18"/>
-              </w:rPr>
-              <w:t>Poles</w:t>
+              <w:t>Cost)</w:t>
             </w:r>
           </w:p>
         </w:tc>
@@ -12232,7 +10445,7 @@
               <w:rPr>
                 <w:sz w:val="18"/>
               </w:rPr>
-              <w:t>[D-102900_Cost]</w:t>
+              <w:t>[R-100400_Cost]</w:t>
             </w:r>
           </w:p>
         </w:tc>
@@ -12260,7 +10473,7 @@
               <w:rPr>
                 <w:sz w:val="18"/>
               </w:rPr>
-              <w:t>[D-102900_Price]</w:t>
+              <w:t>[R-100400_Price]</w:t>
             </w:r>
           </w:p>
         </w:tc>
@@ -12288,101 +10501,8 @@
               <w:rPr>
                 <w:sz w:val="18"/>
               </w:rPr>
-              <w:t>[D-102900_Color]</w:t>
-            </w:r>
-          </w:p>
-        </w:tc>
-      </w:tr>
-      <w:tr>
-        <w:trPr>
-          <w:trHeight w:val="300"/>
-        </w:trPr>
-        <w:tc>
-          <w:tcPr>
-            <w:tcW w:w="4061" w:type="dxa"/>
-            <w:tcBorders>
-              <w:top w:val="single" w:sz="4" w:space="0" w:color="000000"/>
-              <w:bottom w:val="single" w:sz="4" w:space="0" w:color="000000"/>
-              <w:right w:val="single" w:sz="4" w:space="0" w:color="000000"/>
-            </w:tcBorders>
-          </w:tcPr>
-          <w:p>
-            <w:pPr>
-              <w:pStyle w:val="TableParagraph"/>
-              <w:spacing w:before="42"/>
-              <w:ind w:left="107"/>
-              <w:rPr>
-                <w:b/>
-                <w:sz w:val="18"/>
-              </w:rPr>
-            </w:pPr>
-            <w:r>
-              <w:rPr>
-                <w:b/>
-                <w:sz w:val="18"/>
-              </w:rPr>
-              <w:t>BUDGET</w:t>
-            </w:r>
-          </w:p>
-        </w:tc>
-        <w:tc>
-          <w:tcPr>
-            <w:tcW w:w="1879" w:type="dxa"/>
-            <w:tcBorders>
-              <w:top w:val="single" w:sz="4" w:space="0" w:color="000000"/>
-              <w:left w:val="single" w:sz="4" w:space="0" w:color="000000"/>
-              <w:bottom w:val="single" w:sz="4" w:space="0" w:color="000000"/>
-              <w:right w:val="single" w:sz="4" w:space="0" w:color="000000"/>
-            </w:tcBorders>
-          </w:tcPr>
-          <w:p>
-            <w:pPr>
-              <w:pStyle w:val="TableParagraph"/>
-              <w:rPr>
-                <w:rFonts w:ascii="Times New Roman"/>
-                <w:sz w:val="18"/>
-              </w:rPr>
-            </w:pPr>
-          </w:p>
-        </w:tc>
-        <w:tc>
-          <w:tcPr>
-            <w:tcW w:w="1980" w:type="dxa"/>
-            <w:tcBorders>
-              <w:top w:val="single" w:sz="4" w:space="0" w:color="000000"/>
-              <w:left w:val="single" w:sz="4" w:space="0" w:color="000000"/>
-              <w:bottom w:val="single" w:sz="4" w:space="0" w:color="000000"/>
-              <w:right w:val="single" w:sz="4" w:space="0" w:color="000000"/>
-            </w:tcBorders>
-          </w:tcPr>
-          <w:p>
-            <w:pPr>
-              <w:pStyle w:val="TableParagraph"/>
-              <w:rPr>
-                <w:rFonts w:ascii="Times New Roman"/>
-                <w:sz w:val="18"/>
-              </w:rPr>
-            </w:pPr>
-          </w:p>
-        </w:tc>
-        <w:tc>
-          <w:tcPr>
-            <w:tcW w:w="1980" w:type="dxa"/>
-            <w:tcBorders>
-              <w:top w:val="single" w:sz="4" w:space="0" w:color="000000"/>
-              <w:left w:val="single" w:sz="4" w:space="0" w:color="000000"/>
-              <w:bottom w:val="single" w:sz="4" w:space="0" w:color="000000"/>
-            </w:tcBorders>
-            <w:shd w:val="clear" w:color="auto" w:fill="auto"/>
-          </w:tcPr>
-          <w:p>
-            <w:pPr>
-              <w:pStyle w:val="TableParagraph"/>
-              <w:rPr>
-                <w:rFonts w:ascii="Times New Roman"/>
-                <w:sz w:val="18"/>
-              </w:rPr>
-            </w:pPr>
+              <w:t>[R-100400_Color]</w:t>
+            </w:r>
           </w:p>
         </w:tc>
       </w:tr>
@@ -12412,7 +10532,59 @@
               <w:rPr>
                 <w:sz w:val="18"/>
               </w:rPr>
-              <w:t>R-100100</w:t>
+              <w:t>R-100500</w:t>
+            </w:r>
+            <w:r>
+              <w:rPr>
+                <w:spacing w:val="-3"/>
+                <w:sz w:val="18"/>
+              </w:rPr>
+              <w:t xml:space="preserve"> </w:t>
+            </w:r>
+            <w:r>
+              <w:rPr>
+                <w:sz w:val="18"/>
+              </w:rPr>
+              <w:t>-</w:t>
+            </w:r>
+            <w:r>
+              <w:rPr>
+                <w:spacing w:val="-1"/>
+                <w:sz w:val="18"/>
+              </w:rPr>
+              <w:t xml:space="preserve"> </w:t>
+            </w:r>
+            <w:r>
+              <w:rPr>
+                <w:sz w:val="18"/>
+              </w:rPr>
+              <w:t>Perm.</w:t>
+            </w:r>
+            <w:r>
+              <w:rPr>
+                <w:spacing w:val="-1"/>
+                <w:sz w:val="18"/>
+              </w:rPr>
+              <w:t xml:space="preserve"> </w:t>
+            </w:r>
+            <w:r>
+              <w:rPr>
+                <w:sz w:val="18"/>
+              </w:rPr>
+              <w:t>Connection</w:t>
+            </w:r>
+            <w:r>
+              <w:rPr>
+                <w:spacing w:val="-3"/>
+                <w:sz w:val="18"/>
+              </w:rPr>
+              <w:t xml:space="preserve"> </w:t>
+            </w:r>
+            <w:r>
+              <w:rPr>
+                <w:sz w:val="18"/>
+              </w:rPr>
+              <w:t>Fees</w:t>
             </w:r>
             <w:r>
               <w:rPr>
@@ -12425,7 +10597,7 @@
               <w:rPr>
                 <w:sz w:val="18"/>
               </w:rPr>
-              <w:t>-</w:t>
+              <w:t>Water</w:t>
             </w:r>
             <w:r>
               <w:rPr>
@@ -12438,24 +10610,11 @@
               <w:rPr>
                 <w:sz w:val="18"/>
               </w:rPr>
-              <w:t>Plans</w:t>
-            </w:r>
-            <w:r>
-              <w:rPr>
-                <w:spacing w:val="-2"/>
-                <w:sz w:val="18"/>
-              </w:rPr>
-              <w:t xml:space="preserve"> </w:t>
-            </w:r>
-            <w:r>
-              <w:rPr>
-                <w:sz w:val="18"/>
-              </w:rPr>
               <w:t>(Soft</w:t>
             </w:r>
             <w:r>
               <w:rPr>
-                <w:spacing w:val="-2"/>
+                <w:spacing w:val="-3"/>
                 <w:sz w:val="18"/>
               </w:rPr>
               <w:t xml:space="preserve"> </w:t>
@@ -12492,7 +10651,7 @@
               <w:rPr>
                 <w:sz w:val="18"/>
               </w:rPr>
-              <w:t>[R-100100_Cost]</w:t>
+              <w:t>[R-100500_Cost]</w:t>
             </w:r>
           </w:p>
         </w:tc>
@@ -12520,7 +10679,7 @@
               <w:rPr>
                 <w:sz w:val="18"/>
               </w:rPr>
-              <w:t>[R-100100_Price]</w:t>
+              <w:t>[R-100500_Price]</w:t>
             </w:r>
           </w:p>
         </w:tc>
@@ -12548,7 +10707,692 @@
               <w:rPr>
                 <w:sz w:val="18"/>
               </w:rPr>
-              <w:t>[R-100100_Color]</w:t>
+              <w:t>[R-100500_Color]</w:t>
+            </w:r>
+          </w:p>
+        </w:tc>
+      </w:tr>
+      <w:tr>
+        <w:trPr>
+          <w:trHeight w:val="302"/>
+        </w:trPr>
+        <w:tc>
+          <w:tcPr>
+            <w:tcW w:w="4061" w:type="dxa"/>
+            <w:tcBorders>
+              <w:top w:val="single" w:sz="4" w:space="0" w:color="000000"/>
+              <w:bottom w:val="single" w:sz="4" w:space="0" w:color="000000"/>
+              <w:right w:val="single" w:sz="4" w:space="0" w:color="000000"/>
+            </w:tcBorders>
+          </w:tcPr>
+          <w:p>
+            <w:pPr>
+              <w:pStyle w:val="TableParagraph"/>
+              <w:spacing w:before="42"/>
+              <w:ind w:left="107"/>
+              <w:rPr>
+                <w:sz w:val="17"/>
+                <w:szCs w:val="17"/>
+              </w:rPr>
+            </w:pPr>
+            <w:r>
+              <w:rPr>
+                <w:sz w:val="17"/>
+                <w:szCs w:val="17"/>
+              </w:rPr>
+              <w:t>R-10</w:t>
+            </w:r>
+            <w:r>
+              <w:rPr>
+                <w:sz w:val="17"/>
+                <w:szCs w:val="17"/>
+              </w:rPr>
+              <w:t>6</w:t>
+            </w:r>
+            <w:r>
+              <w:rPr>
+                <w:sz w:val="17"/>
+                <w:szCs w:val="17"/>
+              </w:rPr>
+              <w:t>0</w:t>
+            </w:r>
+            <w:r>
+              <w:rPr>
+                <w:sz w:val="17"/>
+                <w:szCs w:val="17"/>
+              </w:rPr>
+              <w:t>00</w:t>
+            </w:r>
+            <w:r>
+              <w:rPr>
+                <w:spacing w:val="-3"/>
+                <w:sz w:val="17"/>
+                <w:szCs w:val="17"/>
+              </w:rPr>
+              <w:t xml:space="preserve"> </w:t>
+            </w:r>
+            <w:r>
+              <w:rPr>
+                <w:sz w:val="17"/>
+                <w:szCs w:val="17"/>
+              </w:rPr>
+              <w:t>-</w:t>
+            </w:r>
+            <w:r>
+              <w:rPr>
+                <w:spacing w:val="-1"/>
+                <w:sz w:val="17"/>
+                <w:szCs w:val="17"/>
+              </w:rPr>
+              <w:t xml:space="preserve"> </w:t>
+            </w:r>
+            <w:r>
+              <w:rPr>
+                <w:sz w:val="17"/>
+                <w:szCs w:val="17"/>
+              </w:rPr>
+              <w:t>Perm. Connection Fees Sewer (Soft Cost)</w:t>
+            </w:r>
+          </w:p>
+        </w:tc>
+        <w:tc>
+          <w:tcPr>
+            <w:tcW w:w="1879" w:type="dxa"/>
+            <w:tcBorders>
+              <w:top w:val="single" w:sz="4" w:space="0" w:color="000000"/>
+              <w:left w:val="single" w:sz="4" w:space="0" w:color="000000"/>
+              <w:bottom w:val="single" w:sz="4" w:space="0" w:color="000000"/>
+              <w:right w:val="single" w:sz="4" w:space="0" w:color="000000"/>
+            </w:tcBorders>
+          </w:tcPr>
+          <w:p>
+            <w:pPr>
+              <w:pStyle w:val="TableParagraph"/>
+              <w:spacing w:before="42"/>
+              <w:ind w:left="316" w:right="300"/>
+              <w:jc w:val="center"/>
+              <w:rPr>
+                <w:sz w:val="17"/>
+                <w:szCs w:val="17"/>
+              </w:rPr>
+            </w:pPr>
+            <w:r>
+              <w:rPr>
+                <w:sz w:val="17"/>
+                <w:szCs w:val="17"/>
+              </w:rPr>
+              <w:t>[R-10</w:t>
+            </w:r>
+            <w:r>
+              <w:rPr>
+                <w:sz w:val="17"/>
+                <w:szCs w:val="17"/>
+              </w:rPr>
+              <w:t>6</w:t>
+            </w:r>
+            <w:r>
+              <w:rPr>
+                <w:sz w:val="17"/>
+                <w:szCs w:val="17"/>
+              </w:rPr>
+              <w:t>0</w:t>
+            </w:r>
+            <w:r>
+              <w:rPr>
+                <w:sz w:val="17"/>
+                <w:szCs w:val="17"/>
+              </w:rPr>
+              <w:t>00_Cost]</w:t>
+            </w:r>
+          </w:p>
+        </w:tc>
+        <w:tc>
+          <w:tcPr>
+            <w:tcW w:w="1980" w:type="dxa"/>
+            <w:tcBorders>
+              <w:top w:val="single" w:sz="4" w:space="0" w:color="000000"/>
+              <w:left w:val="single" w:sz="4" w:space="0" w:color="000000"/>
+              <w:bottom w:val="single" w:sz="4" w:space="0" w:color="000000"/>
+              <w:right w:val="single" w:sz="4" w:space="0" w:color="000000"/>
+            </w:tcBorders>
+          </w:tcPr>
+          <w:p>
+            <w:pPr>
+              <w:pStyle w:val="TableParagraph"/>
+              <w:spacing w:before="42"/>
+              <w:ind w:left="316" w:right="300"/>
+              <w:jc w:val="center"/>
+              <w:rPr>
+                <w:sz w:val="17"/>
+                <w:szCs w:val="17"/>
+              </w:rPr>
+            </w:pPr>
+            <w:r>
+              <w:rPr>
+                <w:sz w:val="17"/>
+                <w:szCs w:val="17"/>
+              </w:rPr>
+              <w:t>[R-10</w:t>
+            </w:r>
+            <w:r>
+              <w:rPr>
+                <w:sz w:val="17"/>
+                <w:szCs w:val="17"/>
+              </w:rPr>
+              <w:t>6</w:t>
+            </w:r>
+            <w:r>
+              <w:rPr>
+                <w:sz w:val="17"/>
+                <w:szCs w:val="17"/>
+              </w:rPr>
+              <w:t>0</w:t>
+            </w:r>
+            <w:r>
+              <w:rPr>
+                <w:sz w:val="17"/>
+                <w:szCs w:val="17"/>
+              </w:rPr>
+              <w:t>00_Price]</w:t>
+            </w:r>
+          </w:p>
+        </w:tc>
+        <w:tc>
+          <w:tcPr>
+            <w:tcW w:w="1980" w:type="dxa"/>
+            <w:tcBorders>
+              <w:top w:val="single" w:sz="4" w:space="0" w:color="000000"/>
+              <w:left w:val="single" w:sz="4" w:space="0" w:color="000000"/>
+              <w:bottom w:val="single" w:sz="4" w:space="0" w:color="000000"/>
+            </w:tcBorders>
+            <w:shd w:val="clear" w:color="auto" w:fill="auto"/>
+          </w:tcPr>
+          <w:p>
+            <w:pPr>
+              <w:pStyle w:val="TableParagraph"/>
+              <w:spacing w:before="42"/>
+              <w:ind w:left="316" w:right="300"/>
+              <w:jc w:val="center"/>
+              <w:rPr>
+                <w:sz w:val="17"/>
+                <w:szCs w:val="17"/>
+              </w:rPr>
+            </w:pPr>
+            <w:r>
+              <w:rPr>
+                <w:sz w:val="17"/>
+                <w:szCs w:val="17"/>
+              </w:rPr>
+              <w:t>[R-10</w:t>
+            </w:r>
+            <w:r>
+              <w:rPr>
+                <w:sz w:val="17"/>
+                <w:szCs w:val="17"/>
+              </w:rPr>
+              <w:t>6</w:t>
+            </w:r>
+            <w:r>
+              <w:rPr>
+                <w:sz w:val="17"/>
+                <w:szCs w:val="17"/>
+              </w:rPr>
+              <w:t>0</w:t>
+            </w:r>
+            <w:r>
+              <w:rPr>
+                <w:sz w:val="17"/>
+                <w:szCs w:val="17"/>
+              </w:rPr>
+              <w:t>00_Color]</w:t>
+            </w:r>
+          </w:p>
+        </w:tc>
+      </w:tr>
+      <w:tr>
+        <w:trPr>
+          <w:trHeight w:val="302"/>
+        </w:trPr>
+        <w:tc>
+          <w:tcPr>
+            <w:tcW w:w="4061" w:type="dxa"/>
+            <w:tcBorders>
+              <w:top w:val="single" w:sz="4" w:space="0" w:color="000000"/>
+              <w:bottom w:val="single" w:sz="4" w:space="0" w:color="000000"/>
+              <w:right w:val="single" w:sz="4" w:space="0" w:color="000000"/>
+            </w:tcBorders>
+          </w:tcPr>
+          <w:p>
+            <w:pPr>
+              <w:pStyle w:val="TableParagraph"/>
+              <w:spacing w:before="42"/>
+              <w:ind w:left="107"/>
+              <w:rPr>
+                <w:sz w:val="17"/>
+                <w:szCs w:val="17"/>
+              </w:rPr>
+            </w:pPr>
+            <w:r>
+              <w:rPr>
+                <w:sz w:val="17"/>
+                <w:szCs w:val="17"/>
+              </w:rPr>
+              <w:t>R-10</w:t>
+            </w:r>
+            <w:r>
+              <w:rPr>
+                <w:sz w:val="17"/>
+                <w:szCs w:val="17"/>
+              </w:rPr>
+              <w:t>7</w:t>
+            </w:r>
+            <w:r>
+              <w:rPr>
+                <w:sz w:val="17"/>
+                <w:szCs w:val="17"/>
+              </w:rPr>
+              <w:t>0</w:t>
+            </w:r>
+            <w:r>
+              <w:rPr>
+                <w:sz w:val="17"/>
+                <w:szCs w:val="17"/>
+              </w:rPr>
+              <w:t>00</w:t>
+            </w:r>
+            <w:r>
+              <w:rPr>
+                <w:spacing w:val="-3"/>
+                <w:sz w:val="17"/>
+                <w:szCs w:val="17"/>
+              </w:rPr>
+              <w:t xml:space="preserve"> </w:t>
+            </w:r>
+            <w:r>
+              <w:rPr>
+                <w:sz w:val="17"/>
+                <w:szCs w:val="17"/>
+              </w:rPr>
+              <w:t>-</w:t>
+            </w:r>
+            <w:r>
+              <w:rPr>
+                <w:spacing w:val="-1"/>
+                <w:sz w:val="17"/>
+                <w:szCs w:val="17"/>
+              </w:rPr>
+              <w:t xml:space="preserve"> </w:t>
+            </w:r>
+            <w:r>
+              <w:rPr>
+                <w:sz w:val="17"/>
+                <w:szCs w:val="17"/>
+              </w:rPr>
+              <w:t>Perm. Connection Fees Electric (Soft Cost)</w:t>
+            </w:r>
+          </w:p>
+        </w:tc>
+        <w:tc>
+          <w:tcPr>
+            <w:tcW w:w="1879" w:type="dxa"/>
+            <w:tcBorders>
+              <w:top w:val="single" w:sz="4" w:space="0" w:color="000000"/>
+              <w:left w:val="single" w:sz="4" w:space="0" w:color="000000"/>
+              <w:bottom w:val="single" w:sz="4" w:space="0" w:color="000000"/>
+              <w:right w:val="single" w:sz="4" w:space="0" w:color="000000"/>
+            </w:tcBorders>
+          </w:tcPr>
+          <w:p>
+            <w:pPr>
+              <w:pStyle w:val="TableParagraph"/>
+              <w:spacing w:before="42"/>
+              <w:ind w:left="316" w:right="300"/>
+              <w:jc w:val="center"/>
+              <w:rPr>
+                <w:sz w:val="17"/>
+                <w:szCs w:val="17"/>
+              </w:rPr>
+            </w:pPr>
+            <w:r>
+              <w:rPr>
+                <w:sz w:val="17"/>
+                <w:szCs w:val="17"/>
+              </w:rPr>
+              <w:t>[R-10</w:t>
+            </w:r>
+            <w:r>
+              <w:rPr>
+                <w:sz w:val="17"/>
+                <w:szCs w:val="17"/>
+              </w:rPr>
+              <w:t>7</w:t>
+            </w:r>
+            <w:r>
+              <w:rPr>
+                <w:sz w:val="17"/>
+                <w:szCs w:val="17"/>
+              </w:rPr>
+              <w:t>0</w:t>
+            </w:r>
+            <w:r>
+              <w:rPr>
+                <w:sz w:val="17"/>
+                <w:szCs w:val="17"/>
+              </w:rPr>
+              <w:t>00_Cost]</w:t>
+            </w:r>
+          </w:p>
+        </w:tc>
+        <w:tc>
+          <w:tcPr>
+            <w:tcW w:w="1980" w:type="dxa"/>
+            <w:tcBorders>
+              <w:top w:val="single" w:sz="4" w:space="0" w:color="000000"/>
+              <w:left w:val="single" w:sz="4" w:space="0" w:color="000000"/>
+              <w:bottom w:val="single" w:sz="4" w:space="0" w:color="000000"/>
+              <w:right w:val="single" w:sz="4" w:space="0" w:color="000000"/>
+            </w:tcBorders>
+          </w:tcPr>
+          <w:p>
+            <w:pPr>
+              <w:pStyle w:val="TableParagraph"/>
+              <w:spacing w:before="42"/>
+              <w:ind w:left="316" w:right="300"/>
+              <w:jc w:val="center"/>
+              <w:rPr>
+                <w:sz w:val="17"/>
+                <w:szCs w:val="17"/>
+              </w:rPr>
+            </w:pPr>
+            <w:r>
+              <w:rPr>
+                <w:sz w:val="17"/>
+                <w:szCs w:val="17"/>
+              </w:rPr>
+              <w:t>[R-10</w:t>
+            </w:r>
+            <w:r>
+              <w:rPr>
+                <w:sz w:val="17"/>
+                <w:szCs w:val="17"/>
+              </w:rPr>
+              <w:t>7</w:t>
+            </w:r>
+            <w:r>
+              <w:rPr>
+                <w:sz w:val="17"/>
+                <w:szCs w:val="17"/>
+              </w:rPr>
+              <w:t>0</w:t>
+            </w:r>
+            <w:r>
+              <w:rPr>
+                <w:sz w:val="17"/>
+                <w:szCs w:val="17"/>
+              </w:rPr>
+              <w:t>00_Price]</w:t>
+            </w:r>
+          </w:p>
+        </w:tc>
+        <w:tc>
+          <w:tcPr>
+            <w:tcW w:w="1980" w:type="dxa"/>
+            <w:tcBorders>
+              <w:top w:val="single" w:sz="4" w:space="0" w:color="000000"/>
+              <w:left w:val="single" w:sz="4" w:space="0" w:color="000000"/>
+              <w:bottom w:val="single" w:sz="4" w:space="0" w:color="000000"/>
+            </w:tcBorders>
+            <w:shd w:val="clear" w:color="auto" w:fill="auto"/>
+          </w:tcPr>
+          <w:p>
+            <w:pPr>
+              <w:pStyle w:val="TableParagraph"/>
+              <w:spacing w:before="42"/>
+              <w:ind w:left="316" w:right="300"/>
+              <w:jc w:val="center"/>
+              <w:rPr>
+                <w:sz w:val="17"/>
+                <w:szCs w:val="17"/>
+              </w:rPr>
+            </w:pPr>
+            <w:r>
+              <w:rPr>
+                <w:sz w:val="17"/>
+                <w:szCs w:val="17"/>
+              </w:rPr>
+              <w:t>[R-10</w:t>
+            </w:r>
+            <w:r>
+              <w:rPr>
+                <w:sz w:val="17"/>
+                <w:szCs w:val="17"/>
+              </w:rPr>
+              <w:t>7</w:t>
+            </w:r>
+            <w:r>
+              <w:rPr>
+                <w:sz w:val="17"/>
+                <w:szCs w:val="17"/>
+              </w:rPr>
+              <w:t>0</w:t>
+            </w:r>
+            <w:bookmarkStart w:id="0" w:name="_GoBack"/>
+            <w:bookmarkEnd w:id="0"/>
+            <w:r>
+              <w:rPr>
+                <w:sz w:val="17"/>
+                <w:szCs w:val="17"/>
+              </w:rPr>
+              <w:t>00_Color]</w:t>
+            </w:r>
+          </w:p>
+        </w:tc>
+      </w:tr>
+      <w:tr>
+        <w:trPr>
+          <w:trHeight w:val="302"/>
+        </w:trPr>
+        <w:tc>
+          <w:tcPr>
+            <w:tcW w:w="4061" w:type="dxa"/>
+            <w:tcBorders>
+              <w:top w:val="single" w:sz="4" w:space="0" w:color="000000"/>
+              <w:bottom w:val="single" w:sz="4" w:space="0" w:color="000000"/>
+              <w:right w:val="single" w:sz="4" w:space="0" w:color="000000"/>
+            </w:tcBorders>
+          </w:tcPr>
+          <w:p>
+            <w:pPr>
+              <w:pStyle w:val="TableParagraph"/>
+              <w:spacing w:before="42"/>
+              <w:ind w:left="107"/>
+              <w:rPr>
+                <w:sz w:val="17"/>
+                <w:szCs w:val="17"/>
+              </w:rPr>
+            </w:pPr>
+            <w:r>
+              <w:rPr>
+                <w:sz w:val="17"/>
+                <w:szCs w:val="17"/>
+              </w:rPr>
+              <w:t>R-100</w:t>
+            </w:r>
+            <w:r>
+              <w:rPr>
+                <w:sz w:val="17"/>
+                <w:szCs w:val="17"/>
+              </w:rPr>
+              <w:t>8</w:t>
+            </w:r>
+            <w:r>
+              <w:rPr>
+                <w:sz w:val="17"/>
+                <w:szCs w:val="17"/>
+              </w:rPr>
+              <w:t>00</w:t>
+            </w:r>
+            <w:r>
+              <w:rPr>
+                <w:spacing w:val="-3"/>
+                <w:sz w:val="17"/>
+                <w:szCs w:val="17"/>
+              </w:rPr>
+              <w:t xml:space="preserve"> </w:t>
+            </w:r>
+            <w:r>
+              <w:rPr>
+                <w:sz w:val="17"/>
+                <w:szCs w:val="17"/>
+              </w:rPr>
+              <w:t>-</w:t>
+            </w:r>
+            <w:r>
+              <w:rPr>
+                <w:spacing w:val="-1"/>
+                <w:sz w:val="17"/>
+                <w:szCs w:val="17"/>
+              </w:rPr>
+              <w:t xml:space="preserve"> </w:t>
+            </w:r>
+            <w:r>
+              <w:rPr>
+                <w:sz w:val="17"/>
+                <w:szCs w:val="17"/>
+              </w:rPr>
+              <w:t>Perm. Connection Fees Gas (Soft Cost)</w:t>
+            </w:r>
+          </w:p>
+        </w:tc>
+        <w:tc>
+          <w:tcPr>
+            <w:tcW w:w="1879" w:type="dxa"/>
+            <w:tcBorders>
+              <w:top w:val="single" w:sz="4" w:space="0" w:color="000000"/>
+              <w:left w:val="single" w:sz="4" w:space="0" w:color="000000"/>
+              <w:bottom w:val="single" w:sz="4" w:space="0" w:color="000000"/>
+              <w:right w:val="single" w:sz="4" w:space="0" w:color="000000"/>
+            </w:tcBorders>
+          </w:tcPr>
+          <w:p>
+            <w:pPr>
+              <w:pStyle w:val="TableParagraph"/>
+              <w:spacing w:before="42"/>
+              <w:ind w:left="316" w:right="300"/>
+              <w:jc w:val="center"/>
+              <w:rPr>
+                <w:sz w:val="17"/>
+                <w:szCs w:val="17"/>
+              </w:rPr>
+            </w:pPr>
+            <w:r>
+              <w:rPr>
+                <w:sz w:val="17"/>
+                <w:szCs w:val="17"/>
+              </w:rPr>
+              <w:t>[R-100</w:t>
+            </w:r>
+            <w:r>
+              <w:rPr>
+                <w:sz w:val="17"/>
+                <w:szCs w:val="17"/>
+              </w:rPr>
+              <w:t>8</w:t>
+            </w:r>
+            <w:r>
+              <w:rPr>
+                <w:sz w:val="17"/>
+                <w:szCs w:val="17"/>
+              </w:rPr>
+              <w:t>00_Cost]</w:t>
+            </w:r>
+          </w:p>
+        </w:tc>
+        <w:tc>
+          <w:tcPr>
+            <w:tcW w:w="1980" w:type="dxa"/>
+            <w:tcBorders>
+              <w:top w:val="single" w:sz="4" w:space="0" w:color="000000"/>
+              <w:left w:val="single" w:sz="4" w:space="0" w:color="000000"/>
+              <w:bottom w:val="single" w:sz="4" w:space="0" w:color="000000"/>
+              <w:right w:val="single" w:sz="4" w:space="0" w:color="000000"/>
+            </w:tcBorders>
+          </w:tcPr>
+          <w:p>
+            <w:pPr>
+              <w:pStyle w:val="TableParagraph"/>
+              <w:spacing w:before="42"/>
+              <w:ind w:left="316" w:right="300"/>
+              <w:jc w:val="center"/>
+              <w:rPr>
+                <w:sz w:val="17"/>
+                <w:szCs w:val="17"/>
+              </w:rPr>
+            </w:pPr>
+            <w:r>
+              <w:rPr>
+                <w:sz w:val="17"/>
+                <w:szCs w:val="17"/>
+              </w:rPr>
+              <w:t>[R-100</w:t>
+            </w:r>
+            <w:r>
+              <w:rPr>
+                <w:sz w:val="17"/>
+                <w:szCs w:val="17"/>
+              </w:rPr>
+              <w:t>8</w:t>
+            </w:r>
+            <w:r>
+              <w:rPr>
+                <w:sz w:val="17"/>
+                <w:szCs w:val="17"/>
+              </w:rPr>
+              <w:t>00_Price]</w:t>
+            </w:r>
+          </w:p>
+        </w:tc>
+        <w:tc>
+          <w:tcPr>
+            <w:tcW w:w="1980" w:type="dxa"/>
+            <w:tcBorders>
+              <w:top w:val="single" w:sz="4" w:space="0" w:color="000000"/>
+              <w:left w:val="single" w:sz="4" w:space="0" w:color="000000"/>
+              <w:bottom w:val="single" w:sz="4" w:space="0" w:color="000000"/>
+            </w:tcBorders>
+            <w:shd w:val="clear" w:color="auto" w:fill="auto"/>
+          </w:tcPr>
+          <w:p>
+            <w:pPr>
+              <w:pStyle w:val="TableParagraph"/>
+              <w:spacing w:before="42"/>
+              <w:ind w:left="316" w:right="300"/>
+              <w:jc w:val="center"/>
+              <w:rPr>
+                <w:sz w:val="17"/>
+                <w:szCs w:val="17"/>
+              </w:rPr>
+            </w:pPr>
+            <w:r>
+              <w:rPr>
+                <w:sz w:val="17"/>
+                <w:szCs w:val="17"/>
+              </w:rPr>
+              <w:t>[R-100</w:t>
+            </w:r>
+            <w:r>
+              <w:rPr>
+                <w:sz w:val="17"/>
+                <w:szCs w:val="17"/>
+              </w:rPr>
+              <w:t>8</w:t>
+            </w:r>
+            <w:r>
+              <w:rPr>
+                <w:sz w:val="17"/>
+                <w:szCs w:val="17"/>
+              </w:rPr>
+              <w:t>00_Color]</w:t>
             </w:r>
           </w:p>
         </w:tc>
@@ -12579,11 +11423,11 @@
               <w:rPr>
                 <w:sz w:val="18"/>
               </w:rPr>
-              <w:t>R-100200</w:t>
-            </w:r>
-            <w:r>
-              <w:rPr>
-                <w:spacing w:val="-3"/>
+              <w:t>R-100900</w:t>
+            </w:r>
+            <w:r>
+              <w:rPr>
+                <w:spacing w:val="-2"/>
                 <w:sz w:val="18"/>
               </w:rPr>
               <w:t xml:space="preserve"> </w:t>
@@ -12605,11 +11449,11 @@
               <w:rPr>
                 <w:sz w:val="18"/>
               </w:rPr>
-              <w:t>Permits</w:t>
-            </w:r>
-            <w:r>
-              <w:rPr>
-                <w:spacing w:val="-3"/>
+              <w:t>Temp.</w:t>
+            </w:r>
+            <w:r>
+              <w:rPr>
+                <w:spacing w:val="-2"/>
                 <w:sz w:val="18"/>
               </w:rPr>
               <w:t xml:space="preserve"> </w:t>
@@ -12618,20 +11462,7 @@
               <w:rPr>
                 <w:sz w:val="18"/>
               </w:rPr>
-              <w:t>(Soft</w:t>
-            </w:r>
-            <w:r>
-              <w:rPr>
-                <w:spacing w:val="-2"/>
-                <w:sz w:val="18"/>
-              </w:rPr>
-              <w:t xml:space="preserve"> </w:t>
-            </w:r>
-            <w:r>
-              <w:rPr>
-                <w:sz w:val="18"/>
-              </w:rPr>
-              <w:t>Costs)</w:t>
+              <w:t>Toilet</w:t>
             </w:r>
           </w:p>
         </w:tc>
@@ -12659,7 +11490,7 @@
               <w:rPr>
                 <w:sz w:val="18"/>
               </w:rPr>
-              <w:t>[R-100200_Cost]</w:t>
+              <w:t>[R-100900_Cost]</w:t>
             </w:r>
           </w:p>
         </w:tc>
@@ -12687,7 +11518,7 @@
               <w:rPr>
                 <w:sz w:val="18"/>
               </w:rPr>
-              <w:t>[R-100200_Price]</w:t>
+              <w:t>[R-100900_Price]</w:t>
             </w:r>
           </w:p>
         </w:tc>
@@ -12715,7 +11546,7 @@
               <w:rPr>
                 <w:sz w:val="18"/>
               </w:rPr>
-              <w:t>[R-100200_Color]</w:t>
+              <w:t>[R-100900_Color]</w:t>
             </w:r>
           </w:p>
         </w:tc>
@@ -12746,7 +11577,7 @@
               <w:rPr>
                 <w:sz w:val="18"/>
               </w:rPr>
-              <w:t>R-100400</w:t>
+              <w:t>R-101000</w:t>
             </w:r>
             <w:r>
               <w:rPr>
@@ -12763,6 +11594,19 @@
             </w:r>
             <w:r>
               <w:rPr>
+                <w:spacing w:val="-1"/>
+                <w:sz w:val="18"/>
+              </w:rPr>
+              <w:t xml:space="preserve"> </w:t>
+            </w:r>
+            <w:r>
+              <w:rPr>
+                <w:sz w:val="18"/>
+              </w:rPr>
+              <w:t>Temp.</w:t>
+            </w:r>
+            <w:r>
+              <w:rPr>
                 <w:spacing w:val="-2"/>
                 <w:sz w:val="18"/>
               </w:rPr>
@@ -12772,33 +11616,7 @@
               <w:rPr>
                 <w:sz w:val="18"/>
               </w:rPr>
-              <w:t>Insurance</w:t>
-            </w:r>
-            <w:r>
-              <w:rPr>
-                <w:spacing w:val="-2"/>
-                <w:sz w:val="18"/>
-              </w:rPr>
-              <w:t xml:space="preserve"> </w:t>
-            </w:r>
-            <w:r>
-              <w:rPr>
-                <w:sz w:val="18"/>
-              </w:rPr>
-              <w:t>(Soft</w:t>
-            </w:r>
-            <w:r>
-              <w:rPr>
-                <w:spacing w:val="-3"/>
-                <w:sz w:val="18"/>
-              </w:rPr>
-              <w:t xml:space="preserve"> </w:t>
-            </w:r>
-            <w:r>
-              <w:rPr>
-                <w:sz w:val="18"/>
-              </w:rPr>
-              <w:t>Cost)</w:t>
+              <w:t>Utilities</w:t>
             </w:r>
           </w:p>
         </w:tc>
@@ -12826,7 +11644,7 @@
               <w:rPr>
                 <w:sz w:val="18"/>
               </w:rPr>
-              <w:t>[R-100400_Cost]</w:t>
+              <w:t>[R-101000_Cost]</w:t>
             </w:r>
           </w:p>
         </w:tc>
@@ -12854,7 +11672,7 @@
               <w:rPr>
                 <w:sz w:val="18"/>
               </w:rPr>
-              <w:t>[R-100400_Price]</w:t>
+              <w:t>[R-101000_Price]</w:t>
             </w:r>
           </w:p>
         </w:tc>
@@ -12882,7 +11700,7 @@
               <w:rPr>
                 <w:sz w:val="18"/>
               </w:rPr>
-              <w:t>[R-100400_Color]</w:t>
+              <w:t>[R-101000_Color]</w:t>
             </w:r>
           </w:p>
         </w:tc>
@@ -12913,7 +11731,7 @@
               <w:rPr>
                 <w:sz w:val="18"/>
               </w:rPr>
-              <w:t>R-100500</w:t>
+              <w:t>R-101100</w:t>
             </w:r>
             <w:r>
               <w:rPr>
@@ -12930,7 +11748,7 @@
             </w:r>
             <w:r>
               <w:rPr>
-                <w:spacing w:val="-1"/>
+                <w:spacing w:val="-2"/>
                 <w:sz w:val="18"/>
               </w:rPr>
               <w:t xml:space="preserve"> </w:t>
@@ -12939,11 +11757,11 @@
               <w:rPr>
                 <w:sz w:val="18"/>
               </w:rPr>
-              <w:t>Perm.</w:t>
-            </w:r>
-            <w:r>
-              <w:rPr>
-                <w:spacing w:val="-1"/>
+              <w:t>Construction</w:t>
+            </w:r>
+            <w:r>
+              <w:rPr>
+                <w:spacing w:val="-3"/>
                 <w:sz w:val="18"/>
               </w:rPr>
               <w:t xml:space="preserve"> </w:t>
@@ -12952,7 +11770,7 @@
               <w:rPr>
                 <w:sz w:val="18"/>
               </w:rPr>
-              <w:t>Connection</w:t>
+              <w:t>Clean Up</w:t>
             </w:r>
             <w:r>
               <w:rPr>
@@ -12965,11 +11783,11 @@
               <w:rPr>
                 <w:sz w:val="18"/>
               </w:rPr>
-              <w:t>Fees</w:t>
-            </w:r>
-            <w:r>
-              <w:rPr>
-                <w:spacing w:val="-2"/>
+              <w:t>&amp;</w:t>
+            </w:r>
+            <w:r>
+              <w:rPr>
+                <w:spacing w:val="-3"/>
                 <w:sz w:val="18"/>
               </w:rPr>
               <w:t xml:space="preserve"> </w:t>
@@ -12978,33 +11796,7 @@
               <w:rPr>
                 <w:sz w:val="18"/>
               </w:rPr>
-              <w:t>Water</w:t>
-            </w:r>
-            <w:r>
-              <w:rPr>
-                <w:spacing w:val="-1"/>
-                <w:sz w:val="18"/>
-              </w:rPr>
-              <w:t xml:space="preserve"> </w:t>
-            </w:r>
-            <w:r>
-              <w:rPr>
-                <w:sz w:val="18"/>
-              </w:rPr>
-              <w:t>(Soft</w:t>
-            </w:r>
-            <w:r>
-              <w:rPr>
-                <w:spacing w:val="-3"/>
-                <w:sz w:val="18"/>
-              </w:rPr>
-              <w:t xml:space="preserve"> </w:t>
-            </w:r>
-            <w:r>
-              <w:rPr>
-                <w:sz w:val="18"/>
-              </w:rPr>
-              <w:t>Cost)</w:t>
+              <w:t>Dumpster</w:t>
             </w:r>
           </w:p>
         </w:tc>
@@ -13032,7 +11824,7 @@
               <w:rPr>
                 <w:sz w:val="18"/>
               </w:rPr>
-              <w:t>[R-100500_Cost]</w:t>
+              <w:t>[R-101100_Cost]</w:t>
             </w:r>
           </w:p>
         </w:tc>
@@ -13060,7 +11852,7 @@
               <w:rPr>
                 <w:sz w:val="18"/>
               </w:rPr>
-              <w:t>[R-100500_Price]</w:t>
+              <w:t>[R-101100_Price]</w:t>
             </w:r>
           </w:p>
         </w:tc>
@@ -13088,7 +11880,341 @@
               <w:rPr>
                 <w:sz w:val="18"/>
               </w:rPr>
-              <w:t>[R-100500_Color]</w:t>
+              <w:t>[R-101100_Color]</w:t>
+            </w:r>
+          </w:p>
+        </w:tc>
+      </w:tr>
+      <w:tr>
+        <w:trPr>
+          <w:trHeight w:val="299"/>
+        </w:trPr>
+        <w:tc>
+          <w:tcPr>
+            <w:tcW w:w="4061" w:type="dxa"/>
+            <w:tcBorders>
+              <w:top w:val="single" w:sz="4" w:space="0" w:color="000000"/>
+              <w:bottom w:val="single" w:sz="4" w:space="0" w:color="000000"/>
+              <w:right w:val="single" w:sz="4" w:space="0" w:color="000000"/>
+            </w:tcBorders>
+          </w:tcPr>
+          <w:p>
+            <w:pPr>
+              <w:pStyle w:val="TableParagraph"/>
+              <w:spacing w:before="42"/>
+              <w:ind w:left="107"/>
+              <w:rPr>
+                <w:sz w:val="18"/>
+              </w:rPr>
+            </w:pPr>
+            <w:r>
+              <w:rPr>
+                <w:sz w:val="18"/>
+              </w:rPr>
+              <w:t>R-101200</w:t>
+            </w:r>
+            <w:r>
+              <w:rPr>
+                <w:spacing w:val="-3"/>
+                <w:sz w:val="18"/>
+              </w:rPr>
+              <w:t xml:space="preserve"> </w:t>
+            </w:r>
+            <w:r>
+              <w:rPr>
+                <w:sz w:val="18"/>
+              </w:rPr>
+              <w:t>-</w:t>
+            </w:r>
+            <w:r>
+              <w:rPr>
+                <w:spacing w:val="-1"/>
+                <w:sz w:val="18"/>
+              </w:rPr>
+              <w:t xml:space="preserve"> </w:t>
+            </w:r>
+            <w:r>
+              <w:rPr>
+                <w:sz w:val="18"/>
+              </w:rPr>
+              <w:t>Demolition</w:t>
+            </w:r>
+            <w:r>
+              <w:rPr>
+                <w:spacing w:val="-3"/>
+                <w:sz w:val="18"/>
+              </w:rPr>
+              <w:t xml:space="preserve"> </w:t>
+            </w:r>
+            <w:r>
+              <w:rPr>
+                <w:sz w:val="18"/>
+              </w:rPr>
+              <w:t>/</w:t>
+            </w:r>
+            <w:r>
+              <w:rPr>
+                <w:spacing w:val="-1"/>
+                <w:sz w:val="18"/>
+              </w:rPr>
+              <w:t xml:space="preserve"> </w:t>
+            </w:r>
+            <w:r>
+              <w:rPr>
+                <w:sz w:val="18"/>
+              </w:rPr>
+              <w:t>Clearing</w:t>
+            </w:r>
+          </w:p>
+        </w:tc>
+        <w:tc>
+          <w:tcPr>
+            <w:tcW w:w="1879" w:type="dxa"/>
+            <w:tcBorders>
+              <w:top w:val="single" w:sz="4" w:space="0" w:color="000000"/>
+              <w:left w:val="single" w:sz="4" w:space="0" w:color="000000"/>
+              <w:bottom w:val="single" w:sz="4" w:space="0" w:color="000000"/>
+              <w:right w:val="single" w:sz="4" w:space="0" w:color="000000"/>
+            </w:tcBorders>
+          </w:tcPr>
+          <w:p>
+            <w:pPr>
+              <w:pStyle w:val="TableParagraph"/>
+              <w:spacing w:before="42"/>
+              <w:ind w:left="316" w:right="300"/>
+              <w:jc w:val="center"/>
+              <w:rPr>
+                <w:sz w:val="18"/>
+              </w:rPr>
+            </w:pPr>
+            <w:r>
+              <w:rPr>
+                <w:sz w:val="18"/>
+              </w:rPr>
+              <w:t>[R-101200_Cost]</w:t>
+            </w:r>
+          </w:p>
+        </w:tc>
+        <w:tc>
+          <w:tcPr>
+            <w:tcW w:w="1980" w:type="dxa"/>
+            <w:tcBorders>
+              <w:top w:val="single" w:sz="4" w:space="0" w:color="000000"/>
+              <w:left w:val="single" w:sz="4" w:space="0" w:color="000000"/>
+              <w:bottom w:val="single" w:sz="4" w:space="0" w:color="000000"/>
+              <w:right w:val="single" w:sz="4" w:space="0" w:color="000000"/>
+            </w:tcBorders>
+          </w:tcPr>
+          <w:p>
+            <w:pPr>
+              <w:pStyle w:val="TableParagraph"/>
+              <w:spacing w:before="42"/>
+              <w:ind w:left="316" w:right="300"/>
+              <w:jc w:val="center"/>
+              <w:rPr>
+                <w:sz w:val="18"/>
+              </w:rPr>
+            </w:pPr>
+            <w:r>
+              <w:rPr>
+                <w:sz w:val="18"/>
+              </w:rPr>
+              <w:t>[R-101200_Price]</w:t>
+            </w:r>
+          </w:p>
+        </w:tc>
+        <w:tc>
+          <w:tcPr>
+            <w:tcW w:w="1980" w:type="dxa"/>
+            <w:tcBorders>
+              <w:top w:val="single" w:sz="4" w:space="0" w:color="000000"/>
+              <w:left w:val="single" w:sz="4" w:space="0" w:color="000000"/>
+              <w:bottom w:val="single" w:sz="4" w:space="0" w:color="000000"/>
+            </w:tcBorders>
+            <w:shd w:val="clear" w:color="auto" w:fill="auto"/>
+          </w:tcPr>
+          <w:p>
+            <w:pPr>
+              <w:pStyle w:val="TableParagraph"/>
+              <w:spacing w:before="42"/>
+              <w:ind w:left="316" w:right="300"/>
+              <w:jc w:val="center"/>
+              <w:rPr>
+                <w:sz w:val="18"/>
+              </w:rPr>
+            </w:pPr>
+            <w:r>
+              <w:rPr>
+                <w:sz w:val="18"/>
+              </w:rPr>
+              <w:t>[R-101200_Color]</w:t>
+            </w:r>
+          </w:p>
+        </w:tc>
+      </w:tr>
+      <w:tr>
+        <w:trPr>
+          <w:trHeight w:val="301"/>
+        </w:trPr>
+        <w:tc>
+          <w:tcPr>
+            <w:tcW w:w="4061" w:type="dxa"/>
+            <w:tcBorders>
+              <w:top w:val="single" w:sz="4" w:space="0" w:color="000000"/>
+              <w:bottom w:val="single" w:sz="4" w:space="0" w:color="000000"/>
+              <w:right w:val="single" w:sz="4" w:space="0" w:color="000000"/>
+            </w:tcBorders>
+          </w:tcPr>
+          <w:p>
+            <w:pPr>
+              <w:pStyle w:val="TableParagraph"/>
+              <w:spacing w:before="42"/>
+              <w:ind w:left="107"/>
+              <w:rPr>
+                <w:sz w:val="18"/>
+              </w:rPr>
+            </w:pPr>
+            <w:r>
+              <w:rPr>
+                <w:sz w:val="18"/>
+              </w:rPr>
+              <w:t>R-101300</w:t>
+            </w:r>
+            <w:r>
+              <w:rPr>
+                <w:spacing w:val="-3"/>
+                <w:sz w:val="18"/>
+              </w:rPr>
+              <w:t xml:space="preserve"> </w:t>
+            </w:r>
+            <w:r>
+              <w:rPr>
+                <w:sz w:val="18"/>
+              </w:rPr>
+              <w:t>-</w:t>
+            </w:r>
+            <w:r>
+              <w:rPr>
+                <w:spacing w:val="-2"/>
+                <w:sz w:val="18"/>
+              </w:rPr>
+              <w:t xml:space="preserve"> </w:t>
+            </w:r>
+            <w:r>
+              <w:rPr>
+                <w:sz w:val="18"/>
+              </w:rPr>
+              <w:t>Excavation,</w:t>
+            </w:r>
+            <w:r>
+              <w:rPr>
+                <w:spacing w:val="-2"/>
+                <w:sz w:val="18"/>
+              </w:rPr>
+              <w:t xml:space="preserve"> </w:t>
+            </w:r>
+            <w:r>
+              <w:rPr>
+                <w:sz w:val="18"/>
+              </w:rPr>
+              <w:t>Grade,</w:t>
+            </w:r>
+            <w:r>
+              <w:rPr>
+                <w:spacing w:val="-3"/>
+                <w:sz w:val="18"/>
+              </w:rPr>
+              <w:t xml:space="preserve"> </w:t>
+            </w:r>
+            <w:r>
+              <w:rPr>
+                <w:sz w:val="18"/>
+              </w:rPr>
+              <w:t>Fill</w:t>
+            </w:r>
+          </w:p>
+        </w:tc>
+        <w:tc>
+          <w:tcPr>
+            <w:tcW w:w="1879" w:type="dxa"/>
+            <w:tcBorders>
+              <w:top w:val="single" w:sz="4" w:space="0" w:color="000000"/>
+              <w:left w:val="single" w:sz="4" w:space="0" w:color="000000"/>
+              <w:bottom w:val="single" w:sz="4" w:space="0" w:color="000000"/>
+              <w:right w:val="single" w:sz="4" w:space="0" w:color="000000"/>
+            </w:tcBorders>
+          </w:tcPr>
+          <w:p>
+            <w:pPr>
+              <w:pStyle w:val="TableParagraph"/>
+              <w:spacing w:before="42"/>
+              <w:ind w:left="316" w:right="300"/>
+              <w:jc w:val="center"/>
+              <w:rPr>
+                <w:sz w:val="18"/>
+              </w:rPr>
+            </w:pPr>
+            <w:r>
+              <w:rPr>
+                <w:sz w:val="18"/>
+              </w:rPr>
+              <w:t>[R-101300_Cost]</w:t>
+            </w:r>
+          </w:p>
+        </w:tc>
+        <w:tc>
+          <w:tcPr>
+            <w:tcW w:w="1980" w:type="dxa"/>
+            <w:tcBorders>
+              <w:top w:val="single" w:sz="4" w:space="0" w:color="000000"/>
+              <w:left w:val="single" w:sz="4" w:space="0" w:color="000000"/>
+              <w:bottom w:val="single" w:sz="4" w:space="0" w:color="000000"/>
+              <w:right w:val="single" w:sz="4" w:space="0" w:color="000000"/>
+            </w:tcBorders>
+          </w:tcPr>
+          <w:p>
+            <w:pPr>
+              <w:pStyle w:val="TableParagraph"/>
+              <w:spacing w:before="42"/>
+              <w:ind w:left="316" w:right="300"/>
+              <w:jc w:val="center"/>
+              <w:rPr>
+                <w:sz w:val="18"/>
+              </w:rPr>
+            </w:pPr>
+            <w:r>
+              <w:rPr>
+                <w:sz w:val="18"/>
+              </w:rPr>
+              <w:t>[R-101300_Price]</w:t>
+            </w:r>
+          </w:p>
+        </w:tc>
+        <w:tc>
+          <w:tcPr>
+            <w:tcW w:w="1980" w:type="dxa"/>
+            <w:tcBorders>
+              <w:top w:val="single" w:sz="4" w:space="0" w:color="000000"/>
+              <w:left w:val="single" w:sz="4" w:space="0" w:color="000000"/>
+              <w:bottom w:val="single" w:sz="4" w:space="0" w:color="000000"/>
+            </w:tcBorders>
+            <w:shd w:val="clear" w:color="auto" w:fill="auto"/>
+          </w:tcPr>
+          <w:p>
+            <w:pPr>
+              <w:pStyle w:val="TableParagraph"/>
+              <w:spacing w:before="42"/>
+              <w:ind w:left="316" w:right="300"/>
+              <w:jc w:val="center"/>
+              <w:rPr>
+                <w:sz w:val="18"/>
+              </w:rPr>
+            </w:pPr>
+            <w:r>
+              <w:rPr>
+                <w:sz w:val="18"/>
+              </w:rPr>
+              <w:t>[R-101300_Color]</w:t>
             </w:r>
           </w:p>
         </w:tc>
@@ -13119,7 +12245,20 @@
               <w:rPr>
                 <w:sz w:val="18"/>
               </w:rPr>
-              <w:t>R-100900</w:t>
+              <w:t>R-101400</w:t>
+            </w:r>
+            <w:r>
+              <w:rPr>
+                <w:spacing w:val="-3"/>
+                <w:sz w:val="18"/>
+              </w:rPr>
+              <w:t xml:space="preserve"> </w:t>
+            </w:r>
+            <w:r>
+              <w:rPr>
+                <w:sz w:val="18"/>
+              </w:rPr>
+              <w:t>-</w:t>
             </w:r>
             <w:r>
               <w:rPr>
@@ -13132,11 +12271,11 @@
               <w:rPr>
                 <w:sz w:val="18"/>
               </w:rPr>
-              <w:t>-</w:t>
-            </w:r>
-            <w:r>
-              <w:rPr>
-                <w:spacing w:val="-1"/>
+              <w:t>Foundation</w:t>
+            </w:r>
+            <w:r>
+              <w:rPr>
+                <w:spacing w:val="-3"/>
                 <w:sz w:val="18"/>
               </w:rPr>
               <w:t xml:space="preserve"> </w:t>
@@ -13145,20 +12284,7 @@
               <w:rPr>
                 <w:sz w:val="18"/>
               </w:rPr>
-              <w:t>Temp.</w:t>
-            </w:r>
-            <w:r>
-              <w:rPr>
-                <w:spacing w:val="-2"/>
-                <w:sz w:val="18"/>
-              </w:rPr>
-              <w:t xml:space="preserve"> </w:t>
-            </w:r>
-            <w:r>
-              <w:rPr>
-                <w:sz w:val="18"/>
-              </w:rPr>
-              <w:t>Toilet</w:t>
+              <w:t>Concrete</w:t>
             </w:r>
           </w:p>
         </w:tc>
@@ -13186,7 +12312,7 @@
               <w:rPr>
                 <w:sz w:val="18"/>
               </w:rPr>
-              <w:t>[R-100900_Cost]</w:t>
+              <w:t>[R-101400_Cost]</w:t>
             </w:r>
           </w:p>
         </w:tc>
@@ -13214,7 +12340,7 @@
               <w:rPr>
                 <w:sz w:val="18"/>
               </w:rPr>
-              <w:t>[R-100900_Price]</w:t>
+              <w:t>[R-101400_Price]</w:t>
             </w:r>
           </w:p>
         </w:tc>
@@ -13242,7 +12368,7 @@
               <w:rPr>
                 <w:sz w:val="18"/>
               </w:rPr>
-              <w:t>[R-100900_Color]</w:t>
+              <w:t>[R-101400_Color]</w:t>
             </w:r>
           </w:p>
         </w:tc>
@@ -13266,53 +12392,60 @@
               <w:spacing w:before="39"/>
               <w:ind w:left="107"/>
               <w:rPr>
-                <w:sz w:val="18"/>
+                <w:sz w:val="17"/>
+                <w:szCs w:val="17"/>
               </w:rPr>
             </w:pPr>
             <w:r>
               <w:rPr>
-                <w:sz w:val="18"/>
-              </w:rPr>
-              <w:t>R-101000</w:t>
+                <w:sz w:val="17"/>
+                <w:szCs w:val="17"/>
+              </w:rPr>
+              <w:t>R-101</w:t>
+            </w:r>
+            <w:r>
+              <w:rPr>
+                <w:sz w:val="17"/>
+                <w:szCs w:val="17"/>
+              </w:rPr>
+              <w:t>5</w:t>
+            </w:r>
+            <w:r>
+              <w:rPr>
+                <w:sz w:val="17"/>
+                <w:szCs w:val="17"/>
+              </w:rPr>
+              <w:t>00</w:t>
             </w:r>
             <w:r>
               <w:rPr>
                 <w:spacing w:val="-3"/>
-                <w:sz w:val="18"/>
+                <w:sz w:val="17"/>
+                <w:szCs w:val="17"/>
               </w:rPr>
               <w:t xml:space="preserve"> </w:t>
             </w:r>
             <w:r>
               <w:rPr>
-                <w:sz w:val="18"/>
+                <w:sz w:val="17"/>
+                <w:szCs w:val="17"/>
               </w:rPr>
               <w:t>-</w:t>
             </w:r>
             <w:r>
               <w:rPr>
-                <w:spacing w:val="-1"/>
-                <w:sz w:val="18"/>
+                <w:spacing w:val="-2"/>
+                <w:sz w:val="17"/>
+                <w:szCs w:val="17"/>
               </w:rPr>
               <w:t xml:space="preserve"> </w:t>
             </w:r>
             <w:r>
               <w:rPr>
-                <w:sz w:val="18"/>
-              </w:rPr>
-              <w:t>Temp.</w:t>
-            </w:r>
-            <w:r>
-              <w:rPr>
-                <w:spacing w:val="-2"/>
-                <w:sz w:val="18"/>
-              </w:rPr>
-              <w:t xml:space="preserve"> </w:t>
-            </w:r>
-            <w:r>
-              <w:rPr>
-                <w:sz w:val="18"/>
-              </w:rPr>
-              <w:t>Utilities</w:t>
+                <w:sz w:val="17"/>
+                <w:szCs w:val="17"/>
+              </w:rPr>
+              <w:t>Foundation Labor</w:t>
             </w:r>
           </w:p>
         </w:tc>
@@ -13333,14 +12466,30 @@
               <w:ind w:left="316" w:right="300"/>
               <w:jc w:val="center"/>
               <w:rPr>
-                <w:sz w:val="18"/>
+                <w:sz w:val="17"/>
+                <w:szCs w:val="17"/>
               </w:rPr>
             </w:pPr>
             <w:r>
               <w:rPr>
-                <w:sz w:val="18"/>
-              </w:rPr>
-              <w:t>[R-101000_Cost]</w:t>
+                <w:sz w:val="17"/>
+                <w:szCs w:val="17"/>
+              </w:rPr>
+              <w:t>[R-101</w:t>
+            </w:r>
+            <w:r>
+              <w:rPr>
+                <w:sz w:val="17"/>
+                <w:szCs w:val="17"/>
+              </w:rPr>
+              <w:t>5</w:t>
+            </w:r>
+            <w:r>
+              <w:rPr>
+                <w:sz w:val="17"/>
+                <w:szCs w:val="17"/>
+              </w:rPr>
+              <w:t>00_Cost]</w:t>
             </w:r>
           </w:p>
         </w:tc>
@@ -13361,14 +12510,30 @@
               <w:ind w:left="316" w:right="300"/>
               <w:jc w:val="center"/>
               <w:rPr>
-                <w:sz w:val="18"/>
+                <w:sz w:val="17"/>
+                <w:szCs w:val="17"/>
               </w:rPr>
             </w:pPr>
             <w:r>
               <w:rPr>
-                <w:sz w:val="18"/>
-              </w:rPr>
-              <w:t>[R-101000_Price]</w:t>
+                <w:sz w:val="17"/>
+                <w:szCs w:val="17"/>
+              </w:rPr>
+              <w:t>[R-101</w:t>
+            </w:r>
+            <w:r>
+              <w:rPr>
+                <w:sz w:val="17"/>
+                <w:szCs w:val="17"/>
+              </w:rPr>
+              <w:t>5</w:t>
+            </w:r>
+            <w:r>
+              <w:rPr>
+                <w:sz w:val="17"/>
+                <w:szCs w:val="17"/>
+              </w:rPr>
+              <w:t>00_Price]</w:t>
             </w:r>
           </w:p>
         </w:tc>
@@ -13394,9 +12559,666 @@
             </w:pPr>
             <w:r>
               <w:rPr>
-                <w:sz w:val="18"/>
-              </w:rPr>
-              <w:t>[R-101000_Color]</w:t>
+                <w:sz w:val="17"/>
+                <w:szCs w:val="17"/>
+              </w:rPr>
+              <w:t>[R-101</w:t>
+            </w:r>
+            <w:r>
+              <w:rPr>
+                <w:sz w:val="17"/>
+                <w:szCs w:val="17"/>
+              </w:rPr>
+              <w:t>5</w:t>
+            </w:r>
+            <w:r>
+              <w:rPr>
+                <w:sz w:val="17"/>
+                <w:szCs w:val="17"/>
+              </w:rPr>
+              <w:t>00_Color]</w:t>
+            </w:r>
+          </w:p>
+        </w:tc>
+      </w:tr>
+      <w:tr>
+        <w:trPr>
+          <w:trHeight w:val="300"/>
+        </w:trPr>
+        <w:tc>
+          <w:tcPr>
+            <w:tcW w:w="4061" w:type="dxa"/>
+            <w:tcBorders>
+              <w:top w:val="single" w:sz="4" w:space="0" w:color="000000"/>
+              <w:bottom w:val="single" w:sz="4" w:space="0" w:color="000000"/>
+              <w:right w:val="single" w:sz="4" w:space="0" w:color="000000"/>
+            </w:tcBorders>
+          </w:tcPr>
+          <w:p>
+            <w:pPr>
+              <w:pStyle w:val="TableParagraph"/>
+              <w:spacing w:before="40"/>
+              <w:ind w:left="107"/>
+              <w:rPr>
+                <w:sz w:val="18"/>
+              </w:rPr>
+            </w:pPr>
+            <w:r>
+              <w:rPr>
+                <w:sz w:val="18"/>
+              </w:rPr>
+              <w:t>R-101600</w:t>
+            </w:r>
+            <w:r>
+              <w:rPr>
+                <w:spacing w:val="-2"/>
+                <w:sz w:val="18"/>
+              </w:rPr>
+              <w:t xml:space="preserve"> </w:t>
+            </w:r>
+            <w:r>
+              <w:rPr>
+                <w:sz w:val="18"/>
+              </w:rPr>
+              <w:t>-</w:t>
+            </w:r>
+            <w:r>
+              <w:rPr>
+                <w:spacing w:val="-1"/>
+                <w:sz w:val="18"/>
+              </w:rPr>
+              <w:t xml:space="preserve"> </w:t>
+            </w:r>
+            <w:r>
+              <w:rPr>
+                <w:sz w:val="18"/>
+              </w:rPr>
+              <w:t>Garage</w:t>
+            </w:r>
+            <w:r>
+              <w:rPr>
+                <w:spacing w:val="-2"/>
+                <w:sz w:val="18"/>
+              </w:rPr>
+              <w:t xml:space="preserve"> </w:t>
+            </w:r>
+            <w:r>
+              <w:rPr>
+                <w:sz w:val="18"/>
+              </w:rPr>
+              <w:t>/</w:t>
+            </w:r>
+            <w:r>
+              <w:rPr>
+                <w:spacing w:val="-2"/>
+                <w:sz w:val="18"/>
+              </w:rPr>
+              <w:t xml:space="preserve"> </w:t>
+            </w:r>
+            <w:r>
+              <w:rPr>
+                <w:sz w:val="18"/>
+              </w:rPr>
+              <w:t>Basement Concrete</w:t>
+            </w:r>
+          </w:p>
+        </w:tc>
+        <w:tc>
+          <w:tcPr>
+            <w:tcW w:w="1879" w:type="dxa"/>
+            <w:tcBorders>
+              <w:top w:val="single" w:sz="4" w:space="0" w:color="000000"/>
+              <w:left w:val="single" w:sz="4" w:space="0" w:color="000000"/>
+              <w:bottom w:val="single" w:sz="4" w:space="0" w:color="000000"/>
+              <w:right w:val="single" w:sz="4" w:space="0" w:color="000000"/>
+            </w:tcBorders>
+          </w:tcPr>
+          <w:p>
+            <w:pPr>
+              <w:pStyle w:val="TableParagraph"/>
+              <w:spacing w:before="40"/>
+              <w:ind w:left="316" w:right="300"/>
+              <w:jc w:val="center"/>
+              <w:rPr>
+                <w:sz w:val="18"/>
+              </w:rPr>
+            </w:pPr>
+            <w:r>
+              <w:rPr>
+                <w:sz w:val="18"/>
+              </w:rPr>
+              <w:t>[R-101600_Cost]</w:t>
+            </w:r>
+          </w:p>
+        </w:tc>
+        <w:tc>
+          <w:tcPr>
+            <w:tcW w:w="1980" w:type="dxa"/>
+            <w:tcBorders>
+              <w:top w:val="single" w:sz="4" w:space="0" w:color="000000"/>
+              <w:left w:val="single" w:sz="4" w:space="0" w:color="000000"/>
+              <w:bottom w:val="single" w:sz="4" w:space="0" w:color="000000"/>
+              <w:right w:val="single" w:sz="4" w:space="0" w:color="000000"/>
+            </w:tcBorders>
+          </w:tcPr>
+          <w:p>
+            <w:pPr>
+              <w:pStyle w:val="TableParagraph"/>
+              <w:spacing w:before="40"/>
+              <w:ind w:left="316" w:right="300"/>
+              <w:jc w:val="center"/>
+              <w:rPr>
+                <w:sz w:val="18"/>
+              </w:rPr>
+            </w:pPr>
+            <w:r>
+              <w:rPr>
+                <w:sz w:val="18"/>
+              </w:rPr>
+              <w:t>[R-101600_Price]</w:t>
+            </w:r>
+          </w:p>
+        </w:tc>
+        <w:tc>
+          <w:tcPr>
+            <w:tcW w:w="1980" w:type="dxa"/>
+            <w:tcBorders>
+              <w:top w:val="single" w:sz="4" w:space="0" w:color="000000"/>
+              <w:left w:val="single" w:sz="4" w:space="0" w:color="000000"/>
+              <w:bottom w:val="single" w:sz="4" w:space="0" w:color="000000"/>
+            </w:tcBorders>
+            <w:shd w:val="clear" w:color="auto" w:fill="auto"/>
+          </w:tcPr>
+          <w:p>
+            <w:pPr>
+              <w:pStyle w:val="TableParagraph"/>
+              <w:spacing w:before="40"/>
+              <w:ind w:left="316" w:right="300"/>
+              <w:jc w:val="center"/>
+              <w:rPr>
+                <w:sz w:val="18"/>
+              </w:rPr>
+            </w:pPr>
+            <w:r>
+              <w:rPr>
+                <w:sz w:val="18"/>
+              </w:rPr>
+              <w:t>[R-101600_Color]</w:t>
+            </w:r>
+          </w:p>
+        </w:tc>
+      </w:tr>
+      <w:tr>
+        <w:trPr>
+          <w:trHeight w:val="299"/>
+        </w:trPr>
+        <w:tc>
+          <w:tcPr>
+            <w:tcW w:w="4061" w:type="dxa"/>
+            <w:tcBorders>
+              <w:top w:val="single" w:sz="4" w:space="0" w:color="000000"/>
+              <w:bottom w:val="single" w:sz="4" w:space="0" w:color="000000"/>
+              <w:right w:val="single" w:sz="4" w:space="0" w:color="000000"/>
+            </w:tcBorders>
+          </w:tcPr>
+          <w:p>
+            <w:pPr>
+              <w:pStyle w:val="TableParagraph"/>
+              <w:spacing w:before="39"/>
+              <w:ind w:left="107"/>
+              <w:rPr>
+                <w:sz w:val="18"/>
+              </w:rPr>
+            </w:pPr>
+            <w:r>
+              <w:rPr>
+                <w:sz w:val="18"/>
+              </w:rPr>
+              <w:t>R-101700</w:t>
+            </w:r>
+            <w:r>
+              <w:rPr>
+                <w:spacing w:val="-2"/>
+                <w:sz w:val="18"/>
+              </w:rPr>
+              <w:t xml:space="preserve"> </w:t>
+            </w:r>
+            <w:r>
+              <w:rPr>
+                <w:sz w:val="18"/>
+              </w:rPr>
+              <w:t>-</w:t>
+            </w:r>
+            <w:r>
+              <w:rPr>
+                <w:spacing w:val="-1"/>
+                <w:sz w:val="18"/>
+              </w:rPr>
+              <w:t xml:space="preserve"> </w:t>
+            </w:r>
+            <w:r>
+              <w:rPr>
+                <w:sz w:val="18"/>
+              </w:rPr>
+              <w:t>Framing</w:t>
+            </w:r>
+            <w:r>
+              <w:rPr>
+                <w:spacing w:val="-2"/>
+                <w:sz w:val="18"/>
+              </w:rPr>
+              <w:t xml:space="preserve"> </w:t>
+            </w:r>
+            <w:r>
+              <w:rPr>
+                <w:sz w:val="18"/>
+              </w:rPr>
+              <w:t>Lumber</w:t>
+            </w:r>
+            <w:r>
+              <w:rPr>
+                <w:spacing w:val="-1"/>
+                <w:sz w:val="18"/>
+              </w:rPr>
+              <w:t xml:space="preserve"> </w:t>
+            </w:r>
+            <w:r>
+              <w:rPr>
+                <w:sz w:val="18"/>
+              </w:rPr>
+              <w:t>&amp;</w:t>
+            </w:r>
+            <w:r>
+              <w:rPr>
+                <w:spacing w:val="-2"/>
+                <w:sz w:val="18"/>
+              </w:rPr>
+              <w:t xml:space="preserve"> </w:t>
+            </w:r>
+            <w:r>
+              <w:rPr>
+                <w:sz w:val="18"/>
+              </w:rPr>
+              <w:t>Hardware</w:t>
+            </w:r>
+          </w:p>
+        </w:tc>
+        <w:tc>
+          <w:tcPr>
+            <w:tcW w:w="1879" w:type="dxa"/>
+            <w:tcBorders>
+              <w:top w:val="single" w:sz="4" w:space="0" w:color="000000"/>
+              <w:left w:val="single" w:sz="4" w:space="0" w:color="000000"/>
+              <w:bottom w:val="single" w:sz="4" w:space="0" w:color="000000"/>
+              <w:right w:val="single" w:sz="4" w:space="0" w:color="000000"/>
+            </w:tcBorders>
+          </w:tcPr>
+          <w:p>
+            <w:pPr>
+              <w:pStyle w:val="TableParagraph"/>
+              <w:spacing w:before="39"/>
+              <w:ind w:left="316" w:right="300"/>
+              <w:jc w:val="center"/>
+              <w:rPr>
+                <w:sz w:val="18"/>
+              </w:rPr>
+            </w:pPr>
+            <w:r>
+              <w:rPr>
+                <w:sz w:val="18"/>
+              </w:rPr>
+              <w:t>[R-101700_Cost]</w:t>
+            </w:r>
+          </w:p>
+        </w:tc>
+        <w:tc>
+          <w:tcPr>
+            <w:tcW w:w="1980" w:type="dxa"/>
+            <w:tcBorders>
+              <w:top w:val="single" w:sz="4" w:space="0" w:color="000000"/>
+              <w:left w:val="single" w:sz="4" w:space="0" w:color="000000"/>
+              <w:bottom w:val="single" w:sz="4" w:space="0" w:color="000000"/>
+              <w:right w:val="single" w:sz="4" w:space="0" w:color="000000"/>
+            </w:tcBorders>
+          </w:tcPr>
+          <w:p>
+            <w:pPr>
+              <w:pStyle w:val="TableParagraph"/>
+              <w:spacing w:before="39"/>
+              <w:ind w:left="316" w:right="300"/>
+              <w:jc w:val="center"/>
+              <w:rPr>
+                <w:sz w:val="18"/>
+              </w:rPr>
+            </w:pPr>
+            <w:r>
+              <w:rPr>
+                <w:sz w:val="18"/>
+              </w:rPr>
+              <w:t>[R-101700_Price]</w:t>
+            </w:r>
+          </w:p>
+        </w:tc>
+        <w:tc>
+          <w:tcPr>
+            <w:tcW w:w="1980" w:type="dxa"/>
+            <w:tcBorders>
+              <w:top w:val="single" w:sz="4" w:space="0" w:color="000000"/>
+              <w:left w:val="single" w:sz="4" w:space="0" w:color="000000"/>
+              <w:bottom w:val="single" w:sz="4" w:space="0" w:color="000000"/>
+            </w:tcBorders>
+            <w:shd w:val="clear" w:color="auto" w:fill="auto"/>
+          </w:tcPr>
+          <w:p>
+            <w:pPr>
+              <w:pStyle w:val="TableParagraph"/>
+              <w:spacing w:before="39"/>
+              <w:ind w:left="316" w:right="300"/>
+              <w:jc w:val="center"/>
+              <w:rPr>
+                <w:sz w:val="18"/>
+              </w:rPr>
+            </w:pPr>
+            <w:r>
+              <w:rPr>
+                <w:sz w:val="18"/>
+              </w:rPr>
+              <w:t>[R-101700_Color]</w:t>
+            </w:r>
+          </w:p>
+        </w:tc>
+      </w:tr>
+      <w:tr>
+        <w:trPr>
+          <w:trHeight w:val="299"/>
+        </w:trPr>
+        <w:tc>
+          <w:tcPr>
+            <w:tcW w:w="4061" w:type="dxa"/>
+            <w:tcBorders>
+              <w:top w:val="single" w:sz="4" w:space="0" w:color="000000"/>
+              <w:bottom w:val="single" w:sz="4" w:space="0" w:color="000000"/>
+              <w:right w:val="single" w:sz="4" w:space="0" w:color="000000"/>
+            </w:tcBorders>
+          </w:tcPr>
+          <w:p>
+            <w:pPr>
+              <w:pStyle w:val="TableParagraph"/>
+              <w:spacing w:before="39"/>
+              <w:ind w:left="107"/>
+              <w:rPr>
+                <w:sz w:val="18"/>
+              </w:rPr>
+            </w:pPr>
+            <w:r>
+              <w:rPr>
+                <w:sz w:val="18"/>
+              </w:rPr>
+              <w:t>R-101800</w:t>
+            </w:r>
+            <w:r>
+              <w:rPr>
+                <w:spacing w:val="-2"/>
+                <w:sz w:val="18"/>
+              </w:rPr>
+              <w:t xml:space="preserve"> </w:t>
+            </w:r>
+            <w:r>
+              <w:rPr>
+                <w:sz w:val="18"/>
+              </w:rPr>
+              <w:t>-</w:t>
+            </w:r>
+            <w:r>
+              <w:rPr>
+                <w:spacing w:val="-1"/>
+                <w:sz w:val="18"/>
+              </w:rPr>
+              <w:t xml:space="preserve"> </w:t>
+            </w:r>
+            <w:r>
+              <w:rPr>
+                <w:sz w:val="18"/>
+              </w:rPr>
+              <w:t>Framing</w:t>
+            </w:r>
+            <w:r>
+              <w:rPr>
+                <w:spacing w:val="-2"/>
+                <w:sz w:val="18"/>
+              </w:rPr>
+              <w:t xml:space="preserve"> </w:t>
+            </w:r>
+            <w:r>
+              <w:rPr>
+                <w:sz w:val="18"/>
+              </w:rPr>
+              <w:t>Labor</w:t>
+            </w:r>
+          </w:p>
+        </w:tc>
+        <w:tc>
+          <w:tcPr>
+            <w:tcW w:w="1879" w:type="dxa"/>
+            <w:tcBorders>
+              <w:top w:val="single" w:sz="4" w:space="0" w:color="000000"/>
+              <w:left w:val="single" w:sz="4" w:space="0" w:color="000000"/>
+              <w:bottom w:val="single" w:sz="4" w:space="0" w:color="000000"/>
+              <w:right w:val="single" w:sz="4" w:space="0" w:color="000000"/>
+            </w:tcBorders>
+          </w:tcPr>
+          <w:p>
+            <w:pPr>
+              <w:pStyle w:val="TableParagraph"/>
+              <w:spacing w:before="39"/>
+              <w:ind w:left="316" w:right="300"/>
+              <w:jc w:val="center"/>
+              <w:rPr>
+                <w:sz w:val="18"/>
+              </w:rPr>
+            </w:pPr>
+            <w:r>
+              <w:rPr>
+                <w:sz w:val="18"/>
+              </w:rPr>
+              <w:t>[R-101800_Cost]</w:t>
+            </w:r>
+          </w:p>
+        </w:tc>
+        <w:tc>
+          <w:tcPr>
+            <w:tcW w:w="1980" w:type="dxa"/>
+            <w:tcBorders>
+              <w:top w:val="single" w:sz="4" w:space="0" w:color="000000"/>
+              <w:left w:val="single" w:sz="4" w:space="0" w:color="000000"/>
+              <w:bottom w:val="single" w:sz="4" w:space="0" w:color="000000"/>
+              <w:right w:val="single" w:sz="4" w:space="0" w:color="000000"/>
+            </w:tcBorders>
+          </w:tcPr>
+          <w:p>
+            <w:pPr>
+              <w:pStyle w:val="TableParagraph"/>
+              <w:spacing w:before="39"/>
+              <w:ind w:left="316" w:right="300"/>
+              <w:jc w:val="center"/>
+              <w:rPr>
+                <w:sz w:val="18"/>
+              </w:rPr>
+            </w:pPr>
+            <w:r>
+              <w:rPr>
+                <w:sz w:val="18"/>
+              </w:rPr>
+              <w:t>[R-101800_Price]</w:t>
+            </w:r>
+          </w:p>
+        </w:tc>
+        <w:tc>
+          <w:tcPr>
+            <w:tcW w:w="1980" w:type="dxa"/>
+            <w:tcBorders>
+              <w:top w:val="single" w:sz="4" w:space="0" w:color="000000"/>
+              <w:left w:val="single" w:sz="4" w:space="0" w:color="000000"/>
+              <w:bottom w:val="single" w:sz="4" w:space="0" w:color="000000"/>
+            </w:tcBorders>
+            <w:shd w:val="clear" w:color="auto" w:fill="auto"/>
+          </w:tcPr>
+          <w:p>
+            <w:pPr>
+              <w:pStyle w:val="TableParagraph"/>
+              <w:spacing w:before="39"/>
+              <w:ind w:left="316" w:right="300"/>
+              <w:jc w:val="center"/>
+              <w:rPr>
+                <w:sz w:val="18"/>
+              </w:rPr>
+            </w:pPr>
+            <w:r>
+              <w:rPr>
+                <w:sz w:val="18"/>
+              </w:rPr>
+              <w:t>[R-101800_Color]</w:t>
+            </w:r>
+          </w:p>
+        </w:tc>
+      </w:tr>
+      <w:tr>
+        <w:trPr>
+          <w:trHeight w:val="299"/>
+        </w:trPr>
+        <w:tc>
+          <w:tcPr>
+            <w:tcW w:w="4061" w:type="dxa"/>
+            <w:tcBorders>
+              <w:top w:val="single" w:sz="4" w:space="0" w:color="000000"/>
+              <w:bottom w:val="single" w:sz="4" w:space="0" w:color="000000"/>
+              <w:right w:val="single" w:sz="4" w:space="0" w:color="000000"/>
+            </w:tcBorders>
+          </w:tcPr>
+          <w:p>
+            <w:pPr>
+              <w:pStyle w:val="TableParagraph"/>
+              <w:spacing w:before="42"/>
+              <w:ind w:left="107"/>
+              <w:rPr>
+                <w:sz w:val="18"/>
+              </w:rPr>
+            </w:pPr>
+            <w:r>
+              <w:rPr>
+                <w:sz w:val="18"/>
+              </w:rPr>
+              <w:t>R-101900</w:t>
+            </w:r>
+            <w:r>
+              <w:rPr>
+                <w:spacing w:val="-3"/>
+                <w:sz w:val="18"/>
+              </w:rPr>
+              <w:t xml:space="preserve"> </w:t>
+            </w:r>
+            <w:r>
+              <w:rPr>
+                <w:sz w:val="18"/>
+              </w:rPr>
+              <w:t>-</w:t>
+            </w:r>
+            <w:r>
+              <w:rPr>
+                <w:spacing w:val="-1"/>
+                <w:sz w:val="18"/>
+              </w:rPr>
+              <w:t xml:space="preserve"> </w:t>
+            </w:r>
+            <w:r>
+              <w:rPr>
+                <w:sz w:val="18"/>
+              </w:rPr>
+              <w:t>Trusses</w:t>
+            </w:r>
+          </w:p>
+        </w:tc>
+        <w:tc>
+          <w:tcPr>
+            <w:tcW w:w="1879" w:type="dxa"/>
+            <w:tcBorders>
+              <w:top w:val="single" w:sz="4" w:space="0" w:color="000000"/>
+              <w:left w:val="single" w:sz="4" w:space="0" w:color="000000"/>
+              <w:bottom w:val="single" w:sz="4" w:space="0" w:color="000000"/>
+              <w:right w:val="single" w:sz="4" w:space="0" w:color="000000"/>
+            </w:tcBorders>
+          </w:tcPr>
+          <w:p>
+            <w:pPr>
+              <w:pStyle w:val="TableParagraph"/>
+              <w:spacing w:before="42"/>
+              <w:ind w:left="316" w:right="300"/>
+              <w:jc w:val="center"/>
+              <w:rPr>
+                <w:sz w:val="18"/>
+              </w:rPr>
+            </w:pPr>
+            <w:r>
+              <w:rPr>
+                <w:sz w:val="18"/>
+              </w:rPr>
+              <w:t>[R-101900_Cost]</w:t>
+            </w:r>
+          </w:p>
+        </w:tc>
+        <w:tc>
+          <w:tcPr>
+            <w:tcW w:w="1980" w:type="dxa"/>
+            <w:tcBorders>
+              <w:top w:val="single" w:sz="4" w:space="0" w:color="000000"/>
+              <w:left w:val="single" w:sz="4" w:space="0" w:color="000000"/>
+              <w:bottom w:val="single" w:sz="4" w:space="0" w:color="000000"/>
+              <w:right w:val="single" w:sz="4" w:space="0" w:color="000000"/>
+            </w:tcBorders>
+          </w:tcPr>
+          <w:p>
+            <w:pPr>
+              <w:pStyle w:val="TableParagraph"/>
+              <w:spacing w:before="42"/>
+              <w:ind w:left="316" w:right="300"/>
+              <w:jc w:val="center"/>
+              <w:rPr>
+                <w:sz w:val="18"/>
+              </w:rPr>
+            </w:pPr>
+            <w:r>
+              <w:rPr>
+                <w:sz w:val="18"/>
+              </w:rPr>
+              <w:t>[R-101900_Price]</w:t>
+            </w:r>
+          </w:p>
+        </w:tc>
+        <w:tc>
+          <w:tcPr>
+            <w:tcW w:w="1980" w:type="dxa"/>
+            <w:tcBorders>
+              <w:top w:val="single" w:sz="4" w:space="0" w:color="000000"/>
+              <w:left w:val="single" w:sz="4" w:space="0" w:color="000000"/>
+              <w:bottom w:val="single" w:sz="4" w:space="0" w:color="000000"/>
+            </w:tcBorders>
+            <w:shd w:val="clear" w:color="auto" w:fill="auto"/>
+          </w:tcPr>
+          <w:p>
+            <w:pPr>
+              <w:pStyle w:val="TableParagraph"/>
+              <w:spacing w:before="42"/>
+              <w:ind w:left="316" w:right="300"/>
+              <w:jc w:val="center"/>
+              <w:rPr>
+                <w:sz w:val="18"/>
+              </w:rPr>
+            </w:pPr>
+            <w:r>
+              <w:rPr>
+                <w:sz w:val="18"/>
+              </w:rPr>
+              <w:t>[R-101900_Color]</w:t>
             </w:r>
           </w:p>
         </w:tc>
@@ -13427,11 +13249,11 @@
               <w:rPr>
                 <w:sz w:val="18"/>
               </w:rPr>
-              <w:t>R-101100</w:t>
-            </w:r>
-            <w:r>
-              <w:rPr>
-                <w:spacing w:val="-3"/>
+              <w:t>R-102000</w:t>
+            </w:r>
+            <w:r>
+              <w:rPr>
+                <w:spacing w:val="-2"/>
                 <w:sz w:val="18"/>
               </w:rPr>
               <w:t xml:space="preserve"> </w:t>
@@ -13444,6 +13266,19 @@
             </w:r>
             <w:r>
               <w:rPr>
+                <w:spacing w:val="-1"/>
+                <w:sz w:val="18"/>
+              </w:rPr>
+              <w:t xml:space="preserve"> </w:t>
+            </w:r>
+            <w:r>
+              <w:rPr>
+                <w:sz w:val="18"/>
+              </w:rPr>
+              <w:t>Rough</w:t>
+            </w:r>
+            <w:r>
+              <w:rPr>
                 <w:spacing w:val="-2"/>
                 <w:sz w:val="18"/>
               </w:rPr>
@@ -13453,11 +13288,11 @@
               <w:rPr>
                 <w:sz w:val="18"/>
               </w:rPr>
-              <w:t>Construction</w:t>
-            </w:r>
-            <w:r>
-              <w:rPr>
-                <w:spacing w:val="-3"/>
+              <w:t>In</w:t>
+            </w:r>
+            <w:r>
+              <w:rPr>
+                <w:spacing w:val="-2"/>
                 <w:sz w:val="18"/>
               </w:rPr>
               <w:t xml:space="preserve"> </w:t>
@@ -13466,33 +13301,7 @@
               <w:rPr>
                 <w:sz w:val="18"/>
               </w:rPr>
-              <w:t>Clean Up</w:t>
-            </w:r>
-            <w:r>
-              <w:rPr>
-                <w:spacing w:val="-3"/>
-                <w:sz w:val="18"/>
-              </w:rPr>
-              <w:t xml:space="preserve"> </w:t>
-            </w:r>
-            <w:r>
-              <w:rPr>
-                <w:sz w:val="18"/>
-              </w:rPr>
-              <w:t>&amp;</w:t>
-            </w:r>
-            <w:r>
-              <w:rPr>
-                <w:spacing w:val="-3"/>
-                <w:sz w:val="18"/>
-              </w:rPr>
-              <w:t xml:space="preserve"> </w:t>
-            </w:r>
-            <w:r>
-              <w:rPr>
-                <w:sz w:val="18"/>
-              </w:rPr>
-              <w:t>Dumpster</w:t>
+              <w:t>Plumbing</w:t>
             </w:r>
           </w:p>
         </w:tc>
@@ -13520,7 +13329,7 @@
               <w:rPr>
                 <w:sz w:val="18"/>
               </w:rPr>
-              <w:t>[R-101100_Cost]</w:t>
+              <w:t>[R-102000_Cost]</w:t>
             </w:r>
           </w:p>
         </w:tc>
@@ -13548,7 +13357,7 @@
               <w:rPr>
                 <w:sz w:val="18"/>
               </w:rPr>
-              <w:t>[R-101100_Price]</w:t>
+              <w:t>[R-102000_Price]</w:t>
             </w:r>
           </w:p>
         </w:tc>
@@ -13576,7 +13385,857 @@
               <w:rPr>
                 <w:sz w:val="18"/>
               </w:rPr>
-              <w:t>[R-101100_Color]</w:t>
+              <w:t>[R-102000_Color]</w:t>
+            </w:r>
+          </w:p>
+        </w:tc>
+      </w:tr>
+      <w:tr>
+        <w:trPr>
+          <w:trHeight w:val="299"/>
+        </w:trPr>
+        <w:tc>
+          <w:tcPr>
+            <w:tcW w:w="4061" w:type="dxa"/>
+            <w:tcBorders>
+              <w:top w:val="single" w:sz="4" w:space="0" w:color="000000"/>
+              <w:bottom w:val="single" w:sz="4" w:space="0" w:color="000000"/>
+              <w:right w:val="single" w:sz="4" w:space="0" w:color="000000"/>
+            </w:tcBorders>
+          </w:tcPr>
+          <w:p>
+            <w:pPr>
+              <w:pStyle w:val="TableParagraph"/>
+              <w:spacing w:before="39"/>
+              <w:ind w:left="107"/>
+              <w:rPr>
+                <w:sz w:val="18"/>
+              </w:rPr>
+            </w:pPr>
+            <w:r>
+              <w:rPr>
+                <w:sz w:val="18"/>
+              </w:rPr>
+              <w:t>R-102100</w:t>
+            </w:r>
+            <w:r>
+              <w:rPr>
+                <w:spacing w:val="-3"/>
+                <w:sz w:val="18"/>
+              </w:rPr>
+              <w:t xml:space="preserve"> </w:t>
+            </w:r>
+            <w:r>
+              <w:rPr>
+                <w:sz w:val="18"/>
+              </w:rPr>
+              <w:t>-</w:t>
+            </w:r>
+            <w:r>
+              <w:rPr>
+                <w:spacing w:val="-1"/>
+                <w:sz w:val="18"/>
+              </w:rPr>
+              <w:t xml:space="preserve"> </w:t>
+            </w:r>
+            <w:r>
+              <w:rPr>
+                <w:sz w:val="18"/>
+              </w:rPr>
+              <w:t>Rough</w:t>
+            </w:r>
+            <w:r>
+              <w:rPr>
+                <w:spacing w:val="-2"/>
+                <w:sz w:val="18"/>
+              </w:rPr>
+              <w:t xml:space="preserve"> </w:t>
+            </w:r>
+            <w:r>
+              <w:rPr>
+                <w:sz w:val="18"/>
+              </w:rPr>
+              <w:t>In</w:t>
+            </w:r>
+            <w:r>
+              <w:rPr>
+                <w:spacing w:val="-2"/>
+                <w:sz w:val="18"/>
+              </w:rPr>
+              <w:t xml:space="preserve"> </w:t>
+            </w:r>
+            <w:r>
+              <w:rPr>
+                <w:sz w:val="18"/>
+              </w:rPr>
+              <w:t>Electrical</w:t>
+            </w:r>
+          </w:p>
+        </w:tc>
+        <w:tc>
+          <w:tcPr>
+            <w:tcW w:w="1879" w:type="dxa"/>
+            <w:tcBorders>
+              <w:top w:val="single" w:sz="4" w:space="0" w:color="000000"/>
+              <w:left w:val="single" w:sz="4" w:space="0" w:color="000000"/>
+              <w:bottom w:val="single" w:sz="4" w:space="0" w:color="000000"/>
+              <w:right w:val="single" w:sz="4" w:space="0" w:color="000000"/>
+            </w:tcBorders>
+          </w:tcPr>
+          <w:p>
+            <w:pPr>
+              <w:pStyle w:val="TableParagraph"/>
+              <w:spacing w:before="39"/>
+              <w:ind w:left="316" w:right="300"/>
+              <w:jc w:val="center"/>
+              <w:rPr>
+                <w:sz w:val="18"/>
+              </w:rPr>
+            </w:pPr>
+            <w:r>
+              <w:rPr>
+                <w:sz w:val="18"/>
+              </w:rPr>
+              <w:t>[R-102100_Cost]</w:t>
+            </w:r>
+          </w:p>
+        </w:tc>
+        <w:tc>
+          <w:tcPr>
+            <w:tcW w:w="1980" w:type="dxa"/>
+            <w:tcBorders>
+              <w:top w:val="single" w:sz="4" w:space="0" w:color="000000"/>
+              <w:left w:val="single" w:sz="4" w:space="0" w:color="000000"/>
+              <w:bottom w:val="single" w:sz="4" w:space="0" w:color="000000"/>
+              <w:right w:val="single" w:sz="4" w:space="0" w:color="000000"/>
+            </w:tcBorders>
+          </w:tcPr>
+          <w:p>
+            <w:pPr>
+              <w:pStyle w:val="TableParagraph"/>
+              <w:spacing w:before="39"/>
+              <w:ind w:left="316" w:right="300"/>
+              <w:jc w:val="center"/>
+              <w:rPr>
+                <w:sz w:val="18"/>
+              </w:rPr>
+            </w:pPr>
+            <w:r>
+              <w:rPr>
+                <w:sz w:val="18"/>
+              </w:rPr>
+              <w:t>[R-102100_Price]</w:t>
+            </w:r>
+          </w:p>
+        </w:tc>
+        <w:tc>
+          <w:tcPr>
+            <w:tcW w:w="1980" w:type="dxa"/>
+            <w:tcBorders>
+              <w:top w:val="single" w:sz="4" w:space="0" w:color="000000"/>
+              <w:left w:val="single" w:sz="4" w:space="0" w:color="000000"/>
+              <w:bottom w:val="single" w:sz="4" w:space="0" w:color="000000"/>
+            </w:tcBorders>
+            <w:shd w:val="clear" w:color="auto" w:fill="auto"/>
+          </w:tcPr>
+          <w:p>
+            <w:pPr>
+              <w:pStyle w:val="TableParagraph"/>
+              <w:spacing w:before="39"/>
+              <w:ind w:left="316" w:right="300"/>
+              <w:jc w:val="center"/>
+              <w:rPr>
+                <w:sz w:val="18"/>
+              </w:rPr>
+            </w:pPr>
+            <w:r>
+              <w:rPr>
+                <w:sz w:val="18"/>
+              </w:rPr>
+              <w:t>[R-102100_Color]</w:t>
+            </w:r>
+          </w:p>
+        </w:tc>
+      </w:tr>
+      <w:tr>
+        <w:trPr>
+          <w:trHeight w:val="299"/>
+        </w:trPr>
+        <w:tc>
+          <w:tcPr>
+            <w:tcW w:w="4061" w:type="dxa"/>
+            <w:tcBorders>
+              <w:top w:val="single" w:sz="4" w:space="0" w:color="000000"/>
+              <w:bottom w:val="single" w:sz="4" w:space="0" w:color="000000"/>
+              <w:right w:val="single" w:sz="4" w:space="0" w:color="000000"/>
+            </w:tcBorders>
+          </w:tcPr>
+          <w:p>
+            <w:pPr>
+              <w:pStyle w:val="TableParagraph"/>
+              <w:spacing w:before="39"/>
+              <w:ind w:left="107"/>
+              <w:rPr>
+                <w:sz w:val="17"/>
+                <w:szCs w:val="17"/>
+              </w:rPr>
+            </w:pPr>
+            <w:r>
+              <w:rPr>
+                <w:sz w:val="17"/>
+                <w:szCs w:val="17"/>
+              </w:rPr>
+              <w:t>R-102</w:t>
+            </w:r>
+            <w:r>
+              <w:rPr>
+                <w:sz w:val="17"/>
+                <w:szCs w:val="17"/>
+              </w:rPr>
+              <w:t>2</w:t>
+            </w:r>
+            <w:r>
+              <w:rPr>
+                <w:sz w:val="17"/>
+                <w:szCs w:val="17"/>
+              </w:rPr>
+              <w:t>00</w:t>
+            </w:r>
+            <w:r>
+              <w:rPr>
+                <w:spacing w:val="-3"/>
+                <w:sz w:val="17"/>
+                <w:szCs w:val="17"/>
+              </w:rPr>
+              <w:t xml:space="preserve"> </w:t>
+            </w:r>
+            <w:r>
+              <w:rPr>
+                <w:sz w:val="17"/>
+                <w:szCs w:val="17"/>
+              </w:rPr>
+              <w:t>-</w:t>
+            </w:r>
+            <w:r>
+              <w:rPr>
+                <w:spacing w:val="-1"/>
+                <w:sz w:val="17"/>
+                <w:szCs w:val="17"/>
+              </w:rPr>
+              <w:t xml:space="preserve"> </w:t>
+            </w:r>
+            <w:r>
+              <w:rPr>
+                <w:sz w:val="17"/>
+                <w:szCs w:val="17"/>
+              </w:rPr>
+              <w:t>Security System</w:t>
+            </w:r>
+          </w:p>
+        </w:tc>
+        <w:tc>
+          <w:tcPr>
+            <w:tcW w:w="1879" w:type="dxa"/>
+            <w:tcBorders>
+              <w:top w:val="single" w:sz="4" w:space="0" w:color="000000"/>
+              <w:left w:val="single" w:sz="4" w:space="0" w:color="000000"/>
+              <w:bottom w:val="single" w:sz="4" w:space="0" w:color="000000"/>
+              <w:right w:val="single" w:sz="4" w:space="0" w:color="000000"/>
+            </w:tcBorders>
+          </w:tcPr>
+          <w:p>
+            <w:pPr>
+              <w:pStyle w:val="TableParagraph"/>
+              <w:spacing w:before="39"/>
+              <w:ind w:left="316" w:right="300"/>
+              <w:jc w:val="center"/>
+              <w:rPr>
+                <w:sz w:val="17"/>
+                <w:szCs w:val="17"/>
+              </w:rPr>
+            </w:pPr>
+            <w:r>
+              <w:rPr>
+                <w:sz w:val="17"/>
+                <w:szCs w:val="17"/>
+              </w:rPr>
+              <w:t>[R-102</w:t>
+            </w:r>
+            <w:r>
+              <w:rPr>
+                <w:sz w:val="17"/>
+                <w:szCs w:val="17"/>
+              </w:rPr>
+              <w:t>2</w:t>
+            </w:r>
+            <w:r>
+              <w:rPr>
+                <w:sz w:val="17"/>
+                <w:szCs w:val="17"/>
+              </w:rPr>
+              <w:t>00_Cost]</w:t>
+            </w:r>
+          </w:p>
+        </w:tc>
+        <w:tc>
+          <w:tcPr>
+            <w:tcW w:w="1980" w:type="dxa"/>
+            <w:tcBorders>
+              <w:top w:val="single" w:sz="4" w:space="0" w:color="000000"/>
+              <w:left w:val="single" w:sz="4" w:space="0" w:color="000000"/>
+              <w:bottom w:val="single" w:sz="4" w:space="0" w:color="000000"/>
+              <w:right w:val="single" w:sz="4" w:space="0" w:color="000000"/>
+            </w:tcBorders>
+          </w:tcPr>
+          <w:p>
+            <w:pPr>
+              <w:pStyle w:val="TableParagraph"/>
+              <w:spacing w:before="39"/>
+              <w:ind w:left="316" w:right="300"/>
+              <w:jc w:val="center"/>
+              <w:rPr>
+                <w:sz w:val="17"/>
+                <w:szCs w:val="17"/>
+              </w:rPr>
+            </w:pPr>
+            <w:r>
+              <w:rPr>
+                <w:sz w:val="17"/>
+                <w:szCs w:val="17"/>
+              </w:rPr>
+              <w:t>[R-102</w:t>
+            </w:r>
+            <w:r>
+              <w:rPr>
+                <w:sz w:val="17"/>
+                <w:szCs w:val="17"/>
+              </w:rPr>
+              <w:t>2</w:t>
+            </w:r>
+            <w:r>
+              <w:rPr>
+                <w:sz w:val="17"/>
+                <w:szCs w:val="17"/>
+              </w:rPr>
+              <w:t>00_Price]</w:t>
+            </w:r>
+          </w:p>
+        </w:tc>
+        <w:tc>
+          <w:tcPr>
+            <w:tcW w:w="1980" w:type="dxa"/>
+            <w:tcBorders>
+              <w:top w:val="single" w:sz="4" w:space="0" w:color="000000"/>
+              <w:left w:val="single" w:sz="4" w:space="0" w:color="000000"/>
+              <w:bottom w:val="single" w:sz="4" w:space="0" w:color="000000"/>
+            </w:tcBorders>
+            <w:shd w:val="clear" w:color="auto" w:fill="auto"/>
+          </w:tcPr>
+          <w:p>
+            <w:pPr>
+              <w:pStyle w:val="TableParagraph"/>
+              <w:spacing w:before="39"/>
+              <w:ind w:left="316" w:right="300"/>
+              <w:jc w:val="center"/>
+              <w:rPr>
+                <w:sz w:val="18"/>
+              </w:rPr>
+            </w:pPr>
+            <w:r>
+              <w:rPr>
+                <w:sz w:val="17"/>
+                <w:szCs w:val="17"/>
+              </w:rPr>
+              <w:t>[R-102</w:t>
+            </w:r>
+            <w:r>
+              <w:rPr>
+                <w:sz w:val="17"/>
+                <w:szCs w:val="17"/>
+              </w:rPr>
+              <w:t>2</w:t>
+            </w:r>
+            <w:r>
+              <w:rPr>
+                <w:sz w:val="17"/>
+                <w:szCs w:val="17"/>
+              </w:rPr>
+              <w:t>00_Color]</w:t>
+            </w:r>
+          </w:p>
+        </w:tc>
+      </w:tr>
+      <w:tr>
+        <w:trPr>
+          <w:trHeight w:val="299"/>
+        </w:trPr>
+        <w:tc>
+          <w:tcPr>
+            <w:tcW w:w="4061" w:type="dxa"/>
+            <w:tcBorders>
+              <w:top w:val="single" w:sz="4" w:space="0" w:color="000000"/>
+              <w:bottom w:val="single" w:sz="4" w:space="0" w:color="000000"/>
+              <w:right w:val="single" w:sz="4" w:space="0" w:color="000000"/>
+            </w:tcBorders>
+          </w:tcPr>
+          <w:p>
+            <w:pPr>
+              <w:pStyle w:val="TableParagraph"/>
+              <w:spacing w:before="39"/>
+              <w:ind w:left="107"/>
+              <w:rPr>
+                <w:sz w:val="18"/>
+              </w:rPr>
+            </w:pPr>
+            <w:r>
+              <w:rPr>
+                <w:sz w:val="18"/>
+              </w:rPr>
+              <w:t>R-102300</w:t>
+            </w:r>
+            <w:r>
+              <w:rPr>
+                <w:spacing w:val="-3"/>
+                <w:sz w:val="18"/>
+              </w:rPr>
+              <w:t xml:space="preserve"> </w:t>
+            </w:r>
+            <w:r>
+              <w:rPr>
+                <w:sz w:val="18"/>
+              </w:rPr>
+              <w:t>-</w:t>
+            </w:r>
+            <w:r>
+              <w:rPr>
+                <w:spacing w:val="-1"/>
+                <w:sz w:val="18"/>
+              </w:rPr>
+              <w:t xml:space="preserve"> </w:t>
+            </w:r>
+            <w:r>
+              <w:rPr>
+                <w:sz w:val="18"/>
+              </w:rPr>
+              <w:t>Sewer</w:t>
+            </w:r>
+            <w:r>
+              <w:rPr>
+                <w:spacing w:val="-1"/>
+                <w:sz w:val="18"/>
+              </w:rPr>
+              <w:t xml:space="preserve"> </w:t>
+            </w:r>
+            <w:r>
+              <w:rPr>
+                <w:sz w:val="18"/>
+              </w:rPr>
+              <w:t>/</w:t>
+            </w:r>
+            <w:r>
+              <w:rPr>
+                <w:spacing w:val="-3"/>
+                <w:sz w:val="18"/>
+              </w:rPr>
+              <w:t xml:space="preserve"> </w:t>
+            </w:r>
+            <w:r>
+              <w:rPr>
+                <w:sz w:val="18"/>
+              </w:rPr>
+              <w:t>Septic</w:t>
+            </w:r>
+          </w:p>
+        </w:tc>
+        <w:tc>
+          <w:tcPr>
+            <w:tcW w:w="1879" w:type="dxa"/>
+            <w:tcBorders>
+              <w:top w:val="single" w:sz="4" w:space="0" w:color="000000"/>
+              <w:left w:val="single" w:sz="4" w:space="0" w:color="000000"/>
+              <w:bottom w:val="single" w:sz="4" w:space="0" w:color="000000"/>
+              <w:right w:val="single" w:sz="4" w:space="0" w:color="000000"/>
+            </w:tcBorders>
+          </w:tcPr>
+          <w:p>
+            <w:pPr>
+              <w:pStyle w:val="TableParagraph"/>
+              <w:spacing w:before="39"/>
+              <w:ind w:left="316" w:right="300"/>
+              <w:jc w:val="center"/>
+              <w:rPr>
+                <w:sz w:val="18"/>
+              </w:rPr>
+            </w:pPr>
+            <w:r>
+              <w:rPr>
+                <w:sz w:val="18"/>
+              </w:rPr>
+              <w:t>[R-102300_Cost]</w:t>
+            </w:r>
+          </w:p>
+        </w:tc>
+        <w:tc>
+          <w:tcPr>
+            <w:tcW w:w="1980" w:type="dxa"/>
+            <w:tcBorders>
+              <w:top w:val="single" w:sz="4" w:space="0" w:color="000000"/>
+              <w:left w:val="single" w:sz="4" w:space="0" w:color="000000"/>
+              <w:bottom w:val="single" w:sz="4" w:space="0" w:color="000000"/>
+              <w:right w:val="single" w:sz="4" w:space="0" w:color="000000"/>
+            </w:tcBorders>
+          </w:tcPr>
+          <w:p>
+            <w:pPr>
+              <w:pStyle w:val="TableParagraph"/>
+              <w:spacing w:before="39"/>
+              <w:ind w:left="316" w:right="300"/>
+              <w:jc w:val="center"/>
+              <w:rPr>
+                <w:sz w:val="18"/>
+              </w:rPr>
+            </w:pPr>
+            <w:r>
+              <w:rPr>
+                <w:sz w:val="18"/>
+              </w:rPr>
+              <w:t>[R-102300_Price]</w:t>
+            </w:r>
+          </w:p>
+        </w:tc>
+        <w:tc>
+          <w:tcPr>
+            <w:tcW w:w="1980" w:type="dxa"/>
+            <w:tcBorders>
+              <w:top w:val="single" w:sz="4" w:space="0" w:color="000000"/>
+              <w:left w:val="single" w:sz="4" w:space="0" w:color="000000"/>
+              <w:bottom w:val="single" w:sz="4" w:space="0" w:color="000000"/>
+            </w:tcBorders>
+            <w:shd w:val="clear" w:color="auto" w:fill="auto"/>
+          </w:tcPr>
+          <w:p>
+            <w:pPr>
+              <w:pStyle w:val="TableParagraph"/>
+              <w:spacing w:before="39"/>
+              <w:ind w:left="316" w:right="300"/>
+              <w:jc w:val="center"/>
+              <w:rPr>
+                <w:sz w:val="18"/>
+              </w:rPr>
+            </w:pPr>
+            <w:r>
+              <w:rPr>
+                <w:sz w:val="18"/>
+              </w:rPr>
+              <w:t>[R-102300_Color]</w:t>
+            </w:r>
+          </w:p>
+        </w:tc>
+      </w:tr>
+      <w:tr>
+        <w:trPr>
+          <w:trHeight w:val="299"/>
+        </w:trPr>
+        <w:tc>
+          <w:tcPr>
+            <w:tcW w:w="4061" w:type="dxa"/>
+            <w:tcBorders>
+              <w:top w:val="single" w:sz="4" w:space="0" w:color="000000"/>
+              <w:bottom w:val="single" w:sz="4" w:space="0" w:color="000000"/>
+              <w:right w:val="single" w:sz="4" w:space="0" w:color="000000"/>
+            </w:tcBorders>
+          </w:tcPr>
+          <w:p>
+            <w:pPr>
+              <w:pStyle w:val="TableParagraph"/>
+              <w:spacing w:before="39"/>
+              <w:ind w:left="107"/>
+              <w:rPr>
+                <w:sz w:val="18"/>
+              </w:rPr>
+            </w:pPr>
+            <w:r>
+              <w:rPr>
+                <w:sz w:val="18"/>
+              </w:rPr>
+              <w:t>R-102400</w:t>
+            </w:r>
+            <w:r>
+              <w:rPr>
+                <w:spacing w:val="-3"/>
+                <w:sz w:val="18"/>
+              </w:rPr>
+              <w:t xml:space="preserve"> </w:t>
+            </w:r>
+            <w:r>
+              <w:rPr>
+                <w:sz w:val="18"/>
+              </w:rPr>
+              <w:t>-</w:t>
+            </w:r>
+            <w:r>
+              <w:rPr>
+                <w:spacing w:val="-2"/>
+                <w:sz w:val="18"/>
+              </w:rPr>
+              <w:t xml:space="preserve"> </w:t>
+            </w:r>
+            <w:r>
+              <w:rPr>
+                <w:sz w:val="18"/>
+              </w:rPr>
+              <w:t>Roofing</w:t>
+            </w:r>
+          </w:p>
+        </w:tc>
+        <w:tc>
+          <w:tcPr>
+            <w:tcW w:w="1879" w:type="dxa"/>
+            <w:tcBorders>
+              <w:top w:val="single" w:sz="4" w:space="0" w:color="000000"/>
+              <w:left w:val="single" w:sz="4" w:space="0" w:color="000000"/>
+              <w:bottom w:val="single" w:sz="4" w:space="0" w:color="000000"/>
+              <w:right w:val="single" w:sz="4" w:space="0" w:color="000000"/>
+            </w:tcBorders>
+          </w:tcPr>
+          <w:p>
+            <w:pPr>
+              <w:pStyle w:val="TableParagraph"/>
+              <w:spacing w:before="39"/>
+              <w:ind w:left="316" w:right="300"/>
+              <w:jc w:val="center"/>
+              <w:rPr>
+                <w:sz w:val="18"/>
+              </w:rPr>
+            </w:pPr>
+            <w:r>
+              <w:rPr>
+                <w:sz w:val="18"/>
+              </w:rPr>
+              <w:t>[R-102400_Cost]</w:t>
+            </w:r>
+          </w:p>
+        </w:tc>
+        <w:tc>
+          <w:tcPr>
+            <w:tcW w:w="1980" w:type="dxa"/>
+            <w:tcBorders>
+              <w:top w:val="single" w:sz="4" w:space="0" w:color="000000"/>
+              <w:left w:val="single" w:sz="4" w:space="0" w:color="000000"/>
+              <w:bottom w:val="single" w:sz="4" w:space="0" w:color="000000"/>
+              <w:right w:val="single" w:sz="4" w:space="0" w:color="000000"/>
+            </w:tcBorders>
+          </w:tcPr>
+          <w:p>
+            <w:pPr>
+              <w:pStyle w:val="TableParagraph"/>
+              <w:spacing w:before="39"/>
+              <w:ind w:left="316" w:right="300"/>
+              <w:jc w:val="center"/>
+              <w:rPr>
+                <w:sz w:val="18"/>
+              </w:rPr>
+            </w:pPr>
+            <w:r>
+              <w:rPr>
+                <w:sz w:val="18"/>
+              </w:rPr>
+              <w:t>[R-102400_Price]</w:t>
+            </w:r>
+          </w:p>
+        </w:tc>
+        <w:tc>
+          <w:tcPr>
+            <w:tcW w:w="1980" w:type="dxa"/>
+            <w:tcBorders>
+              <w:top w:val="single" w:sz="4" w:space="0" w:color="000000"/>
+              <w:left w:val="single" w:sz="4" w:space="0" w:color="000000"/>
+              <w:bottom w:val="single" w:sz="4" w:space="0" w:color="000000"/>
+            </w:tcBorders>
+            <w:shd w:val="clear" w:color="auto" w:fill="auto"/>
+          </w:tcPr>
+          <w:p>
+            <w:pPr>
+              <w:pStyle w:val="TableParagraph"/>
+              <w:spacing w:before="39"/>
+              <w:ind w:left="316" w:right="300"/>
+              <w:jc w:val="center"/>
+              <w:rPr>
+                <w:sz w:val="18"/>
+              </w:rPr>
+            </w:pPr>
+            <w:r>
+              <w:rPr>
+                <w:sz w:val="18"/>
+              </w:rPr>
+              <w:t>[R-102400_Color]</w:t>
+            </w:r>
+          </w:p>
+        </w:tc>
+      </w:tr>
+      <w:tr>
+        <w:trPr>
+          <w:trHeight w:val="299"/>
+        </w:trPr>
+        <w:tc>
+          <w:tcPr>
+            <w:tcW w:w="4061" w:type="dxa"/>
+            <w:tcBorders>
+              <w:top w:val="single" w:sz="4" w:space="0" w:color="000000"/>
+              <w:bottom w:val="single" w:sz="4" w:space="0" w:color="000000"/>
+              <w:right w:val="single" w:sz="4" w:space="0" w:color="000000"/>
+            </w:tcBorders>
+          </w:tcPr>
+          <w:p>
+            <w:pPr>
+              <w:pStyle w:val="TableParagraph"/>
+              <w:spacing w:before="39"/>
+              <w:ind w:left="107"/>
+              <w:rPr>
+                <w:sz w:val="18"/>
+              </w:rPr>
+            </w:pPr>
+            <w:r>
+              <w:rPr>
+                <w:sz w:val="18"/>
+              </w:rPr>
+              <w:t>R-102500</w:t>
+            </w:r>
+            <w:r>
+              <w:rPr>
+                <w:spacing w:val="-3"/>
+                <w:sz w:val="18"/>
+              </w:rPr>
+              <w:t xml:space="preserve"> </w:t>
+            </w:r>
+            <w:r>
+              <w:rPr>
+                <w:sz w:val="18"/>
+              </w:rPr>
+              <w:t>-</w:t>
+            </w:r>
+            <w:r>
+              <w:rPr>
+                <w:spacing w:val="-1"/>
+                <w:sz w:val="18"/>
+              </w:rPr>
+              <w:t xml:space="preserve"> </w:t>
+            </w:r>
+            <w:r>
+              <w:rPr>
+                <w:sz w:val="18"/>
+              </w:rPr>
+              <w:t>Fireplace</w:t>
+            </w:r>
+            <w:r>
+              <w:rPr>
+                <w:spacing w:val="-2"/>
+                <w:sz w:val="18"/>
+              </w:rPr>
+              <w:t xml:space="preserve"> </w:t>
+            </w:r>
+            <w:r>
+              <w:rPr>
+                <w:sz w:val="18"/>
+              </w:rPr>
+              <w:t>/</w:t>
+            </w:r>
+            <w:r>
+              <w:rPr>
+                <w:spacing w:val="-3"/>
+                <w:sz w:val="18"/>
+              </w:rPr>
+              <w:t xml:space="preserve"> </w:t>
+            </w:r>
+            <w:r>
+              <w:rPr>
+                <w:sz w:val="18"/>
+              </w:rPr>
+              <w:t>Chimney</w:t>
+            </w:r>
+          </w:p>
+        </w:tc>
+        <w:tc>
+          <w:tcPr>
+            <w:tcW w:w="1879" w:type="dxa"/>
+            <w:tcBorders>
+              <w:top w:val="single" w:sz="4" w:space="0" w:color="000000"/>
+              <w:left w:val="single" w:sz="4" w:space="0" w:color="000000"/>
+              <w:bottom w:val="single" w:sz="4" w:space="0" w:color="000000"/>
+              <w:right w:val="single" w:sz="4" w:space="0" w:color="000000"/>
+            </w:tcBorders>
+          </w:tcPr>
+          <w:p>
+            <w:pPr>
+              <w:pStyle w:val="TableParagraph"/>
+              <w:spacing w:before="39"/>
+              <w:ind w:left="316" w:right="300"/>
+              <w:jc w:val="center"/>
+              <w:rPr>
+                <w:sz w:val="18"/>
+              </w:rPr>
+            </w:pPr>
+            <w:r>
+              <w:rPr>
+                <w:sz w:val="18"/>
+              </w:rPr>
+              <w:t>[R-102500_Cost]</w:t>
+            </w:r>
+          </w:p>
+        </w:tc>
+        <w:tc>
+          <w:tcPr>
+            <w:tcW w:w="1980" w:type="dxa"/>
+            <w:tcBorders>
+              <w:top w:val="single" w:sz="4" w:space="0" w:color="000000"/>
+              <w:left w:val="single" w:sz="4" w:space="0" w:color="000000"/>
+              <w:bottom w:val="single" w:sz="4" w:space="0" w:color="000000"/>
+              <w:right w:val="single" w:sz="4" w:space="0" w:color="000000"/>
+            </w:tcBorders>
+          </w:tcPr>
+          <w:p>
+            <w:pPr>
+              <w:pStyle w:val="TableParagraph"/>
+              <w:spacing w:before="39"/>
+              <w:ind w:left="316" w:right="300"/>
+              <w:jc w:val="center"/>
+              <w:rPr>
+                <w:sz w:val="18"/>
+              </w:rPr>
+            </w:pPr>
+            <w:r>
+              <w:rPr>
+                <w:sz w:val="18"/>
+              </w:rPr>
+              <w:t>[R-102500_Price]</w:t>
+            </w:r>
+          </w:p>
+        </w:tc>
+        <w:tc>
+          <w:tcPr>
+            <w:tcW w:w="1980" w:type="dxa"/>
+            <w:tcBorders>
+              <w:top w:val="single" w:sz="4" w:space="0" w:color="000000"/>
+              <w:left w:val="single" w:sz="4" w:space="0" w:color="000000"/>
+              <w:bottom w:val="single" w:sz="4" w:space="0" w:color="000000"/>
+            </w:tcBorders>
+            <w:shd w:val="clear" w:color="auto" w:fill="auto"/>
+          </w:tcPr>
+          <w:p>
+            <w:pPr>
+              <w:pStyle w:val="TableParagraph"/>
+              <w:spacing w:before="39"/>
+              <w:ind w:left="316" w:right="300"/>
+              <w:jc w:val="center"/>
+              <w:rPr>
+                <w:sz w:val="18"/>
+              </w:rPr>
+            </w:pPr>
+            <w:r>
+              <w:rPr>
+                <w:sz w:val="18"/>
+              </w:rPr>
+              <w:t>[R-102500_Color]</w:t>
             </w:r>
           </w:p>
         </w:tc>
@@ -13607,11 +14266,11 @@
               <w:rPr>
                 <w:sz w:val="18"/>
               </w:rPr>
-              <w:t>R-101200</w:t>
-            </w:r>
-            <w:r>
-              <w:rPr>
-                <w:spacing w:val="-3"/>
+              <w:t>R-102600</w:t>
+            </w:r>
+            <w:r>
+              <w:rPr>
+                <w:spacing w:val="-2"/>
                 <w:sz w:val="18"/>
               </w:rPr>
               <w:t xml:space="preserve"> </w:t>
@@ -13633,33 +14292,7 @@
               <w:rPr>
                 <w:sz w:val="18"/>
               </w:rPr>
-              <w:t>Demolition</w:t>
-            </w:r>
-            <w:r>
-              <w:rPr>
-                <w:spacing w:val="-3"/>
-                <w:sz w:val="18"/>
-              </w:rPr>
-              <w:t xml:space="preserve"> </w:t>
-            </w:r>
-            <w:r>
-              <w:rPr>
-                <w:sz w:val="18"/>
-              </w:rPr>
-              <w:t>/</w:t>
-            </w:r>
-            <w:r>
-              <w:rPr>
-                <w:spacing w:val="-1"/>
-                <w:sz w:val="18"/>
-              </w:rPr>
-              <w:t xml:space="preserve"> </w:t>
-            </w:r>
-            <w:r>
-              <w:rPr>
-                <w:sz w:val="18"/>
-              </w:rPr>
-              <w:t>Clearing</w:t>
+              <w:t>HVAC</w:t>
             </w:r>
           </w:p>
         </w:tc>
@@ -13687,7 +14320,7 @@
               <w:rPr>
                 <w:sz w:val="18"/>
               </w:rPr>
-              <w:t>[R-101200_Cost]</w:t>
+              <w:t>[R-102600_Cost]</w:t>
             </w:r>
           </w:p>
         </w:tc>
@@ -13715,7 +14348,7 @@
               <w:rPr>
                 <w:sz w:val="18"/>
               </w:rPr>
-              <w:t>[R-101200_Price]</w:t>
+              <w:t>[R-102600_Price]</w:t>
             </w:r>
           </w:p>
         </w:tc>
@@ -13743,14 +14376,14 @@
               <w:rPr>
                 <w:sz w:val="18"/>
               </w:rPr>
-              <w:t>[R-101200_Color]</w:t>
+              <w:t>[R-102600_Color]</w:t>
             </w:r>
           </w:p>
         </w:tc>
       </w:tr>
       <w:tr>
         <w:trPr>
-          <w:trHeight w:val="301"/>
+          <w:trHeight w:val="302"/>
         </w:trPr>
         <w:tc>
           <w:tcPr>
@@ -13774,7 +14407,7 @@
               <w:rPr>
                 <w:sz w:val="18"/>
               </w:rPr>
-              <w:t>R-101300</w:t>
+              <w:t>R-102700</w:t>
             </w:r>
             <w:r>
               <w:rPr>
@@ -13791,6 +14424,19 @@
             </w:r>
             <w:r>
               <w:rPr>
+                <w:spacing w:val="-1"/>
+                <w:sz w:val="18"/>
+              </w:rPr>
+              <w:t xml:space="preserve"> </w:t>
+            </w:r>
+            <w:r>
+              <w:rPr>
+                <w:sz w:val="18"/>
+              </w:rPr>
+              <w:t>Windows</w:t>
+            </w:r>
+            <w:r>
+              <w:rPr>
                 <w:spacing w:val="-2"/>
                 <w:sz w:val="18"/>
               </w:rPr>
@@ -13800,7 +14446,7 @@
               <w:rPr>
                 <w:sz w:val="18"/>
               </w:rPr>
-              <w:t>Excavation,</w:t>
+              <w:t>/</w:t>
             </w:r>
             <w:r>
               <w:rPr>
@@ -13813,20 +14459,7 @@
               <w:rPr>
                 <w:sz w:val="18"/>
               </w:rPr>
-              <w:t>Grade,</w:t>
-            </w:r>
-            <w:r>
-              <w:rPr>
-                <w:spacing w:val="-3"/>
-                <w:sz w:val="18"/>
-              </w:rPr>
-              <w:t xml:space="preserve"> </w:t>
-            </w:r>
-            <w:r>
-              <w:rPr>
-                <w:sz w:val="18"/>
-              </w:rPr>
-              <w:t>Fill</w:t>
+              <w:t>Sliders</w:t>
             </w:r>
           </w:p>
         </w:tc>
@@ -13854,7 +14487,7 @@
               <w:rPr>
                 <w:sz w:val="18"/>
               </w:rPr>
-              <w:t>[R-101300_Cost]</w:t>
+              <w:t>[R-102700_Cost]</w:t>
             </w:r>
           </w:p>
         </w:tc>
@@ -13882,7 +14515,7 @@
               <w:rPr>
                 <w:sz w:val="18"/>
               </w:rPr>
-              <w:t>[R-101300_Price]</w:t>
+              <w:t>[R-102700_Price]</w:t>
             </w:r>
           </w:p>
         </w:tc>
@@ -13910,7 +14543,187 @@
               <w:rPr>
                 <w:sz w:val="18"/>
               </w:rPr>
-              <w:t>[R-101300_Color]</w:t>
+              <w:t>[R-102700_Color]</w:t>
+            </w:r>
+          </w:p>
+        </w:tc>
+      </w:tr>
+      <w:tr>
+        <w:trPr>
+          <w:trHeight w:val="300"/>
+        </w:trPr>
+        <w:tc>
+          <w:tcPr>
+            <w:tcW w:w="4061" w:type="dxa"/>
+            <w:tcBorders>
+              <w:top w:val="single" w:sz="4" w:space="0" w:color="000000"/>
+              <w:bottom w:val="single" w:sz="4" w:space="0" w:color="000000"/>
+              <w:right w:val="single" w:sz="4" w:space="0" w:color="000000"/>
+            </w:tcBorders>
+          </w:tcPr>
+          <w:p>
+            <w:pPr>
+              <w:pStyle w:val="TableParagraph"/>
+              <w:spacing w:before="40"/>
+              <w:ind w:left="107"/>
+              <w:rPr>
+                <w:sz w:val="18"/>
+              </w:rPr>
+            </w:pPr>
+            <w:r>
+              <w:rPr>
+                <w:sz w:val="18"/>
+              </w:rPr>
+              <w:t>R-102800</w:t>
+            </w:r>
+            <w:r>
+              <w:rPr>
+                <w:spacing w:val="-3"/>
+                <w:sz w:val="18"/>
+              </w:rPr>
+              <w:t xml:space="preserve"> </w:t>
+            </w:r>
+            <w:r>
+              <w:rPr>
+                <w:sz w:val="18"/>
+              </w:rPr>
+              <w:t>-</w:t>
+            </w:r>
+            <w:r>
+              <w:rPr>
+                <w:spacing w:val="-1"/>
+                <w:sz w:val="18"/>
+              </w:rPr>
+              <w:t xml:space="preserve"> </w:t>
+            </w:r>
+            <w:r>
+              <w:rPr>
+                <w:sz w:val="18"/>
+              </w:rPr>
+              <w:t>Exterior</w:t>
+            </w:r>
+            <w:r>
+              <w:rPr>
+                <w:spacing w:val="-1"/>
+                <w:sz w:val="18"/>
+              </w:rPr>
+              <w:t xml:space="preserve"> </w:t>
+            </w:r>
+            <w:r>
+              <w:rPr>
+                <w:sz w:val="18"/>
+              </w:rPr>
+              <w:t>Doors</w:t>
+            </w:r>
+            <w:r>
+              <w:rPr>
+                <w:spacing w:val="-3"/>
+                <w:sz w:val="18"/>
+              </w:rPr>
+              <w:t xml:space="preserve"> </w:t>
+            </w:r>
+            <w:r>
+              <w:rPr>
+                <w:sz w:val="18"/>
+              </w:rPr>
+              <w:t>&amp;</w:t>
+            </w:r>
+            <w:r>
+              <w:rPr>
+                <w:spacing w:val="-3"/>
+                <w:sz w:val="18"/>
+              </w:rPr>
+              <w:t xml:space="preserve"> </w:t>
+            </w:r>
+            <w:r>
+              <w:rPr>
+                <w:sz w:val="18"/>
+              </w:rPr>
+              <w:t>Trim</w:t>
+            </w:r>
+          </w:p>
+        </w:tc>
+        <w:tc>
+          <w:tcPr>
+            <w:tcW w:w="1879" w:type="dxa"/>
+            <w:tcBorders>
+              <w:top w:val="single" w:sz="4" w:space="0" w:color="000000"/>
+              <w:left w:val="single" w:sz="4" w:space="0" w:color="000000"/>
+              <w:bottom w:val="single" w:sz="4" w:space="0" w:color="000000"/>
+              <w:right w:val="single" w:sz="4" w:space="0" w:color="000000"/>
+            </w:tcBorders>
+          </w:tcPr>
+          <w:p>
+            <w:pPr>
+              <w:pStyle w:val="TableParagraph"/>
+              <w:spacing w:before="40"/>
+              <w:ind w:left="316" w:right="300"/>
+              <w:jc w:val="center"/>
+              <w:rPr>
+                <w:sz w:val="18"/>
+              </w:rPr>
+            </w:pPr>
+            <w:r>
+              <w:rPr>
+                <w:sz w:val="18"/>
+              </w:rPr>
+              <w:t>[R-102800_Cost]</w:t>
+            </w:r>
+          </w:p>
+        </w:tc>
+        <w:tc>
+          <w:tcPr>
+            <w:tcW w:w="1980" w:type="dxa"/>
+            <w:tcBorders>
+              <w:top w:val="single" w:sz="4" w:space="0" w:color="000000"/>
+              <w:left w:val="single" w:sz="4" w:space="0" w:color="000000"/>
+              <w:bottom w:val="single" w:sz="4" w:space="0" w:color="000000"/>
+              <w:right w:val="single" w:sz="4" w:space="0" w:color="000000"/>
+            </w:tcBorders>
+          </w:tcPr>
+          <w:p>
+            <w:pPr>
+              <w:pStyle w:val="TableParagraph"/>
+              <w:spacing w:before="40"/>
+              <w:ind w:left="316" w:right="300"/>
+              <w:jc w:val="center"/>
+              <w:rPr>
+                <w:sz w:val="18"/>
+              </w:rPr>
+            </w:pPr>
+            <w:r>
+              <w:rPr>
+                <w:sz w:val="18"/>
+              </w:rPr>
+              <w:t>[R-102800_Price]</w:t>
+            </w:r>
+          </w:p>
+        </w:tc>
+        <w:tc>
+          <w:tcPr>
+            <w:tcW w:w="1980" w:type="dxa"/>
+            <w:tcBorders>
+              <w:top w:val="single" w:sz="4" w:space="0" w:color="000000"/>
+              <w:left w:val="single" w:sz="4" w:space="0" w:color="000000"/>
+              <w:bottom w:val="single" w:sz="4" w:space="0" w:color="000000"/>
+            </w:tcBorders>
+            <w:shd w:val="clear" w:color="auto" w:fill="auto"/>
+          </w:tcPr>
+          <w:p>
+            <w:pPr>
+              <w:pStyle w:val="TableParagraph"/>
+              <w:spacing w:before="40"/>
+              <w:ind w:left="316" w:right="300"/>
+              <w:jc w:val="center"/>
+              <w:rPr>
+                <w:sz w:val="18"/>
+              </w:rPr>
+            </w:pPr>
+            <w:r>
+              <w:rPr>
+                <w:sz w:val="18"/>
+              </w:rPr>
+              <w:t>[R-102800_Color]</w:t>
             </w:r>
           </w:p>
         </w:tc>
@@ -13941,7 +14754,46 @@
               <w:rPr>
                 <w:sz w:val="18"/>
               </w:rPr>
-              <w:t>R-101400</w:t>
+              <w:t>R-102900</w:t>
+            </w:r>
+            <w:r>
+              <w:rPr>
+                <w:spacing w:val="-2"/>
+                <w:sz w:val="18"/>
+              </w:rPr>
+              <w:t xml:space="preserve"> </w:t>
+            </w:r>
+            <w:r>
+              <w:rPr>
+                <w:sz w:val="18"/>
+              </w:rPr>
+              <w:t>-</w:t>
+            </w:r>
+            <w:r>
+              <w:rPr>
+                <w:spacing w:val="-1"/>
+                <w:sz w:val="18"/>
+              </w:rPr>
+              <w:t xml:space="preserve"> </w:t>
+            </w:r>
+            <w:r>
+              <w:rPr>
+                <w:sz w:val="18"/>
+              </w:rPr>
+              <w:t>Garage</w:t>
+            </w:r>
+            <w:r>
+              <w:rPr>
+                <w:spacing w:val="-2"/>
+                <w:sz w:val="18"/>
+              </w:rPr>
+              <w:t xml:space="preserve"> </w:t>
+            </w:r>
+            <w:r>
+              <w:rPr>
+                <w:sz w:val="18"/>
+              </w:rPr>
+              <w:t>Doors</w:t>
             </w:r>
             <w:r>
               <w:rPr>
@@ -13954,11 +14806,11 @@
               <w:rPr>
                 <w:sz w:val="18"/>
               </w:rPr>
-              <w:t>-</w:t>
-            </w:r>
-            <w:r>
-              <w:rPr>
-                <w:spacing w:val="-2"/>
+              <w:t>&amp;</w:t>
+            </w:r>
+            <w:r>
+              <w:rPr>
+                <w:spacing w:val="-1"/>
                 <w:sz w:val="18"/>
               </w:rPr>
               <w:t xml:space="preserve"> </w:t>
@@ -13967,20 +14819,7 @@
               <w:rPr>
                 <w:sz w:val="18"/>
               </w:rPr>
-              <w:t>Foundation</w:t>
-            </w:r>
-            <w:r>
-              <w:rPr>
-                <w:spacing w:val="-3"/>
-                <w:sz w:val="18"/>
-              </w:rPr>
-              <w:t xml:space="preserve"> </w:t>
-            </w:r>
-            <w:r>
-              <w:rPr>
-                <w:sz w:val="18"/>
-              </w:rPr>
-              <w:t>Concrete</w:t>
+              <w:t>Openers</w:t>
             </w:r>
           </w:p>
         </w:tc>
@@ -14008,7 +14847,7 @@
               <w:rPr>
                 <w:sz w:val="18"/>
               </w:rPr>
-              <w:t>[R-101400_Cost]</w:t>
+              <w:t>[R-102900_Cost]</w:t>
             </w:r>
           </w:p>
         </w:tc>
@@ -14036,7 +14875,7 @@
               <w:rPr>
                 <w:sz w:val="18"/>
               </w:rPr>
-              <w:t>[R-101400_Price]</w:t>
+              <w:t>[R-102900_Price]</w:t>
             </w:r>
           </w:p>
         </w:tc>
@@ -14064,174 +14903,7 @@
               <w:rPr>
                 <w:sz w:val="18"/>
               </w:rPr>
-              <w:t>[R-101400_Color]</w:t>
-            </w:r>
-          </w:p>
-        </w:tc>
-      </w:tr>
-      <w:tr>
-        <w:trPr>
-          <w:trHeight w:val="300"/>
-        </w:trPr>
-        <w:tc>
-          <w:tcPr>
-            <w:tcW w:w="4061" w:type="dxa"/>
-            <w:tcBorders>
-              <w:top w:val="single" w:sz="4" w:space="0" w:color="000000"/>
-              <w:bottom w:val="single" w:sz="4" w:space="0" w:color="000000"/>
-              <w:right w:val="single" w:sz="4" w:space="0" w:color="000000"/>
-            </w:tcBorders>
-          </w:tcPr>
-          <w:p>
-            <w:pPr>
-              <w:pStyle w:val="TableParagraph"/>
-              <w:spacing w:before="40"/>
-              <w:ind w:left="107"/>
-              <w:rPr>
-                <w:sz w:val="18"/>
-              </w:rPr>
-            </w:pPr>
-            <w:r>
-              <w:rPr>
-                <w:sz w:val="18"/>
-              </w:rPr>
-              <w:t>R-101600</w:t>
-            </w:r>
-            <w:r>
-              <w:rPr>
-                <w:spacing w:val="-2"/>
-                <w:sz w:val="18"/>
-              </w:rPr>
-              <w:t xml:space="preserve"> </w:t>
-            </w:r>
-            <w:r>
-              <w:rPr>
-                <w:sz w:val="18"/>
-              </w:rPr>
-              <w:t>-</w:t>
-            </w:r>
-            <w:r>
-              <w:rPr>
-                <w:spacing w:val="-1"/>
-                <w:sz w:val="18"/>
-              </w:rPr>
-              <w:t xml:space="preserve"> </w:t>
-            </w:r>
-            <w:r>
-              <w:rPr>
-                <w:sz w:val="18"/>
-              </w:rPr>
-              <w:t>Garage</w:t>
-            </w:r>
-            <w:r>
-              <w:rPr>
-                <w:spacing w:val="-2"/>
-                <w:sz w:val="18"/>
-              </w:rPr>
-              <w:t xml:space="preserve"> </w:t>
-            </w:r>
-            <w:r>
-              <w:rPr>
-                <w:sz w:val="18"/>
-              </w:rPr>
-              <w:t>/</w:t>
-            </w:r>
-            <w:r>
-              <w:rPr>
-                <w:spacing w:val="-2"/>
-                <w:sz w:val="18"/>
-              </w:rPr>
-              <w:t xml:space="preserve"> </w:t>
-            </w:r>
-            <w:r>
-              <w:rPr>
-                <w:sz w:val="18"/>
-              </w:rPr>
-              <w:t>Basement Concrete</w:t>
-            </w:r>
-          </w:p>
-        </w:tc>
-        <w:tc>
-          <w:tcPr>
-            <w:tcW w:w="1879" w:type="dxa"/>
-            <w:tcBorders>
-              <w:top w:val="single" w:sz="4" w:space="0" w:color="000000"/>
-              <w:left w:val="single" w:sz="4" w:space="0" w:color="000000"/>
-              <w:bottom w:val="single" w:sz="4" w:space="0" w:color="000000"/>
-              <w:right w:val="single" w:sz="4" w:space="0" w:color="000000"/>
-            </w:tcBorders>
-          </w:tcPr>
-          <w:p>
-            <w:pPr>
-              <w:pStyle w:val="TableParagraph"/>
-              <w:spacing w:before="40"/>
-              <w:ind w:left="316" w:right="300"/>
-              <w:jc w:val="center"/>
-              <w:rPr>
-                <w:sz w:val="18"/>
-              </w:rPr>
-            </w:pPr>
-            <w:r>
-              <w:rPr>
-                <w:sz w:val="18"/>
-              </w:rPr>
-              <w:t>[R-101600_Cost]</w:t>
-            </w:r>
-          </w:p>
-        </w:tc>
-        <w:tc>
-          <w:tcPr>
-            <w:tcW w:w="1980" w:type="dxa"/>
-            <w:tcBorders>
-              <w:top w:val="single" w:sz="4" w:space="0" w:color="000000"/>
-              <w:left w:val="single" w:sz="4" w:space="0" w:color="000000"/>
-              <w:bottom w:val="single" w:sz="4" w:space="0" w:color="000000"/>
-              <w:right w:val="single" w:sz="4" w:space="0" w:color="000000"/>
-            </w:tcBorders>
-          </w:tcPr>
-          <w:p>
-            <w:pPr>
-              <w:pStyle w:val="TableParagraph"/>
-              <w:spacing w:before="40"/>
-              <w:ind w:left="316" w:right="300"/>
-              <w:jc w:val="center"/>
-              <w:rPr>
-                <w:sz w:val="18"/>
-              </w:rPr>
-            </w:pPr>
-            <w:r>
-              <w:rPr>
-                <w:sz w:val="18"/>
-              </w:rPr>
-              <w:t>[R-101600_Price]</w:t>
-            </w:r>
-          </w:p>
-        </w:tc>
-        <w:tc>
-          <w:tcPr>
-            <w:tcW w:w="1980" w:type="dxa"/>
-            <w:tcBorders>
-              <w:top w:val="single" w:sz="4" w:space="0" w:color="000000"/>
-              <w:left w:val="single" w:sz="4" w:space="0" w:color="000000"/>
-              <w:bottom w:val="single" w:sz="4" w:space="0" w:color="000000"/>
-            </w:tcBorders>
-            <w:shd w:val="clear" w:color="auto" w:fill="auto"/>
-          </w:tcPr>
-          <w:p>
-            <w:pPr>
-              <w:pStyle w:val="TableParagraph"/>
-              <w:spacing w:before="40"/>
-              <w:ind w:left="316" w:right="300"/>
-              <w:jc w:val="center"/>
-              <w:rPr>
-                <w:sz w:val="18"/>
-              </w:rPr>
-            </w:pPr>
-            <w:r>
-              <w:rPr>
-                <w:sz w:val="18"/>
-              </w:rPr>
-              <w:t>[R-101600_Color]</w:t>
+              <w:t>[R-102900_Color]</w:t>
             </w:r>
           </w:p>
         </w:tc>
@@ -14262,11 +14934,11 @@
               <w:rPr>
                 <w:sz w:val="18"/>
               </w:rPr>
-              <w:t>R-101700</w:t>
-            </w:r>
-            <w:r>
-              <w:rPr>
-                <w:spacing w:val="-2"/>
+              <w:t>R-103000</w:t>
+            </w:r>
+            <w:r>
+              <w:rPr>
+                <w:spacing w:val="-3"/>
                 <w:sz w:val="18"/>
               </w:rPr>
               <w:t xml:space="preserve"> </w:t>
@@ -14288,46 +14960,7 @@
               <w:rPr>
                 <w:sz w:val="18"/>
               </w:rPr>
-              <w:t>Framing</w:t>
-            </w:r>
-            <w:r>
-              <w:rPr>
-                <w:spacing w:val="-2"/>
-                <w:sz w:val="18"/>
-              </w:rPr>
-              <w:t xml:space="preserve"> </w:t>
-            </w:r>
-            <w:r>
-              <w:rPr>
-                <w:sz w:val="18"/>
-              </w:rPr>
-              <w:t>Lumber</w:t>
-            </w:r>
-            <w:r>
-              <w:rPr>
-                <w:spacing w:val="-1"/>
-                <w:sz w:val="18"/>
-              </w:rPr>
-              <w:t xml:space="preserve"> </w:t>
-            </w:r>
-            <w:r>
-              <w:rPr>
-                <w:sz w:val="18"/>
-              </w:rPr>
-              <w:t>&amp;</w:t>
-            </w:r>
-            <w:r>
-              <w:rPr>
-                <w:spacing w:val="-2"/>
-                <w:sz w:val="18"/>
-              </w:rPr>
-              <w:t xml:space="preserve"> </w:t>
-            </w:r>
-            <w:r>
-              <w:rPr>
-                <w:sz w:val="18"/>
-              </w:rPr>
-              <w:t>Hardware</w:t>
+              <w:t>Siding</w:t>
             </w:r>
           </w:p>
         </w:tc>
@@ -14355,7 +14988,7 @@
               <w:rPr>
                 <w:sz w:val="18"/>
               </w:rPr>
-              <w:t>[R-101700_Cost]</w:t>
+              <w:t>[R-103000_Cost]</w:t>
             </w:r>
           </w:p>
         </w:tc>
@@ -14383,7 +15016,7 @@
               <w:rPr>
                 <w:sz w:val="18"/>
               </w:rPr>
-              <w:t>[R-101700_Price]</w:t>
+              <w:t>[R-103000_Price]</w:t>
             </w:r>
           </w:p>
         </w:tc>
@@ -14411,7 +15044,7 @@
               <w:rPr>
                 <w:sz w:val="18"/>
               </w:rPr>
-              <w:t>[R-101700_Color]</w:t>
+              <w:t>[R-103000_Color]</w:t>
             </w:r>
           </w:p>
         </w:tc>
@@ -14435,53 +15068,60 @@
               <w:spacing w:before="39"/>
               <w:ind w:left="107"/>
               <w:rPr>
-                <w:sz w:val="18"/>
+                <w:sz w:val="17"/>
+                <w:szCs w:val="17"/>
               </w:rPr>
             </w:pPr>
             <w:r>
               <w:rPr>
-                <w:sz w:val="18"/>
-              </w:rPr>
-              <w:t>R-101800</w:t>
-            </w:r>
-            <w:r>
-              <w:rPr>
-                <w:spacing w:val="-2"/>
-                <w:sz w:val="18"/>
+                <w:sz w:val="17"/>
+                <w:szCs w:val="17"/>
+              </w:rPr>
+              <w:t>R-103</w:t>
+            </w:r>
+            <w:r>
+              <w:rPr>
+                <w:sz w:val="17"/>
+                <w:szCs w:val="17"/>
+              </w:rPr>
+              <w:t>1</w:t>
+            </w:r>
+            <w:r>
+              <w:rPr>
+                <w:sz w:val="17"/>
+                <w:szCs w:val="17"/>
+              </w:rPr>
+              <w:t>00</w:t>
+            </w:r>
+            <w:r>
+              <w:rPr>
+                <w:spacing w:val="-3"/>
+                <w:sz w:val="17"/>
+                <w:szCs w:val="17"/>
               </w:rPr>
               <w:t xml:space="preserve"> </w:t>
             </w:r>
             <w:r>
               <w:rPr>
-                <w:sz w:val="18"/>
+                <w:sz w:val="17"/>
+                <w:szCs w:val="17"/>
               </w:rPr>
               <w:t>-</w:t>
             </w:r>
             <w:r>
               <w:rPr>
                 <w:spacing w:val="-1"/>
-                <w:sz w:val="18"/>
+                <w:sz w:val="17"/>
+                <w:szCs w:val="17"/>
               </w:rPr>
               <w:t xml:space="preserve"> </w:t>
             </w:r>
             <w:r>
               <w:rPr>
-                <w:sz w:val="18"/>
-              </w:rPr>
-              <w:t>Framing</w:t>
-            </w:r>
-            <w:r>
-              <w:rPr>
-                <w:spacing w:val="-2"/>
-                <w:sz w:val="18"/>
-              </w:rPr>
-              <w:t xml:space="preserve"> </w:t>
-            </w:r>
-            <w:r>
-              <w:rPr>
-                <w:sz w:val="18"/>
-              </w:rPr>
-              <w:t>Labor</w:t>
+                <w:sz w:val="17"/>
+                <w:szCs w:val="17"/>
+              </w:rPr>
+              <w:t>Masonry</w:t>
             </w:r>
           </w:p>
         </w:tc>
@@ -14502,14 +15142,30 @@
               <w:ind w:left="316" w:right="300"/>
               <w:jc w:val="center"/>
               <w:rPr>
-                <w:sz w:val="18"/>
+                <w:sz w:val="17"/>
+                <w:szCs w:val="17"/>
               </w:rPr>
             </w:pPr>
             <w:r>
               <w:rPr>
-                <w:sz w:val="18"/>
-              </w:rPr>
-              <w:t>[R-101800_Cost]</w:t>
+                <w:sz w:val="17"/>
+                <w:szCs w:val="17"/>
+              </w:rPr>
+              <w:t>[R-103</w:t>
+            </w:r>
+            <w:r>
+              <w:rPr>
+                <w:sz w:val="17"/>
+                <w:szCs w:val="17"/>
+              </w:rPr>
+              <w:t>1</w:t>
+            </w:r>
+            <w:r>
+              <w:rPr>
+                <w:sz w:val="17"/>
+                <w:szCs w:val="17"/>
+              </w:rPr>
+              <w:t>00_Cost]</w:t>
             </w:r>
           </w:p>
         </w:tc>
@@ -14530,14 +15186,30 @@
               <w:ind w:left="316" w:right="300"/>
               <w:jc w:val="center"/>
               <w:rPr>
-                <w:sz w:val="18"/>
+                <w:sz w:val="17"/>
+                <w:szCs w:val="17"/>
               </w:rPr>
             </w:pPr>
             <w:r>
               <w:rPr>
-                <w:sz w:val="18"/>
-              </w:rPr>
-              <w:t>[R-101800_Price]</w:t>
+                <w:sz w:val="17"/>
+                <w:szCs w:val="17"/>
+              </w:rPr>
+              <w:t>[R-103</w:t>
+            </w:r>
+            <w:r>
+              <w:rPr>
+                <w:sz w:val="17"/>
+                <w:szCs w:val="17"/>
+              </w:rPr>
+              <w:t>1</w:t>
+            </w:r>
+            <w:r>
+              <w:rPr>
+                <w:sz w:val="17"/>
+                <w:szCs w:val="17"/>
+              </w:rPr>
+              <w:t>00_Price]</w:t>
             </w:r>
           </w:p>
         </w:tc>
@@ -14563,1768 +15235,24 @@
             </w:pPr>
             <w:r>
               <w:rPr>
-                <w:sz w:val="18"/>
-              </w:rPr>
-              <w:t>[R-101800_Color]</w:t>
-            </w:r>
-          </w:p>
-        </w:tc>
-      </w:tr>
-      <w:tr>
-        <w:trPr>
-          <w:trHeight w:val="299"/>
-        </w:trPr>
-        <w:tc>
-          <w:tcPr>
-            <w:tcW w:w="4061" w:type="dxa"/>
-            <w:tcBorders>
-              <w:top w:val="single" w:sz="4" w:space="0" w:color="000000"/>
-              <w:bottom w:val="single" w:sz="4" w:space="0" w:color="000000"/>
-              <w:right w:val="single" w:sz="4" w:space="0" w:color="000000"/>
-            </w:tcBorders>
-          </w:tcPr>
-          <w:p>
-            <w:pPr>
-              <w:pStyle w:val="TableParagraph"/>
-              <w:spacing w:before="42"/>
-              <w:ind w:left="107"/>
-              <w:rPr>
-                <w:sz w:val="18"/>
-              </w:rPr>
-            </w:pPr>
-            <w:r>
-              <w:rPr>
-                <w:sz w:val="18"/>
-              </w:rPr>
-              <w:t>R-101900</w:t>
-            </w:r>
-            <w:r>
-              <w:rPr>
-                <w:spacing w:val="-3"/>
-                <w:sz w:val="18"/>
-              </w:rPr>
-              <w:t xml:space="preserve"> </w:t>
-            </w:r>
-            <w:r>
-              <w:rPr>
-                <w:sz w:val="18"/>
-              </w:rPr>
-              <w:t>-</w:t>
-            </w:r>
-            <w:r>
-              <w:rPr>
-                <w:spacing w:val="-1"/>
-                <w:sz w:val="18"/>
-              </w:rPr>
-              <w:t xml:space="preserve"> </w:t>
-            </w:r>
-            <w:r>
-              <w:rPr>
-                <w:sz w:val="18"/>
-              </w:rPr>
-              <w:t>Trusses</w:t>
-            </w:r>
-          </w:p>
-        </w:tc>
-        <w:tc>
-          <w:tcPr>
-            <w:tcW w:w="1879" w:type="dxa"/>
-            <w:tcBorders>
-              <w:top w:val="single" w:sz="4" w:space="0" w:color="000000"/>
-              <w:left w:val="single" w:sz="4" w:space="0" w:color="000000"/>
-              <w:bottom w:val="single" w:sz="4" w:space="0" w:color="000000"/>
-              <w:right w:val="single" w:sz="4" w:space="0" w:color="000000"/>
-            </w:tcBorders>
-          </w:tcPr>
-          <w:p>
-            <w:pPr>
-              <w:pStyle w:val="TableParagraph"/>
-              <w:spacing w:before="42"/>
-              <w:ind w:left="316" w:right="300"/>
-              <w:jc w:val="center"/>
-              <w:rPr>
-                <w:sz w:val="18"/>
-              </w:rPr>
-            </w:pPr>
-            <w:r>
-              <w:rPr>
-                <w:sz w:val="18"/>
-              </w:rPr>
-              <w:t>[R-101900_Cost]</w:t>
-            </w:r>
-          </w:p>
-        </w:tc>
-        <w:tc>
-          <w:tcPr>
-            <w:tcW w:w="1980" w:type="dxa"/>
-            <w:tcBorders>
-              <w:top w:val="single" w:sz="4" w:space="0" w:color="000000"/>
-              <w:left w:val="single" w:sz="4" w:space="0" w:color="000000"/>
-              <w:bottom w:val="single" w:sz="4" w:space="0" w:color="000000"/>
-              <w:right w:val="single" w:sz="4" w:space="0" w:color="000000"/>
-            </w:tcBorders>
-          </w:tcPr>
-          <w:p>
-            <w:pPr>
-              <w:pStyle w:val="TableParagraph"/>
-              <w:spacing w:before="42"/>
-              <w:ind w:left="316" w:right="300"/>
-              <w:jc w:val="center"/>
-              <w:rPr>
-                <w:sz w:val="18"/>
-              </w:rPr>
-            </w:pPr>
-            <w:r>
-              <w:rPr>
-                <w:sz w:val="18"/>
-              </w:rPr>
-              <w:t>[R-101900_Price]</w:t>
-            </w:r>
-          </w:p>
-        </w:tc>
-        <w:tc>
-          <w:tcPr>
-            <w:tcW w:w="1980" w:type="dxa"/>
-            <w:tcBorders>
-              <w:top w:val="single" w:sz="4" w:space="0" w:color="000000"/>
-              <w:left w:val="single" w:sz="4" w:space="0" w:color="000000"/>
-              <w:bottom w:val="single" w:sz="4" w:space="0" w:color="000000"/>
-            </w:tcBorders>
-            <w:shd w:val="clear" w:color="auto" w:fill="auto"/>
-          </w:tcPr>
-          <w:p>
-            <w:pPr>
-              <w:pStyle w:val="TableParagraph"/>
-              <w:spacing w:before="42"/>
-              <w:ind w:left="316" w:right="300"/>
-              <w:jc w:val="center"/>
-              <w:rPr>
-                <w:sz w:val="18"/>
-              </w:rPr>
-            </w:pPr>
-            <w:r>
-              <w:rPr>
-                <w:sz w:val="18"/>
-              </w:rPr>
-              <w:t>[R-101900_Color]</w:t>
-            </w:r>
-          </w:p>
-        </w:tc>
-      </w:tr>
-      <w:tr>
-        <w:trPr>
-          <w:trHeight w:val="302"/>
-        </w:trPr>
-        <w:tc>
-          <w:tcPr>
-            <w:tcW w:w="4061" w:type="dxa"/>
-            <w:tcBorders>
-              <w:top w:val="single" w:sz="4" w:space="0" w:color="000000"/>
-              <w:bottom w:val="single" w:sz="4" w:space="0" w:color="000000"/>
-              <w:right w:val="single" w:sz="4" w:space="0" w:color="000000"/>
-            </w:tcBorders>
-          </w:tcPr>
-          <w:p>
-            <w:pPr>
-              <w:pStyle w:val="TableParagraph"/>
-              <w:spacing w:before="42"/>
-              <w:ind w:left="107"/>
-              <w:rPr>
-                <w:sz w:val="18"/>
-              </w:rPr>
-            </w:pPr>
-            <w:r>
-              <w:rPr>
-                <w:sz w:val="18"/>
-              </w:rPr>
-              <w:t>R-102000</w:t>
-            </w:r>
-            <w:r>
-              <w:rPr>
-                <w:spacing w:val="-2"/>
-                <w:sz w:val="18"/>
-              </w:rPr>
-              <w:t xml:space="preserve"> </w:t>
-            </w:r>
-            <w:r>
-              <w:rPr>
-                <w:sz w:val="18"/>
-              </w:rPr>
-              <w:t>-</w:t>
-            </w:r>
-            <w:r>
-              <w:rPr>
-                <w:spacing w:val="-1"/>
-                <w:sz w:val="18"/>
-              </w:rPr>
-              <w:t xml:space="preserve"> </w:t>
-            </w:r>
-            <w:r>
-              <w:rPr>
-                <w:sz w:val="18"/>
-              </w:rPr>
-              <w:t>Rough</w:t>
-            </w:r>
-            <w:r>
-              <w:rPr>
-                <w:spacing w:val="-2"/>
-                <w:sz w:val="18"/>
-              </w:rPr>
-              <w:t xml:space="preserve"> </w:t>
-            </w:r>
-            <w:r>
-              <w:rPr>
-                <w:sz w:val="18"/>
-              </w:rPr>
-              <w:t>In</w:t>
-            </w:r>
-            <w:r>
-              <w:rPr>
-                <w:spacing w:val="-2"/>
-                <w:sz w:val="18"/>
-              </w:rPr>
-              <w:t xml:space="preserve"> </w:t>
-            </w:r>
-            <w:r>
-              <w:rPr>
-                <w:sz w:val="18"/>
-              </w:rPr>
-              <w:t>Plumbing</w:t>
-            </w:r>
-          </w:p>
-        </w:tc>
-        <w:tc>
-          <w:tcPr>
-            <w:tcW w:w="1879" w:type="dxa"/>
-            <w:tcBorders>
-              <w:top w:val="single" w:sz="4" w:space="0" w:color="000000"/>
-              <w:left w:val="single" w:sz="4" w:space="0" w:color="000000"/>
-              <w:bottom w:val="single" w:sz="4" w:space="0" w:color="000000"/>
-              <w:right w:val="single" w:sz="4" w:space="0" w:color="000000"/>
-            </w:tcBorders>
-          </w:tcPr>
-          <w:p>
-            <w:pPr>
-              <w:pStyle w:val="TableParagraph"/>
-              <w:spacing w:before="42"/>
-              <w:ind w:left="316" w:right="300"/>
-              <w:jc w:val="center"/>
-              <w:rPr>
-                <w:sz w:val="18"/>
-              </w:rPr>
-            </w:pPr>
-            <w:r>
-              <w:rPr>
-                <w:sz w:val="18"/>
-              </w:rPr>
-              <w:t>[R-102000_Cost]</w:t>
-            </w:r>
-          </w:p>
-        </w:tc>
-        <w:tc>
-          <w:tcPr>
-            <w:tcW w:w="1980" w:type="dxa"/>
-            <w:tcBorders>
-              <w:top w:val="single" w:sz="4" w:space="0" w:color="000000"/>
-              <w:left w:val="single" w:sz="4" w:space="0" w:color="000000"/>
-              <w:bottom w:val="single" w:sz="4" w:space="0" w:color="000000"/>
-              <w:right w:val="single" w:sz="4" w:space="0" w:color="000000"/>
-            </w:tcBorders>
-          </w:tcPr>
-          <w:p>
-            <w:pPr>
-              <w:pStyle w:val="TableParagraph"/>
-              <w:spacing w:before="42"/>
-              <w:ind w:left="316" w:right="300"/>
-              <w:jc w:val="center"/>
-              <w:rPr>
-                <w:sz w:val="18"/>
-              </w:rPr>
-            </w:pPr>
-            <w:r>
-              <w:rPr>
-                <w:sz w:val="18"/>
-              </w:rPr>
-              <w:t>[R-102000_Price]</w:t>
-            </w:r>
-          </w:p>
-        </w:tc>
-        <w:tc>
-          <w:tcPr>
-            <w:tcW w:w="1980" w:type="dxa"/>
-            <w:tcBorders>
-              <w:top w:val="single" w:sz="4" w:space="0" w:color="000000"/>
-              <w:left w:val="single" w:sz="4" w:space="0" w:color="000000"/>
-              <w:bottom w:val="single" w:sz="4" w:space="0" w:color="000000"/>
-            </w:tcBorders>
-            <w:shd w:val="clear" w:color="auto" w:fill="auto"/>
-          </w:tcPr>
-          <w:p>
-            <w:pPr>
-              <w:pStyle w:val="TableParagraph"/>
-              <w:spacing w:before="42"/>
-              <w:ind w:left="316" w:right="300"/>
-              <w:jc w:val="center"/>
-              <w:rPr>
-                <w:sz w:val="18"/>
-              </w:rPr>
-            </w:pPr>
-            <w:r>
-              <w:rPr>
-                <w:sz w:val="18"/>
-              </w:rPr>
-              <w:t>[R-102000_Color]</w:t>
-            </w:r>
-          </w:p>
-        </w:tc>
-      </w:tr>
-      <w:tr>
-        <w:trPr>
-          <w:trHeight w:val="299"/>
-        </w:trPr>
-        <w:tc>
-          <w:tcPr>
-            <w:tcW w:w="4061" w:type="dxa"/>
-            <w:tcBorders>
-              <w:top w:val="single" w:sz="4" w:space="0" w:color="000000"/>
-              <w:bottom w:val="single" w:sz="4" w:space="0" w:color="000000"/>
-              <w:right w:val="single" w:sz="4" w:space="0" w:color="000000"/>
-            </w:tcBorders>
-          </w:tcPr>
-          <w:p>
-            <w:pPr>
-              <w:pStyle w:val="TableParagraph"/>
-              <w:spacing w:before="39"/>
-              <w:ind w:left="107"/>
-              <w:rPr>
-                <w:sz w:val="18"/>
-              </w:rPr>
-            </w:pPr>
-            <w:r>
-              <w:rPr>
-                <w:sz w:val="18"/>
-              </w:rPr>
-              <w:t>R-102100</w:t>
-            </w:r>
-            <w:r>
-              <w:rPr>
-                <w:spacing w:val="-3"/>
-                <w:sz w:val="18"/>
-              </w:rPr>
-              <w:t xml:space="preserve"> </w:t>
-            </w:r>
-            <w:r>
-              <w:rPr>
-                <w:sz w:val="18"/>
-              </w:rPr>
-              <w:t>-</w:t>
-            </w:r>
-            <w:r>
-              <w:rPr>
-                <w:spacing w:val="-1"/>
-                <w:sz w:val="18"/>
-              </w:rPr>
-              <w:t xml:space="preserve"> </w:t>
-            </w:r>
-            <w:r>
-              <w:rPr>
-                <w:sz w:val="18"/>
-              </w:rPr>
-              <w:t>Rough</w:t>
-            </w:r>
-            <w:r>
-              <w:rPr>
-                <w:spacing w:val="-2"/>
-                <w:sz w:val="18"/>
-              </w:rPr>
-              <w:t xml:space="preserve"> </w:t>
-            </w:r>
-            <w:r>
-              <w:rPr>
-                <w:sz w:val="18"/>
-              </w:rPr>
-              <w:t>In</w:t>
-            </w:r>
-            <w:r>
-              <w:rPr>
-                <w:spacing w:val="-2"/>
-                <w:sz w:val="18"/>
-              </w:rPr>
-              <w:t xml:space="preserve"> </w:t>
-            </w:r>
-            <w:r>
-              <w:rPr>
-                <w:sz w:val="18"/>
-              </w:rPr>
-              <w:t>Electrical</w:t>
-            </w:r>
-          </w:p>
-        </w:tc>
-        <w:tc>
-          <w:tcPr>
-            <w:tcW w:w="1879" w:type="dxa"/>
-            <w:tcBorders>
-              <w:top w:val="single" w:sz="4" w:space="0" w:color="000000"/>
-              <w:left w:val="single" w:sz="4" w:space="0" w:color="000000"/>
-              <w:bottom w:val="single" w:sz="4" w:space="0" w:color="000000"/>
-              <w:right w:val="single" w:sz="4" w:space="0" w:color="000000"/>
-            </w:tcBorders>
-          </w:tcPr>
-          <w:p>
-            <w:pPr>
-              <w:pStyle w:val="TableParagraph"/>
-              <w:spacing w:before="39"/>
-              <w:ind w:left="316" w:right="300"/>
-              <w:jc w:val="center"/>
-              <w:rPr>
-                <w:sz w:val="18"/>
-              </w:rPr>
-            </w:pPr>
-            <w:r>
-              <w:rPr>
-                <w:sz w:val="18"/>
-              </w:rPr>
-              <w:t>[R-102100_Cost]</w:t>
-            </w:r>
-          </w:p>
-        </w:tc>
-        <w:tc>
-          <w:tcPr>
-            <w:tcW w:w="1980" w:type="dxa"/>
-            <w:tcBorders>
-              <w:top w:val="single" w:sz="4" w:space="0" w:color="000000"/>
-              <w:left w:val="single" w:sz="4" w:space="0" w:color="000000"/>
-              <w:bottom w:val="single" w:sz="4" w:space="0" w:color="000000"/>
-              <w:right w:val="single" w:sz="4" w:space="0" w:color="000000"/>
-            </w:tcBorders>
-          </w:tcPr>
-          <w:p>
-            <w:pPr>
-              <w:pStyle w:val="TableParagraph"/>
-              <w:spacing w:before="39"/>
-              <w:ind w:left="316" w:right="300"/>
-              <w:jc w:val="center"/>
-              <w:rPr>
-                <w:sz w:val="18"/>
-              </w:rPr>
-            </w:pPr>
-            <w:r>
-              <w:rPr>
-                <w:sz w:val="18"/>
-              </w:rPr>
-              <w:t>[R-102100_Price]</w:t>
-            </w:r>
-          </w:p>
-        </w:tc>
-        <w:tc>
-          <w:tcPr>
-            <w:tcW w:w="1980" w:type="dxa"/>
-            <w:tcBorders>
-              <w:top w:val="single" w:sz="4" w:space="0" w:color="000000"/>
-              <w:left w:val="single" w:sz="4" w:space="0" w:color="000000"/>
-              <w:bottom w:val="single" w:sz="4" w:space="0" w:color="000000"/>
-            </w:tcBorders>
-            <w:shd w:val="clear" w:color="auto" w:fill="auto"/>
-          </w:tcPr>
-          <w:p>
-            <w:pPr>
-              <w:pStyle w:val="TableParagraph"/>
-              <w:spacing w:before="39"/>
-              <w:ind w:left="316" w:right="300"/>
-              <w:jc w:val="center"/>
-              <w:rPr>
-                <w:sz w:val="18"/>
-              </w:rPr>
-            </w:pPr>
-            <w:r>
-              <w:rPr>
-                <w:sz w:val="18"/>
-              </w:rPr>
-              <w:t>[R-102100_Color]</w:t>
-            </w:r>
-          </w:p>
-        </w:tc>
-      </w:tr>
-      <w:tr>
-        <w:trPr>
-          <w:trHeight w:val="299"/>
-        </w:trPr>
-        <w:tc>
-          <w:tcPr>
-            <w:tcW w:w="4061" w:type="dxa"/>
-            <w:tcBorders>
-              <w:top w:val="single" w:sz="4" w:space="0" w:color="000000"/>
-              <w:bottom w:val="single" w:sz="4" w:space="0" w:color="000000"/>
-              <w:right w:val="single" w:sz="4" w:space="0" w:color="000000"/>
-            </w:tcBorders>
-          </w:tcPr>
-          <w:p>
-            <w:pPr>
-              <w:pStyle w:val="TableParagraph"/>
-              <w:spacing w:before="39"/>
-              <w:ind w:left="107"/>
-              <w:rPr>
-                <w:sz w:val="18"/>
-              </w:rPr>
-            </w:pPr>
-            <w:r>
-              <w:rPr>
-                <w:sz w:val="18"/>
-              </w:rPr>
-              <w:t>R-102300</w:t>
-            </w:r>
-            <w:r>
-              <w:rPr>
-                <w:spacing w:val="-3"/>
-                <w:sz w:val="18"/>
-              </w:rPr>
-              <w:t xml:space="preserve"> </w:t>
-            </w:r>
-            <w:r>
-              <w:rPr>
-                <w:sz w:val="18"/>
-              </w:rPr>
-              <w:t>-</w:t>
-            </w:r>
-            <w:r>
-              <w:rPr>
-                <w:spacing w:val="-1"/>
-                <w:sz w:val="18"/>
-              </w:rPr>
-              <w:t xml:space="preserve"> </w:t>
-            </w:r>
-            <w:r>
-              <w:rPr>
-                <w:sz w:val="18"/>
-              </w:rPr>
-              <w:t>Sewer</w:t>
-            </w:r>
-            <w:r>
-              <w:rPr>
-                <w:spacing w:val="-1"/>
-                <w:sz w:val="18"/>
-              </w:rPr>
-              <w:t xml:space="preserve"> </w:t>
-            </w:r>
-            <w:r>
-              <w:rPr>
-                <w:sz w:val="18"/>
-              </w:rPr>
-              <w:t>/</w:t>
-            </w:r>
-            <w:r>
-              <w:rPr>
-                <w:spacing w:val="-3"/>
-                <w:sz w:val="18"/>
-              </w:rPr>
-              <w:t xml:space="preserve"> </w:t>
-            </w:r>
-            <w:r>
-              <w:rPr>
-                <w:sz w:val="18"/>
-              </w:rPr>
-              <w:t>Septic</w:t>
-            </w:r>
-          </w:p>
-        </w:tc>
-        <w:tc>
-          <w:tcPr>
-            <w:tcW w:w="1879" w:type="dxa"/>
-            <w:tcBorders>
-              <w:top w:val="single" w:sz="4" w:space="0" w:color="000000"/>
-              <w:left w:val="single" w:sz="4" w:space="0" w:color="000000"/>
-              <w:bottom w:val="single" w:sz="4" w:space="0" w:color="000000"/>
-              <w:right w:val="single" w:sz="4" w:space="0" w:color="000000"/>
-            </w:tcBorders>
-          </w:tcPr>
-          <w:p>
-            <w:pPr>
-              <w:pStyle w:val="TableParagraph"/>
-              <w:spacing w:before="39"/>
-              <w:ind w:left="316" w:right="300"/>
-              <w:jc w:val="center"/>
-              <w:rPr>
-                <w:sz w:val="18"/>
-              </w:rPr>
-            </w:pPr>
-            <w:r>
-              <w:rPr>
-                <w:sz w:val="18"/>
-              </w:rPr>
-              <w:t>[R-102300_Cost]</w:t>
-            </w:r>
-          </w:p>
-        </w:tc>
-        <w:tc>
-          <w:tcPr>
-            <w:tcW w:w="1980" w:type="dxa"/>
-            <w:tcBorders>
-              <w:top w:val="single" w:sz="4" w:space="0" w:color="000000"/>
-              <w:left w:val="single" w:sz="4" w:space="0" w:color="000000"/>
-              <w:bottom w:val="single" w:sz="4" w:space="0" w:color="000000"/>
-              <w:right w:val="single" w:sz="4" w:space="0" w:color="000000"/>
-            </w:tcBorders>
-          </w:tcPr>
-          <w:p>
-            <w:pPr>
-              <w:pStyle w:val="TableParagraph"/>
-              <w:spacing w:before="39"/>
-              <w:ind w:left="316" w:right="300"/>
-              <w:jc w:val="center"/>
-              <w:rPr>
-                <w:sz w:val="18"/>
-              </w:rPr>
-            </w:pPr>
-            <w:r>
-              <w:rPr>
-                <w:sz w:val="18"/>
-              </w:rPr>
-              <w:t>[R-102300_Price]</w:t>
-            </w:r>
-          </w:p>
-        </w:tc>
-        <w:tc>
-          <w:tcPr>
-            <w:tcW w:w="1980" w:type="dxa"/>
-            <w:tcBorders>
-              <w:top w:val="single" w:sz="4" w:space="0" w:color="000000"/>
-              <w:left w:val="single" w:sz="4" w:space="0" w:color="000000"/>
-              <w:bottom w:val="single" w:sz="4" w:space="0" w:color="000000"/>
-            </w:tcBorders>
-            <w:shd w:val="clear" w:color="auto" w:fill="auto"/>
-          </w:tcPr>
-          <w:p>
-            <w:pPr>
-              <w:pStyle w:val="TableParagraph"/>
-              <w:spacing w:before="39"/>
-              <w:ind w:left="316" w:right="300"/>
-              <w:jc w:val="center"/>
-              <w:rPr>
-                <w:sz w:val="18"/>
-              </w:rPr>
-            </w:pPr>
-            <w:r>
-              <w:rPr>
-                <w:sz w:val="18"/>
-              </w:rPr>
-              <w:t>[R-102300_Color]</w:t>
-            </w:r>
-          </w:p>
-        </w:tc>
-      </w:tr>
-      <w:tr>
-        <w:trPr>
-          <w:trHeight w:val="299"/>
-        </w:trPr>
-        <w:tc>
-          <w:tcPr>
-            <w:tcW w:w="4061" w:type="dxa"/>
-            <w:tcBorders>
-              <w:top w:val="single" w:sz="4" w:space="0" w:color="000000"/>
-              <w:bottom w:val="single" w:sz="4" w:space="0" w:color="000000"/>
-              <w:right w:val="single" w:sz="4" w:space="0" w:color="000000"/>
-            </w:tcBorders>
-          </w:tcPr>
-          <w:p>
-            <w:pPr>
-              <w:pStyle w:val="TableParagraph"/>
-              <w:spacing w:before="39"/>
-              <w:ind w:left="107"/>
-              <w:rPr>
-                <w:sz w:val="18"/>
-              </w:rPr>
-            </w:pPr>
-            <w:r>
-              <w:rPr>
-                <w:sz w:val="18"/>
-              </w:rPr>
-              <w:t>R-102400</w:t>
-            </w:r>
-            <w:r>
-              <w:rPr>
-                <w:spacing w:val="-3"/>
-                <w:sz w:val="18"/>
-              </w:rPr>
-              <w:t xml:space="preserve"> </w:t>
-            </w:r>
-            <w:r>
-              <w:rPr>
-                <w:sz w:val="18"/>
-              </w:rPr>
-              <w:t>-</w:t>
-            </w:r>
-            <w:r>
-              <w:rPr>
-                <w:spacing w:val="-2"/>
-                <w:sz w:val="18"/>
-              </w:rPr>
-              <w:t xml:space="preserve"> </w:t>
-            </w:r>
-            <w:r>
-              <w:rPr>
-                <w:sz w:val="18"/>
-              </w:rPr>
-              <w:t>Roofing</w:t>
-            </w:r>
-          </w:p>
-        </w:tc>
-        <w:tc>
-          <w:tcPr>
-            <w:tcW w:w="1879" w:type="dxa"/>
-            <w:tcBorders>
-              <w:top w:val="single" w:sz="4" w:space="0" w:color="000000"/>
-              <w:left w:val="single" w:sz="4" w:space="0" w:color="000000"/>
-              <w:bottom w:val="single" w:sz="4" w:space="0" w:color="000000"/>
-              <w:right w:val="single" w:sz="4" w:space="0" w:color="000000"/>
-            </w:tcBorders>
-          </w:tcPr>
-          <w:p>
-            <w:pPr>
-              <w:pStyle w:val="TableParagraph"/>
-              <w:spacing w:before="39"/>
-              <w:ind w:left="316" w:right="300"/>
-              <w:jc w:val="center"/>
-              <w:rPr>
-                <w:sz w:val="18"/>
-              </w:rPr>
-            </w:pPr>
-            <w:r>
-              <w:rPr>
-                <w:sz w:val="18"/>
-              </w:rPr>
-              <w:t>[R-102400_Cost]</w:t>
-            </w:r>
-          </w:p>
-        </w:tc>
-        <w:tc>
-          <w:tcPr>
-            <w:tcW w:w="1980" w:type="dxa"/>
-            <w:tcBorders>
-              <w:top w:val="single" w:sz="4" w:space="0" w:color="000000"/>
-              <w:left w:val="single" w:sz="4" w:space="0" w:color="000000"/>
-              <w:bottom w:val="single" w:sz="4" w:space="0" w:color="000000"/>
-              <w:right w:val="single" w:sz="4" w:space="0" w:color="000000"/>
-            </w:tcBorders>
-          </w:tcPr>
-          <w:p>
-            <w:pPr>
-              <w:pStyle w:val="TableParagraph"/>
-              <w:spacing w:before="39"/>
-              <w:ind w:left="316" w:right="300"/>
-              <w:jc w:val="center"/>
-              <w:rPr>
-                <w:sz w:val="18"/>
-              </w:rPr>
-            </w:pPr>
-            <w:r>
-              <w:rPr>
-                <w:sz w:val="18"/>
-              </w:rPr>
-              <w:t>[R-102400_Price]</w:t>
-            </w:r>
-          </w:p>
-        </w:tc>
-        <w:tc>
-          <w:tcPr>
-            <w:tcW w:w="1980" w:type="dxa"/>
-            <w:tcBorders>
-              <w:top w:val="single" w:sz="4" w:space="0" w:color="000000"/>
-              <w:left w:val="single" w:sz="4" w:space="0" w:color="000000"/>
-              <w:bottom w:val="single" w:sz="4" w:space="0" w:color="000000"/>
-            </w:tcBorders>
-            <w:shd w:val="clear" w:color="auto" w:fill="auto"/>
-          </w:tcPr>
-          <w:p>
-            <w:pPr>
-              <w:pStyle w:val="TableParagraph"/>
-              <w:spacing w:before="39"/>
-              <w:ind w:left="316" w:right="300"/>
-              <w:jc w:val="center"/>
-              <w:rPr>
-                <w:sz w:val="18"/>
-              </w:rPr>
-            </w:pPr>
-            <w:r>
-              <w:rPr>
-                <w:sz w:val="18"/>
-              </w:rPr>
-              <w:t>[R-102400_Color]</w:t>
-            </w:r>
-          </w:p>
-        </w:tc>
-      </w:tr>
-      <w:tr>
-        <w:trPr>
-          <w:trHeight w:val="299"/>
-        </w:trPr>
-        <w:tc>
-          <w:tcPr>
-            <w:tcW w:w="4061" w:type="dxa"/>
-            <w:tcBorders>
-              <w:top w:val="single" w:sz="4" w:space="0" w:color="000000"/>
-              <w:bottom w:val="single" w:sz="4" w:space="0" w:color="000000"/>
-              <w:right w:val="single" w:sz="4" w:space="0" w:color="000000"/>
-            </w:tcBorders>
-          </w:tcPr>
-          <w:p>
-            <w:pPr>
-              <w:pStyle w:val="TableParagraph"/>
-              <w:spacing w:before="39"/>
-              <w:ind w:left="107"/>
-              <w:rPr>
-                <w:sz w:val="18"/>
-              </w:rPr>
-            </w:pPr>
-            <w:r>
-              <w:rPr>
-                <w:sz w:val="18"/>
-              </w:rPr>
-              <w:t>R-102500</w:t>
-            </w:r>
-            <w:r>
-              <w:rPr>
-                <w:spacing w:val="-3"/>
-                <w:sz w:val="18"/>
-              </w:rPr>
-              <w:t xml:space="preserve"> </w:t>
-            </w:r>
-            <w:r>
-              <w:rPr>
-                <w:sz w:val="18"/>
-              </w:rPr>
-              <w:t>-</w:t>
-            </w:r>
-            <w:r>
-              <w:rPr>
-                <w:spacing w:val="-1"/>
-                <w:sz w:val="18"/>
-              </w:rPr>
-              <w:t xml:space="preserve"> </w:t>
-            </w:r>
-            <w:r>
-              <w:rPr>
-                <w:sz w:val="18"/>
-              </w:rPr>
-              <w:t>Fireplace</w:t>
-            </w:r>
-            <w:r>
-              <w:rPr>
-                <w:spacing w:val="-2"/>
-                <w:sz w:val="18"/>
-              </w:rPr>
-              <w:t xml:space="preserve"> </w:t>
-            </w:r>
-            <w:r>
-              <w:rPr>
-                <w:sz w:val="18"/>
-              </w:rPr>
-              <w:t>/</w:t>
-            </w:r>
-            <w:r>
-              <w:rPr>
-                <w:spacing w:val="-3"/>
-                <w:sz w:val="18"/>
-              </w:rPr>
-              <w:t xml:space="preserve"> </w:t>
-            </w:r>
-            <w:r>
-              <w:rPr>
-                <w:sz w:val="18"/>
-              </w:rPr>
-              <w:t>Chimney</w:t>
-            </w:r>
-          </w:p>
-        </w:tc>
-        <w:tc>
-          <w:tcPr>
-            <w:tcW w:w="1879" w:type="dxa"/>
-            <w:tcBorders>
-              <w:top w:val="single" w:sz="4" w:space="0" w:color="000000"/>
-              <w:left w:val="single" w:sz="4" w:space="0" w:color="000000"/>
-              <w:bottom w:val="single" w:sz="4" w:space="0" w:color="000000"/>
-              <w:right w:val="single" w:sz="4" w:space="0" w:color="000000"/>
-            </w:tcBorders>
-          </w:tcPr>
-          <w:p>
-            <w:pPr>
-              <w:pStyle w:val="TableParagraph"/>
-              <w:spacing w:before="39"/>
-              <w:ind w:left="316" w:right="300"/>
-              <w:jc w:val="center"/>
-              <w:rPr>
-                <w:sz w:val="18"/>
-              </w:rPr>
-            </w:pPr>
-            <w:r>
-              <w:rPr>
-                <w:sz w:val="18"/>
-              </w:rPr>
-              <w:t>[R-102500_Cost]</w:t>
-            </w:r>
-          </w:p>
-        </w:tc>
-        <w:tc>
-          <w:tcPr>
-            <w:tcW w:w="1980" w:type="dxa"/>
-            <w:tcBorders>
-              <w:top w:val="single" w:sz="4" w:space="0" w:color="000000"/>
-              <w:left w:val="single" w:sz="4" w:space="0" w:color="000000"/>
-              <w:bottom w:val="single" w:sz="4" w:space="0" w:color="000000"/>
-              <w:right w:val="single" w:sz="4" w:space="0" w:color="000000"/>
-            </w:tcBorders>
-          </w:tcPr>
-          <w:p>
-            <w:pPr>
-              <w:pStyle w:val="TableParagraph"/>
-              <w:spacing w:before="39"/>
-              <w:ind w:left="316" w:right="300"/>
-              <w:jc w:val="center"/>
-              <w:rPr>
-                <w:sz w:val="18"/>
-              </w:rPr>
-            </w:pPr>
-            <w:r>
-              <w:rPr>
-                <w:sz w:val="18"/>
-              </w:rPr>
-              <w:t>[R-102500_Price]</w:t>
-            </w:r>
-          </w:p>
-        </w:tc>
-        <w:tc>
-          <w:tcPr>
-            <w:tcW w:w="1980" w:type="dxa"/>
-            <w:tcBorders>
-              <w:top w:val="single" w:sz="4" w:space="0" w:color="000000"/>
-              <w:left w:val="single" w:sz="4" w:space="0" w:color="000000"/>
-              <w:bottom w:val="single" w:sz="4" w:space="0" w:color="000000"/>
-            </w:tcBorders>
-            <w:shd w:val="clear" w:color="auto" w:fill="auto"/>
-          </w:tcPr>
-          <w:p>
-            <w:pPr>
-              <w:pStyle w:val="TableParagraph"/>
-              <w:spacing w:before="39"/>
-              <w:ind w:left="316" w:right="300"/>
-              <w:jc w:val="center"/>
-              <w:rPr>
-                <w:sz w:val="18"/>
-              </w:rPr>
-            </w:pPr>
-            <w:r>
-              <w:rPr>
-                <w:sz w:val="18"/>
-              </w:rPr>
-              <w:t>[R-102500_Color]</w:t>
-            </w:r>
-          </w:p>
-        </w:tc>
-      </w:tr>
-      <w:tr>
-        <w:trPr>
-          <w:trHeight w:val="299"/>
-        </w:trPr>
-        <w:tc>
-          <w:tcPr>
-            <w:tcW w:w="4061" w:type="dxa"/>
-            <w:tcBorders>
-              <w:top w:val="single" w:sz="4" w:space="0" w:color="000000"/>
-              <w:bottom w:val="single" w:sz="4" w:space="0" w:color="000000"/>
-              <w:right w:val="single" w:sz="4" w:space="0" w:color="000000"/>
-            </w:tcBorders>
-          </w:tcPr>
-          <w:p>
-            <w:pPr>
-              <w:pStyle w:val="TableParagraph"/>
-              <w:spacing w:before="42"/>
-              <w:ind w:left="107"/>
-              <w:rPr>
-                <w:sz w:val="18"/>
-              </w:rPr>
-            </w:pPr>
-            <w:r>
-              <w:rPr>
-                <w:sz w:val="18"/>
-              </w:rPr>
-              <w:t>R-102600</w:t>
-            </w:r>
-            <w:r>
-              <w:rPr>
-                <w:spacing w:val="-2"/>
-                <w:sz w:val="18"/>
-              </w:rPr>
-              <w:t xml:space="preserve"> </w:t>
-            </w:r>
-            <w:r>
-              <w:rPr>
-                <w:sz w:val="18"/>
-              </w:rPr>
-              <w:t>-</w:t>
-            </w:r>
-            <w:r>
-              <w:rPr>
-                <w:spacing w:val="-1"/>
-                <w:sz w:val="18"/>
-              </w:rPr>
-              <w:t xml:space="preserve"> </w:t>
-            </w:r>
-            <w:r>
-              <w:rPr>
-                <w:sz w:val="18"/>
-              </w:rPr>
-              <w:t>HVAC</w:t>
-            </w:r>
-          </w:p>
-        </w:tc>
-        <w:tc>
-          <w:tcPr>
-            <w:tcW w:w="1879" w:type="dxa"/>
-            <w:tcBorders>
-              <w:top w:val="single" w:sz="4" w:space="0" w:color="000000"/>
-              <w:left w:val="single" w:sz="4" w:space="0" w:color="000000"/>
-              <w:bottom w:val="single" w:sz="4" w:space="0" w:color="000000"/>
-              <w:right w:val="single" w:sz="4" w:space="0" w:color="000000"/>
-            </w:tcBorders>
-          </w:tcPr>
-          <w:p>
-            <w:pPr>
-              <w:pStyle w:val="TableParagraph"/>
-              <w:spacing w:before="42"/>
-              <w:ind w:left="316" w:right="300"/>
-              <w:jc w:val="center"/>
-              <w:rPr>
-                <w:sz w:val="18"/>
-              </w:rPr>
-            </w:pPr>
-            <w:r>
-              <w:rPr>
-                <w:sz w:val="18"/>
-              </w:rPr>
-              <w:t>[R-102600_Cost]</w:t>
-            </w:r>
-          </w:p>
-        </w:tc>
-        <w:tc>
-          <w:tcPr>
-            <w:tcW w:w="1980" w:type="dxa"/>
-            <w:tcBorders>
-              <w:top w:val="single" w:sz="4" w:space="0" w:color="000000"/>
-              <w:left w:val="single" w:sz="4" w:space="0" w:color="000000"/>
-              <w:bottom w:val="single" w:sz="4" w:space="0" w:color="000000"/>
-              <w:right w:val="single" w:sz="4" w:space="0" w:color="000000"/>
-            </w:tcBorders>
-          </w:tcPr>
-          <w:p>
-            <w:pPr>
-              <w:pStyle w:val="TableParagraph"/>
-              <w:spacing w:before="42"/>
-              <w:ind w:left="316" w:right="300"/>
-              <w:jc w:val="center"/>
-              <w:rPr>
-                <w:sz w:val="18"/>
-              </w:rPr>
-            </w:pPr>
-            <w:r>
-              <w:rPr>
-                <w:sz w:val="18"/>
-              </w:rPr>
-              <w:t>[R-102600_Price]</w:t>
-            </w:r>
-          </w:p>
-        </w:tc>
-        <w:tc>
-          <w:tcPr>
-            <w:tcW w:w="1980" w:type="dxa"/>
-            <w:tcBorders>
-              <w:top w:val="single" w:sz="4" w:space="0" w:color="000000"/>
-              <w:left w:val="single" w:sz="4" w:space="0" w:color="000000"/>
-              <w:bottom w:val="single" w:sz="4" w:space="0" w:color="000000"/>
-            </w:tcBorders>
-            <w:shd w:val="clear" w:color="auto" w:fill="auto"/>
-          </w:tcPr>
-          <w:p>
-            <w:pPr>
-              <w:pStyle w:val="TableParagraph"/>
-              <w:spacing w:before="42"/>
-              <w:ind w:left="316" w:right="300"/>
-              <w:jc w:val="center"/>
-              <w:rPr>
-                <w:sz w:val="18"/>
-              </w:rPr>
-            </w:pPr>
-            <w:r>
-              <w:rPr>
-                <w:sz w:val="18"/>
-              </w:rPr>
-              <w:t>[R-102600_Color]</w:t>
-            </w:r>
-          </w:p>
-        </w:tc>
-      </w:tr>
-      <w:tr>
-        <w:trPr>
-          <w:trHeight w:val="302"/>
-        </w:trPr>
-        <w:tc>
-          <w:tcPr>
-            <w:tcW w:w="4061" w:type="dxa"/>
-            <w:tcBorders>
-              <w:top w:val="single" w:sz="4" w:space="0" w:color="000000"/>
-              <w:bottom w:val="single" w:sz="4" w:space="0" w:color="000000"/>
-              <w:right w:val="single" w:sz="4" w:space="0" w:color="000000"/>
-            </w:tcBorders>
-          </w:tcPr>
-          <w:p>
-            <w:pPr>
-              <w:pStyle w:val="TableParagraph"/>
-              <w:spacing w:before="42"/>
-              <w:ind w:left="107"/>
-              <w:rPr>
-                <w:sz w:val="18"/>
-              </w:rPr>
-            </w:pPr>
-            <w:r>
-              <w:rPr>
-                <w:sz w:val="18"/>
-              </w:rPr>
-              <w:t>R-102700</w:t>
-            </w:r>
-            <w:r>
-              <w:rPr>
-                <w:spacing w:val="-3"/>
-                <w:sz w:val="18"/>
-              </w:rPr>
-              <w:t xml:space="preserve"> </w:t>
-            </w:r>
-            <w:r>
-              <w:rPr>
-                <w:sz w:val="18"/>
-              </w:rPr>
-              <w:t>-</w:t>
-            </w:r>
-            <w:r>
-              <w:rPr>
-                <w:spacing w:val="-1"/>
-                <w:sz w:val="18"/>
-              </w:rPr>
-              <w:t xml:space="preserve"> </w:t>
-            </w:r>
-            <w:r>
-              <w:rPr>
-                <w:sz w:val="18"/>
-              </w:rPr>
-              <w:t>Windows</w:t>
-            </w:r>
-            <w:r>
-              <w:rPr>
-                <w:spacing w:val="-2"/>
-                <w:sz w:val="18"/>
-              </w:rPr>
-              <w:t xml:space="preserve"> </w:t>
-            </w:r>
-            <w:r>
-              <w:rPr>
-                <w:sz w:val="18"/>
-              </w:rPr>
-              <w:t>/</w:t>
-            </w:r>
-            <w:r>
-              <w:rPr>
-                <w:spacing w:val="-2"/>
-                <w:sz w:val="18"/>
-              </w:rPr>
-              <w:t xml:space="preserve"> </w:t>
-            </w:r>
-            <w:r>
-              <w:rPr>
-                <w:sz w:val="18"/>
-              </w:rPr>
-              <w:t>Sliders</w:t>
-            </w:r>
-          </w:p>
-        </w:tc>
-        <w:tc>
-          <w:tcPr>
-            <w:tcW w:w="1879" w:type="dxa"/>
-            <w:tcBorders>
-              <w:top w:val="single" w:sz="4" w:space="0" w:color="000000"/>
-              <w:left w:val="single" w:sz="4" w:space="0" w:color="000000"/>
-              <w:bottom w:val="single" w:sz="4" w:space="0" w:color="000000"/>
-              <w:right w:val="single" w:sz="4" w:space="0" w:color="000000"/>
-            </w:tcBorders>
-          </w:tcPr>
-          <w:p>
-            <w:pPr>
-              <w:pStyle w:val="TableParagraph"/>
-              <w:spacing w:before="42"/>
-              <w:ind w:left="316" w:right="300"/>
-              <w:jc w:val="center"/>
-              <w:rPr>
-                <w:sz w:val="18"/>
-              </w:rPr>
-            </w:pPr>
-            <w:r>
-              <w:rPr>
-                <w:sz w:val="18"/>
-              </w:rPr>
-              <w:t>[R-102700_Cost]</w:t>
-            </w:r>
-          </w:p>
-        </w:tc>
-        <w:tc>
-          <w:tcPr>
-            <w:tcW w:w="1980" w:type="dxa"/>
-            <w:tcBorders>
-              <w:top w:val="single" w:sz="4" w:space="0" w:color="000000"/>
-              <w:left w:val="single" w:sz="4" w:space="0" w:color="000000"/>
-              <w:bottom w:val="single" w:sz="4" w:space="0" w:color="000000"/>
-              <w:right w:val="single" w:sz="4" w:space="0" w:color="000000"/>
-            </w:tcBorders>
-          </w:tcPr>
-          <w:p>
-            <w:pPr>
-              <w:pStyle w:val="TableParagraph"/>
-              <w:spacing w:before="42"/>
-              <w:ind w:left="316" w:right="300"/>
-              <w:jc w:val="center"/>
-              <w:rPr>
-                <w:sz w:val="18"/>
-              </w:rPr>
-            </w:pPr>
-            <w:r>
-              <w:rPr>
-                <w:sz w:val="18"/>
-              </w:rPr>
-              <w:t>[R-102700_Price]</w:t>
-            </w:r>
-          </w:p>
-        </w:tc>
-        <w:tc>
-          <w:tcPr>
-            <w:tcW w:w="1980" w:type="dxa"/>
-            <w:tcBorders>
-              <w:top w:val="single" w:sz="4" w:space="0" w:color="000000"/>
-              <w:left w:val="single" w:sz="4" w:space="0" w:color="000000"/>
-              <w:bottom w:val="single" w:sz="4" w:space="0" w:color="000000"/>
-            </w:tcBorders>
-            <w:shd w:val="clear" w:color="auto" w:fill="auto"/>
-          </w:tcPr>
-          <w:p>
-            <w:pPr>
-              <w:pStyle w:val="TableParagraph"/>
-              <w:spacing w:before="42"/>
-              <w:ind w:left="316" w:right="300"/>
-              <w:jc w:val="center"/>
-              <w:rPr>
-                <w:sz w:val="18"/>
-              </w:rPr>
-            </w:pPr>
-            <w:r>
-              <w:rPr>
-                <w:sz w:val="18"/>
-              </w:rPr>
-              <w:t>[R-102700_Color]</w:t>
-            </w:r>
-          </w:p>
-        </w:tc>
-      </w:tr>
-      <w:tr>
-        <w:trPr>
-          <w:trHeight w:val="300"/>
-        </w:trPr>
-        <w:tc>
-          <w:tcPr>
-            <w:tcW w:w="4061" w:type="dxa"/>
-            <w:tcBorders>
-              <w:top w:val="single" w:sz="4" w:space="0" w:color="000000"/>
-              <w:bottom w:val="single" w:sz="4" w:space="0" w:color="000000"/>
-              <w:right w:val="single" w:sz="4" w:space="0" w:color="000000"/>
-            </w:tcBorders>
-          </w:tcPr>
-          <w:p>
-            <w:pPr>
-              <w:pStyle w:val="TableParagraph"/>
-              <w:spacing w:before="40"/>
-              <w:ind w:left="107"/>
-              <w:rPr>
-                <w:sz w:val="18"/>
-              </w:rPr>
-            </w:pPr>
-            <w:r>
-              <w:rPr>
-                <w:sz w:val="18"/>
-              </w:rPr>
-              <w:t>R-102800</w:t>
-            </w:r>
-            <w:r>
-              <w:rPr>
-                <w:spacing w:val="-3"/>
-                <w:sz w:val="18"/>
-              </w:rPr>
-              <w:t xml:space="preserve"> </w:t>
-            </w:r>
-            <w:r>
-              <w:rPr>
-                <w:sz w:val="18"/>
-              </w:rPr>
-              <w:t>-</w:t>
-            </w:r>
-            <w:r>
-              <w:rPr>
-                <w:spacing w:val="-1"/>
-                <w:sz w:val="18"/>
-              </w:rPr>
-              <w:t xml:space="preserve"> </w:t>
-            </w:r>
-            <w:r>
-              <w:rPr>
-                <w:sz w:val="18"/>
-              </w:rPr>
-              <w:t>Exterior</w:t>
-            </w:r>
-            <w:r>
-              <w:rPr>
-                <w:spacing w:val="-1"/>
-                <w:sz w:val="18"/>
-              </w:rPr>
-              <w:t xml:space="preserve"> </w:t>
-            </w:r>
-            <w:r>
-              <w:rPr>
-                <w:sz w:val="18"/>
-              </w:rPr>
-              <w:t>Doors</w:t>
-            </w:r>
-            <w:r>
-              <w:rPr>
-                <w:spacing w:val="-3"/>
-                <w:sz w:val="18"/>
-              </w:rPr>
-              <w:t xml:space="preserve"> </w:t>
-            </w:r>
-            <w:r>
-              <w:rPr>
-                <w:sz w:val="18"/>
-              </w:rPr>
-              <w:t>&amp;</w:t>
-            </w:r>
-            <w:r>
-              <w:rPr>
-                <w:spacing w:val="-3"/>
-                <w:sz w:val="18"/>
-              </w:rPr>
-              <w:t xml:space="preserve"> </w:t>
-            </w:r>
-            <w:r>
-              <w:rPr>
-                <w:sz w:val="18"/>
-              </w:rPr>
-              <w:t>Trim</w:t>
-            </w:r>
-          </w:p>
-        </w:tc>
-        <w:tc>
-          <w:tcPr>
-            <w:tcW w:w="1879" w:type="dxa"/>
-            <w:tcBorders>
-              <w:top w:val="single" w:sz="4" w:space="0" w:color="000000"/>
-              <w:left w:val="single" w:sz="4" w:space="0" w:color="000000"/>
-              <w:bottom w:val="single" w:sz="4" w:space="0" w:color="000000"/>
-              <w:right w:val="single" w:sz="4" w:space="0" w:color="000000"/>
-            </w:tcBorders>
-          </w:tcPr>
-          <w:p>
-            <w:pPr>
-              <w:pStyle w:val="TableParagraph"/>
-              <w:spacing w:before="40"/>
-              <w:ind w:left="316" w:right="300"/>
-              <w:jc w:val="center"/>
-              <w:rPr>
-                <w:sz w:val="18"/>
-              </w:rPr>
-            </w:pPr>
-            <w:r>
-              <w:rPr>
-                <w:sz w:val="18"/>
-              </w:rPr>
-              <w:t>[R-102800_Cost]</w:t>
-            </w:r>
-          </w:p>
-        </w:tc>
-        <w:tc>
-          <w:tcPr>
-            <w:tcW w:w="1980" w:type="dxa"/>
-            <w:tcBorders>
-              <w:top w:val="single" w:sz="4" w:space="0" w:color="000000"/>
-              <w:left w:val="single" w:sz="4" w:space="0" w:color="000000"/>
-              <w:bottom w:val="single" w:sz="4" w:space="0" w:color="000000"/>
-              <w:right w:val="single" w:sz="4" w:space="0" w:color="000000"/>
-            </w:tcBorders>
-          </w:tcPr>
-          <w:p>
-            <w:pPr>
-              <w:pStyle w:val="TableParagraph"/>
-              <w:spacing w:before="40"/>
-              <w:ind w:left="316" w:right="300"/>
-              <w:jc w:val="center"/>
-              <w:rPr>
-                <w:sz w:val="18"/>
-              </w:rPr>
-            </w:pPr>
-            <w:r>
-              <w:rPr>
-                <w:sz w:val="18"/>
-              </w:rPr>
-              <w:t>[R-102800_Price]</w:t>
-            </w:r>
-          </w:p>
-        </w:tc>
-        <w:tc>
-          <w:tcPr>
-            <w:tcW w:w="1980" w:type="dxa"/>
-            <w:tcBorders>
-              <w:top w:val="single" w:sz="4" w:space="0" w:color="000000"/>
-              <w:left w:val="single" w:sz="4" w:space="0" w:color="000000"/>
-              <w:bottom w:val="single" w:sz="4" w:space="0" w:color="000000"/>
-            </w:tcBorders>
-            <w:shd w:val="clear" w:color="auto" w:fill="auto"/>
-          </w:tcPr>
-          <w:p>
-            <w:pPr>
-              <w:pStyle w:val="TableParagraph"/>
-              <w:spacing w:before="40"/>
-              <w:ind w:left="316" w:right="300"/>
-              <w:jc w:val="center"/>
-              <w:rPr>
-                <w:sz w:val="18"/>
-              </w:rPr>
-            </w:pPr>
-            <w:r>
-              <w:rPr>
-                <w:sz w:val="18"/>
-              </w:rPr>
-              <w:t>[R-102800_Color]</w:t>
-            </w:r>
-          </w:p>
-        </w:tc>
-      </w:tr>
-      <w:tr>
-        <w:trPr>
-          <w:trHeight w:val="299"/>
-        </w:trPr>
-        <w:tc>
-          <w:tcPr>
-            <w:tcW w:w="4061" w:type="dxa"/>
-            <w:tcBorders>
-              <w:top w:val="single" w:sz="4" w:space="0" w:color="000000"/>
-              <w:bottom w:val="single" w:sz="4" w:space="0" w:color="000000"/>
-              <w:right w:val="single" w:sz="4" w:space="0" w:color="000000"/>
-            </w:tcBorders>
-          </w:tcPr>
-          <w:p>
-            <w:pPr>
-              <w:pStyle w:val="TableParagraph"/>
-              <w:spacing w:before="39"/>
-              <w:ind w:left="107"/>
-              <w:rPr>
-                <w:sz w:val="18"/>
-              </w:rPr>
-            </w:pPr>
-            <w:r>
-              <w:rPr>
-                <w:sz w:val="18"/>
-              </w:rPr>
-              <w:t>R-102900</w:t>
-            </w:r>
-            <w:r>
-              <w:rPr>
-                <w:spacing w:val="-2"/>
-                <w:sz w:val="18"/>
-              </w:rPr>
-              <w:t xml:space="preserve"> </w:t>
-            </w:r>
-            <w:r>
-              <w:rPr>
-                <w:sz w:val="18"/>
-              </w:rPr>
-              <w:t>-</w:t>
-            </w:r>
-            <w:r>
-              <w:rPr>
-                <w:spacing w:val="-1"/>
-                <w:sz w:val="18"/>
-              </w:rPr>
-              <w:t xml:space="preserve"> </w:t>
-            </w:r>
-            <w:r>
-              <w:rPr>
-                <w:sz w:val="18"/>
-              </w:rPr>
-              <w:t>Garage</w:t>
-            </w:r>
-            <w:r>
-              <w:rPr>
-                <w:spacing w:val="-2"/>
-                <w:sz w:val="18"/>
-              </w:rPr>
-              <w:t xml:space="preserve"> </w:t>
-            </w:r>
-            <w:r>
-              <w:rPr>
-                <w:sz w:val="18"/>
-              </w:rPr>
-              <w:t>Doors</w:t>
-            </w:r>
-            <w:r>
-              <w:rPr>
-                <w:spacing w:val="-3"/>
-                <w:sz w:val="18"/>
-              </w:rPr>
-              <w:t xml:space="preserve"> </w:t>
-            </w:r>
-            <w:r>
-              <w:rPr>
-                <w:sz w:val="18"/>
-              </w:rPr>
-              <w:t>&amp;</w:t>
-            </w:r>
-            <w:r>
-              <w:rPr>
-                <w:spacing w:val="-1"/>
-                <w:sz w:val="18"/>
-              </w:rPr>
-              <w:t xml:space="preserve"> </w:t>
-            </w:r>
-            <w:r>
-              <w:rPr>
-                <w:sz w:val="18"/>
-              </w:rPr>
-              <w:t>Openers</w:t>
-            </w:r>
-          </w:p>
-        </w:tc>
-        <w:tc>
-          <w:tcPr>
-            <w:tcW w:w="1879" w:type="dxa"/>
-            <w:tcBorders>
-              <w:top w:val="single" w:sz="4" w:space="0" w:color="000000"/>
-              <w:left w:val="single" w:sz="4" w:space="0" w:color="000000"/>
-              <w:bottom w:val="single" w:sz="4" w:space="0" w:color="000000"/>
-              <w:right w:val="single" w:sz="4" w:space="0" w:color="000000"/>
-            </w:tcBorders>
-          </w:tcPr>
-          <w:p>
-            <w:pPr>
-              <w:pStyle w:val="TableParagraph"/>
-              <w:spacing w:before="39"/>
-              <w:ind w:left="316" w:right="300"/>
-              <w:jc w:val="center"/>
-              <w:rPr>
-                <w:sz w:val="18"/>
-              </w:rPr>
-            </w:pPr>
-            <w:r>
-              <w:rPr>
-                <w:sz w:val="18"/>
-              </w:rPr>
-              <w:t>[R-102900_Cost]</w:t>
-            </w:r>
-          </w:p>
-        </w:tc>
-        <w:tc>
-          <w:tcPr>
-            <w:tcW w:w="1980" w:type="dxa"/>
-            <w:tcBorders>
-              <w:top w:val="single" w:sz="4" w:space="0" w:color="000000"/>
-              <w:left w:val="single" w:sz="4" w:space="0" w:color="000000"/>
-              <w:bottom w:val="single" w:sz="4" w:space="0" w:color="000000"/>
-              <w:right w:val="single" w:sz="4" w:space="0" w:color="000000"/>
-            </w:tcBorders>
-          </w:tcPr>
-          <w:p>
-            <w:pPr>
-              <w:pStyle w:val="TableParagraph"/>
-              <w:spacing w:before="39"/>
-              <w:ind w:left="316" w:right="300"/>
-              <w:jc w:val="center"/>
-              <w:rPr>
-                <w:sz w:val="18"/>
-              </w:rPr>
-            </w:pPr>
-            <w:r>
-              <w:rPr>
-                <w:sz w:val="18"/>
-              </w:rPr>
-              <w:t>[R-102900_Price]</w:t>
-            </w:r>
-          </w:p>
-        </w:tc>
-        <w:tc>
-          <w:tcPr>
-            <w:tcW w:w="1980" w:type="dxa"/>
-            <w:tcBorders>
-              <w:top w:val="single" w:sz="4" w:space="0" w:color="000000"/>
-              <w:left w:val="single" w:sz="4" w:space="0" w:color="000000"/>
-              <w:bottom w:val="single" w:sz="4" w:space="0" w:color="000000"/>
-            </w:tcBorders>
-            <w:shd w:val="clear" w:color="auto" w:fill="auto"/>
-          </w:tcPr>
-          <w:p>
-            <w:pPr>
-              <w:pStyle w:val="TableParagraph"/>
-              <w:spacing w:before="39"/>
-              <w:ind w:left="316" w:right="300"/>
-              <w:jc w:val="center"/>
-              <w:rPr>
-                <w:sz w:val="18"/>
-              </w:rPr>
-            </w:pPr>
-            <w:r>
-              <w:rPr>
-                <w:sz w:val="18"/>
-              </w:rPr>
-              <w:t>[R-102900_Color]</w:t>
-            </w:r>
-          </w:p>
-        </w:tc>
-      </w:tr>
-      <w:tr>
-        <w:trPr>
-          <w:trHeight w:val="299"/>
-        </w:trPr>
-        <w:tc>
-          <w:tcPr>
-            <w:tcW w:w="4061" w:type="dxa"/>
-            <w:tcBorders>
-              <w:top w:val="single" w:sz="4" w:space="0" w:color="000000"/>
-              <w:bottom w:val="single" w:sz="4" w:space="0" w:color="000000"/>
-              <w:right w:val="single" w:sz="4" w:space="0" w:color="000000"/>
-            </w:tcBorders>
-          </w:tcPr>
-          <w:p>
-            <w:pPr>
-              <w:pStyle w:val="TableParagraph"/>
-              <w:spacing w:before="39"/>
-              <w:ind w:left="107"/>
-              <w:rPr>
-                <w:sz w:val="18"/>
-              </w:rPr>
-            </w:pPr>
-            <w:r>
-              <w:rPr>
-                <w:sz w:val="18"/>
-              </w:rPr>
-              <w:t>R-103000</w:t>
-            </w:r>
-            <w:r>
-              <w:rPr>
-                <w:spacing w:val="-3"/>
-                <w:sz w:val="18"/>
-              </w:rPr>
-              <w:t xml:space="preserve"> </w:t>
-            </w:r>
-            <w:r>
-              <w:rPr>
-                <w:sz w:val="18"/>
-              </w:rPr>
-              <w:t>-</w:t>
-            </w:r>
-            <w:r>
-              <w:rPr>
-                <w:spacing w:val="-1"/>
-                <w:sz w:val="18"/>
-              </w:rPr>
-              <w:t xml:space="preserve"> </w:t>
-            </w:r>
-            <w:r>
-              <w:rPr>
-                <w:sz w:val="18"/>
-              </w:rPr>
-              <w:t>Siding</w:t>
-            </w:r>
-          </w:p>
-        </w:tc>
-        <w:tc>
-          <w:tcPr>
-            <w:tcW w:w="1879" w:type="dxa"/>
-            <w:tcBorders>
-              <w:top w:val="single" w:sz="4" w:space="0" w:color="000000"/>
-              <w:left w:val="single" w:sz="4" w:space="0" w:color="000000"/>
-              <w:bottom w:val="single" w:sz="4" w:space="0" w:color="000000"/>
-              <w:right w:val="single" w:sz="4" w:space="0" w:color="000000"/>
-            </w:tcBorders>
-          </w:tcPr>
-          <w:p>
-            <w:pPr>
-              <w:pStyle w:val="TableParagraph"/>
-              <w:spacing w:before="39"/>
-              <w:ind w:left="316" w:right="300"/>
-              <w:jc w:val="center"/>
-              <w:rPr>
-                <w:sz w:val="18"/>
-              </w:rPr>
-            </w:pPr>
-            <w:r>
-              <w:rPr>
-                <w:sz w:val="18"/>
-              </w:rPr>
-              <w:t>[R-103000_Cost]</w:t>
-            </w:r>
-          </w:p>
-        </w:tc>
-        <w:tc>
-          <w:tcPr>
-            <w:tcW w:w="1980" w:type="dxa"/>
-            <w:tcBorders>
-              <w:top w:val="single" w:sz="4" w:space="0" w:color="000000"/>
-              <w:left w:val="single" w:sz="4" w:space="0" w:color="000000"/>
-              <w:bottom w:val="single" w:sz="4" w:space="0" w:color="000000"/>
-              <w:right w:val="single" w:sz="4" w:space="0" w:color="000000"/>
-            </w:tcBorders>
-          </w:tcPr>
-          <w:p>
-            <w:pPr>
-              <w:pStyle w:val="TableParagraph"/>
-              <w:spacing w:before="39"/>
-              <w:ind w:left="316" w:right="300"/>
-              <w:jc w:val="center"/>
-              <w:rPr>
-                <w:sz w:val="18"/>
-              </w:rPr>
-            </w:pPr>
-            <w:r>
-              <w:rPr>
-                <w:sz w:val="18"/>
-              </w:rPr>
-              <w:t>[R-103000_Price]</w:t>
-            </w:r>
-          </w:p>
-        </w:tc>
-        <w:tc>
-          <w:tcPr>
-            <w:tcW w:w="1980" w:type="dxa"/>
-            <w:tcBorders>
-              <w:top w:val="single" w:sz="4" w:space="0" w:color="000000"/>
-              <w:left w:val="single" w:sz="4" w:space="0" w:color="000000"/>
-              <w:bottom w:val="single" w:sz="4" w:space="0" w:color="000000"/>
-            </w:tcBorders>
-            <w:shd w:val="clear" w:color="auto" w:fill="auto"/>
-          </w:tcPr>
-          <w:p>
-            <w:pPr>
-              <w:pStyle w:val="TableParagraph"/>
-              <w:spacing w:before="39"/>
-              <w:ind w:left="316" w:right="300"/>
-              <w:jc w:val="center"/>
-              <w:rPr>
-                <w:sz w:val="18"/>
-              </w:rPr>
-            </w:pPr>
-            <w:r>
-              <w:rPr>
-                <w:sz w:val="18"/>
-              </w:rPr>
-              <w:t>[R-103000_Color]</w:t>
+                <w:sz w:val="17"/>
+                <w:szCs w:val="17"/>
+              </w:rPr>
+              <w:t>[R-103</w:t>
+            </w:r>
+            <w:r>
+              <w:rPr>
+                <w:sz w:val="17"/>
+                <w:szCs w:val="17"/>
+              </w:rPr>
+              <w:t>1</w:t>
+            </w:r>
+            <w:r>
+              <w:rPr>
+                <w:sz w:val="17"/>
+                <w:szCs w:val="17"/>
+              </w:rPr>
+              <w:t>00_Color]</w:t>
             </w:r>
           </w:p>
         </w:tc>
@@ -18778,40 +17706,60 @@
               <w:spacing w:before="39"/>
               <w:ind w:left="107"/>
               <w:rPr>
-                <w:sz w:val="18"/>
+                <w:sz w:val="17"/>
+                <w:szCs w:val="17"/>
               </w:rPr>
             </w:pPr>
             <w:r>
               <w:rPr>
-                <w:sz w:val="18"/>
-              </w:rPr>
-              <w:t>R-104600</w:t>
+                <w:sz w:val="17"/>
+                <w:szCs w:val="17"/>
+              </w:rPr>
+              <w:t>R-104</w:t>
+            </w:r>
+            <w:r>
+              <w:rPr>
+                <w:sz w:val="17"/>
+                <w:szCs w:val="17"/>
+              </w:rPr>
+              <w:t>5</w:t>
+            </w:r>
+            <w:r>
+              <w:rPr>
+                <w:sz w:val="17"/>
+                <w:szCs w:val="17"/>
+              </w:rPr>
+              <w:t>00</w:t>
             </w:r>
             <w:r>
               <w:rPr>
                 <w:spacing w:val="-3"/>
-                <w:sz w:val="18"/>
+                <w:sz w:val="17"/>
+                <w:szCs w:val="17"/>
               </w:rPr>
               <w:t xml:space="preserve"> </w:t>
             </w:r>
             <w:r>
               <w:rPr>
-                <w:sz w:val="18"/>
+                <w:sz w:val="17"/>
+                <w:szCs w:val="17"/>
               </w:rPr>
               <w:t>-</w:t>
             </w:r>
             <w:r>
               <w:rPr>
                 <w:spacing w:val="-2"/>
-                <w:sz w:val="18"/>
+                <w:sz w:val="17"/>
+                <w:szCs w:val="17"/>
               </w:rPr>
               <w:t xml:space="preserve"> </w:t>
             </w:r>
             <w:r>
               <w:rPr>
-                <w:sz w:val="18"/>
-              </w:rPr>
-              <w:t>Carpet</w:t>
+                <w:sz w:val="17"/>
+                <w:szCs w:val="17"/>
+              </w:rPr>
+              <w:t>Vinyl / Tile</w:t>
             </w:r>
           </w:p>
         </w:tc>
@@ -18832,14 +17780,30 @@
               <w:ind w:left="316" w:right="300"/>
               <w:jc w:val="center"/>
               <w:rPr>
-                <w:sz w:val="18"/>
+                <w:sz w:val="17"/>
+                <w:szCs w:val="17"/>
               </w:rPr>
             </w:pPr>
             <w:r>
               <w:rPr>
-                <w:sz w:val="18"/>
-              </w:rPr>
-              <w:t>[R-104600_Cost]</w:t>
+                <w:sz w:val="17"/>
+                <w:szCs w:val="17"/>
+              </w:rPr>
+              <w:t>[R-104</w:t>
+            </w:r>
+            <w:r>
+              <w:rPr>
+                <w:sz w:val="17"/>
+                <w:szCs w:val="17"/>
+              </w:rPr>
+              <w:t>5</w:t>
+            </w:r>
+            <w:r>
+              <w:rPr>
+                <w:sz w:val="17"/>
+                <w:szCs w:val="17"/>
+              </w:rPr>
+              <w:t>00_Cost]</w:t>
             </w:r>
           </w:p>
         </w:tc>
@@ -18860,14 +17824,30 @@
               <w:ind w:left="316" w:right="300"/>
               <w:jc w:val="center"/>
               <w:rPr>
-                <w:sz w:val="18"/>
+                <w:sz w:val="17"/>
+                <w:szCs w:val="17"/>
               </w:rPr>
             </w:pPr>
             <w:r>
               <w:rPr>
-                <w:sz w:val="18"/>
-              </w:rPr>
-              <w:t>[R-104600_Price]</w:t>
+                <w:sz w:val="17"/>
+                <w:szCs w:val="17"/>
+              </w:rPr>
+              <w:t>[R-104</w:t>
+            </w:r>
+            <w:r>
+              <w:rPr>
+                <w:sz w:val="17"/>
+                <w:szCs w:val="17"/>
+              </w:rPr>
+              <w:t>5</w:t>
+            </w:r>
+            <w:r>
+              <w:rPr>
+                <w:sz w:val="17"/>
+                <w:szCs w:val="17"/>
+              </w:rPr>
+              <w:t>00_Price]</w:t>
             </w:r>
           </w:p>
         </w:tc>
@@ -18893,9 +17873,24 @@
             </w:pPr>
             <w:r>
               <w:rPr>
-                <w:sz w:val="18"/>
-              </w:rPr>
-              <w:t>[R-104600_Color]</w:t>
+                <w:sz w:val="17"/>
+                <w:szCs w:val="17"/>
+              </w:rPr>
+              <w:t>[R-104</w:t>
+            </w:r>
+            <w:r>
+              <w:rPr>
+                <w:sz w:val="17"/>
+                <w:szCs w:val="17"/>
+              </w:rPr>
+              <w:t>5</w:t>
+            </w:r>
+            <w:r>
+              <w:rPr>
+                <w:sz w:val="17"/>
+                <w:szCs w:val="17"/>
+              </w:rPr>
+              <w:t>00_Color]</w:t>
             </w:r>
           </w:p>
         </w:tc>
@@ -18926,7 +17921,7 @@
               <w:rPr>
                 <w:sz w:val="18"/>
               </w:rPr>
-              <w:t>R-104700</w:t>
+              <w:t>R-104600</w:t>
             </w:r>
             <w:r>
               <w:rPr>
@@ -18943,7 +17938,7 @@
             </w:r>
             <w:r>
               <w:rPr>
-                <w:spacing w:val="-1"/>
+                <w:spacing w:val="-2"/>
                 <w:sz w:val="18"/>
               </w:rPr>
               <w:t xml:space="preserve"> </w:t>
@@ -18952,20 +17947,7 @@
               <w:rPr>
                 <w:sz w:val="18"/>
               </w:rPr>
-              <w:t>Finish</w:t>
-            </w:r>
-            <w:r>
-              <w:rPr>
-                <w:spacing w:val="-2"/>
-                <w:sz w:val="18"/>
-              </w:rPr>
-              <w:t xml:space="preserve"> </w:t>
-            </w:r>
-            <w:r>
-              <w:rPr>
-                <w:sz w:val="18"/>
-              </w:rPr>
-              <w:t>Hardware</w:t>
+              <w:t>Carpet</w:t>
             </w:r>
           </w:p>
         </w:tc>
@@ -18993,7 +17975,7 @@
               <w:rPr>
                 <w:sz w:val="18"/>
               </w:rPr>
-              <w:t>[R-104700_Cost]</w:t>
+              <w:t>[R-104600_Cost]</w:t>
             </w:r>
           </w:p>
         </w:tc>
@@ -19021,7 +18003,7 @@
               <w:rPr>
                 <w:sz w:val="18"/>
               </w:rPr>
-              <w:t>[R-104700_Price]</w:t>
+              <w:t>[R-104600_Price]</w:t>
             </w:r>
           </w:p>
         </w:tc>
@@ -19049,7 +18031,7 @@
               <w:rPr>
                 <w:sz w:val="18"/>
               </w:rPr>
-              <w:t>[R-104700_Color]</w:t>
+              <w:t>[R-104600_Color]</w:t>
             </w:r>
           </w:p>
         </w:tc>
@@ -19080,6 +18062,160 @@
               <w:rPr>
                 <w:sz w:val="18"/>
               </w:rPr>
+              <w:t>R-104700</w:t>
+            </w:r>
+            <w:r>
+              <w:rPr>
+                <w:spacing w:val="-3"/>
+                <w:sz w:val="18"/>
+              </w:rPr>
+              <w:t xml:space="preserve"> </w:t>
+            </w:r>
+            <w:r>
+              <w:rPr>
+                <w:sz w:val="18"/>
+              </w:rPr>
+              <w:t>-</w:t>
+            </w:r>
+            <w:r>
+              <w:rPr>
+                <w:spacing w:val="-1"/>
+                <w:sz w:val="18"/>
+              </w:rPr>
+              <w:t xml:space="preserve"> </w:t>
+            </w:r>
+            <w:r>
+              <w:rPr>
+                <w:sz w:val="18"/>
+              </w:rPr>
+              <w:t>Finish</w:t>
+            </w:r>
+            <w:r>
+              <w:rPr>
+                <w:spacing w:val="-2"/>
+                <w:sz w:val="18"/>
+              </w:rPr>
+              <w:t xml:space="preserve"> </w:t>
+            </w:r>
+            <w:r>
+              <w:rPr>
+                <w:sz w:val="18"/>
+              </w:rPr>
+              <w:t>Hardware</w:t>
+            </w:r>
+          </w:p>
+        </w:tc>
+        <w:tc>
+          <w:tcPr>
+            <w:tcW w:w="1879" w:type="dxa"/>
+            <w:tcBorders>
+              <w:top w:val="single" w:sz="4" w:space="0" w:color="000000"/>
+              <w:left w:val="single" w:sz="4" w:space="0" w:color="000000"/>
+              <w:bottom w:val="single" w:sz="4" w:space="0" w:color="000000"/>
+              <w:right w:val="single" w:sz="4" w:space="0" w:color="000000"/>
+            </w:tcBorders>
+          </w:tcPr>
+          <w:p>
+            <w:pPr>
+              <w:pStyle w:val="TableParagraph"/>
+              <w:spacing w:before="39"/>
+              <w:ind w:left="316" w:right="300"/>
+              <w:jc w:val="center"/>
+              <w:rPr>
+                <w:sz w:val="18"/>
+              </w:rPr>
+            </w:pPr>
+            <w:r>
+              <w:rPr>
+                <w:sz w:val="18"/>
+              </w:rPr>
+              <w:t>[R-104700_Cost]</w:t>
+            </w:r>
+          </w:p>
+        </w:tc>
+        <w:tc>
+          <w:tcPr>
+            <w:tcW w:w="1890" w:type="dxa"/>
+            <w:tcBorders>
+              <w:top w:val="single" w:sz="4" w:space="0" w:color="000000"/>
+              <w:left w:val="single" w:sz="4" w:space="0" w:color="000000"/>
+              <w:bottom w:val="single" w:sz="4" w:space="0" w:color="000000"/>
+              <w:right w:val="single" w:sz="4" w:space="0" w:color="000000"/>
+            </w:tcBorders>
+          </w:tcPr>
+          <w:p>
+            <w:pPr>
+              <w:pStyle w:val="TableParagraph"/>
+              <w:spacing w:before="39"/>
+              <w:ind w:left="316" w:right="300"/>
+              <w:jc w:val="center"/>
+              <w:rPr>
+                <w:sz w:val="18"/>
+              </w:rPr>
+            </w:pPr>
+            <w:r>
+              <w:rPr>
+                <w:sz w:val="18"/>
+              </w:rPr>
+              <w:t>[R-104700_Price]</w:t>
+            </w:r>
+          </w:p>
+        </w:tc>
+        <w:tc>
+          <w:tcPr>
+            <w:tcW w:w="1980" w:type="dxa"/>
+            <w:tcBorders>
+              <w:top w:val="single" w:sz="4" w:space="0" w:color="000000"/>
+              <w:left w:val="single" w:sz="4" w:space="0" w:color="000000"/>
+              <w:bottom w:val="single" w:sz="4" w:space="0" w:color="000000"/>
+            </w:tcBorders>
+            <w:shd w:val="clear" w:color="auto" w:fill="auto"/>
+          </w:tcPr>
+          <w:p>
+            <w:pPr>
+              <w:pStyle w:val="TableParagraph"/>
+              <w:spacing w:before="39"/>
+              <w:ind w:left="316" w:right="300"/>
+              <w:jc w:val="center"/>
+              <w:rPr>
+                <w:sz w:val="18"/>
+              </w:rPr>
+            </w:pPr>
+            <w:r>
+              <w:rPr>
+                <w:sz w:val="18"/>
+              </w:rPr>
+              <w:t>[R-104700_Color]</w:t>
+            </w:r>
+          </w:p>
+        </w:tc>
+      </w:tr>
+      <w:tr>
+        <w:trPr>
+          <w:trHeight w:val="299"/>
+        </w:trPr>
+        <w:tc>
+          <w:tcPr>
+            <w:tcW w:w="4061" w:type="dxa"/>
+            <w:tcBorders>
+              <w:top w:val="single" w:sz="4" w:space="0" w:color="000000"/>
+              <w:bottom w:val="single" w:sz="4" w:space="0" w:color="000000"/>
+              <w:right w:val="single" w:sz="4" w:space="0" w:color="000000"/>
+            </w:tcBorders>
+          </w:tcPr>
+          <w:p>
+            <w:pPr>
+              <w:pStyle w:val="TableParagraph"/>
+              <w:spacing w:before="39"/>
+              <w:ind w:left="107"/>
+              <w:rPr>
+                <w:sz w:val="18"/>
+              </w:rPr>
+            </w:pPr>
+            <w:r>
+              <w:rPr>
+                <w:sz w:val="18"/>
+              </w:rPr>
               <w:t>R-104800</w:t>
             </w:r>
             <w:r>
@@ -19843,40 +18979,60 @@
               <w:spacing w:before="39"/>
               <w:ind w:left="107"/>
               <w:rPr>
-                <w:sz w:val="18"/>
+                <w:sz w:val="17"/>
+                <w:szCs w:val="17"/>
               </w:rPr>
             </w:pPr>
             <w:r>
               <w:rPr>
-                <w:sz w:val="18"/>
-              </w:rPr>
-              <w:t>R-105400</w:t>
-            </w:r>
-            <w:r>
-              <w:rPr>
-                <w:spacing w:val="-2"/>
-                <w:sz w:val="18"/>
+                <w:sz w:val="17"/>
+                <w:szCs w:val="17"/>
+              </w:rPr>
+              <w:t>R-105</w:t>
+            </w:r>
+            <w:r>
+              <w:rPr>
+                <w:sz w:val="17"/>
+                <w:szCs w:val="17"/>
+              </w:rPr>
+              <w:t>3</w:t>
+            </w:r>
+            <w:r>
+              <w:rPr>
+                <w:sz w:val="17"/>
+                <w:szCs w:val="17"/>
+              </w:rPr>
+              <w:t>00</w:t>
+            </w:r>
+            <w:r>
+              <w:rPr>
+                <w:spacing w:val="-3"/>
+                <w:sz w:val="17"/>
+                <w:szCs w:val="17"/>
               </w:rPr>
               <w:t xml:space="preserve"> </w:t>
             </w:r>
             <w:r>
               <w:rPr>
-                <w:sz w:val="18"/>
+                <w:sz w:val="17"/>
+                <w:szCs w:val="17"/>
               </w:rPr>
               <w:t>-</w:t>
             </w:r>
             <w:r>
               <w:rPr>
                 <w:spacing w:val="-1"/>
-                <w:sz w:val="18"/>
+                <w:sz w:val="17"/>
+                <w:szCs w:val="17"/>
               </w:rPr>
               <w:t xml:space="preserve"> </w:t>
             </w:r>
             <w:r>
               <w:rPr>
-                <w:sz w:val="18"/>
-              </w:rPr>
-              <w:t>Decks</w:t>
+                <w:sz w:val="17"/>
+                <w:szCs w:val="17"/>
+              </w:rPr>
+              <w:t>Fencing</w:t>
             </w:r>
           </w:p>
         </w:tc>
@@ -19897,14 +19053,30 @@
               <w:ind w:left="316" w:right="300"/>
               <w:jc w:val="center"/>
               <w:rPr>
-                <w:sz w:val="18"/>
+                <w:sz w:val="17"/>
+                <w:szCs w:val="17"/>
               </w:rPr>
             </w:pPr>
             <w:r>
               <w:rPr>
-                <w:sz w:val="18"/>
-              </w:rPr>
-              <w:t>[R-105400_Cost]</w:t>
+                <w:sz w:val="17"/>
+                <w:szCs w:val="17"/>
+              </w:rPr>
+              <w:t>[R-105</w:t>
+            </w:r>
+            <w:r>
+              <w:rPr>
+                <w:sz w:val="17"/>
+                <w:szCs w:val="17"/>
+              </w:rPr>
+              <w:t>3</w:t>
+            </w:r>
+            <w:r>
+              <w:rPr>
+                <w:sz w:val="17"/>
+                <w:szCs w:val="17"/>
+              </w:rPr>
+              <w:t>00_Cost]</w:t>
             </w:r>
           </w:p>
         </w:tc>
@@ -19925,14 +19097,30 @@
               <w:ind w:left="316" w:right="300"/>
               <w:jc w:val="center"/>
               <w:rPr>
-                <w:sz w:val="18"/>
+                <w:sz w:val="17"/>
+                <w:szCs w:val="17"/>
               </w:rPr>
             </w:pPr>
             <w:r>
               <w:rPr>
-                <w:sz w:val="18"/>
-              </w:rPr>
-              <w:t>[R-105400_Price]</w:t>
+                <w:sz w:val="17"/>
+                <w:szCs w:val="17"/>
+              </w:rPr>
+              <w:t>[R-105</w:t>
+            </w:r>
+            <w:r>
+              <w:rPr>
+                <w:sz w:val="17"/>
+                <w:szCs w:val="17"/>
+              </w:rPr>
+              <w:t>3</w:t>
+            </w:r>
+            <w:r>
+              <w:rPr>
+                <w:sz w:val="17"/>
+                <w:szCs w:val="17"/>
+              </w:rPr>
+              <w:t>00_Price]</w:t>
             </w:r>
           </w:p>
         </w:tc>
@@ -19958,9 +19146,792 @@
             </w:pPr>
             <w:r>
               <w:rPr>
+                <w:sz w:val="17"/>
+                <w:szCs w:val="17"/>
+              </w:rPr>
+              <w:t>[R-105</w:t>
+            </w:r>
+            <w:r>
+              <w:rPr>
+                <w:sz w:val="17"/>
+                <w:szCs w:val="17"/>
+              </w:rPr>
+              <w:t>3</w:t>
+            </w:r>
+            <w:r>
+              <w:rPr>
+                <w:sz w:val="17"/>
+                <w:szCs w:val="17"/>
+              </w:rPr>
+              <w:t>00_Color]</w:t>
+            </w:r>
+          </w:p>
+        </w:tc>
+      </w:tr>
+      <w:tr>
+        <w:trPr>
+          <w:trHeight w:val="299"/>
+        </w:trPr>
+        <w:tc>
+          <w:tcPr>
+            <w:tcW w:w="4061" w:type="dxa"/>
+            <w:tcBorders>
+              <w:top w:val="single" w:sz="4" w:space="0" w:color="000000"/>
+              <w:bottom w:val="single" w:sz="4" w:space="0" w:color="000000"/>
+              <w:right w:val="single" w:sz="4" w:space="0" w:color="000000"/>
+            </w:tcBorders>
+          </w:tcPr>
+          <w:p>
+            <w:pPr>
+              <w:pStyle w:val="TableParagraph"/>
+              <w:spacing w:before="39"/>
+              <w:ind w:left="107"/>
+              <w:rPr>
+                <w:sz w:val="18"/>
+              </w:rPr>
+            </w:pPr>
+            <w:r>
+              <w:rPr>
+                <w:sz w:val="18"/>
+              </w:rPr>
+              <w:t>R-105400</w:t>
+            </w:r>
+            <w:r>
+              <w:rPr>
+                <w:spacing w:val="-2"/>
+                <w:sz w:val="18"/>
+              </w:rPr>
+              <w:t xml:space="preserve"> </w:t>
+            </w:r>
+            <w:r>
+              <w:rPr>
+                <w:sz w:val="18"/>
+              </w:rPr>
+              <w:t>-</w:t>
+            </w:r>
+            <w:r>
+              <w:rPr>
+                <w:spacing w:val="-1"/>
+                <w:sz w:val="18"/>
+              </w:rPr>
+              <w:t xml:space="preserve"> </w:t>
+            </w:r>
+            <w:r>
+              <w:rPr>
+                <w:sz w:val="18"/>
+              </w:rPr>
+              <w:t>Decks</w:t>
+            </w:r>
+          </w:p>
+        </w:tc>
+        <w:tc>
+          <w:tcPr>
+            <w:tcW w:w="1879" w:type="dxa"/>
+            <w:tcBorders>
+              <w:top w:val="single" w:sz="4" w:space="0" w:color="000000"/>
+              <w:left w:val="single" w:sz="4" w:space="0" w:color="000000"/>
+              <w:bottom w:val="single" w:sz="4" w:space="0" w:color="000000"/>
+              <w:right w:val="single" w:sz="4" w:space="0" w:color="000000"/>
+            </w:tcBorders>
+          </w:tcPr>
+          <w:p>
+            <w:pPr>
+              <w:pStyle w:val="TableParagraph"/>
+              <w:spacing w:before="39"/>
+              <w:ind w:left="316" w:right="300"/>
+              <w:jc w:val="center"/>
+              <w:rPr>
+                <w:sz w:val="18"/>
+              </w:rPr>
+            </w:pPr>
+            <w:r>
+              <w:rPr>
+                <w:sz w:val="18"/>
+              </w:rPr>
+              <w:t>[R-105400_Cost]</w:t>
+            </w:r>
+          </w:p>
+        </w:tc>
+        <w:tc>
+          <w:tcPr>
+            <w:tcW w:w="1890" w:type="dxa"/>
+            <w:tcBorders>
+              <w:top w:val="single" w:sz="4" w:space="0" w:color="000000"/>
+              <w:left w:val="single" w:sz="4" w:space="0" w:color="000000"/>
+              <w:bottom w:val="single" w:sz="4" w:space="0" w:color="000000"/>
+              <w:right w:val="single" w:sz="4" w:space="0" w:color="000000"/>
+            </w:tcBorders>
+          </w:tcPr>
+          <w:p>
+            <w:pPr>
+              <w:pStyle w:val="TableParagraph"/>
+              <w:spacing w:before="39"/>
+              <w:ind w:left="316" w:right="300"/>
+              <w:jc w:val="center"/>
+              <w:rPr>
+                <w:sz w:val="18"/>
+              </w:rPr>
+            </w:pPr>
+            <w:r>
+              <w:rPr>
+                <w:sz w:val="18"/>
+              </w:rPr>
+              <w:t>[R-105400_Price]</w:t>
+            </w:r>
+          </w:p>
+        </w:tc>
+        <w:tc>
+          <w:tcPr>
+            <w:tcW w:w="1980" w:type="dxa"/>
+            <w:tcBorders>
+              <w:top w:val="single" w:sz="4" w:space="0" w:color="000000"/>
+              <w:left w:val="single" w:sz="4" w:space="0" w:color="000000"/>
+              <w:bottom w:val="single" w:sz="4" w:space="0" w:color="000000"/>
+            </w:tcBorders>
+            <w:shd w:val="clear" w:color="auto" w:fill="auto"/>
+          </w:tcPr>
+          <w:p>
+            <w:pPr>
+              <w:pStyle w:val="TableParagraph"/>
+              <w:spacing w:before="39"/>
+              <w:ind w:left="316" w:right="300"/>
+              <w:jc w:val="center"/>
+              <w:rPr>
+                <w:sz w:val="18"/>
+              </w:rPr>
+            </w:pPr>
+            <w:r>
+              <w:rPr>
                 <w:sz w:val="18"/>
               </w:rPr>
               <w:t>[R-105400_Color]</w:t>
+            </w:r>
+          </w:p>
+        </w:tc>
+      </w:tr>
+      <w:tr>
+        <w:trPr>
+          <w:trHeight w:val="299"/>
+        </w:trPr>
+        <w:tc>
+          <w:tcPr>
+            <w:tcW w:w="4061" w:type="dxa"/>
+            <w:tcBorders>
+              <w:top w:val="single" w:sz="4" w:space="0" w:color="000000"/>
+              <w:bottom w:val="single" w:sz="4" w:space="0" w:color="000000"/>
+              <w:right w:val="single" w:sz="4" w:space="0" w:color="000000"/>
+            </w:tcBorders>
+          </w:tcPr>
+          <w:p>
+            <w:pPr>
+              <w:pStyle w:val="TableParagraph"/>
+              <w:spacing w:before="39"/>
+              <w:ind w:left="107"/>
+              <w:rPr>
+                <w:sz w:val="17"/>
+                <w:szCs w:val="17"/>
+              </w:rPr>
+            </w:pPr>
+            <w:r>
+              <w:rPr>
+                <w:sz w:val="17"/>
+                <w:szCs w:val="17"/>
+              </w:rPr>
+              <w:t>R-105</w:t>
+            </w:r>
+            <w:r>
+              <w:rPr>
+                <w:sz w:val="17"/>
+                <w:szCs w:val="17"/>
+              </w:rPr>
+              <w:t>5</w:t>
+            </w:r>
+            <w:r>
+              <w:rPr>
+                <w:sz w:val="17"/>
+                <w:szCs w:val="17"/>
+              </w:rPr>
+              <w:t>00</w:t>
+            </w:r>
+            <w:r>
+              <w:rPr>
+                <w:spacing w:val="-2"/>
+                <w:sz w:val="17"/>
+                <w:szCs w:val="17"/>
+              </w:rPr>
+              <w:t xml:space="preserve"> </w:t>
+            </w:r>
+            <w:r>
+              <w:rPr>
+                <w:sz w:val="17"/>
+                <w:szCs w:val="17"/>
+              </w:rPr>
+              <w:t>-</w:t>
+            </w:r>
+            <w:r>
+              <w:rPr>
+                <w:spacing w:val="-1"/>
+                <w:sz w:val="17"/>
+                <w:szCs w:val="17"/>
+              </w:rPr>
+              <w:t xml:space="preserve"> </w:t>
+            </w:r>
+            <w:r>
+              <w:rPr>
+                <w:sz w:val="17"/>
+                <w:szCs w:val="17"/>
+              </w:rPr>
+              <w:t>Contingency (Soft Cost)</w:t>
+            </w:r>
+          </w:p>
+        </w:tc>
+        <w:tc>
+          <w:tcPr>
+            <w:tcW w:w="1879" w:type="dxa"/>
+            <w:tcBorders>
+              <w:top w:val="single" w:sz="4" w:space="0" w:color="000000"/>
+              <w:left w:val="single" w:sz="4" w:space="0" w:color="000000"/>
+              <w:bottom w:val="single" w:sz="4" w:space="0" w:color="000000"/>
+              <w:right w:val="single" w:sz="4" w:space="0" w:color="000000"/>
+            </w:tcBorders>
+          </w:tcPr>
+          <w:p>
+            <w:pPr>
+              <w:pStyle w:val="TableParagraph"/>
+              <w:spacing w:before="39"/>
+              <w:ind w:left="316" w:right="300"/>
+              <w:jc w:val="center"/>
+              <w:rPr>
+                <w:sz w:val="17"/>
+                <w:szCs w:val="17"/>
+              </w:rPr>
+            </w:pPr>
+            <w:r>
+              <w:rPr>
+                <w:sz w:val="17"/>
+                <w:szCs w:val="17"/>
+              </w:rPr>
+              <w:t>[R-105</w:t>
+            </w:r>
+            <w:r>
+              <w:rPr>
+                <w:sz w:val="17"/>
+                <w:szCs w:val="17"/>
+              </w:rPr>
+              <w:t>5</w:t>
+            </w:r>
+            <w:r>
+              <w:rPr>
+                <w:sz w:val="17"/>
+                <w:szCs w:val="17"/>
+              </w:rPr>
+              <w:t>00_Cost]</w:t>
+            </w:r>
+          </w:p>
+        </w:tc>
+        <w:tc>
+          <w:tcPr>
+            <w:tcW w:w="1890" w:type="dxa"/>
+            <w:tcBorders>
+              <w:top w:val="single" w:sz="4" w:space="0" w:color="000000"/>
+              <w:left w:val="single" w:sz="4" w:space="0" w:color="000000"/>
+              <w:bottom w:val="single" w:sz="4" w:space="0" w:color="000000"/>
+              <w:right w:val="single" w:sz="4" w:space="0" w:color="000000"/>
+            </w:tcBorders>
+          </w:tcPr>
+          <w:p>
+            <w:pPr>
+              <w:pStyle w:val="TableParagraph"/>
+              <w:spacing w:before="39"/>
+              <w:ind w:left="316" w:right="300"/>
+              <w:jc w:val="center"/>
+              <w:rPr>
+                <w:sz w:val="17"/>
+                <w:szCs w:val="17"/>
+              </w:rPr>
+            </w:pPr>
+            <w:r>
+              <w:rPr>
+                <w:sz w:val="17"/>
+                <w:szCs w:val="17"/>
+              </w:rPr>
+              <w:t>[R-105</w:t>
+            </w:r>
+            <w:r>
+              <w:rPr>
+                <w:sz w:val="17"/>
+                <w:szCs w:val="17"/>
+              </w:rPr>
+              <w:t>5</w:t>
+            </w:r>
+            <w:r>
+              <w:rPr>
+                <w:sz w:val="17"/>
+                <w:szCs w:val="17"/>
+              </w:rPr>
+              <w:t>00_Price]</w:t>
+            </w:r>
+          </w:p>
+        </w:tc>
+        <w:tc>
+          <w:tcPr>
+            <w:tcW w:w="1980" w:type="dxa"/>
+            <w:tcBorders>
+              <w:top w:val="single" w:sz="4" w:space="0" w:color="000000"/>
+              <w:left w:val="single" w:sz="4" w:space="0" w:color="000000"/>
+              <w:bottom w:val="single" w:sz="4" w:space="0" w:color="000000"/>
+            </w:tcBorders>
+            <w:shd w:val="clear" w:color="auto" w:fill="auto"/>
+          </w:tcPr>
+          <w:p>
+            <w:pPr>
+              <w:pStyle w:val="TableParagraph"/>
+              <w:spacing w:before="39"/>
+              <w:ind w:left="316" w:right="300"/>
+              <w:jc w:val="center"/>
+              <w:rPr>
+                <w:sz w:val="17"/>
+                <w:szCs w:val="17"/>
+              </w:rPr>
+            </w:pPr>
+            <w:r>
+              <w:rPr>
+                <w:sz w:val="17"/>
+                <w:szCs w:val="17"/>
+              </w:rPr>
+              <w:t>[R-105</w:t>
+            </w:r>
+            <w:r>
+              <w:rPr>
+                <w:sz w:val="17"/>
+                <w:szCs w:val="17"/>
+              </w:rPr>
+              <w:t>5</w:t>
+            </w:r>
+            <w:r>
+              <w:rPr>
+                <w:sz w:val="17"/>
+                <w:szCs w:val="17"/>
+              </w:rPr>
+              <w:t>00_Color]</w:t>
+            </w:r>
+          </w:p>
+        </w:tc>
+      </w:tr>
+      <w:tr>
+        <w:trPr>
+          <w:trHeight w:val="299"/>
+        </w:trPr>
+        <w:tc>
+          <w:tcPr>
+            <w:tcW w:w="4061" w:type="dxa"/>
+            <w:tcBorders>
+              <w:top w:val="single" w:sz="4" w:space="0" w:color="000000"/>
+              <w:bottom w:val="single" w:sz="4" w:space="0" w:color="000000"/>
+              <w:right w:val="single" w:sz="4" w:space="0" w:color="000000"/>
+            </w:tcBorders>
+          </w:tcPr>
+          <w:p>
+            <w:pPr>
+              <w:pStyle w:val="TableParagraph"/>
+              <w:spacing w:before="39"/>
+              <w:ind w:left="107"/>
+              <w:rPr>
+                <w:sz w:val="17"/>
+                <w:szCs w:val="17"/>
+              </w:rPr>
+            </w:pPr>
+            <w:r>
+              <w:rPr>
+                <w:sz w:val="17"/>
+                <w:szCs w:val="17"/>
+              </w:rPr>
+              <w:t>R-105</w:t>
+            </w:r>
+            <w:r>
+              <w:rPr>
+                <w:sz w:val="17"/>
+                <w:szCs w:val="17"/>
+              </w:rPr>
+              <w:t>6</w:t>
+            </w:r>
+            <w:r>
+              <w:rPr>
+                <w:sz w:val="17"/>
+                <w:szCs w:val="17"/>
+              </w:rPr>
+              <w:t>00</w:t>
+            </w:r>
+            <w:r>
+              <w:rPr>
+                <w:spacing w:val="-2"/>
+                <w:sz w:val="17"/>
+                <w:szCs w:val="17"/>
+              </w:rPr>
+              <w:t xml:space="preserve"> </w:t>
+            </w:r>
+            <w:r>
+              <w:rPr>
+                <w:sz w:val="17"/>
+                <w:szCs w:val="17"/>
+              </w:rPr>
+              <w:t>-</w:t>
+            </w:r>
+            <w:r>
+              <w:rPr>
+                <w:spacing w:val="-1"/>
+                <w:sz w:val="17"/>
+                <w:szCs w:val="17"/>
+              </w:rPr>
+              <w:t xml:space="preserve"> </w:t>
+            </w:r>
+            <w:r>
+              <w:rPr>
+                <w:sz w:val="17"/>
+                <w:szCs w:val="17"/>
+              </w:rPr>
+              <w:t>Profit / Overhead (Soft Cost)</w:t>
+            </w:r>
+          </w:p>
+        </w:tc>
+        <w:tc>
+          <w:tcPr>
+            <w:tcW w:w="1879" w:type="dxa"/>
+            <w:tcBorders>
+              <w:top w:val="single" w:sz="4" w:space="0" w:color="000000"/>
+              <w:left w:val="single" w:sz="4" w:space="0" w:color="000000"/>
+              <w:bottom w:val="single" w:sz="4" w:space="0" w:color="000000"/>
+              <w:right w:val="single" w:sz="4" w:space="0" w:color="000000"/>
+            </w:tcBorders>
+          </w:tcPr>
+          <w:p>
+            <w:pPr>
+              <w:pStyle w:val="TableParagraph"/>
+              <w:spacing w:before="39"/>
+              <w:ind w:left="316" w:right="300"/>
+              <w:jc w:val="center"/>
+              <w:rPr>
+                <w:sz w:val="17"/>
+                <w:szCs w:val="17"/>
+              </w:rPr>
+            </w:pPr>
+            <w:r>
+              <w:rPr>
+                <w:sz w:val="17"/>
+                <w:szCs w:val="17"/>
+              </w:rPr>
+              <w:t>[R-105</w:t>
+            </w:r>
+            <w:r>
+              <w:rPr>
+                <w:sz w:val="17"/>
+                <w:szCs w:val="17"/>
+              </w:rPr>
+              <w:t>6</w:t>
+            </w:r>
+            <w:r>
+              <w:rPr>
+                <w:sz w:val="17"/>
+                <w:szCs w:val="17"/>
+              </w:rPr>
+              <w:t>00_Cost]</w:t>
+            </w:r>
+          </w:p>
+        </w:tc>
+        <w:tc>
+          <w:tcPr>
+            <w:tcW w:w="1890" w:type="dxa"/>
+            <w:tcBorders>
+              <w:top w:val="single" w:sz="4" w:space="0" w:color="000000"/>
+              <w:left w:val="single" w:sz="4" w:space="0" w:color="000000"/>
+              <w:bottom w:val="single" w:sz="4" w:space="0" w:color="000000"/>
+              <w:right w:val="single" w:sz="4" w:space="0" w:color="000000"/>
+            </w:tcBorders>
+          </w:tcPr>
+          <w:p>
+            <w:pPr>
+              <w:pStyle w:val="TableParagraph"/>
+              <w:spacing w:before="39"/>
+              <w:ind w:left="316" w:right="300"/>
+              <w:jc w:val="center"/>
+              <w:rPr>
+                <w:sz w:val="17"/>
+                <w:szCs w:val="17"/>
+              </w:rPr>
+            </w:pPr>
+            <w:r>
+              <w:rPr>
+                <w:sz w:val="17"/>
+                <w:szCs w:val="17"/>
+              </w:rPr>
+              <w:t>[R-105</w:t>
+            </w:r>
+            <w:r>
+              <w:rPr>
+                <w:sz w:val="17"/>
+                <w:szCs w:val="17"/>
+              </w:rPr>
+              <w:t>6</w:t>
+            </w:r>
+            <w:r>
+              <w:rPr>
+                <w:sz w:val="17"/>
+                <w:szCs w:val="17"/>
+              </w:rPr>
+              <w:t>00_Price]</w:t>
+            </w:r>
+          </w:p>
+        </w:tc>
+        <w:tc>
+          <w:tcPr>
+            <w:tcW w:w="1980" w:type="dxa"/>
+            <w:tcBorders>
+              <w:top w:val="single" w:sz="4" w:space="0" w:color="000000"/>
+              <w:left w:val="single" w:sz="4" w:space="0" w:color="000000"/>
+              <w:bottom w:val="single" w:sz="4" w:space="0" w:color="000000"/>
+            </w:tcBorders>
+            <w:shd w:val="clear" w:color="auto" w:fill="auto"/>
+          </w:tcPr>
+          <w:p>
+            <w:pPr>
+              <w:pStyle w:val="TableParagraph"/>
+              <w:spacing w:before="39"/>
+              <w:ind w:left="316" w:right="300"/>
+              <w:jc w:val="center"/>
+              <w:rPr>
+                <w:sz w:val="17"/>
+                <w:szCs w:val="17"/>
+              </w:rPr>
+            </w:pPr>
+            <w:r>
+              <w:rPr>
+                <w:sz w:val="17"/>
+                <w:szCs w:val="17"/>
+              </w:rPr>
+              <w:t>[R-105</w:t>
+            </w:r>
+            <w:r>
+              <w:rPr>
+                <w:sz w:val="17"/>
+                <w:szCs w:val="17"/>
+              </w:rPr>
+              <w:t>6</w:t>
+            </w:r>
+            <w:r>
+              <w:rPr>
+                <w:sz w:val="17"/>
+                <w:szCs w:val="17"/>
+              </w:rPr>
+              <w:t>00_Color]</w:t>
+            </w:r>
+          </w:p>
+        </w:tc>
+      </w:tr>
+      <w:tr>
+        <w:trPr>
+          <w:trHeight w:val="299"/>
+        </w:trPr>
+        <w:tc>
+          <w:tcPr>
+            <w:tcW w:w="4061" w:type="dxa"/>
+            <w:tcBorders>
+              <w:top w:val="single" w:sz="4" w:space="0" w:color="000000"/>
+              <w:bottom w:val="single" w:sz="4" w:space="0" w:color="000000"/>
+              <w:right w:val="single" w:sz="4" w:space="0" w:color="000000"/>
+            </w:tcBorders>
+          </w:tcPr>
+          <w:p>
+            <w:pPr>
+              <w:pStyle w:val="TableParagraph"/>
+              <w:spacing w:before="39"/>
+              <w:ind w:left="107"/>
+              <w:rPr>
+                <w:sz w:val="17"/>
+                <w:szCs w:val="17"/>
+              </w:rPr>
+            </w:pPr>
+            <w:r>
+              <w:rPr>
+                <w:sz w:val="17"/>
+                <w:szCs w:val="17"/>
+              </w:rPr>
+              <w:t>R-105</w:t>
+            </w:r>
+            <w:r>
+              <w:rPr>
+                <w:sz w:val="17"/>
+                <w:szCs w:val="17"/>
+              </w:rPr>
+              <w:t>7</w:t>
+            </w:r>
+            <w:r>
+              <w:rPr>
+                <w:sz w:val="17"/>
+                <w:szCs w:val="17"/>
+              </w:rPr>
+              <w:t>00</w:t>
+            </w:r>
+            <w:r>
+              <w:rPr>
+                <w:spacing w:val="-2"/>
+                <w:sz w:val="17"/>
+                <w:szCs w:val="17"/>
+              </w:rPr>
+              <w:t xml:space="preserve"> </w:t>
+            </w:r>
+            <w:r>
+              <w:rPr>
+                <w:sz w:val="17"/>
+                <w:szCs w:val="17"/>
+              </w:rPr>
+              <w:t>-</w:t>
+            </w:r>
+            <w:r>
+              <w:rPr>
+                <w:spacing w:val="-1"/>
+                <w:sz w:val="17"/>
+                <w:szCs w:val="17"/>
+              </w:rPr>
+              <w:t xml:space="preserve"> </w:t>
+            </w:r>
+            <w:r>
+              <w:rPr>
+                <w:sz w:val="17"/>
+                <w:szCs w:val="17"/>
+              </w:rPr>
+              <w:t>Feature - Specify (ie. Solar Panels, Etc.)</w:t>
+            </w:r>
+          </w:p>
+        </w:tc>
+        <w:tc>
+          <w:tcPr>
+            <w:tcW w:w="1879" w:type="dxa"/>
+            <w:tcBorders>
+              <w:top w:val="single" w:sz="4" w:space="0" w:color="000000"/>
+              <w:left w:val="single" w:sz="4" w:space="0" w:color="000000"/>
+              <w:bottom w:val="single" w:sz="4" w:space="0" w:color="000000"/>
+              <w:right w:val="single" w:sz="4" w:space="0" w:color="000000"/>
+            </w:tcBorders>
+          </w:tcPr>
+          <w:p>
+            <w:pPr>
+              <w:pStyle w:val="TableParagraph"/>
+              <w:spacing w:before="39"/>
+              <w:ind w:left="316" w:right="300"/>
+              <w:jc w:val="center"/>
+              <w:rPr>
+                <w:sz w:val="17"/>
+                <w:szCs w:val="17"/>
+              </w:rPr>
+            </w:pPr>
+            <w:r>
+              <w:rPr>
+                <w:sz w:val="17"/>
+                <w:szCs w:val="17"/>
+              </w:rPr>
+              <w:t>[R-105</w:t>
+            </w:r>
+            <w:r>
+              <w:rPr>
+                <w:sz w:val="17"/>
+                <w:szCs w:val="17"/>
+              </w:rPr>
+              <w:t>7</w:t>
+            </w:r>
+            <w:r>
+              <w:rPr>
+                <w:sz w:val="17"/>
+                <w:szCs w:val="17"/>
+              </w:rPr>
+              <w:t>00_Cost]</w:t>
+            </w:r>
+          </w:p>
+        </w:tc>
+        <w:tc>
+          <w:tcPr>
+            <w:tcW w:w="1890" w:type="dxa"/>
+            <w:tcBorders>
+              <w:top w:val="single" w:sz="4" w:space="0" w:color="000000"/>
+              <w:left w:val="single" w:sz="4" w:space="0" w:color="000000"/>
+              <w:bottom w:val="single" w:sz="4" w:space="0" w:color="000000"/>
+              <w:right w:val="single" w:sz="4" w:space="0" w:color="000000"/>
+            </w:tcBorders>
+          </w:tcPr>
+          <w:p>
+            <w:pPr>
+              <w:pStyle w:val="TableParagraph"/>
+              <w:spacing w:before="39"/>
+              <w:ind w:left="316" w:right="300"/>
+              <w:jc w:val="center"/>
+              <w:rPr>
+                <w:sz w:val="17"/>
+                <w:szCs w:val="17"/>
+              </w:rPr>
+            </w:pPr>
+            <w:r>
+              <w:rPr>
+                <w:sz w:val="17"/>
+                <w:szCs w:val="17"/>
+              </w:rPr>
+              <w:t>[R-105</w:t>
+            </w:r>
+            <w:r>
+              <w:rPr>
+                <w:sz w:val="17"/>
+                <w:szCs w:val="17"/>
+              </w:rPr>
+              <w:t>7</w:t>
+            </w:r>
+            <w:r>
+              <w:rPr>
+                <w:sz w:val="17"/>
+                <w:szCs w:val="17"/>
+              </w:rPr>
+              <w:t>00_Price]</w:t>
+            </w:r>
+          </w:p>
+        </w:tc>
+        <w:tc>
+          <w:tcPr>
+            <w:tcW w:w="1980" w:type="dxa"/>
+            <w:tcBorders>
+              <w:top w:val="single" w:sz="4" w:space="0" w:color="000000"/>
+              <w:left w:val="single" w:sz="4" w:space="0" w:color="000000"/>
+              <w:bottom w:val="single" w:sz="4" w:space="0" w:color="000000"/>
+            </w:tcBorders>
+            <w:shd w:val="clear" w:color="auto" w:fill="auto"/>
+          </w:tcPr>
+          <w:p>
+            <w:pPr>
+              <w:pStyle w:val="TableParagraph"/>
+              <w:spacing w:before="39"/>
+              <w:ind w:left="316" w:right="300"/>
+              <w:jc w:val="center"/>
+              <w:rPr>
+                <w:sz w:val="17"/>
+                <w:szCs w:val="17"/>
+              </w:rPr>
+            </w:pPr>
+            <w:r>
+              <w:rPr>
+                <w:sz w:val="17"/>
+                <w:szCs w:val="17"/>
+              </w:rPr>
+              <w:t>[R-105</w:t>
+            </w:r>
+            <w:r>
+              <w:rPr>
+                <w:sz w:val="17"/>
+                <w:szCs w:val="17"/>
+              </w:rPr>
+              <w:t>7</w:t>
+            </w:r>
+            <w:r>
+              <w:rPr>
+                <w:sz w:val="17"/>
+                <w:szCs w:val="17"/>
+              </w:rPr>
+              <w:t>00_Color]</w:t>
             </w:r>
           </w:p>
         </w:tc>
@@ -20711,8 +20682,6 @@
         </w:rPr>
         <w:tab/>
       </w:r>
-      <w:bookmarkStart w:id="0" w:name="_GoBack"/>
-      <w:bookmarkEnd w:id="0"/>
     </w:p>
     <w:p>
       <w:pPr>
@@ -30427,7 +30396,7 @@
                     <w:w w:val="120"/>
                     <w:sz w:val="20"/>
                   </w:rPr>
-                  <w:t>4</w:t>
+                  <w:t>2</w:t>
                 </w:r>
                 <w:r>
                   <w:fldChar w:fldCharType="end"/>

--- a/QTOCostEstimation/BQFA.docx
+++ b/QTOCostEstimation/BQFA.docx
@@ -5,24 +5,210 @@
     <w:p>
       <w:pPr>
         <w:pStyle w:val="BodyText"/>
+        <w:tabs>
+          <w:tab w:val="left" w:pos="3935"/>
+        </w:tabs>
         <w:rPr>
           <w:rFonts w:ascii="Times New Roman"/>
           <w:sz w:val="20"/>
         </w:rPr>
       </w:pPr>
       <w:r>
-        <w:pict>
-          <v:rect id="_x0000_s1028" style="position:absolute;margin-left:12.25pt;margin-top:15.85pt;width:422.3pt;height:760.3pt;z-index:-16699904;mso-position-horizontal-relative:page;mso-position-vertical-relative:page" fillcolor="#4f81bc" stroked="f">
-            <w10:wrap anchorx="page" anchory="page"/>
-          </v:rect>
-        </w:pict>
-      </w:r>
-      <w:r>
-        <w:pict>
-          <v:rect id="_x0000_s1027" style="position:absolute;margin-left:446.75pt;margin-top:15.85pt;width:148.1pt;height:760.3pt;z-index:15729152;mso-position-horizontal-relative:page;mso-position-vertical-relative:page" fillcolor="#1f487c" stroked="f">
-            <w10:wrap anchorx="page" anchory="page"/>
-          </v:rect>
-        </w:pict>
+        <w:rPr>
+          <w:noProof/>
+        </w:rPr>
+        <mc:AlternateContent>
+          <mc:Choice Requires="wps">
+            <w:drawing>
+              <wp:anchor distT="0" distB="0" distL="114300" distR="114300" simplePos="0" relativeHeight="251654144" behindDoc="1" locked="0" layoutInCell="1" allowOverlap="1" wp14:anchorId="5D7257B5" wp14:editId="069B986B">
+                <wp:simplePos x="0" y="0"/>
+                <wp:positionH relativeFrom="page">
+                  <wp:posOffset>-203200</wp:posOffset>
+                </wp:positionH>
+                <wp:positionV relativeFrom="page">
+                  <wp:posOffset>0</wp:posOffset>
+                </wp:positionV>
+                <wp:extent cx="8039100" cy="10347960"/>
+                <wp:effectExtent l="0" t="0" r="0" b="2540"/>
+                <wp:wrapNone/>
+                <wp:docPr id="6" name="Rectangle 6"/>
+                <wp:cNvGraphicFramePr>
+                  <a:graphicFrameLocks xmlns:a="http://schemas.openxmlformats.org/drawingml/2006/main"/>
+                </wp:cNvGraphicFramePr>
+                <a:graphic xmlns:a="http://schemas.openxmlformats.org/drawingml/2006/main">
+                  <a:graphicData uri="http://schemas.microsoft.com/office/word/2010/wordprocessingShape">
+                    <wps:wsp>
+                      <wps:cNvSpPr>
+                        <a:spLocks noChangeArrowheads="1"/>
+                      </wps:cNvSpPr>
+                      <wps:spPr bwMode="auto">
+                        <a:xfrm>
+                          <a:off x="0" y="0"/>
+                          <a:ext cx="8039100" cy="10347960"/>
+                        </a:xfrm>
+                        <a:prstGeom prst="rect">
+                          <a:avLst/>
+                        </a:prstGeom>
+                        <a:solidFill>
+                          <a:srgbClr val="404040"/>
+                        </a:solidFill>
+                        <a:ln>
+                          <a:noFill/>
+                        </a:ln>
+                      </wps:spPr>
+                      <wps:bodyPr rot="0" vert="horz" wrap="square" lIns="91440" tIns="45720" rIns="91440" bIns="45720" anchor="t" anchorCtr="0" upright="1"/>
+                    </wps:wsp>
+                  </a:graphicData>
+                </a:graphic>
+                <wp14:sizeRelH relativeFrom="page">
+                  <wp14:pctWidth>0</wp14:pctWidth>
+                </wp14:sizeRelH>
+                <wp14:sizeRelV relativeFrom="page">
+                  <wp14:pctHeight>0</wp14:pctHeight>
+                </wp14:sizeRelV>
+              </wp:anchor>
+            </w:drawing>
+          </mc:Choice>
+          <mc:Fallback>
+            <w:pict>
+              <v:rect w14:anchorId="68773CC5" id="Rectangle 6" o:spid="_x0000_s1026" style="position:absolute;margin-left:-16pt;margin-top:0;width:633pt;height:814.8pt;z-index:-251662336;visibility:visible;mso-wrap-style:square;mso-width-percent:0;mso-height-percent:0;mso-wrap-distance-left:9pt;mso-wrap-distance-top:0;mso-wrap-distance-right:9pt;mso-wrap-distance-bottom:0;mso-position-horizontal:absolute;mso-position-horizontal-relative:page;mso-position-vertical:absolute;mso-position-vertical-relative:page;mso-width-percent:0;mso-height-percent:0;mso-width-relative:page;mso-height-relative:page;v-text-anchor:top" o:gfxdata="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" fillcolor="#404040" stroked="f">
+                <w10:wrap anchorx="page" anchory="page"/>
+              </v:rect>
+            </w:pict>
+          </mc:Fallback>
+        </mc:AlternateContent>
+      </w:r>
+      <w:r>
+        <w:rPr>
+          <w:noProof/>
+        </w:rPr>
+        <mc:AlternateContent>
+          <mc:Choice Requires="wps">
+            <w:drawing>
+              <wp:anchor distT="0" distB="0" distL="114300" distR="114300" simplePos="0" relativeHeight="251653120" behindDoc="0" locked="0" layoutInCell="1" allowOverlap="1" wp14:anchorId="1A32F64C" wp14:editId="301F88A5">
+                <wp:simplePos x="0" y="0"/>
+                <wp:positionH relativeFrom="page">
+                  <wp:posOffset>1495317</wp:posOffset>
+                </wp:positionH>
+                <wp:positionV relativeFrom="page">
+                  <wp:posOffset>0</wp:posOffset>
+                </wp:positionV>
+                <wp:extent cx="638175" cy="10196195"/>
+                <wp:effectExtent l="0" t="0" r="0" b="1905"/>
+                <wp:wrapNone/>
+                <wp:docPr id="5" name="Rectangle 5"/>
+                <wp:cNvGraphicFramePr>
+                  <a:graphicFrameLocks xmlns:a="http://schemas.openxmlformats.org/drawingml/2006/main"/>
+                </wp:cNvGraphicFramePr>
+                <a:graphic xmlns:a="http://schemas.openxmlformats.org/drawingml/2006/main">
+                  <a:graphicData uri="http://schemas.microsoft.com/office/word/2010/wordprocessingShape">
+                    <wps:wsp>
+                      <wps:cNvSpPr>
+                        <a:spLocks noChangeArrowheads="1"/>
+                      </wps:cNvSpPr>
+                      <wps:spPr bwMode="auto">
+                        <a:xfrm>
+                          <a:off x="0" y="0"/>
+                          <a:ext cx="638175" cy="10196195"/>
+                        </a:xfrm>
+                        <a:prstGeom prst="rect">
+                          <a:avLst/>
+                        </a:prstGeom>
+                        <a:solidFill>
+                          <a:srgbClr val="1890FF"/>
+                        </a:solidFill>
+                        <a:ln>
+                          <a:noFill/>
+                        </a:ln>
+                      </wps:spPr>
+                      <wps:bodyPr rot="0" vert="horz" wrap="square" lIns="91440" tIns="45720" rIns="91440" bIns="45720" anchor="t" anchorCtr="0" upright="1"/>
+                    </wps:wsp>
+                  </a:graphicData>
+                </a:graphic>
+                <wp14:sizeRelH relativeFrom="page">
+                  <wp14:pctWidth>0</wp14:pctWidth>
+                </wp14:sizeRelH>
+                <wp14:sizeRelV relativeFrom="page">
+                  <wp14:pctHeight>0</wp14:pctHeight>
+                </wp14:sizeRelV>
+              </wp:anchor>
+            </w:drawing>
+          </mc:Choice>
+          <mc:Fallback>
+            <w:pict>
+              <v:rect w14:anchorId="70BBD306" id="Rectangle 5" o:spid="_x0000_s1026" style="position:absolute;margin-left:117.75pt;margin-top:0;width:50.25pt;height:802.85pt;z-index:251653120;visibility:visible;mso-wrap-style:square;mso-width-percent:0;mso-height-percent:0;mso-wrap-distance-left:9pt;mso-wrap-distance-top:0;mso-wrap-distance-right:9pt;mso-wrap-distance-bottom:0;mso-position-horizontal:absolute;mso-position-horizontal-relative:page;mso-position-vertical:absolute;mso-position-vertical-relative:page;mso-width-percent:0;mso-height-percent:0;mso-width-relative:page;mso-height-relative:page;v-text-anchor:top" o:gfxdata="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" fillcolor="#1890ff" stroked="f">
+                <w10:wrap anchorx="page" anchory="page"/>
+              </v:rect>
+            </w:pict>
+          </mc:Fallback>
+        </mc:AlternateContent>
+      </w:r>
+      <w:r>
+        <w:rPr>
+          <w:noProof/>
+        </w:rPr>
+        <w:drawing>
+          <wp:anchor distT="0" distB="0" distL="114300" distR="114300" simplePos="0" relativeHeight="251659264" behindDoc="1" locked="1" layoutInCell="1" allowOverlap="1" wp14:anchorId="44C9DCE9" wp14:editId="0F2CAE9D">
+            <wp:simplePos x="0" y="0"/>
+            <wp:positionH relativeFrom="column">
+              <wp:posOffset>-669290</wp:posOffset>
+            </wp:positionH>
+            <wp:positionV relativeFrom="page">
+              <wp:posOffset>11430</wp:posOffset>
+            </wp:positionV>
+            <wp:extent cx="7874000" cy="10121265"/>
+            <wp:effectExtent l="0" t="0" r="0" b="0"/>
+            <wp:wrapNone/>
+            <wp:docPr id="14" name="Picture 14"/>
+            <wp:cNvGraphicFramePr>
+              <a:graphicFrameLocks xmlns:a="http://schemas.openxmlformats.org/drawingml/2006/main" noChangeAspect="1"/>
+            </wp:cNvGraphicFramePr>
+            <a:graphic xmlns:a="http://schemas.openxmlformats.org/drawingml/2006/main">
+              <a:graphicData uri="http://schemas.openxmlformats.org/drawingml/2006/picture">
+                <pic:pic xmlns:pic="http://schemas.openxmlformats.org/drawingml/2006/picture">
+                  <pic:nvPicPr>
+                    <pic:cNvPr id="14" name="Imagen 14"/>
+                    <pic:cNvPicPr/>
+                  </pic:nvPicPr>
+                  <pic:blipFill>
+                    <a:blip r:embed="rId7">
+                      <a:extLst>
+                        <a:ext uri="{28A0092B-C50C-407E-A947-70E740481C1C}">
+                          <a14:useLocalDpi xmlns:a14="http://schemas.microsoft.com/office/drawing/2010/main" val="0"/>
+                        </a:ext>
+                      </a:extLst>
+                    </a:blip>
+                    <a:stretch>
+                      <a:fillRect/>
+                    </a:stretch>
+                  </pic:blipFill>
+                  <pic:spPr>
+                    <a:xfrm>
+                      <a:off x="0" y="0"/>
+                      <a:ext cx="7874000" cy="10121265"/>
+                    </a:xfrm>
+                    <a:prstGeom prst="rect">
+                      <a:avLst/>
+                    </a:prstGeom>
+                  </pic:spPr>
+                </pic:pic>
+              </a:graphicData>
+            </a:graphic>
+            <wp14:sizeRelH relativeFrom="page">
+              <wp14:pctWidth>0</wp14:pctWidth>
+            </wp14:sizeRelH>
+            <wp14:sizeRelV relativeFrom="page">
+              <wp14:pctHeight>0</wp14:pctHeight>
+            </wp14:sizeRelV>
+          </wp:anchor>
+        </w:drawing>
+      </w:r>
+      <w:r>
+        <w:rPr>
+          <w:rFonts w:ascii="Times New Roman"/>
+          <w:sz w:val="20"/>
+        </w:rPr>
+        <w:tab/>
       </w:r>
     </w:p>
     <w:p>
@@ -67,6 +253,266 @@
         <w:rPr>
           <w:rFonts w:ascii="Times New Roman"/>
           <w:sz w:val="20"/>
+          <w:szCs w:val="20"/>
+        </w:rPr>
+      </w:pPr>
+      <w:r>
+        <w:rPr>
+          <w:noProof/>
+        </w:rPr>
+        <mc:AlternateContent>
+          <mc:Choice Requires="wps">
+            <w:drawing>
+              <wp:anchor distT="0" distB="0" distL="114300" distR="114300" simplePos="0" relativeHeight="251655168" behindDoc="0" locked="0" layoutInCell="1" allowOverlap="1" wp14:anchorId="403379F4" wp14:editId="11DA52F8">
+                <wp:simplePos x="0" y="0"/>
+                <wp:positionH relativeFrom="column">
+                  <wp:posOffset>2032000</wp:posOffset>
+                </wp:positionH>
+                <wp:positionV relativeFrom="paragraph">
+                  <wp:posOffset>69851</wp:posOffset>
+                </wp:positionV>
+                <wp:extent cx="5693410" cy="3848100"/>
+                <wp:effectExtent l="0" t="0" r="0" b="0"/>
+                <wp:wrapNone/>
+                <wp:docPr id="8" name="Text Box 8"/>
+                <wp:cNvGraphicFramePr/>
+                <a:graphic xmlns:a="http://schemas.openxmlformats.org/drawingml/2006/main">
+                  <a:graphicData uri="http://schemas.microsoft.com/office/word/2010/wordprocessingShape">
+                    <wps:wsp>
+                      <wps:cNvSpPr txBox="1"/>
+                      <wps:spPr>
+                        <a:xfrm>
+                          <a:off x="0" y="0"/>
+                          <a:ext cx="5693410" cy="3848100"/>
+                        </a:xfrm>
+                        <a:prstGeom prst="rect">
+                          <a:avLst/>
+                        </a:prstGeom>
+                        <a:noFill/>
+                        <a:ln w="6350">
+                          <a:noFill/>
+                        </a:ln>
+                      </wps:spPr>
+                      <wps:txbx>
+                        <w:txbxContent>
+                          <w:p>
+                            <w:pPr>
+                              <w:pStyle w:val="Title"/>
+                              <w:ind w:firstLine="0"/>
+                              <w:rPr>
+                                <w:rFonts w:ascii="Open Sans" w:hAnsi="Open Sans" w:cs="Open Sans"/>
+                                <w:color w:val="FFFFFF"/>
+                                <w:sz w:val="72"/>
+                                <w:szCs w:val="72"/>
+                              </w:rPr>
+                            </w:pPr>
+                            <w:r>
+                              <w:rPr>
+                                <w:rFonts w:ascii="Open Sans Light" w:hAnsi="Open Sans Light" w:cs="Open Sans Light"/>
+                                <w:color w:val="FFFFFF"/>
+                                <w:sz w:val="48"/>
+                                <w:szCs w:val="48"/>
+                              </w:rPr>
+                              <w:t>BIMQUOTE</w:t>
+                            </w:r>
+                            <w:r>
+                              <w:rPr>
+                                <w:rFonts w:ascii="Open Sans Light" w:hAnsi="Open Sans Light" w:cs="Open Sans Light"/>
+                                <w:color w:val="FFFFFF"/>
+                                <w:sz w:val="48"/>
+                                <w:szCs w:val="48"/>
+                              </w:rPr>
+                              <w:br/>
+                            </w:r>
+                            <w:r>
+                              <w:rPr>
+                                <w:rFonts w:ascii="Open Sans" w:hAnsi="Open Sans" w:cs="Open Sans"/>
+                                <w:b/>
+                                <w:bCs/>
+                                <w:color w:val="FFFFFF"/>
+                                <w:sz w:val="88"/>
+                                <w:szCs w:val="88"/>
+                              </w:rPr>
+                              <w:t>PROJECT</w:t>
+                            </w:r>
+                            <w:r>
+                              <w:rPr>
+                                <w:rFonts w:ascii="Open Sans" w:hAnsi="Open Sans" w:cs="Open Sans"/>
+                                <w:b/>
+                                <w:bCs/>
+                                <w:color w:val="FFFFFF"/>
+                                <w:spacing w:val="35"/>
+                                <w:sz w:val="88"/>
+                                <w:szCs w:val="88"/>
+                              </w:rPr>
+                              <w:t xml:space="preserve"> </w:t>
+                            </w:r>
+                            <w:r>
+                              <w:rPr>
+                                <w:rFonts w:ascii="Open Sans" w:hAnsi="Open Sans" w:cs="Open Sans"/>
+                                <w:b/>
+                                <w:bCs/>
+                                <w:color w:val="FFFFFF"/>
+                                <w:sz w:val="88"/>
+                                <w:szCs w:val="88"/>
+                              </w:rPr>
+                              <w:t>FEASIBILITY</w:t>
+                            </w:r>
+                            <w:r>
+                              <w:rPr>
+                                <w:rFonts w:ascii="Open Sans" w:hAnsi="Open Sans" w:cs="Open Sans"/>
+                                <w:b/>
+                                <w:bCs/>
+                                <w:color w:val="FFFFFF"/>
+                                <w:spacing w:val="46"/>
+                                <w:sz w:val="88"/>
+                                <w:szCs w:val="88"/>
+                              </w:rPr>
+                              <w:t xml:space="preserve"> </w:t>
+                            </w:r>
+                            <w:r>
+                              <w:rPr>
+                                <w:rFonts w:ascii="Open Sans" w:hAnsi="Open Sans" w:cs="Open Sans"/>
+                                <w:b/>
+                                <w:bCs/>
+                                <w:color w:val="FFFFFF"/>
+                                <w:spacing w:val="46"/>
+                                <w:sz w:val="88"/>
+                                <w:szCs w:val="88"/>
+                              </w:rPr>
+                              <w:t>ANALYSIS</w:t>
+                            </w:r>
+                          </w:p>
+                        </w:txbxContent>
+                      </wps:txbx>
+                      <wps:bodyPr rot="0" spcFirstLastPara="0" vertOverflow="overflow" horzOverflow="overflow" vert="horz" wrap="square" lIns="91440" tIns="45720" rIns="91440" bIns="45720" numCol="1" spcCol="0" rtlCol="0" fromWordArt="0" anchor="t" anchorCtr="0" forceAA="0" compatLnSpc="1">
+                        <a:prstTxWarp prst="textNoShape">
+                          <a:avLst/>
+                        </a:prstTxWarp>
+                      </wps:bodyPr>
+                    </wps:wsp>
+                  </a:graphicData>
+                </a:graphic>
+                <wp14:sizeRelH relativeFrom="margin">
+                  <wp14:pctWidth>0</wp14:pctWidth>
+                </wp14:sizeRelH>
+                <wp14:sizeRelV relativeFrom="margin">
+                  <wp14:pctHeight>0</wp14:pctHeight>
+                </wp14:sizeRelV>
+              </wp:anchor>
+            </w:drawing>
+          </mc:Choice>
+          <mc:Fallback>
+            <w:pict>
+              <v:shapetype w14:anchorId="403379F4" id="_x0000_t202" coordsize="21600,21600" o:spt="202" path="m,l,21600r21600,l21600,xe">
+                <v:stroke joinstyle="miter"/>
+                <v:path gradientshapeok="t" o:connecttype="rect"/>
+              </v:shapetype>
+              <v:shape id="Text Box 8" o:spid="_x0000_s1026" type="#_x0000_t202" style="position:absolute;margin-left:160pt;margin-top:5.5pt;width:448.3pt;height:303pt;z-index:251655168;visibility:visible;mso-wrap-style:square;mso-width-percent:0;mso-height-percent:0;mso-wrap-distance-left:9pt;mso-wrap-distance-top:0;mso-wrap-distance-right:9pt;mso-wrap-distance-bottom:0;mso-position-horizontal:absolute;mso-position-horizontal-relative:text;mso-position-vertical:absolute;mso-position-vertical-relative:text;mso-width-percent:0;mso-height-percent:0;mso-width-relative:margin;mso-height-relative:margin;v-text-anchor:top" o:gfxdata="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" filled="f" stroked="f" strokeweight=".5pt">
+                <v:textbox>
+                  <w:txbxContent>
+                    <w:p>
+                      <w:pPr>
+                        <w:pStyle w:val="Title"/>
+                        <w:ind w:firstLine="0"/>
+                        <w:rPr>
+                          <w:rFonts w:ascii="Open Sans" w:hAnsi="Open Sans" w:cs="Open Sans"/>
+                          <w:color w:val="FFFFFF"/>
+                          <w:sz w:val="72"/>
+                          <w:szCs w:val="72"/>
+                        </w:rPr>
+                      </w:pPr>
+                      <w:r>
+                        <w:rPr>
+                          <w:rFonts w:ascii="Open Sans Light" w:hAnsi="Open Sans Light" w:cs="Open Sans Light"/>
+                          <w:color w:val="FFFFFF"/>
+                          <w:sz w:val="48"/>
+                          <w:szCs w:val="48"/>
+                        </w:rPr>
+                        <w:t>BIMQUOTE</w:t>
+                      </w:r>
+                      <w:r>
+                        <w:rPr>
+                          <w:rFonts w:ascii="Open Sans Light" w:hAnsi="Open Sans Light" w:cs="Open Sans Light"/>
+                          <w:color w:val="FFFFFF"/>
+                          <w:sz w:val="48"/>
+                          <w:szCs w:val="48"/>
+                        </w:rPr>
+                        <w:br/>
+                      </w:r>
+                      <w:r>
+                        <w:rPr>
+                          <w:rFonts w:ascii="Open Sans" w:hAnsi="Open Sans" w:cs="Open Sans"/>
+                          <w:b/>
+                          <w:bCs/>
+                          <w:color w:val="FFFFFF"/>
+                          <w:sz w:val="88"/>
+                          <w:szCs w:val="88"/>
+                        </w:rPr>
+                        <w:t>PROJECT</w:t>
+                      </w:r>
+                      <w:r>
+                        <w:rPr>
+                          <w:rFonts w:ascii="Open Sans" w:hAnsi="Open Sans" w:cs="Open Sans"/>
+                          <w:b/>
+                          <w:bCs/>
+                          <w:color w:val="FFFFFF"/>
+                          <w:spacing w:val="35"/>
+                          <w:sz w:val="88"/>
+                          <w:szCs w:val="88"/>
+                        </w:rPr>
+                        <w:t xml:space="preserve"> </w:t>
+                      </w:r>
+                      <w:r>
+                        <w:rPr>
+                          <w:rFonts w:ascii="Open Sans" w:hAnsi="Open Sans" w:cs="Open Sans"/>
+                          <w:b/>
+                          <w:bCs/>
+                          <w:color w:val="FFFFFF"/>
+                          <w:sz w:val="88"/>
+                          <w:szCs w:val="88"/>
+                        </w:rPr>
+                        <w:t>FEASIBILITY</w:t>
+                      </w:r>
+                      <w:r>
+                        <w:rPr>
+                          <w:rFonts w:ascii="Open Sans" w:hAnsi="Open Sans" w:cs="Open Sans"/>
+                          <w:b/>
+                          <w:bCs/>
+                          <w:color w:val="FFFFFF"/>
+                          <w:spacing w:val="46"/>
+                          <w:sz w:val="88"/>
+                          <w:szCs w:val="88"/>
+                        </w:rPr>
+                        <w:t xml:space="preserve"> </w:t>
+                      </w:r>
+                      <w:r>
+                        <w:rPr>
+                          <w:rFonts w:ascii="Open Sans" w:hAnsi="Open Sans" w:cs="Open Sans"/>
+                          <w:b/>
+                          <w:bCs/>
+                          <w:color w:val="FFFFFF"/>
+                          <w:spacing w:val="46"/>
+                          <w:sz w:val="88"/>
+                          <w:szCs w:val="88"/>
+                        </w:rPr>
+                        <w:t>ANALYSIS</w:t>
+                      </w:r>
+                    </w:p>
+                  </w:txbxContent>
+                </v:textbox>
+              </v:shape>
+            </w:pict>
+          </mc:Fallback>
+        </mc:AlternateContent>
+      </w:r>
+    </w:p>
+    <w:p>
+      <w:pPr>
+        <w:pStyle w:val="BodyText"/>
+        <w:rPr>
+          <w:rFonts w:ascii="Times New Roman"/>
+          <w:sz w:val="20"/>
         </w:rPr>
       </w:pPr>
     </w:p>
@@ -195,131 +641,575 @@
           <w:sz w:val="20"/>
         </w:rPr>
       </w:pPr>
+      <w:r>
+        <w:rPr>
+          <w:noProof/>
+        </w:rPr>
+        <mc:AlternateContent>
+          <mc:Choice Requires="wps">
+            <w:drawing>
+              <wp:anchor distT="0" distB="0" distL="114300" distR="114300" simplePos="0" relativeHeight="251659776" behindDoc="0" locked="0" layoutInCell="1" allowOverlap="1" wp14:anchorId="3ADBB7F2" wp14:editId="1A2CA040">
+                <wp:simplePos x="0" y="0"/>
+                <wp:positionH relativeFrom="page">
+                  <wp:posOffset>2921000</wp:posOffset>
+                </wp:positionH>
+                <wp:positionV relativeFrom="page">
+                  <wp:posOffset>4846847</wp:posOffset>
+                </wp:positionV>
+                <wp:extent cx="45085" cy="1863090"/>
+                <wp:effectExtent l="0" t="0" r="5715" b="3810"/>
+                <wp:wrapNone/>
+                <wp:docPr id="12" name="Rectangle 12"/>
+                <wp:cNvGraphicFramePr>
+                  <a:graphicFrameLocks xmlns:a="http://schemas.openxmlformats.org/drawingml/2006/main"/>
+                </wp:cNvGraphicFramePr>
+                <a:graphic xmlns:a="http://schemas.openxmlformats.org/drawingml/2006/main">
+                  <a:graphicData uri="http://schemas.microsoft.com/office/word/2010/wordprocessingShape">
+                    <wps:wsp>
+                      <wps:cNvSpPr>
+                        <a:spLocks noChangeArrowheads="1"/>
+                      </wps:cNvSpPr>
+                      <wps:spPr bwMode="auto">
+                        <a:xfrm flipH="1">
+                          <a:off x="0" y="0"/>
+                          <a:ext cx="45085" cy="1863090"/>
+                        </a:xfrm>
+                        <a:prstGeom prst="rect">
+                          <a:avLst/>
+                        </a:prstGeom>
+                        <a:solidFill>
+                          <a:srgbClr val="1890FF"/>
+                        </a:solidFill>
+                        <a:ln>
+                          <a:noFill/>
+                        </a:ln>
+                      </wps:spPr>
+                      <wps:bodyPr rot="0" vert="horz" wrap="square" lIns="91440" tIns="45720" rIns="91440" bIns="45720" anchor="t" anchorCtr="0" upright="1"/>
+                    </wps:wsp>
+                  </a:graphicData>
+                </a:graphic>
+                <wp14:sizeRelH relativeFrom="page">
+                  <wp14:pctWidth>0</wp14:pctWidth>
+                </wp14:sizeRelH>
+                <wp14:sizeRelV relativeFrom="page">
+                  <wp14:pctHeight>0</wp14:pctHeight>
+                </wp14:sizeRelV>
+              </wp:anchor>
+            </w:drawing>
+          </mc:Choice>
+          <mc:Fallback>
+            <w:pict>
+              <v:rect w14:anchorId="67943C5C" id="Rectangle 12" o:spid="_x0000_s1026" style="position:absolute;margin-left:230pt;margin-top:381.65pt;width:3.55pt;height:146.7pt;flip:x;z-index:251659776;visibility:visible;mso-wrap-style:square;mso-width-percent:0;mso-height-percent:0;mso-wrap-distance-left:9pt;mso-wrap-distance-top:0;mso-wrap-distance-right:9pt;mso-wrap-distance-bottom:0;mso-position-horizontal:absolute;mso-position-horizontal-relative:page;mso-position-vertical:absolute;mso-position-vertical-relative:page;mso-width-percent:0;mso-height-percent:0;mso-width-relative:page;mso-height-relative:page;v-text-anchor:top" o:gfxdata="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" fillcolor="#1890ff" stroked="f">
+                <w10:wrap anchorx="page" anchory="page"/>
+              </v:rect>
+            </w:pict>
+          </mc:Fallback>
+        </mc:AlternateContent>
+      </w:r>
+      <w:r>
+        <w:rPr>
+          <w:noProof/>
+        </w:rPr>
+        <mc:AlternateContent>
+          <mc:Choice Requires="wps">
+            <w:drawing>
+              <wp:anchor distT="0" distB="0" distL="114300" distR="114300" simplePos="0" relativeHeight="251660800" behindDoc="0" locked="0" layoutInCell="1" allowOverlap="1" wp14:anchorId="3D0C68DA" wp14:editId="201F567A">
+                <wp:simplePos x="0" y="0"/>
+                <wp:positionH relativeFrom="column">
+                  <wp:posOffset>925087</wp:posOffset>
+                </wp:positionH>
+                <wp:positionV relativeFrom="paragraph">
+                  <wp:posOffset>2999740</wp:posOffset>
+                </wp:positionV>
+                <wp:extent cx="586105" cy="3605530"/>
+                <wp:effectExtent l="0" t="0" r="0" b="0"/>
+                <wp:wrapNone/>
+                <wp:docPr id="16" name="Text Box 16"/>
+                <wp:cNvGraphicFramePr/>
+                <a:graphic xmlns:a="http://schemas.openxmlformats.org/drawingml/2006/main">
+                  <a:graphicData uri="http://schemas.microsoft.com/office/word/2010/wordprocessingShape">
+                    <wps:wsp>
+                      <wps:cNvSpPr txBox="1"/>
+                      <wps:spPr>
+                        <a:xfrm rot="10800000">
+                          <a:off x="0" y="0"/>
+                          <a:ext cx="586105" cy="3605530"/>
+                        </a:xfrm>
+                        <a:prstGeom prst="rect">
+                          <a:avLst/>
+                        </a:prstGeom>
+                        <a:noFill/>
+                        <a:ln w="6350">
+                          <a:noFill/>
+                        </a:ln>
+                      </wps:spPr>
+                      <wps:txbx>
+                        <w:txbxContent>
+                          <w:p>
+                            <w:pPr>
+                              <w:spacing w:line="276" w:lineRule="auto"/>
+                              <w:rPr>
+                                <w:rFonts w:ascii="Open Sans" w:hAnsi="Open Sans" w:cs="Open Sans"/>
+                                <w:color w:val="FFFFFF" w:themeColor="background1"/>
+                                <w:sz w:val="36"/>
+                                <w:szCs w:val="36"/>
+                                <w:lang w:val="es-UY"/>
+                              </w:rPr>
+                            </w:pPr>
+                            <w:r>
+                              <w:rPr>
+                                <w:rFonts w:ascii="Open Sans" w:hAnsi="Open Sans" w:cs="Open Sans"/>
+                                <w:color w:val="FFFFFF" w:themeColor="background1"/>
+                                <w:sz w:val="36"/>
+                                <w:szCs w:val="36"/>
+                                <w:lang w:val="es-UY"/>
+                              </w:rPr>
+                              <w:t xml:space="preserve"> w w w . b</w:t>
+                            </w:r>
+                            <w:r>
+                              <w:rPr>
+                                <w:rFonts w:ascii="Open Sans" w:hAnsi="Open Sans" w:cs="Open Sans"/>
+                                <w:color w:val="FFFFFF" w:themeColor="background1"/>
+                                <w:sz w:val="36"/>
+                                <w:szCs w:val="36"/>
+                                <w:lang w:val="es-UY"/>
+                              </w:rPr>
+                              <w:t xml:space="preserve"> i m q u o t e . c o m</w:t>
+                            </w:r>
+                          </w:p>
+                        </w:txbxContent>
+                      </wps:txbx>
+                      <wps:bodyPr rot="0" spcFirstLastPara="0" vertOverflow="overflow" horzOverflow="overflow" vert="eaVert" wrap="square" lIns="91440" tIns="45720" rIns="91440" bIns="45720" numCol="1" spcCol="0" rtlCol="0" fromWordArt="0" anchor="t" anchorCtr="0" forceAA="0" compatLnSpc="1">
+                        <a:prstTxWarp prst="textNoShape">
+                          <a:avLst/>
+                        </a:prstTxWarp>
+                      </wps:bodyPr>
+                    </wps:wsp>
+                  </a:graphicData>
+                </a:graphic>
+              </wp:anchor>
+            </w:drawing>
+          </mc:Choice>
+          <mc:Fallback>
+            <w:pict>
+              <v:shape w14:anchorId="3D0C68DA" id="Text Box 16" o:spid="_x0000_s1027" type="#_x0000_t202" style="position:absolute;margin-left:72.85pt;margin-top:236.2pt;width:46.15pt;height:283.9pt;rotation:180;z-index:251660800;visibility:visible;mso-wrap-style:square;mso-wrap-distance-left:9pt;mso-wrap-distance-top:0;mso-wrap-distance-right:9pt;mso-wrap-distance-bottom:0;mso-position-horizontal:absolute;mso-position-horizontal-relative:text;mso-position-vertical:absolute;mso-position-vertical-relative:text;v-text-anchor:top" o:gfxdata="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" filled="f" stroked="f" strokeweight=".5pt">
+                <v:textbox style="layout-flow:vertical-ideographic">
+                  <w:txbxContent>
+                    <w:p>
+                      <w:pPr>
+                        <w:spacing w:line="276" w:lineRule="auto"/>
+                        <w:rPr>
+                          <w:rFonts w:ascii="Open Sans" w:hAnsi="Open Sans" w:cs="Open Sans"/>
+                          <w:color w:val="FFFFFF" w:themeColor="background1"/>
+                          <w:sz w:val="36"/>
+                          <w:szCs w:val="36"/>
+                          <w:lang w:val="es-UY"/>
+                        </w:rPr>
+                      </w:pPr>
+                      <w:r>
+                        <w:rPr>
+                          <w:rFonts w:ascii="Open Sans" w:hAnsi="Open Sans" w:cs="Open Sans"/>
+                          <w:color w:val="FFFFFF" w:themeColor="background1"/>
+                          <w:sz w:val="36"/>
+                          <w:szCs w:val="36"/>
+                          <w:lang w:val="es-UY"/>
+                        </w:rPr>
+                        <w:t xml:space="preserve"> w w w . b</w:t>
+                      </w:r>
+                      <w:r>
+                        <w:rPr>
+                          <w:rFonts w:ascii="Open Sans" w:hAnsi="Open Sans" w:cs="Open Sans"/>
+                          <w:color w:val="FFFFFF" w:themeColor="background1"/>
+                          <w:sz w:val="36"/>
+                          <w:szCs w:val="36"/>
+                          <w:lang w:val="es-UY"/>
+                        </w:rPr>
+                        <w:t xml:space="preserve"> i m q u o t e . c o m</w:t>
+                      </w:r>
+                    </w:p>
+                  </w:txbxContent>
+                </v:textbox>
+              </v:shape>
+            </w:pict>
+          </mc:Fallback>
+        </mc:AlternateContent>
+      </w:r>
     </w:p>
     <w:p>
       <w:pPr>
-        <w:pStyle w:val="BodyText"/>
-        <w:rPr>
-          <w:rFonts w:ascii="Times New Roman"/>
-          <w:sz w:val="20"/>
-        </w:rPr>
-      </w:pPr>
-    </w:p>
-    <w:p>
-      <w:pPr>
-        <w:pStyle w:val="Title"/>
         <w:jc w:val="right"/>
-      </w:pPr>
-      <w:r>
-        <w:rPr>
-          <w:color w:val="FFFFFF"/>
-        </w:rPr>
-        <w:t>BIMQUOTE</w:t>
-      </w:r>
-      <w:r>
-        <w:rPr>
-          <w:color w:val="FFFFFF"/>
-          <w:spacing w:val="21"/>
-        </w:rPr>
-        <w:t xml:space="preserve"> </w:t>
-      </w:r>
-      <w:r>
-        <w:rPr>
-          <w:color w:val="FFFFFF"/>
-        </w:rPr>
-        <w:t>LOAN</w:t>
-      </w:r>
-      <w:r>
-        <w:rPr>
-          <w:color w:val="FFFFFF"/>
-          <w:spacing w:val="22"/>
-        </w:rPr>
-        <w:t xml:space="preserve"> </w:t>
-      </w:r>
-      <w:r>
-        <w:rPr>
-          <w:color w:val="FFFFFF"/>
-        </w:rPr>
-        <w:t>MANAGEMENT</w:t>
-      </w:r>
-      <w:r>
-        <w:rPr>
-          <w:color w:val="FFFFFF"/>
-        </w:rPr>
-        <w:t xml:space="preserve"> </w:t>
-      </w:r>
-      <w:r>
-        <w:rPr>
-          <w:color w:val="FFFFFF"/>
-          <w:spacing w:val="-111"/>
-        </w:rPr>
-        <w:t xml:space="preserve"> </w:t>
-      </w:r>
-      <w:r>
-        <w:rPr>
-          <w:color w:val="FFFFFF"/>
-        </w:rPr>
-        <w:t>PROJECT</w:t>
-      </w:r>
-      <w:r>
-        <w:rPr>
-          <w:color w:val="FFFFFF"/>
-          <w:spacing w:val="35"/>
-        </w:rPr>
-        <w:t xml:space="preserve"> </w:t>
-      </w:r>
-      <w:r>
-        <w:rPr>
-          <w:color w:val="FFFFFF"/>
-        </w:rPr>
-        <w:t>FEASIBILITY</w:t>
-      </w:r>
-      <w:r>
-        <w:rPr>
-          <w:color w:val="FFFFFF"/>
-          <w:spacing w:val="46"/>
-        </w:rPr>
-        <w:t xml:space="preserve"> </w:t>
-      </w:r>
-      <w:r>
-        <w:rPr>
-          <w:color w:val="FFFFFF"/>
-        </w:rPr>
-        <w:t>REPORT</w:t>
-      </w:r>
-    </w:p>
-    <w:p>
-      <w:pPr>
-        <w:pStyle w:val="BodyText"/>
-        <w:spacing w:before="2"/>
-        <w:rPr>
-          <w:sz w:val="71"/>
+        <w:rPr>
+          <w:rStyle w:val="SubtleEmphasis"/>
         </w:rPr>
       </w:pPr>
     </w:p>
     <w:p>
       <w:pPr>
         <w:pStyle w:val="BodyText"/>
-        <w:ind w:left="1787" w:right="3017" w:firstLine="4594"/>
-        <w:jc w:val="right"/>
+        <w:rPr>
+          <w:rFonts w:ascii="Times New Roman"/>
+          <w:sz w:val="20"/>
+        </w:rPr>
       </w:pPr>
-      <w:r>
-        <w:rPr>
-          <w:color w:val="FFFFFF"/>
-          <w:w w:val="110"/>
-        </w:rPr>
-        <w:t>Project:</w:t>
-      </w:r>
-      <w:r>
-        <w:rPr>
+    </w:p>
+    <w:p>
+      <w:pPr>
+        <w:pStyle w:val="BodyText"/>
+        <w:rPr>
+          <w:rFonts w:ascii="Times New Roman"/>
+          <w:sz w:val="20"/>
+        </w:rPr>
+      </w:pPr>
+    </w:p>
+    <w:p>
+      <w:pPr>
+        <w:pStyle w:val="BodyText"/>
+        <w:rPr>
+          <w:rFonts w:ascii="Times New Roman"/>
+          <w:sz w:val="20"/>
+        </w:rPr>
+      </w:pPr>
+    </w:p>
+    <w:p>
+      <w:pPr>
+        <w:pStyle w:val="BodyText"/>
+        <w:rPr>
+          <w:rFonts w:ascii="Times New Roman"/>
+          <w:sz w:val="20"/>
+        </w:rPr>
+      </w:pPr>
+    </w:p>
+    <w:p>
+      <w:pPr>
+        <w:pStyle w:val="BodyText"/>
+        <w:rPr>
+          <w:rFonts w:ascii="Times New Roman"/>
+          <w:sz w:val="20"/>
+        </w:rPr>
+      </w:pPr>
+    </w:p>
+    <w:p>
+      <w:pPr>
+        <w:pStyle w:val="BodyText"/>
+        <w:rPr>
+          <w:rFonts w:ascii="Times New Roman"/>
+          <w:sz w:val="20"/>
+        </w:rPr>
+      </w:pPr>
+    </w:p>
+    <w:p>
+      <w:pPr>
+        <w:pStyle w:val="BodyText"/>
+        <w:rPr>
+          <w:rFonts w:ascii="Times New Roman"/>
+          <w:sz w:val="20"/>
+        </w:rPr>
+      </w:pPr>
+    </w:p>
+    <w:p>
+      <w:pPr>
+        <w:pStyle w:val="BodyText"/>
+        <w:rPr>
+          <w:rFonts w:ascii="Times New Roman"/>
+          <w:sz w:val="20"/>
+        </w:rPr>
+      </w:pPr>
+    </w:p>
+    <w:p>
+      <w:pPr>
+        <w:pStyle w:val="BodyText"/>
+        <w:rPr>
+          <w:rFonts w:ascii="Times New Roman"/>
+          <w:sz w:val="20"/>
+        </w:rPr>
+      </w:pPr>
+    </w:p>
+    <w:p>
+      <w:pPr>
+        <w:pStyle w:val="BodyText"/>
+        <w:rPr>
+          <w:rFonts w:ascii="Times New Roman"/>
+          <w:sz w:val="20"/>
+        </w:rPr>
+      </w:pPr>
+    </w:p>
+    <w:p>
+      <w:pPr>
+        <w:pStyle w:val="BodyText"/>
+        <w:rPr>
+          <w:rFonts w:ascii="Times New Roman"/>
+          <w:sz w:val="20"/>
+        </w:rPr>
+      </w:pPr>
+    </w:p>
+    <w:p>
+      <w:pPr>
+        <w:pStyle w:val="BodyText"/>
+        <w:tabs>
+          <w:tab w:val="left" w:pos="6664"/>
+        </w:tabs>
+        <w:rPr>
+          <w:rFonts w:ascii="Times New Roman"/>
+          <w:sz w:val="20"/>
+        </w:rPr>
+      </w:pPr>
+      <w:r>
+        <w:rPr>
+          <w:rFonts w:ascii="Times New Roman"/>
+          <w:sz w:val="20"/>
+        </w:rPr>
+        <w:tab/>
+      </w:r>
+    </w:p>
+    <w:p>
+      <w:pPr>
+        <w:pStyle w:val="BodyText"/>
+        <w:rPr>
+          <w:rFonts w:ascii="Times New Roman"/>
+          <w:sz w:val="20"/>
+        </w:rPr>
+      </w:pPr>
+    </w:p>
+    <w:p>
+      <w:pPr>
+        <w:pStyle w:val="BodyText"/>
+        <w:rPr>
+          <w:rFonts w:ascii="Times New Roman"/>
+          <w:sz w:val="20"/>
+        </w:rPr>
+      </w:pPr>
+    </w:p>
+    <w:p>
+      <w:pPr>
+        <w:pStyle w:val="BodyText"/>
+        <w:tabs>
+          <w:tab w:val="left" w:pos="6480"/>
+        </w:tabs>
+        <w:rPr>
+          <w:rFonts w:ascii="Times New Roman"/>
+          <w:sz w:val="20"/>
+        </w:rPr>
+      </w:pPr>
+      <w:r>
+        <w:rPr>
+          <w:rFonts w:ascii="Times New Roman"/>
+          <w:sz w:val="20"/>
+        </w:rPr>
+        <w:tab/>
+      </w:r>
+    </w:p>
+    <w:p>
+      <w:pPr>
+        <w:pStyle w:val="BodyText"/>
+        <w:rPr>
+          <w:rFonts w:ascii="Times New Roman"/>
+          <w:sz w:val="20"/>
+        </w:rPr>
+      </w:pPr>
+    </w:p>
+    <w:p>
+      <w:pPr>
+        <w:pStyle w:val="BodyText"/>
+        <w:rPr>
+          <w:rFonts w:ascii="Times New Roman"/>
+          <w:sz w:val="20"/>
+        </w:rPr>
+      </w:pPr>
+    </w:p>
+    <w:p>
+      <w:pPr>
+        <w:pStyle w:val="BodyText"/>
+        <w:rPr>
+          <w:rFonts w:ascii="Times New Roman"/>
+          <w:sz w:val="20"/>
+        </w:rPr>
+      </w:pPr>
+    </w:p>
+    <w:p>
+      <w:pPr>
+        <w:pStyle w:val="BodyText"/>
+        <w:rPr>
+          <w:rFonts w:ascii="Times New Roman"/>
+          <w:sz w:val="20"/>
+        </w:rPr>
+      </w:pPr>
+    </w:p>
+    <w:p>
+      <w:pPr>
+        <w:pStyle w:val="BodyText"/>
+        <w:rPr>
+          <w:rFonts w:ascii="Times New Roman"/>
+          <w:sz w:val="20"/>
+        </w:rPr>
+      </w:pPr>
+    </w:p>
+    <w:p>
+      <w:pPr>
+        <w:pStyle w:val="BodyText"/>
+        <w:rPr>
+          <w:rFonts w:ascii="Times New Roman"/>
+          <w:sz w:val="20"/>
+        </w:rPr>
+      </w:pPr>
+    </w:p>
+    <w:p>
+      <w:pPr>
+        <w:pStyle w:val="BodyText"/>
+        <w:rPr>
+          <w:rFonts w:ascii="Times New Roman"/>
+          <w:sz w:val="20"/>
+        </w:rPr>
+      </w:pPr>
+    </w:p>
+    <w:p>
+      <w:pPr>
+        <w:pStyle w:val="BodyText"/>
+        <w:rPr>
+          <w:rFonts w:ascii="Times New Roman"/>
+          <w:sz w:val="20"/>
+        </w:rPr>
+      </w:pPr>
+    </w:p>
+    <w:p>
+      <w:pPr>
+        <w:pStyle w:val="BodyText"/>
+        <w:tabs>
+          <w:tab w:val="left" w:pos="4069"/>
+        </w:tabs>
+        <w:rPr>
+          <w:rFonts w:ascii="Times New Roman"/>
+          <w:sz w:val="20"/>
+        </w:rPr>
+      </w:pPr>
+      <w:r>
+        <w:rPr>
+          <w:rFonts w:ascii="Times New Roman"/>
+          <w:sz w:val="20"/>
+        </w:rPr>
+        <w:tab/>
+      </w:r>
+    </w:p>
+    <w:p>
+      <w:pPr>
+        <w:pStyle w:val="BodyText"/>
+        <w:tabs>
+          <w:tab w:val="left" w:pos="4069"/>
+        </w:tabs>
+        <w:rPr>
+          <w:rFonts w:ascii="Times New Roman"/>
+          <w:sz w:val="20"/>
+        </w:rPr>
+      </w:pPr>
+    </w:p>
+    <w:p>
+      <w:pPr>
+        <w:pStyle w:val="BodyText"/>
+        <w:tabs>
+          <w:tab w:val="left" w:pos="4069"/>
+        </w:tabs>
+        <w:rPr>
+          <w:rFonts w:ascii="Times New Roman"/>
+          <w:color w:val="FFFFFF" w:themeColor="background1"/>
+          <w:sz w:val="36"/>
+          <w:szCs w:val="36"/>
+        </w:rPr>
+      </w:pPr>
+      <w:r>
+        <w:rPr>
+          <w:rFonts w:ascii="Times New Roman"/>
+          <w:sz w:val="20"/>
+        </w:rPr>
+        <w:t xml:space="preserve">                                                                      </w:t>
+      </w:r>
+      <w:r>
+        <w:rPr>
+          <w:rFonts w:ascii="Times New Roman"/>
+          <w:color w:val="FFFFFF" w:themeColor="background1"/>
+          <w:sz w:val="36"/>
+          <w:szCs w:val="36"/>
+        </w:rPr>
+        <w:t xml:space="preserve">[Date]  </w:t>
+      </w:r>
+    </w:p>
+    <w:p>
+      <w:pPr>
+        <w:pStyle w:val="BodyText"/>
+        <w:tabs>
+          <w:tab w:val="left" w:pos="4069"/>
+        </w:tabs>
+        <w:rPr>
+          <w:rFonts w:ascii="Times New Roman"/>
+          <w:color w:val="FFFFFF" w:themeColor="background1"/>
+          <w:sz w:val="36"/>
+          <w:szCs w:val="36"/>
+        </w:rPr>
+      </w:pPr>
+    </w:p>
+    <w:p>
+      <w:pPr>
+        <w:pStyle w:val="BodyText"/>
+        <w:ind w:right="3017"/>
+        <w:rPr>
+          <w:rFonts w:cs="Open Sans"/>
+          <w:b/>
+          <w:bCs/>
           <w:color w:val="FFFFFF"/>
           <w:spacing w:val="-56"/>
           <w:w w:val="110"/>
         </w:rPr>
-        <w:t xml:space="preserve"> </w:t>
-      </w:r>
-      <w:r>
-        <w:rPr>
+      </w:pPr>
+      <w:r>
+        <w:rPr>
+          <w:rFonts w:ascii="Times New Roman"/>
+          <w:color w:val="FFFFFF" w:themeColor="background1"/>
+          <w:sz w:val="36"/>
+          <w:szCs w:val="36"/>
+        </w:rPr>
+        <w:t xml:space="preserve">                                       </w:t>
+      </w:r>
+      <w:r>
+        <w:rPr>
+          <w:rFonts w:cs="Open Sans"/>
+          <w:b/>
+          <w:bCs/>
+          <w:color w:val="FFFFFF"/>
+          <w:w w:val="110"/>
+        </w:rPr>
+        <w:t>Project:</w:t>
+      </w:r>
+      <w:r>
+        <w:rPr>
+          <w:rFonts w:cs="Open Sans"/>
+          <w:b/>
+          <w:bCs/>
+          <w:color w:val="FFFFFF"/>
+          <w:spacing w:val="-56"/>
+          <w:w w:val="110"/>
+        </w:rPr>
+        <w:t xml:space="preserve"> </w:t>
+      </w:r>
+    </w:p>
+    <w:p>
+      <w:pPr>
+        <w:pStyle w:val="BodyText"/>
+        <w:ind w:right="3017"/>
+        <w:rPr>
+          <w:rFonts w:cs="Open Sans"/>
+          <w:color w:val="FFFFFF"/>
+          <w:w w:val="115"/>
+        </w:rPr>
+      </w:pPr>
+      <w:r>
+        <w:rPr>
+          <w:rFonts w:cs="Open Sans"/>
+          <w:color w:val="FFFFFF"/>
+          <w:w w:val="115"/>
+        </w:rPr>
+        <w:t xml:space="preserve">                                                          </w:t>
+      </w:r>
+      <w:r>
+        <w:rPr>
+          <w:rFonts w:cs="Open Sans"/>
           <w:color w:val="FFFFFF"/>
           <w:w w:val="115"/>
         </w:rPr>
@@ -330,11 +1220,24 @@
       <w:pPr>
         <w:pStyle w:val="BodyText"/>
         <w:spacing w:line="242" w:lineRule="auto"/>
-        <w:ind w:left="4980" w:right="3017" w:hanging="84"/>
-        <w:jc w:val="right"/>
+        <w:ind w:right="3017"/>
+        <w:rPr>
+          <w:rFonts w:cs="Open Sans"/>
+          <w:color w:val="FFFFFF"/>
+          <w:w w:val="115"/>
+        </w:rPr>
       </w:pPr>
       <w:r>
         <w:rPr>
+          <w:rFonts w:cs="Open Sans"/>
+          <w:color w:val="FFFFFF"/>
+          <w:w w:val="115"/>
+        </w:rPr>
+        <w:t xml:space="preserve">                                                          </w:t>
+      </w:r>
+      <w:r>
+        <w:rPr>
+          <w:rFonts w:cs="Open Sans"/>
           <w:color w:val="FFFFFF"/>
           <w:w w:val="115"/>
         </w:rPr>
@@ -344,39 +1247,149 @@
     <w:p>
       <w:pPr>
         <w:pStyle w:val="BodyText"/>
-        <w:rPr>
-          <w:sz w:val="28"/>
+        <w:spacing w:line="242" w:lineRule="auto"/>
+        <w:ind w:right="3017"/>
+        <w:rPr>
+          <w:rFonts w:cs="Open Sans"/>
+          <w:color w:val="FFFFFF"/>
+          <w:w w:val="115"/>
+        </w:rPr>
+      </w:pPr>
+      <w:bookmarkStart w:id="0" w:name="_GoBack"/>
+      <w:bookmarkEnd w:id="0"/>
+    </w:p>
+    <w:p>
+      <w:pPr>
+        <w:pStyle w:val="BodyText"/>
+        <w:spacing w:line="242" w:lineRule="auto"/>
+        <w:ind w:right="3017"/>
+        <w:rPr>
+          <w:rFonts w:cs="Open Sans"/>
+          <w:color w:val="FFFFFF"/>
+          <w:w w:val="115"/>
         </w:rPr>
       </w:pPr>
     </w:p>
     <w:p>
       <w:pPr>
         <w:pStyle w:val="BodyText"/>
-        <w:spacing w:before="231"/>
-        <w:ind w:left="5335" w:right="3017" w:firstLine="1042"/>
-        <w:jc w:val="right"/>
+        <w:spacing w:line="242" w:lineRule="auto"/>
+        <w:ind w:right="3017"/>
+        <w:rPr>
+          <w:rFonts w:cs="Open Sans"/>
+          <w:color w:val="FFFFFF"/>
+          <w:w w:val="115"/>
+        </w:rPr>
       </w:pPr>
       <w:r>
         <w:rPr>
+          <w:rFonts w:ascii="Times New Roman"/>
+          <w:noProof/>
+          <w:sz w:val="20"/>
+        </w:rPr>
+        <w:drawing>
+          <wp:anchor distT="0" distB="0" distL="114300" distR="114300" simplePos="0" relativeHeight="251657728" behindDoc="0" locked="0" layoutInCell="1" allowOverlap="1" wp14:anchorId="3387B696" wp14:editId="78746B23">
+            <wp:simplePos x="0" y="0"/>
+            <wp:positionH relativeFrom="column">
+              <wp:posOffset>5815965</wp:posOffset>
+            </wp:positionH>
+            <wp:positionV relativeFrom="paragraph">
+              <wp:posOffset>61405</wp:posOffset>
+            </wp:positionV>
+            <wp:extent cx="723900" cy="675005"/>
+            <wp:effectExtent l="0" t="0" r="0" b="0"/>
+            <wp:wrapNone/>
+            <wp:docPr id="2" name="Imagen 31"/>
+            <wp:cNvGraphicFramePr>
+              <a:graphicFrameLocks xmlns:a="http://schemas.openxmlformats.org/drawingml/2006/main" noChangeAspect="1"/>
+            </wp:cNvGraphicFramePr>
+            <a:graphic xmlns:a="http://schemas.openxmlformats.org/drawingml/2006/main">
+              <a:graphicData uri="http://schemas.openxmlformats.org/drawingml/2006/picture">
+                <pic:pic xmlns:pic="http://schemas.openxmlformats.org/drawingml/2006/picture">
+                  <pic:nvPicPr>
+                    <pic:cNvPr id="31" name="Imagen 31"/>
+                    <pic:cNvPicPr>
+                      <a:picLocks noChangeAspect="1"/>
+                    </pic:cNvPicPr>
+                  </pic:nvPicPr>
+                  <pic:blipFill>
+                    <a:blip r:embed="rId8" cstate="print">
+                      <a:extLst>
+                        <a:ext uri="{28A0092B-C50C-407E-A947-70E740481C1C}">
+                          <a14:useLocalDpi xmlns:a14="http://schemas.microsoft.com/office/drawing/2010/main" val="0"/>
+                        </a:ext>
+                      </a:extLst>
+                    </a:blip>
+                    <a:stretch>
+                      <a:fillRect/>
+                    </a:stretch>
+                  </pic:blipFill>
+                  <pic:spPr>
+                    <a:xfrm>
+                      <a:off x="0" y="0"/>
+                      <a:ext cx="723900" cy="675005"/>
+                    </a:xfrm>
+                    <a:prstGeom prst="rect">
+                      <a:avLst/>
+                    </a:prstGeom>
+                  </pic:spPr>
+                </pic:pic>
+              </a:graphicData>
+            </a:graphic>
+          </wp:anchor>
+        </w:drawing>
+      </w:r>
+      <w:r>
+        <w:rPr>
+          <w:rFonts w:cs="Open Sans"/>
           <w:color w:val="FFFFFF"/>
+          <w:w w:val="115"/>
+        </w:rPr>
+        <w:t xml:space="preserve">                                                           </w:t>
+      </w:r>
+      <w:r>
+        <w:rPr>
+          <w:rFonts w:cs="Open Sans"/>
+          <w:b/>
+          <w:bCs/>
+          <w:color w:val="FFFFFF"/>
           <w:w w:val="110"/>
         </w:rPr>
         <w:t>Lender:</w:t>
       </w:r>
       <w:r>
         <w:rPr>
+          <w:rFonts w:cs="Open Sans"/>
           <w:color w:val="FFFFFF"/>
           <w:spacing w:val="-56"/>
           <w:w w:val="110"/>
         </w:rPr>
-        <w:t xml:space="preserve"> </w:t>
-      </w:r>
-      <w:r>
-        <w:rPr>
+        <w:t xml:space="preserve">  </w:t>
+      </w:r>
+      <w:r>
+        <w:rPr>
+          <w:rFonts w:cs="Open Sans"/>
           <w:color w:val="FFFFFF"/>
-          <w:w w:val="115"/>
-        </w:rPr>
-        <w:t>Builders-Capital</w:t>
+          <w:spacing w:val="-56"/>
+          <w:w w:val="110"/>
+        </w:rPr>
+        <w:br/>
+      </w:r>
+      <w:r>
+        <w:rPr>
+          <w:rFonts w:cs="Open Sans"/>
+          <w:color w:val="FFFFFF"/>
+          <w:w w:val="115"/>
+        </w:rPr>
+        <w:t xml:space="preserve">                                                           </w:t>
+      </w:r>
+      <w:r>
+        <w:rPr>
+          <w:rFonts w:cs="Open Sans"/>
+          <w:color w:val="FFFFFF"/>
+          <w:w w:val="115"/>
+        </w:rPr>
+        <w:t>Builders Capital</w:t>
       </w:r>
     </w:p>
     <w:p>
@@ -384,173 +1397,160 @@
         <w:pStyle w:val="BodyText"/>
         <w:spacing w:before="1" w:line="281" w:lineRule="exact"/>
         <w:ind w:right="3018"/>
-        <w:jc w:val="right"/>
+        <w:rPr>
+          <w:rFonts w:cs="Open Sans"/>
+          <w:color w:val="FFFFFF"/>
+          <w:w w:val="115"/>
+          <w:lang w:val="fr-FR"/>
+        </w:rPr>
       </w:pPr>
       <w:r>
         <w:rPr>
+          <w:rFonts w:cs="Open Sans"/>
           <w:color w:val="FFFFFF"/>
           <w:w w:val="115"/>
-        </w:rPr>
-        <w:t>5601</w:t>
-      </w:r>
-      <w:r>
-        <w:rPr>
+          <w:lang w:val="fr-FR"/>
+        </w:rPr>
+        <w:t xml:space="preserve">                                                           </w:t>
+      </w:r>
+      <w:r>
+        <w:rPr>
+          <w:rFonts w:cs="Open Sans"/>
           <w:color w:val="FFFFFF"/>
-          <w:spacing w:val="11"/>
-          <w:w w:val="115"/>
-        </w:rPr>
-        <w:t xml:space="preserve"> </w:t>
-      </w:r>
-      <w:r>
-        <w:rPr>
-          <w:color w:val="FFFFFF"/>
-          <w:w w:val="115"/>
-        </w:rPr>
-        <w:t>6</w:t>
-      </w:r>
-      <w:r>
-        <w:rPr>
-          <w:color w:val="FFFFFF"/>
-          <w:w w:val="115"/>
-          <w:position w:val="6"/>
-          <w:sz w:val="16"/>
-        </w:rPr>
-        <w:t>th</w:t>
-      </w:r>
-      <w:r>
-        <w:rPr>
-          <w:color w:val="FFFFFF"/>
-          <w:spacing w:val="32"/>
-          <w:w w:val="115"/>
-          <w:position w:val="6"/>
-          <w:sz w:val="16"/>
-        </w:rPr>
-        <w:t xml:space="preserve"> </w:t>
-      </w:r>
-      <w:r>
-        <w:rPr>
-          <w:color w:val="FFFFFF"/>
-          <w:w w:val="115"/>
-        </w:rPr>
-        <w:t>Avenue</w:t>
-      </w:r>
-      <w:r>
-        <w:rPr>
-          <w:color w:val="FFFFFF"/>
-          <w:spacing w:val="12"/>
-          <w:w w:val="115"/>
-        </w:rPr>
-        <w:t xml:space="preserve"> </w:t>
-      </w:r>
-      <w:r>
-        <w:rPr>
-          <w:color w:val="FFFFFF"/>
-          <w:w w:val="115"/>
-        </w:rPr>
-        <w:t>S,</w:t>
-      </w:r>
-      <w:r>
-        <w:rPr>
-          <w:color w:val="FFFFFF"/>
-          <w:spacing w:val="11"/>
-          <w:w w:val="115"/>
-        </w:rPr>
-        <w:t xml:space="preserve"> </w:t>
-      </w:r>
-      <w:r>
-        <w:rPr>
-          <w:color w:val="FFFFFF"/>
-          <w:w w:val="115"/>
-        </w:rPr>
-        <w:t>Suite</w:t>
-      </w:r>
-      <w:r>
-        <w:rPr>
-          <w:color w:val="FFFFFF"/>
-          <w:spacing w:val="12"/>
-          <w:w w:val="115"/>
-        </w:rPr>
-        <w:t xml:space="preserve"> </w:t>
-      </w:r>
-      <w:r>
-        <w:rPr>
-          <w:color w:val="FFFFFF"/>
-          <w:w w:val="115"/>
-        </w:rPr>
-        <w:t>350</w:t>
+          <w:w w:val="115"/>
+          <w:lang w:val="fr-FR"/>
+        </w:rPr>
+        <w:t>1019 39th Ave SE, Suite 220</w:t>
       </w:r>
     </w:p>
     <w:p>
       <w:pPr>
         <w:pStyle w:val="BodyText"/>
-        <w:spacing w:line="281" w:lineRule="exact"/>
+        <w:spacing w:before="1" w:line="281" w:lineRule="exact"/>
         <w:ind w:right="3018"/>
-        <w:jc w:val="right"/>
+        <w:rPr>
+          <w:rFonts w:cs="Open Sans"/>
+          <w:lang w:val="fr-FR"/>
+        </w:rPr>
       </w:pPr>
       <w:r>
         <w:rPr>
+          <w:rFonts w:ascii="Times New Roman"/>
+          <w:noProof/>
+          <w:sz w:val="20"/>
+        </w:rPr>
+        <w:drawing>
+          <wp:anchor distT="0" distB="0" distL="114300" distR="114300" simplePos="0" relativeHeight="251667968" behindDoc="0" locked="0" layoutInCell="1" allowOverlap="1" wp14:anchorId="253C8B8A" wp14:editId="1EC1E99A">
+            <wp:simplePos x="0" y="0"/>
+            <wp:positionH relativeFrom="column">
+              <wp:posOffset>5363845</wp:posOffset>
+            </wp:positionH>
+            <wp:positionV relativeFrom="paragraph">
+              <wp:posOffset>145860</wp:posOffset>
+            </wp:positionV>
+            <wp:extent cx="1610360" cy="432435"/>
+            <wp:effectExtent l="0" t="0" r="0" b="0"/>
+            <wp:wrapNone/>
+            <wp:docPr id="3" name="Imagen 35"/>
+            <wp:cNvGraphicFramePr>
+              <a:graphicFrameLocks xmlns:a="http://schemas.openxmlformats.org/drawingml/2006/main" noChangeAspect="1"/>
+            </wp:cNvGraphicFramePr>
+            <a:graphic xmlns:a="http://schemas.openxmlformats.org/drawingml/2006/main">
+              <a:graphicData uri="http://schemas.openxmlformats.org/drawingml/2006/picture">
+                <pic:pic xmlns:pic="http://schemas.openxmlformats.org/drawingml/2006/picture">
+                  <pic:nvPicPr>
+                    <pic:cNvPr id="35" name="Imagen 35"/>
+                    <pic:cNvPicPr>
+                      <a:picLocks noChangeAspect="1"/>
+                    </pic:cNvPicPr>
+                  </pic:nvPicPr>
+                  <pic:blipFill>
+                    <a:blip r:embed="rId9" cstate="print">
+                      <a:extLst>
+                        <a:ext uri="{28A0092B-C50C-407E-A947-70E740481C1C}">
+                          <a14:useLocalDpi xmlns:a14="http://schemas.microsoft.com/office/drawing/2010/main" val="0"/>
+                        </a:ext>
+                      </a:extLst>
+                    </a:blip>
+                    <a:stretch>
+                      <a:fillRect/>
+                    </a:stretch>
+                  </pic:blipFill>
+                  <pic:spPr>
+                    <a:xfrm>
+                      <a:off x="0" y="0"/>
+                      <a:ext cx="1610360" cy="432435"/>
+                    </a:xfrm>
+                    <a:prstGeom prst="rect">
+                      <a:avLst/>
+                    </a:prstGeom>
+                  </pic:spPr>
+                </pic:pic>
+              </a:graphicData>
+            </a:graphic>
+          </wp:anchor>
+        </w:drawing>
+      </w:r>
+      <w:r>
+        <w:rPr>
+          <w:rFonts w:cs="Open Sans"/>
           <w:color w:val="FFFFFF"/>
-          <w:w w:val="110"/>
-        </w:rPr>
-        <w:t>Seattle,</w:t>
-      </w:r>
-      <w:r>
-        <w:rPr>
+          <w:w w:val="115"/>
+          <w:lang w:val="fr-FR"/>
+        </w:rPr>
+        <w:t xml:space="preserve">                                                           </w:t>
+      </w:r>
+      <w:r>
+        <w:rPr>
+          <w:rFonts w:cs="Open Sans"/>
           <w:color w:val="FFFFFF"/>
-          <w:spacing w:val="39"/>
-          <w:w w:val="110"/>
-        </w:rPr>
-        <w:t xml:space="preserve"> </w:t>
-      </w:r>
-      <w:r>
-        <w:rPr>
-          <w:color w:val="FFFFFF"/>
-          <w:w w:val="110"/>
-        </w:rPr>
-        <w:t>WA</w:t>
-      </w:r>
-      <w:r>
-        <w:rPr>
-          <w:color w:val="FFFFFF"/>
-          <w:spacing w:val="39"/>
-          <w:w w:val="110"/>
-        </w:rPr>
-        <w:t xml:space="preserve"> </w:t>
-      </w:r>
-      <w:r>
-        <w:rPr>
-          <w:color w:val="FFFFFF"/>
-          <w:w w:val="110"/>
-        </w:rPr>
-        <w:t>98108</w:t>
+          <w:w w:val="115"/>
+          <w:lang w:val="fr-FR"/>
+        </w:rPr>
+        <w:t>Puyallup, WA 98374</w:t>
       </w:r>
     </w:p>
     <w:p>
       <w:pPr>
         <w:pStyle w:val="BodyText"/>
-        <w:rPr>
-          <w:sz w:val="28"/>
+        <w:tabs>
+          <w:tab w:val="left" w:pos="4069"/>
+        </w:tabs>
+        <w:rPr>
+          <w:rFonts w:ascii="Times New Roman"/>
+          <w:sz w:val="36"/>
+          <w:szCs w:val="36"/>
         </w:rPr>
       </w:pPr>
+      <w:r>
+        <w:rPr>
+          <w:rFonts w:ascii="Times New Roman"/>
+          <w:color w:val="FFFFFF" w:themeColor="background1"/>
+          <w:sz w:val="36"/>
+          <w:szCs w:val="36"/>
+        </w:rPr>
+        <w:t xml:space="preserve">  </w:t>
+      </w:r>
     </w:p>
     <w:p>
       <w:pPr>
         <w:pStyle w:val="BodyText"/>
-        <w:spacing w:before="195"/>
-        <w:ind w:right="3017"/>
-        <w:jc w:val="right"/>
+        <w:rPr>
+          <w:rFonts w:ascii="Times New Roman"/>
+          <w:sz w:val="20"/>
+        </w:rPr>
       </w:pPr>
       <w:r>
         <w:rPr>
-          <w:color w:val="FFFFFF"/>
-          <w:w w:val="115"/>
-        </w:rPr>
-        <w:t>[Date]</w:t>
+          <w:rFonts w:ascii="Times New Roman"/>
+          <w:sz w:val="20"/>
+        </w:rPr>
+        <w:t xml:space="preserve">                                                                  </w:t>
       </w:r>
     </w:p>
     <w:p>
       <w:pPr>
-        <w:jc w:val="right"/>
+        <w:jc w:val="center"/>
         <w:sectPr>
           <w:type w:val="continuous"/>
           <w:pgSz w:w="12240" w:h="15840"/>
@@ -1387,7 +2387,7 @@
         <w:rPr>
           <w:w w:val="110"/>
         </w:rPr>
-        <w:t>appraisal</w:t>
+        <w:t>and appraisal</w:t>
       </w:r>
       <w:r>
         <w:rPr>
@@ -1634,7 +2634,13 @@
         <w:rPr>
           <w:w w:val="110"/>
         </w:rPr>
-        <w:t xml:space="preserve">the  project  is  acceptable  as  submitted. </w:t>
+        <w:t>the project is acceptable as submitted</w:t>
+      </w:r>
+      <w:r>
+        <w:rPr>
+          <w:w w:val="110"/>
+        </w:rPr>
+        <w:t xml:space="preserve">. </w:t>
       </w:r>
       <w:r>
         <w:rPr>
@@ -1732,13 +2738,7 @@
           <w:spacing w:val="1"/>
           <w:w w:val="110"/>
         </w:rPr>
-        <w:t xml:space="preserve"> </w:t>
-      </w:r>
-      <w:r>
-        <w:rPr>
-          <w:w w:val="110"/>
-        </w:rPr>
-        <w:t>which</w:t>
+        <w:t>, which</w:t>
       </w:r>
       <w:r>
         <w:rPr>
@@ -1777,7 +2777,7 @@
         <w:rPr>
           <w:w w:val="110"/>
         </w:rPr>
-        <w:t>the  overall</w:t>
+        <w:t>the overall</w:t>
       </w:r>
       <w:r>
         <w:rPr>
@@ -2227,6 +3227,12 @@
         <w:rPr>
           <w:w w:val="115"/>
         </w:rPr>
+        <w:t xml:space="preserve"> </w:t>
+      </w:r>
+      <w:r>
+        <w:rPr>
+          <w:w w:val="115"/>
+        </w:rPr>
         <w:t>in</w:t>
       </w:r>
       <w:r>
@@ -2603,8 +3609,8 @@
     <w:p>
       <w:pPr>
         <w:sectPr>
-          <w:headerReference w:type="default" r:id="rId7"/>
-          <w:footerReference w:type="default" r:id="rId8"/>
+          <w:headerReference w:type="default" r:id="rId10"/>
+          <w:footerReference w:type="default" r:id="rId11"/>
           <w:pgSz w:w="12240" w:h="15840"/>
           <w:pgMar w:top="1660" w:right="980" w:bottom="860" w:left="980" w:header="720" w:footer="671" w:gutter="0"/>
           <w:pgNumType w:start="1"/>
@@ -3332,2824 +4338,218 @@
     </w:p>
     <w:p>
       <w:pPr>
-        <w:pStyle w:val="Heading1"/>
-        <w:spacing w:before="0"/>
-        <w:rPr>
-          <w:u w:val="none"/>
+        <w:ind w:left="1765" w:right="1766"/>
+        <w:jc w:val="center"/>
+        <w:rPr>
+          <w:b/>
+          <w:sz w:val="32"/>
+          <w:u w:val="single"/>
         </w:rPr>
       </w:pPr>
       <w:r>
-        <w:pict>
-          <v:rect id="_x0000_s1026" style="position:absolute;left:0;text-align:left;margin-left:299.35pt;margin-top:-32.45pt;width:136.7pt;height:.6pt;z-index:-16698880;mso-position-horizontal-relative:page" fillcolor="black" stroked="f">
-            <w10:wrap anchorx="page"/>
-          </v:rect>
-        </w:pict>
-      </w:r>
-      <w:r>
-        <w:rPr>
-          <w:w w:val="115"/>
-        </w:rPr>
-        <w:t>Construction</w:t>
-      </w:r>
-      <w:r>
-        <w:rPr>
-          <w:spacing w:val="1"/>
-          <w:w w:val="115"/>
-        </w:rPr>
-        <w:t xml:space="preserve"> </w:t>
-      </w:r>
-      <w:r>
-        <w:rPr>
-          <w:w w:val="115"/>
-        </w:rPr>
-        <w:t>Budget</w:t>
+        <w:rPr>
+          <w:b/>
+          <w:sz w:val="32"/>
+          <w:u w:val="single"/>
+        </w:rPr>
+        <w:t>Construction Budget</w:t>
+      </w:r>
+    </w:p>
+    <w:p/>
+    <w:p>
+      <w:pPr>
+        <w:rPr>
+          <w:w w:val="110"/>
+          <w:sz w:val="24"/>
+        </w:rPr>
+      </w:pPr>
+      <w:r>
+        <w:rPr>
+          <w:w w:val="110"/>
+          <w:sz w:val="24"/>
+        </w:rPr>
+        <w:t>Budget Review: The overall construction budget submitted for review appears to be sufficient to complete the project as detailed in the construction plans. This budget contains the scopes of work shown on the plans and is adequately detailed to oversee construction and disburse funds on the project.</w:t>
       </w:r>
     </w:p>
     <w:p>
       <w:pPr>
-        <w:pStyle w:val="BodyText"/>
-        <w:spacing w:before="10"/>
-        <w:rPr>
-          <w:b/>
-          <w:sz w:val="23"/>
+        <w:rPr>
+          <w:w w:val="110"/>
+          <w:sz w:val="24"/>
         </w:rPr>
       </w:pPr>
     </w:p>
     <w:p>
       <w:pPr>
-        <w:pStyle w:val="BodyText"/>
-        <w:spacing w:before="98"/>
-        <w:ind w:left="100"/>
+        <w:rPr>
+          <w:w w:val="110"/>
+          <w:sz w:val="24"/>
+        </w:rPr>
       </w:pPr>
       <w:r>
         <w:rPr>
+          <w:w w:val="110"/>
+          <w:sz w:val="24"/>
+        </w:rPr>
+        <w:t xml:space="preserve">CFSI is in receipt of the Lender’s Budget in the amount of </w:t>
+      </w:r>
+      <w:r>
+        <w:rPr>
+          <w:w w:val="110"/>
+        </w:rPr>
+        <w:t>[Project_Objective</w:t>
+      </w:r>
+      <w:r>
+        <w:rPr>
+          <w:w w:val="110"/>
+        </w:rPr>
+        <w:t>_Total</w:t>
+      </w:r>
+      <w:r>
+        <w:rPr>
+          <w:w w:val="110"/>
+        </w:rPr>
+        <w:t>]</w:t>
+      </w:r>
+      <w:r>
+        <w:rPr>
+          <w:w w:val="110"/>
+        </w:rPr>
+        <w:t xml:space="preserve"> </w:t>
+      </w:r>
+      <w:r>
+        <w:rPr>
           <w:b/>
-          <w:w w:val="115"/>
-        </w:rPr>
-        <w:t xml:space="preserve">Budget Review: </w:t>
-      </w:r>
-      <w:r>
-        <w:rPr>
-          <w:w w:val="115"/>
-        </w:rPr>
-        <w:t>The overall construction budget submitted for review appears to be</w:t>
-      </w:r>
-      <w:r>
-        <w:rPr>
-          <w:spacing w:val="-58"/>
-          <w:w w:val="115"/>
-        </w:rPr>
-        <w:t xml:space="preserve"> </w:t>
-      </w:r>
-      <w:r>
-        <w:rPr>
-          <w:w w:val="115"/>
-        </w:rPr>
-        <w:t>sufficient</w:t>
-      </w:r>
-      <w:r>
-        <w:rPr>
-          <w:spacing w:val="4"/>
-          <w:w w:val="115"/>
-        </w:rPr>
-        <w:t xml:space="preserve"> </w:t>
-      </w:r>
-      <w:r>
-        <w:rPr>
-          <w:w w:val="115"/>
-        </w:rPr>
-        <w:t>to</w:t>
-      </w:r>
-      <w:r>
-        <w:rPr>
-          <w:spacing w:val="5"/>
-          <w:w w:val="115"/>
-        </w:rPr>
-        <w:t xml:space="preserve"> </w:t>
-      </w:r>
-      <w:r>
-        <w:rPr>
-          <w:w w:val="115"/>
-        </w:rPr>
-        <w:t>complete</w:t>
-      </w:r>
-      <w:r>
-        <w:rPr>
-          <w:spacing w:val="5"/>
-          <w:w w:val="115"/>
-        </w:rPr>
-        <w:t xml:space="preserve"> </w:t>
-      </w:r>
-      <w:r>
-        <w:rPr>
-          <w:w w:val="115"/>
-        </w:rPr>
-        <w:t>the</w:t>
-      </w:r>
-      <w:r>
-        <w:rPr>
-          <w:spacing w:val="5"/>
-          <w:w w:val="115"/>
-        </w:rPr>
-        <w:t xml:space="preserve"> </w:t>
-      </w:r>
-      <w:r>
-        <w:rPr>
-          <w:w w:val="115"/>
-        </w:rPr>
-        <w:t>project</w:t>
-      </w:r>
-      <w:r>
-        <w:rPr>
-          <w:spacing w:val="5"/>
-          <w:w w:val="115"/>
-        </w:rPr>
-        <w:t xml:space="preserve"> </w:t>
-      </w:r>
-      <w:r>
-        <w:rPr>
-          <w:w w:val="115"/>
-        </w:rPr>
-        <w:t>as</w:t>
-      </w:r>
-      <w:r>
-        <w:rPr>
-          <w:spacing w:val="4"/>
-          <w:w w:val="115"/>
-        </w:rPr>
-        <w:t xml:space="preserve"> </w:t>
-      </w:r>
-      <w:r>
-        <w:rPr>
-          <w:w w:val="115"/>
-        </w:rPr>
-        <w:t>detailed</w:t>
-      </w:r>
-      <w:r>
-        <w:rPr>
-          <w:spacing w:val="5"/>
-          <w:w w:val="115"/>
-        </w:rPr>
-        <w:t xml:space="preserve"> </w:t>
-      </w:r>
-      <w:r>
-        <w:rPr>
-          <w:w w:val="115"/>
-        </w:rPr>
-        <w:t>in</w:t>
-      </w:r>
-      <w:r>
-        <w:rPr>
-          <w:spacing w:val="5"/>
-          <w:w w:val="115"/>
-        </w:rPr>
-        <w:t xml:space="preserve"> </w:t>
-      </w:r>
-      <w:r>
-        <w:rPr>
-          <w:w w:val="115"/>
-        </w:rPr>
-        <w:t>the</w:t>
-      </w:r>
-      <w:r>
-        <w:rPr>
-          <w:spacing w:val="7"/>
-          <w:w w:val="115"/>
-        </w:rPr>
-        <w:t xml:space="preserve"> </w:t>
-      </w:r>
-      <w:r>
-        <w:rPr>
-          <w:w w:val="115"/>
-        </w:rPr>
-        <w:t>construction</w:t>
-      </w:r>
-      <w:r>
-        <w:rPr>
-          <w:spacing w:val="6"/>
-          <w:w w:val="115"/>
-        </w:rPr>
-        <w:t xml:space="preserve"> </w:t>
-      </w:r>
-      <w:r>
-        <w:rPr>
-          <w:w w:val="115"/>
-        </w:rPr>
-        <w:t>plans.</w:t>
-      </w:r>
-      <w:r>
-        <w:rPr>
-          <w:spacing w:val="12"/>
-          <w:w w:val="115"/>
-        </w:rPr>
-        <w:t xml:space="preserve"> </w:t>
-      </w:r>
-      <w:r>
-        <w:rPr>
-          <w:w w:val="115"/>
-        </w:rPr>
-        <w:t>This</w:t>
-      </w:r>
-      <w:r>
-        <w:rPr>
-          <w:spacing w:val="4"/>
-          <w:w w:val="115"/>
-        </w:rPr>
-        <w:t xml:space="preserve"> </w:t>
-      </w:r>
-      <w:r>
-        <w:rPr>
-          <w:w w:val="115"/>
-        </w:rPr>
-        <w:t>budget</w:t>
-      </w:r>
-      <w:r>
-        <w:rPr>
-          <w:spacing w:val="1"/>
-          <w:w w:val="115"/>
-        </w:rPr>
-        <w:t xml:space="preserve"> </w:t>
-      </w:r>
-      <w:r>
-        <w:rPr>
-          <w:w w:val="115"/>
-        </w:rPr>
-        <w:t>contains</w:t>
-      </w:r>
-      <w:r>
-        <w:rPr>
-          <w:spacing w:val="-4"/>
-          <w:w w:val="115"/>
-        </w:rPr>
-        <w:t xml:space="preserve"> </w:t>
-      </w:r>
-      <w:r>
-        <w:rPr>
-          <w:w w:val="115"/>
-        </w:rPr>
-        <w:t>the</w:t>
-      </w:r>
-      <w:r>
-        <w:rPr>
-          <w:spacing w:val="-2"/>
-          <w:w w:val="115"/>
-        </w:rPr>
-        <w:t xml:space="preserve"> </w:t>
-      </w:r>
-      <w:r>
-        <w:rPr>
-          <w:w w:val="115"/>
-        </w:rPr>
-        <w:t>scopes</w:t>
-      </w:r>
-      <w:r>
-        <w:rPr>
-          <w:spacing w:val="-3"/>
-          <w:w w:val="115"/>
-        </w:rPr>
-        <w:t xml:space="preserve"> </w:t>
-      </w:r>
-      <w:r>
-        <w:rPr>
-          <w:w w:val="115"/>
-        </w:rPr>
-        <w:t>of</w:t>
-      </w:r>
-      <w:r>
-        <w:rPr>
-          <w:spacing w:val="-3"/>
-          <w:w w:val="115"/>
-        </w:rPr>
-        <w:t xml:space="preserve"> </w:t>
-      </w:r>
-      <w:r>
-        <w:rPr>
-          <w:w w:val="115"/>
-        </w:rPr>
-        <w:t>work</w:t>
-      </w:r>
-      <w:r>
-        <w:rPr>
-          <w:spacing w:val="-2"/>
-          <w:w w:val="115"/>
-        </w:rPr>
-        <w:t xml:space="preserve"> </w:t>
-      </w:r>
-      <w:r>
-        <w:rPr>
-          <w:w w:val="115"/>
-        </w:rPr>
-        <w:t>shown</w:t>
-      </w:r>
-      <w:r>
-        <w:rPr>
-          <w:spacing w:val="-3"/>
-          <w:w w:val="115"/>
-        </w:rPr>
-        <w:t xml:space="preserve"> </w:t>
-      </w:r>
-      <w:r>
-        <w:rPr>
-          <w:w w:val="115"/>
-        </w:rPr>
-        <w:t>on</w:t>
-      </w:r>
-      <w:r>
-        <w:rPr>
-          <w:spacing w:val="-3"/>
-          <w:w w:val="115"/>
-        </w:rPr>
-        <w:t xml:space="preserve"> </w:t>
-      </w:r>
-      <w:r>
-        <w:rPr>
-          <w:w w:val="115"/>
-        </w:rPr>
-        <w:t>the</w:t>
-      </w:r>
-      <w:r>
-        <w:rPr>
-          <w:spacing w:val="-3"/>
-          <w:w w:val="115"/>
-        </w:rPr>
-        <w:t xml:space="preserve"> </w:t>
-      </w:r>
-      <w:r>
-        <w:rPr>
-          <w:w w:val="115"/>
-        </w:rPr>
-        <w:t>plans</w:t>
-      </w:r>
-      <w:r>
-        <w:rPr>
-          <w:spacing w:val="-3"/>
-          <w:w w:val="115"/>
-        </w:rPr>
-        <w:t xml:space="preserve"> </w:t>
-      </w:r>
-      <w:r>
-        <w:rPr>
-          <w:w w:val="115"/>
-        </w:rPr>
-        <w:t>and</w:t>
-      </w:r>
-      <w:r>
-        <w:rPr>
-          <w:spacing w:val="-2"/>
-          <w:w w:val="115"/>
-        </w:rPr>
-        <w:t xml:space="preserve"> </w:t>
-      </w:r>
-      <w:r>
-        <w:rPr>
-          <w:w w:val="115"/>
-        </w:rPr>
-        <w:t>is</w:t>
-      </w:r>
-      <w:r>
-        <w:rPr>
-          <w:spacing w:val="-2"/>
-          <w:w w:val="115"/>
-        </w:rPr>
-        <w:t xml:space="preserve"> </w:t>
-      </w:r>
-      <w:r>
-        <w:rPr>
-          <w:w w:val="115"/>
-        </w:rPr>
-        <w:t>adequately</w:t>
-      </w:r>
-      <w:r>
-        <w:rPr>
-          <w:spacing w:val="-3"/>
-          <w:w w:val="115"/>
-        </w:rPr>
-        <w:t xml:space="preserve"> </w:t>
-      </w:r>
-      <w:r>
-        <w:rPr>
-          <w:w w:val="115"/>
-        </w:rPr>
-        <w:t>detailed</w:t>
-      </w:r>
-      <w:r>
-        <w:rPr>
-          <w:spacing w:val="-3"/>
-          <w:w w:val="115"/>
-        </w:rPr>
-        <w:t xml:space="preserve"> </w:t>
-      </w:r>
-      <w:r>
-        <w:rPr>
-          <w:w w:val="115"/>
-        </w:rPr>
-        <w:t>to</w:t>
-      </w:r>
-      <w:r>
-        <w:rPr>
-          <w:spacing w:val="-3"/>
-          <w:w w:val="115"/>
-        </w:rPr>
-        <w:t xml:space="preserve"> </w:t>
-      </w:r>
-      <w:r>
-        <w:rPr>
-          <w:w w:val="115"/>
-        </w:rPr>
-        <w:t>oversee</w:t>
-      </w:r>
-      <w:r>
-        <w:rPr>
-          <w:spacing w:val="-57"/>
-          <w:w w:val="115"/>
-        </w:rPr>
-        <w:t xml:space="preserve"> </w:t>
-      </w:r>
-      <w:r>
-        <w:rPr>
-          <w:w w:val="115"/>
-        </w:rPr>
-        <w:t>construction</w:t>
-      </w:r>
-      <w:r>
-        <w:rPr>
-          <w:spacing w:val="14"/>
-          <w:w w:val="115"/>
-        </w:rPr>
-        <w:t xml:space="preserve"> </w:t>
-      </w:r>
-      <w:r>
-        <w:rPr>
-          <w:w w:val="115"/>
-        </w:rPr>
-        <w:t>and</w:t>
-      </w:r>
-      <w:r>
-        <w:rPr>
-          <w:spacing w:val="14"/>
-          <w:w w:val="115"/>
-        </w:rPr>
-        <w:t xml:space="preserve"> </w:t>
-      </w:r>
-      <w:r>
-        <w:rPr>
-          <w:w w:val="115"/>
-        </w:rPr>
-        <w:t>disburse</w:t>
-      </w:r>
-      <w:r>
-        <w:rPr>
-          <w:spacing w:val="15"/>
-          <w:w w:val="115"/>
-        </w:rPr>
-        <w:t xml:space="preserve"> </w:t>
-      </w:r>
-      <w:r>
-        <w:rPr>
-          <w:w w:val="115"/>
-        </w:rPr>
-        <w:t>funds</w:t>
-      </w:r>
-      <w:r>
-        <w:rPr>
-          <w:spacing w:val="15"/>
-          <w:w w:val="115"/>
-        </w:rPr>
-        <w:t xml:space="preserve"> </w:t>
-      </w:r>
-      <w:r>
-        <w:rPr>
-          <w:w w:val="115"/>
-        </w:rPr>
-        <w:t>on</w:t>
-      </w:r>
-      <w:r>
-        <w:rPr>
-          <w:spacing w:val="14"/>
-          <w:w w:val="115"/>
-        </w:rPr>
-        <w:t xml:space="preserve"> </w:t>
-      </w:r>
-      <w:r>
-        <w:rPr>
-          <w:w w:val="115"/>
-        </w:rPr>
-        <w:t>the</w:t>
-      </w:r>
-      <w:r>
-        <w:rPr>
-          <w:spacing w:val="16"/>
-          <w:w w:val="115"/>
-        </w:rPr>
-        <w:t xml:space="preserve"> </w:t>
-      </w:r>
-      <w:r>
-        <w:rPr>
-          <w:w w:val="115"/>
-        </w:rPr>
-        <w:t>project.</w:t>
+          <w:sz w:val="18"/>
+        </w:rPr>
+        <w:t>.</w:t>
+      </w:r>
+      <w:r>
+        <w:rPr>
+          <w:w w:val="110"/>
+          <w:sz w:val="24"/>
+        </w:rPr>
+        <w:t>CFSI</w:t>
       </w:r>
     </w:p>
     <w:p>
       <w:pPr>
-        <w:pStyle w:val="BodyText"/>
-        <w:spacing w:before="2"/>
+        <w:rPr>
+          <w:w w:val="110"/>
+          <w:sz w:val="24"/>
+        </w:rPr>
+      </w:pPr>
+      <w:r>
+        <w:rPr>
+          <w:w w:val="110"/>
+          <w:sz w:val="24"/>
+        </w:rPr>
+        <w:t>recommends that the Lender obtain the Contractor’s budget and confirm this budget reconciles with the Lender’s budget and matches the contract for construction and the submitted budget. This budget was not submitted on an industry standard AIA G702 (Pay Application) and AIA G703, Schedule of Values form. CFSI recommends</w:t>
+      </w:r>
+    </w:p>
+    <w:p>
+      <w:pPr>
+        <w:rPr>
+          <w:w w:val="110"/>
+          <w:sz w:val="24"/>
+        </w:rPr>
+      </w:pPr>
+      <w:r>
+        <w:rPr>
+          <w:w w:val="110"/>
+          <w:sz w:val="24"/>
+        </w:rPr>
+        <w:t>that the Lender obtain the Contractor’s AIA G702 (Pay Application) and AIA G703,</w:t>
+      </w:r>
+    </w:p>
+    <w:p>
+      <w:pPr>
+        <w:rPr>
+          <w:w w:val="110"/>
+          <w:sz w:val="24"/>
+        </w:rPr>
+      </w:pPr>
+      <w:r>
+        <w:rPr>
+          <w:w w:val="110"/>
+          <w:sz w:val="24"/>
+        </w:rPr>
+        <w:t>Schedule of Values to be used for fund control and inspection purposes.</w:t>
+      </w:r>
+    </w:p>
+    <w:p>
+      <w:pPr>
+        <w:rPr>
+          <w:w w:val="110"/>
+          <w:sz w:val="24"/>
+        </w:rPr>
       </w:pPr>
     </w:p>
     <w:p>
       <w:pPr>
-        <w:pStyle w:val="BodyText"/>
-        <w:spacing w:line="281" w:lineRule="exact"/>
-        <w:ind w:left="100"/>
+        <w:rPr>
+          <w:w w:val="110"/>
+          <w:sz w:val="24"/>
+        </w:rPr>
       </w:pPr>
       <w:r>
         <w:rPr>
-          <w:w w:val="115"/>
-        </w:rPr>
-        <w:t>CFSI</w:t>
-      </w:r>
-      <w:r>
-        <w:rPr>
-          <w:spacing w:val="15"/>
-          <w:w w:val="115"/>
-        </w:rPr>
-        <w:t xml:space="preserve"> </w:t>
-      </w:r>
-      <w:r>
-        <w:rPr>
-          <w:w w:val="115"/>
-        </w:rPr>
-        <w:t>is</w:t>
-      </w:r>
-      <w:r>
-        <w:rPr>
-          <w:spacing w:val="15"/>
-          <w:w w:val="115"/>
-        </w:rPr>
-        <w:t xml:space="preserve"> </w:t>
-      </w:r>
-      <w:r>
-        <w:rPr>
-          <w:w w:val="115"/>
-        </w:rPr>
-        <w:t>in</w:t>
-      </w:r>
-      <w:r>
-        <w:rPr>
-          <w:spacing w:val="15"/>
-          <w:w w:val="115"/>
-        </w:rPr>
-        <w:t xml:space="preserve"> </w:t>
-      </w:r>
-      <w:r>
-        <w:rPr>
-          <w:w w:val="115"/>
-        </w:rPr>
-        <w:t>receipt</w:t>
-      </w:r>
-      <w:r>
-        <w:rPr>
-          <w:spacing w:val="14"/>
-          <w:w w:val="115"/>
-        </w:rPr>
-        <w:t xml:space="preserve"> </w:t>
-      </w:r>
-      <w:r>
-        <w:rPr>
-          <w:w w:val="115"/>
-        </w:rPr>
-        <w:t>of</w:t>
-      </w:r>
-      <w:r>
-        <w:rPr>
-          <w:spacing w:val="15"/>
-          <w:w w:val="115"/>
-        </w:rPr>
-        <w:t xml:space="preserve"> </w:t>
-      </w:r>
-      <w:r>
-        <w:rPr>
-          <w:w w:val="115"/>
-        </w:rPr>
-        <w:t>the</w:t>
-      </w:r>
-      <w:r>
-        <w:rPr>
-          <w:spacing w:val="14"/>
-          <w:w w:val="115"/>
-        </w:rPr>
-        <w:t xml:space="preserve"> </w:t>
-      </w:r>
-      <w:r>
-        <w:rPr>
-          <w:w w:val="115"/>
-        </w:rPr>
-        <w:t>Lender’s</w:t>
-      </w:r>
-      <w:r>
-        <w:rPr>
-          <w:spacing w:val="14"/>
-          <w:w w:val="115"/>
-        </w:rPr>
-        <w:t xml:space="preserve"> </w:t>
-      </w:r>
-      <w:r>
-        <w:rPr>
-          <w:w w:val="115"/>
-        </w:rPr>
-        <w:t>Budget</w:t>
-      </w:r>
-      <w:r>
-        <w:rPr>
-          <w:spacing w:val="15"/>
-          <w:w w:val="115"/>
-        </w:rPr>
-        <w:t xml:space="preserve"> </w:t>
-      </w:r>
-      <w:r>
-        <w:rPr>
-          <w:w w:val="115"/>
-        </w:rPr>
-        <w:t>in</w:t>
-      </w:r>
-      <w:r>
-        <w:rPr>
-          <w:spacing w:val="15"/>
-          <w:w w:val="115"/>
-        </w:rPr>
-        <w:t xml:space="preserve"> </w:t>
-      </w:r>
-      <w:r>
-        <w:rPr>
-          <w:w w:val="115"/>
-        </w:rPr>
-        <w:t>the</w:t>
-      </w:r>
-      <w:r>
-        <w:rPr>
-          <w:spacing w:val="16"/>
-          <w:w w:val="115"/>
-        </w:rPr>
-        <w:t xml:space="preserve"> </w:t>
-      </w:r>
-      <w:r>
-        <w:rPr>
-          <w:w w:val="115"/>
-        </w:rPr>
-        <w:t>amount</w:t>
-      </w:r>
-      <w:r>
-        <w:rPr>
-          <w:spacing w:val="14"/>
-          <w:w w:val="115"/>
-        </w:rPr>
-        <w:t xml:space="preserve"> </w:t>
-      </w:r>
-      <w:r>
-        <w:rPr>
-          <w:w w:val="115"/>
-        </w:rPr>
-        <w:t>of</w:t>
-      </w:r>
-      <w:r>
-        <w:rPr>
-          <w:w w:val="115"/>
-        </w:rPr>
-        <w:t xml:space="preserve"> </w:t>
-      </w:r>
-      <w:r>
-        <w:rPr>
-          <w:w w:val="115"/>
-        </w:rPr>
-        <w:t>[Total_Price]</w:t>
-      </w:r>
-      <w:r>
-        <w:rPr>
-          <w:w w:val="115"/>
-        </w:rPr>
-        <w:t>.</w:t>
-      </w:r>
-      <w:r>
-        <w:rPr>
-          <w:spacing w:val="16"/>
-          <w:w w:val="115"/>
-        </w:rPr>
-        <w:t xml:space="preserve"> </w:t>
-      </w:r>
-      <w:r>
-        <w:rPr>
-          <w:w w:val="115"/>
-        </w:rPr>
-        <w:t>CFSI</w:t>
+          <w:w w:val="110"/>
+          <w:sz w:val="24"/>
+        </w:rPr>
+        <w:t>CFSI completed a detailed budget review to determine if the overall budget is sufficient for the project.</w:t>
+      </w:r>
+      <w:r>
+        <w:rPr>
+          <w:w w:val="110"/>
+          <w:sz w:val="24"/>
+        </w:rPr>
+        <w:tab/>
+        <w:t>Additionally, CFSI completed a line-by-line analysis of the budget. Each individual budget line item is within an acceptable 15% variance to market costs in the area for this type of construction. The overall project cost per square foot is detailed below.</w:t>
       </w:r>
     </w:p>
     <w:p>
       <w:pPr>
-        <w:pStyle w:val="BodyText"/>
-        <w:ind w:left="100" w:right="114"/>
-      </w:pPr>
-      <w:r>
-        <w:rPr>
-          <w:w w:val="115"/>
-        </w:rPr>
-        <w:t>recommends that the</w:t>
-      </w:r>
-      <w:r>
-        <w:rPr>
-          <w:spacing w:val="1"/>
-          <w:w w:val="115"/>
-        </w:rPr>
-        <w:t xml:space="preserve"> </w:t>
-      </w:r>
-      <w:r>
-        <w:rPr>
-          <w:w w:val="115"/>
-        </w:rPr>
-        <w:t>Lender obtain the</w:t>
-      </w:r>
-      <w:r>
-        <w:rPr>
-          <w:spacing w:val="1"/>
-          <w:w w:val="115"/>
-        </w:rPr>
-        <w:t xml:space="preserve"> </w:t>
-      </w:r>
-      <w:r>
-        <w:rPr>
-          <w:w w:val="115"/>
-        </w:rPr>
-        <w:t>Contractor’s</w:t>
-      </w:r>
-      <w:r>
-        <w:rPr>
-          <w:spacing w:val="1"/>
-          <w:w w:val="115"/>
-        </w:rPr>
-        <w:t xml:space="preserve"> </w:t>
-      </w:r>
-      <w:r>
-        <w:rPr>
-          <w:w w:val="115"/>
-        </w:rPr>
-        <w:t>budget and confirm this budget</w:t>
-      </w:r>
-      <w:r>
-        <w:rPr>
-          <w:spacing w:val="-57"/>
-          <w:w w:val="115"/>
-        </w:rPr>
-        <w:t xml:space="preserve"> </w:t>
-      </w:r>
-      <w:r>
-        <w:rPr>
-          <w:w w:val="115"/>
-        </w:rPr>
-        <w:t>reconciles</w:t>
-      </w:r>
-      <w:r>
-        <w:rPr>
-          <w:spacing w:val="3"/>
-          <w:w w:val="115"/>
-        </w:rPr>
-        <w:t xml:space="preserve"> </w:t>
-      </w:r>
-      <w:r>
-        <w:rPr>
-          <w:w w:val="115"/>
-        </w:rPr>
-        <w:t>with</w:t>
-      </w:r>
-      <w:r>
-        <w:rPr>
-          <w:spacing w:val="4"/>
-          <w:w w:val="115"/>
-        </w:rPr>
-        <w:t xml:space="preserve"> </w:t>
-      </w:r>
-      <w:r>
-        <w:rPr>
-          <w:w w:val="115"/>
-        </w:rPr>
-        <w:t>the</w:t>
-      </w:r>
-      <w:r>
-        <w:rPr>
-          <w:spacing w:val="4"/>
-          <w:w w:val="115"/>
-        </w:rPr>
-        <w:t xml:space="preserve"> </w:t>
-      </w:r>
-      <w:r>
-        <w:rPr>
-          <w:w w:val="115"/>
-        </w:rPr>
-        <w:t>Lender’s</w:t>
-      </w:r>
-      <w:r>
-        <w:rPr>
-          <w:spacing w:val="4"/>
-          <w:w w:val="115"/>
-        </w:rPr>
-        <w:t xml:space="preserve"> </w:t>
-      </w:r>
-      <w:r>
-        <w:rPr>
-          <w:w w:val="115"/>
-        </w:rPr>
-        <w:t>budget</w:t>
-      </w:r>
-      <w:r>
-        <w:rPr>
-          <w:spacing w:val="3"/>
-          <w:w w:val="115"/>
-        </w:rPr>
-        <w:t xml:space="preserve"> </w:t>
-      </w:r>
-      <w:r>
-        <w:rPr>
-          <w:w w:val="115"/>
-        </w:rPr>
-        <w:t>and</w:t>
-      </w:r>
-      <w:r>
-        <w:rPr>
-          <w:spacing w:val="4"/>
-          <w:w w:val="115"/>
-        </w:rPr>
-        <w:t xml:space="preserve"> </w:t>
-      </w:r>
-      <w:r>
-        <w:rPr>
-          <w:w w:val="115"/>
-        </w:rPr>
-        <w:t>matches</w:t>
-      </w:r>
-      <w:r>
-        <w:rPr>
-          <w:spacing w:val="3"/>
-          <w:w w:val="115"/>
-        </w:rPr>
-        <w:t xml:space="preserve"> </w:t>
-      </w:r>
-      <w:r>
-        <w:rPr>
-          <w:w w:val="115"/>
-        </w:rPr>
-        <w:t>the</w:t>
-      </w:r>
-      <w:r>
-        <w:rPr>
-          <w:spacing w:val="5"/>
-          <w:w w:val="115"/>
-        </w:rPr>
-        <w:t xml:space="preserve"> </w:t>
-      </w:r>
-      <w:r>
-        <w:rPr>
-          <w:w w:val="115"/>
-        </w:rPr>
-        <w:t>contract</w:t>
-      </w:r>
-      <w:r>
-        <w:rPr>
-          <w:spacing w:val="3"/>
-          <w:w w:val="115"/>
-        </w:rPr>
-        <w:t xml:space="preserve"> </w:t>
-      </w:r>
-      <w:r>
-        <w:rPr>
-          <w:w w:val="115"/>
-        </w:rPr>
-        <w:t>for</w:t>
-      </w:r>
-      <w:r>
-        <w:rPr>
-          <w:spacing w:val="4"/>
-          <w:w w:val="115"/>
-        </w:rPr>
-        <w:t xml:space="preserve"> </w:t>
-      </w:r>
-      <w:r>
-        <w:rPr>
-          <w:w w:val="115"/>
-        </w:rPr>
-        <w:t>construction</w:t>
-      </w:r>
-      <w:r>
-        <w:rPr>
-          <w:spacing w:val="4"/>
-          <w:w w:val="115"/>
-        </w:rPr>
-        <w:t xml:space="preserve"> </w:t>
-      </w:r>
-      <w:r>
-        <w:rPr>
-          <w:w w:val="115"/>
-        </w:rPr>
-        <w:t>and</w:t>
-      </w:r>
-      <w:r>
-        <w:rPr>
-          <w:spacing w:val="1"/>
-          <w:w w:val="115"/>
-        </w:rPr>
-        <w:t xml:space="preserve"> </w:t>
-      </w:r>
-      <w:r>
-        <w:rPr>
-          <w:w w:val="115"/>
-        </w:rPr>
-        <w:t>the</w:t>
-      </w:r>
-      <w:r>
-        <w:rPr>
-          <w:spacing w:val="7"/>
-          <w:w w:val="115"/>
-        </w:rPr>
-        <w:t xml:space="preserve"> </w:t>
-      </w:r>
-      <w:r>
-        <w:rPr>
-          <w:w w:val="115"/>
-        </w:rPr>
-        <w:t>submitted</w:t>
-      </w:r>
-      <w:r>
-        <w:rPr>
-          <w:spacing w:val="7"/>
-          <w:w w:val="115"/>
-        </w:rPr>
-        <w:t xml:space="preserve"> </w:t>
-      </w:r>
-      <w:r>
-        <w:rPr>
-          <w:w w:val="115"/>
-        </w:rPr>
-        <w:t>budget.</w:t>
-      </w:r>
-      <w:r>
-        <w:rPr>
-          <w:spacing w:val="16"/>
-          <w:w w:val="115"/>
-        </w:rPr>
-        <w:t xml:space="preserve"> </w:t>
-      </w:r>
-      <w:r>
-        <w:rPr>
-          <w:w w:val="115"/>
-        </w:rPr>
-        <w:t>This</w:t>
-      </w:r>
-      <w:r>
-        <w:rPr>
-          <w:spacing w:val="7"/>
-          <w:w w:val="115"/>
-        </w:rPr>
-        <w:t xml:space="preserve"> </w:t>
-      </w:r>
-      <w:r>
-        <w:rPr>
-          <w:w w:val="115"/>
-        </w:rPr>
-        <w:t>budget</w:t>
-      </w:r>
-      <w:r>
-        <w:rPr>
-          <w:spacing w:val="7"/>
-          <w:w w:val="115"/>
-        </w:rPr>
-        <w:t xml:space="preserve"> </w:t>
-      </w:r>
-      <w:r>
-        <w:rPr>
-          <w:w w:val="115"/>
-        </w:rPr>
-        <w:t>was</w:t>
-      </w:r>
-      <w:r>
-        <w:rPr>
-          <w:spacing w:val="8"/>
-          <w:w w:val="115"/>
-        </w:rPr>
-        <w:t xml:space="preserve"> </w:t>
-      </w:r>
-      <w:r>
-        <w:rPr>
-          <w:w w:val="115"/>
-        </w:rPr>
-        <w:t>not</w:t>
-      </w:r>
-      <w:r>
-        <w:rPr>
-          <w:spacing w:val="7"/>
-          <w:w w:val="115"/>
-        </w:rPr>
-        <w:t xml:space="preserve"> </w:t>
-      </w:r>
-      <w:r>
-        <w:rPr>
-          <w:w w:val="115"/>
-        </w:rPr>
-        <w:t>submitted</w:t>
-      </w:r>
-      <w:r>
-        <w:rPr>
-          <w:spacing w:val="7"/>
-          <w:w w:val="115"/>
-        </w:rPr>
-        <w:t xml:space="preserve"> </w:t>
-      </w:r>
-      <w:r>
-        <w:rPr>
-          <w:w w:val="115"/>
-        </w:rPr>
-        <w:t>on</w:t>
-      </w:r>
-      <w:r>
-        <w:rPr>
-          <w:spacing w:val="7"/>
-          <w:w w:val="115"/>
-        </w:rPr>
-        <w:t xml:space="preserve"> </w:t>
-      </w:r>
-      <w:r>
-        <w:rPr>
-          <w:w w:val="115"/>
-        </w:rPr>
-        <w:t>an</w:t>
-      </w:r>
-      <w:r>
-        <w:rPr>
-          <w:spacing w:val="7"/>
-          <w:w w:val="115"/>
-        </w:rPr>
-        <w:t xml:space="preserve"> </w:t>
-      </w:r>
-      <w:r>
-        <w:rPr>
-          <w:w w:val="115"/>
-        </w:rPr>
-        <w:t>industry</w:t>
-      </w:r>
-      <w:r>
-        <w:rPr>
-          <w:spacing w:val="8"/>
-          <w:w w:val="115"/>
-        </w:rPr>
-        <w:t xml:space="preserve"> </w:t>
-      </w:r>
-      <w:r>
-        <w:rPr>
-          <w:w w:val="115"/>
-        </w:rPr>
-        <w:t>standard</w:t>
-      </w:r>
-      <w:r>
-        <w:rPr>
-          <w:spacing w:val="6"/>
-          <w:w w:val="115"/>
-        </w:rPr>
-        <w:t xml:space="preserve"> </w:t>
-      </w:r>
-      <w:r>
-        <w:rPr>
-          <w:w w:val="115"/>
-        </w:rPr>
-        <w:t>AIA</w:t>
-      </w:r>
-      <w:r>
-        <w:rPr>
-          <w:spacing w:val="1"/>
-          <w:w w:val="115"/>
-        </w:rPr>
-        <w:t xml:space="preserve"> </w:t>
-      </w:r>
-      <w:r>
-        <w:rPr>
-          <w:w w:val="115"/>
-        </w:rPr>
-        <w:t>G702</w:t>
-      </w:r>
-      <w:r>
-        <w:rPr>
-          <w:spacing w:val="7"/>
-          <w:w w:val="115"/>
-        </w:rPr>
-        <w:t xml:space="preserve"> </w:t>
-      </w:r>
-      <w:r>
-        <w:rPr>
-          <w:w w:val="115"/>
-        </w:rPr>
-        <w:t>(Pay</w:t>
-      </w:r>
-      <w:r>
-        <w:rPr>
-          <w:spacing w:val="8"/>
-          <w:w w:val="115"/>
-        </w:rPr>
-        <w:t xml:space="preserve"> </w:t>
-      </w:r>
-      <w:r>
-        <w:rPr>
-          <w:w w:val="115"/>
-        </w:rPr>
-        <w:t>Application)</w:t>
-      </w:r>
-      <w:r>
-        <w:rPr>
-          <w:spacing w:val="7"/>
-          <w:w w:val="115"/>
-        </w:rPr>
-        <w:t xml:space="preserve"> </w:t>
-      </w:r>
-      <w:r>
-        <w:rPr>
-          <w:w w:val="115"/>
-        </w:rPr>
-        <w:t>and</w:t>
-      </w:r>
-      <w:r>
-        <w:rPr>
-          <w:spacing w:val="7"/>
-          <w:w w:val="115"/>
-        </w:rPr>
-        <w:t xml:space="preserve"> </w:t>
-      </w:r>
-      <w:r>
-        <w:rPr>
-          <w:w w:val="115"/>
-        </w:rPr>
-        <w:t>AIA</w:t>
-      </w:r>
-      <w:r>
-        <w:rPr>
-          <w:spacing w:val="7"/>
-          <w:w w:val="115"/>
-        </w:rPr>
-        <w:t xml:space="preserve"> </w:t>
-      </w:r>
-      <w:r>
-        <w:rPr>
-          <w:w w:val="115"/>
-        </w:rPr>
-        <w:t>G703,</w:t>
-      </w:r>
-      <w:r>
-        <w:rPr>
-          <w:spacing w:val="8"/>
-          <w:w w:val="115"/>
-        </w:rPr>
-        <w:t xml:space="preserve"> </w:t>
-      </w:r>
-      <w:r>
-        <w:rPr>
-          <w:w w:val="115"/>
-        </w:rPr>
-        <w:t>Schedule</w:t>
-      </w:r>
-      <w:r>
-        <w:rPr>
-          <w:spacing w:val="7"/>
-          <w:w w:val="115"/>
-        </w:rPr>
-        <w:t xml:space="preserve"> </w:t>
-      </w:r>
-      <w:r>
-        <w:rPr>
-          <w:w w:val="115"/>
-        </w:rPr>
-        <w:t>of</w:t>
-      </w:r>
-      <w:r>
-        <w:rPr>
-          <w:spacing w:val="7"/>
-          <w:w w:val="115"/>
-        </w:rPr>
-        <w:t xml:space="preserve"> </w:t>
-      </w:r>
-      <w:r>
-        <w:rPr>
-          <w:w w:val="115"/>
-        </w:rPr>
-        <w:t>Values</w:t>
-      </w:r>
-      <w:r>
-        <w:rPr>
-          <w:spacing w:val="7"/>
-          <w:w w:val="115"/>
-        </w:rPr>
-        <w:t xml:space="preserve"> </w:t>
-      </w:r>
-      <w:r>
-        <w:rPr>
-          <w:w w:val="115"/>
-        </w:rPr>
-        <w:t>form.</w:t>
-      </w:r>
-      <w:r>
-        <w:rPr>
-          <w:spacing w:val="16"/>
-          <w:w w:val="115"/>
-        </w:rPr>
-        <w:t xml:space="preserve"> </w:t>
-      </w:r>
-      <w:r>
-        <w:rPr>
-          <w:w w:val="115"/>
-        </w:rPr>
-        <w:t>CFSI</w:t>
-      </w:r>
-      <w:r>
-        <w:rPr>
-          <w:spacing w:val="8"/>
-          <w:w w:val="115"/>
-        </w:rPr>
-        <w:t xml:space="preserve"> </w:t>
-      </w:r>
-      <w:r>
-        <w:rPr>
-          <w:w w:val="115"/>
-        </w:rPr>
-        <w:t>recommends</w:t>
-      </w:r>
-    </w:p>
-    <w:p>
-      <w:pPr>
-        <w:pStyle w:val="BodyText"/>
-        <w:spacing w:before="3" w:line="281" w:lineRule="exact"/>
-        <w:ind w:left="100"/>
-      </w:pPr>
-      <w:r>
-        <w:rPr>
-          <w:w w:val="115"/>
-        </w:rPr>
-        <w:t>that the Lender</w:t>
-      </w:r>
-      <w:r>
-        <w:rPr>
-          <w:spacing w:val="-1"/>
-          <w:w w:val="115"/>
-        </w:rPr>
-        <w:t xml:space="preserve"> </w:t>
-      </w:r>
-      <w:r>
-        <w:rPr>
-          <w:w w:val="115"/>
-        </w:rPr>
-        <w:t>obtain</w:t>
-      </w:r>
-      <w:r>
-        <w:rPr>
-          <w:spacing w:val="-1"/>
-          <w:w w:val="115"/>
-        </w:rPr>
-        <w:t xml:space="preserve"> </w:t>
-      </w:r>
-      <w:r>
-        <w:rPr>
-          <w:w w:val="115"/>
-        </w:rPr>
-        <w:t>the</w:t>
-      </w:r>
-      <w:r>
-        <w:rPr>
-          <w:spacing w:val="1"/>
-          <w:w w:val="115"/>
-        </w:rPr>
-        <w:t xml:space="preserve"> </w:t>
-      </w:r>
-      <w:r>
-        <w:rPr>
-          <w:w w:val="115"/>
-        </w:rPr>
-        <w:t>Contractor’s AIA</w:t>
-      </w:r>
-      <w:r>
-        <w:rPr>
-          <w:spacing w:val="-1"/>
-          <w:w w:val="115"/>
-        </w:rPr>
-        <w:t xml:space="preserve"> </w:t>
-      </w:r>
-      <w:r>
-        <w:rPr>
-          <w:w w:val="115"/>
-        </w:rPr>
-        <w:t>G702 (Pay Application) and</w:t>
-      </w:r>
-      <w:r>
-        <w:rPr>
-          <w:spacing w:val="-1"/>
-          <w:w w:val="115"/>
-        </w:rPr>
-        <w:t xml:space="preserve"> </w:t>
-      </w:r>
-      <w:r>
-        <w:rPr>
-          <w:w w:val="115"/>
-        </w:rPr>
-        <w:t>AIA</w:t>
-      </w:r>
-      <w:r>
-        <w:rPr>
-          <w:spacing w:val="-1"/>
-          <w:w w:val="115"/>
-        </w:rPr>
-        <w:t xml:space="preserve"> </w:t>
-      </w:r>
-      <w:r>
-        <w:rPr>
-          <w:w w:val="115"/>
-        </w:rPr>
-        <w:t>G703,</w:t>
-      </w:r>
-    </w:p>
-    <w:p>
-      <w:pPr>
-        <w:pStyle w:val="BodyText"/>
-        <w:spacing w:line="281" w:lineRule="exact"/>
-        <w:ind w:left="100"/>
-      </w:pPr>
-      <w:r>
-        <w:rPr>
-          <w:w w:val="115"/>
-        </w:rPr>
-        <w:t>Schedule</w:t>
-      </w:r>
-      <w:r>
-        <w:rPr>
-          <w:spacing w:val="5"/>
-          <w:w w:val="115"/>
-        </w:rPr>
-        <w:t xml:space="preserve"> </w:t>
-      </w:r>
-      <w:r>
-        <w:rPr>
-          <w:w w:val="115"/>
-        </w:rPr>
-        <w:t>of</w:t>
-      </w:r>
-      <w:r>
-        <w:rPr>
-          <w:spacing w:val="6"/>
-          <w:w w:val="115"/>
-        </w:rPr>
-        <w:t xml:space="preserve"> </w:t>
-      </w:r>
-      <w:r>
-        <w:rPr>
-          <w:w w:val="115"/>
-        </w:rPr>
-        <w:t>Values</w:t>
-      </w:r>
-      <w:r>
-        <w:rPr>
-          <w:spacing w:val="5"/>
-          <w:w w:val="115"/>
-        </w:rPr>
-        <w:t xml:space="preserve"> </w:t>
-      </w:r>
-      <w:r>
-        <w:rPr>
-          <w:w w:val="115"/>
-        </w:rPr>
-        <w:t>to</w:t>
-      </w:r>
-      <w:r>
-        <w:rPr>
-          <w:spacing w:val="7"/>
-          <w:w w:val="115"/>
-        </w:rPr>
-        <w:t xml:space="preserve"> </w:t>
-      </w:r>
-      <w:r>
-        <w:rPr>
-          <w:w w:val="115"/>
-        </w:rPr>
-        <w:t>be</w:t>
-      </w:r>
-      <w:r>
-        <w:rPr>
-          <w:spacing w:val="5"/>
-          <w:w w:val="115"/>
-        </w:rPr>
-        <w:t xml:space="preserve"> </w:t>
-      </w:r>
-      <w:r>
-        <w:rPr>
-          <w:w w:val="115"/>
-        </w:rPr>
-        <w:t>used</w:t>
-      </w:r>
-      <w:r>
-        <w:rPr>
-          <w:spacing w:val="6"/>
-          <w:w w:val="115"/>
-        </w:rPr>
-        <w:t xml:space="preserve"> </w:t>
-      </w:r>
-      <w:r>
-        <w:rPr>
-          <w:w w:val="115"/>
-        </w:rPr>
-        <w:t>for</w:t>
-      </w:r>
-      <w:r>
-        <w:rPr>
-          <w:spacing w:val="6"/>
-          <w:w w:val="115"/>
-        </w:rPr>
-        <w:t xml:space="preserve"> </w:t>
-      </w:r>
-      <w:r>
-        <w:rPr>
-          <w:w w:val="115"/>
-        </w:rPr>
-        <w:t>fund</w:t>
-      </w:r>
-      <w:r>
-        <w:rPr>
-          <w:spacing w:val="7"/>
-          <w:w w:val="115"/>
-        </w:rPr>
-        <w:t xml:space="preserve"> </w:t>
-      </w:r>
-      <w:r>
-        <w:rPr>
-          <w:w w:val="115"/>
-        </w:rPr>
-        <w:t>control</w:t>
-      </w:r>
-      <w:r>
-        <w:rPr>
-          <w:spacing w:val="5"/>
-          <w:w w:val="115"/>
-        </w:rPr>
-        <w:t xml:space="preserve"> </w:t>
-      </w:r>
-      <w:r>
-        <w:rPr>
-          <w:w w:val="115"/>
-        </w:rPr>
-        <w:t>and</w:t>
-      </w:r>
-      <w:r>
-        <w:rPr>
-          <w:spacing w:val="6"/>
-          <w:w w:val="115"/>
-        </w:rPr>
-        <w:t xml:space="preserve"> </w:t>
-      </w:r>
-      <w:r>
-        <w:rPr>
-          <w:w w:val="115"/>
-        </w:rPr>
-        <w:t>inspection</w:t>
-      </w:r>
-      <w:r>
-        <w:rPr>
-          <w:spacing w:val="5"/>
-          <w:w w:val="115"/>
-        </w:rPr>
-        <w:t xml:space="preserve"> </w:t>
-      </w:r>
-      <w:r>
-        <w:rPr>
-          <w:w w:val="115"/>
-        </w:rPr>
-        <w:t>purposes.</w:t>
-      </w:r>
-    </w:p>
-    <w:p>
-      <w:pPr>
-        <w:pStyle w:val="BodyText"/>
-        <w:spacing w:before="1"/>
+        <w:rPr>
+          <w:w w:val="110"/>
+          <w:sz w:val="24"/>
+        </w:rPr>
       </w:pPr>
     </w:p>
     <w:p>
       <w:pPr>
-        <w:pStyle w:val="BodyText"/>
-        <w:tabs>
-          <w:tab w:val="left" w:pos="3214"/>
-        </w:tabs>
-        <w:ind w:left="100" w:right="269"/>
+        <w:rPr>
+          <w:w w:val="110"/>
+          <w:sz w:val="24"/>
+        </w:rPr>
       </w:pPr>
       <w:r>
         <w:rPr>
-          <w:w w:val="115"/>
-        </w:rPr>
-        <w:t>CFSI</w:t>
-      </w:r>
-      <w:r>
-        <w:rPr>
-          <w:spacing w:val="3"/>
-          <w:w w:val="115"/>
-        </w:rPr>
-        <w:t xml:space="preserve"> </w:t>
-      </w:r>
-      <w:r>
-        <w:rPr>
-          <w:w w:val="115"/>
-        </w:rPr>
-        <w:t>completed</w:t>
-      </w:r>
-      <w:r>
-        <w:rPr>
-          <w:spacing w:val="4"/>
-          <w:w w:val="115"/>
-        </w:rPr>
-        <w:t xml:space="preserve"> </w:t>
-      </w:r>
-      <w:r>
-        <w:rPr>
-          <w:w w:val="115"/>
-        </w:rPr>
-        <w:t>a</w:t>
-      </w:r>
-      <w:r>
-        <w:rPr>
-          <w:spacing w:val="3"/>
-          <w:w w:val="115"/>
-        </w:rPr>
-        <w:t xml:space="preserve"> </w:t>
-      </w:r>
-      <w:r>
-        <w:rPr>
-          <w:w w:val="115"/>
-        </w:rPr>
-        <w:t>detailed</w:t>
-      </w:r>
-      <w:r>
-        <w:rPr>
-          <w:spacing w:val="3"/>
-          <w:w w:val="115"/>
-        </w:rPr>
-        <w:t xml:space="preserve"> </w:t>
-      </w:r>
-      <w:r>
-        <w:rPr>
-          <w:w w:val="115"/>
-        </w:rPr>
-        <w:t>budget</w:t>
-      </w:r>
-      <w:r>
-        <w:rPr>
-          <w:spacing w:val="3"/>
-          <w:w w:val="115"/>
-        </w:rPr>
-        <w:t xml:space="preserve"> </w:t>
-      </w:r>
-      <w:r>
-        <w:rPr>
-          <w:w w:val="115"/>
-        </w:rPr>
-        <w:t>review</w:t>
-      </w:r>
-      <w:r>
-        <w:rPr>
-          <w:spacing w:val="3"/>
-          <w:w w:val="115"/>
-        </w:rPr>
-        <w:t xml:space="preserve"> </w:t>
-      </w:r>
-      <w:r>
-        <w:rPr>
-          <w:w w:val="115"/>
-        </w:rPr>
-        <w:t>to</w:t>
-      </w:r>
-      <w:r>
-        <w:rPr>
-          <w:spacing w:val="4"/>
-          <w:w w:val="115"/>
-        </w:rPr>
-        <w:t xml:space="preserve"> </w:t>
-      </w:r>
-      <w:r>
-        <w:rPr>
-          <w:w w:val="115"/>
-        </w:rPr>
-        <w:t>determine</w:t>
-      </w:r>
-      <w:r>
-        <w:rPr>
-          <w:spacing w:val="3"/>
-          <w:w w:val="115"/>
-        </w:rPr>
-        <w:t xml:space="preserve"> </w:t>
-      </w:r>
-      <w:r>
-        <w:rPr>
-          <w:w w:val="115"/>
-        </w:rPr>
-        <w:t>if</w:t>
-      </w:r>
-      <w:r>
-        <w:rPr>
-          <w:spacing w:val="4"/>
-          <w:w w:val="115"/>
-        </w:rPr>
-        <w:t xml:space="preserve"> </w:t>
-      </w:r>
-      <w:r>
-        <w:rPr>
-          <w:w w:val="115"/>
-        </w:rPr>
-        <w:t>the</w:t>
-      </w:r>
-      <w:r>
-        <w:rPr>
-          <w:spacing w:val="4"/>
-          <w:w w:val="115"/>
-        </w:rPr>
-        <w:t xml:space="preserve"> </w:t>
-      </w:r>
-      <w:r>
-        <w:rPr>
-          <w:w w:val="115"/>
-        </w:rPr>
-        <w:t>overall</w:t>
-      </w:r>
-      <w:r>
-        <w:rPr>
-          <w:spacing w:val="3"/>
-          <w:w w:val="115"/>
-        </w:rPr>
-        <w:t xml:space="preserve"> </w:t>
-      </w:r>
-      <w:r>
-        <w:rPr>
-          <w:w w:val="115"/>
-        </w:rPr>
-        <w:t>budget</w:t>
-      </w:r>
-      <w:r>
-        <w:rPr>
-          <w:spacing w:val="4"/>
-          <w:w w:val="115"/>
-        </w:rPr>
-        <w:t xml:space="preserve"> </w:t>
-      </w:r>
-      <w:r>
-        <w:rPr>
-          <w:w w:val="115"/>
-        </w:rPr>
-        <w:t>is</w:t>
-      </w:r>
-      <w:r>
-        <w:rPr>
-          <w:spacing w:val="1"/>
-          <w:w w:val="115"/>
-        </w:rPr>
-        <w:t xml:space="preserve"> </w:t>
-      </w:r>
-      <w:r>
-        <w:rPr>
-          <w:w w:val="115"/>
-        </w:rPr>
-        <w:t>sufficient</w:t>
-      </w:r>
-      <w:r>
-        <w:rPr>
-          <w:spacing w:val="1"/>
-          <w:w w:val="115"/>
-        </w:rPr>
-        <w:t xml:space="preserve"> </w:t>
-      </w:r>
-      <w:r>
-        <w:rPr>
-          <w:w w:val="115"/>
-        </w:rPr>
-        <w:t>for</w:t>
-      </w:r>
-      <w:r>
-        <w:rPr>
-          <w:spacing w:val="2"/>
-          <w:w w:val="115"/>
-        </w:rPr>
-        <w:t xml:space="preserve"> </w:t>
-      </w:r>
-      <w:r>
-        <w:rPr>
-          <w:w w:val="115"/>
-        </w:rPr>
-        <w:t>the</w:t>
-      </w:r>
-      <w:r>
-        <w:rPr>
-          <w:spacing w:val="3"/>
-          <w:w w:val="115"/>
-        </w:rPr>
-        <w:t xml:space="preserve"> </w:t>
-      </w:r>
-      <w:r>
-        <w:rPr>
-          <w:w w:val="115"/>
-        </w:rPr>
-        <w:t>project.</w:t>
-      </w:r>
-      <w:r>
-        <w:rPr>
-          <w:w w:val="115"/>
-        </w:rPr>
-        <w:tab/>
-        <w:t>Additionally,</w:t>
-      </w:r>
-      <w:r>
-        <w:rPr>
-          <w:spacing w:val="4"/>
-          <w:w w:val="115"/>
-        </w:rPr>
-        <w:t xml:space="preserve"> </w:t>
-      </w:r>
-      <w:r>
-        <w:rPr>
-          <w:w w:val="115"/>
-        </w:rPr>
-        <w:t>CFSI</w:t>
-      </w:r>
-      <w:r>
-        <w:rPr>
-          <w:spacing w:val="3"/>
-          <w:w w:val="115"/>
-        </w:rPr>
-        <w:t xml:space="preserve"> </w:t>
-      </w:r>
-      <w:r>
-        <w:rPr>
-          <w:w w:val="115"/>
-        </w:rPr>
-        <w:t>completed</w:t>
-      </w:r>
-      <w:r>
-        <w:rPr>
-          <w:spacing w:val="2"/>
-          <w:w w:val="115"/>
-        </w:rPr>
-        <w:t xml:space="preserve"> </w:t>
-      </w:r>
-      <w:r>
-        <w:rPr>
-          <w:w w:val="115"/>
-        </w:rPr>
-        <w:t>a</w:t>
-      </w:r>
-      <w:r>
-        <w:rPr>
-          <w:spacing w:val="3"/>
-          <w:w w:val="115"/>
-        </w:rPr>
-        <w:t xml:space="preserve"> </w:t>
-      </w:r>
-      <w:r>
-        <w:rPr>
-          <w:w w:val="115"/>
-        </w:rPr>
-        <w:t>line-by-line</w:t>
-      </w:r>
-      <w:r>
-        <w:rPr>
-          <w:spacing w:val="3"/>
-          <w:w w:val="115"/>
-        </w:rPr>
-        <w:t xml:space="preserve"> </w:t>
-      </w:r>
-      <w:r>
-        <w:rPr>
-          <w:w w:val="115"/>
-        </w:rPr>
-        <w:t>analysis</w:t>
-      </w:r>
-      <w:r>
-        <w:rPr>
-          <w:spacing w:val="2"/>
-          <w:w w:val="115"/>
-        </w:rPr>
-        <w:t xml:space="preserve"> </w:t>
-      </w:r>
-      <w:r>
-        <w:rPr>
-          <w:w w:val="115"/>
-        </w:rPr>
-        <w:t>of</w:t>
-      </w:r>
-      <w:r>
-        <w:rPr>
-          <w:spacing w:val="2"/>
-          <w:w w:val="115"/>
-        </w:rPr>
-        <w:t xml:space="preserve"> </w:t>
-      </w:r>
-      <w:r>
-        <w:rPr>
-          <w:w w:val="115"/>
-        </w:rPr>
-        <w:t>the</w:t>
-      </w:r>
-      <w:r>
-        <w:rPr>
-          <w:spacing w:val="-58"/>
-          <w:w w:val="115"/>
-        </w:rPr>
-        <w:t xml:space="preserve"> </w:t>
-      </w:r>
-      <w:r>
-        <w:rPr>
-          <w:w w:val="115"/>
-        </w:rPr>
-        <w:t>budget.</w:t>
-      </w:r>
-      <w:r>
-        <w:rPr>
-          <w:spacing w:val="13"/>
-          <w:w w:val="115"/>
-        </w:rPr>
-        <w:t xml:space="preserve"> </w:t>
-      </w:r>
-      <w:r>
-        <w:rPr>
-          <w:w w:val="115"/>
-        </w:rPr>
-        <w:t>Each</w:t>
-      </w:r>
-      <w:r>
-        <w:rPr>
-          <w:spacing w:val="5"/>
-          <w:w w:val="115"/>
-        </w:rPr>
-        <w:t xml:space="preserve"> </w:t>
-      </w:r>
-      <w:r>
-        <w:rPr>
-          <w:w w:val="115"/>
-        </w:rPr>
-        <w:t>individual</w:t>
-      </w:r>
-      <w:r>
-        <w:rPr>
-          <w:spacing w:val="6"/>
-          <w:w w:val="115"/>
-        </w:rPr>
-        <w:t xml:space="preserve"> </w:t>
-      </w:r>
-      <w:r>
-        <w:rPr>
-          <w:w w:val="115"/>
-        </w:rPr>
-        <w:t>budget</w:t>
-      </w:r>
-      <w:r>
-        <w:rPr>
-          <w:spacing w:val="6"/>
-          <w:w w:val="115"/>
-        </w:rPr>
-        <w:t xml:space="preserve"> </w:t>
-      </w:r>
-      <w:r>
-        <w:rPr>
-          <w:w w:val="115"/>
-        </w:rPr>
-        <w:t>line</w:t>
-      </w:r>
-      <w:r>
-        <w:rPr>
-          <w:spacing w:val="6"/>
-          <w:w w:val="115"/>
-        </w:rPr>
-        <w:t xml:space="preserve"> </w:t>
-      </w:r>
-      <w:r>
-        <w:rPr>
-          <w:w w:val="115"/>
-        </w:rPr>
-        <w:t>item</w:t>
-      </w:r>
-      <w:r>
-        <w:rPr>
-          <w:spacing w:val="7"/>
-          <w:w w:val="115"/>
-        </w:rPr>
-        <w:t xml:space="preserve"> </w:t>
-      </w:r>
-      <w:r>
-        <w:rPr>
-          <w:w w:val="115"/>
-        </w:rPr>
-        <w:t>is</w:t>
-      </w:r>
-      <w:r>
-        <w:rPr>
-          <w:spacing w:val="6"/>
-          <w:w w:val="115"/>
-        </w:rPr>
-        <w:t xml:space="preserve"> </w:t>
-      </w:r>
-      <w:r>
-        <w:rPr>
-          <w:w w:val="115"/>
-        </w:rPr>
-        <w:t>within</w:t>
-      </w:r>
-      <w:r>
-        <w:rPr>
-          <w:spacing w:val="7"/>
-          <w:w w:val="115"/>
-        </w:rPr>
-        <w:t xml:space="preserve"> </w:t>
-      </w:r>
-      <w:r>
-        <w:rPr>
-          <w:w w:val="115"/>
-        </w:rPr>
-        <w:t>an</w:t>
-      </w:r>
-      <w:r>
-        <w:rPr>
-          <w:spacing w:val="5"/>
-          <w:w w:val="115"/>
-        </w:rPr>
-        <w:t xml:space="preserve"> </w:t>
-      </w:r>
-      <w:r>
-        <w:rPr>
-          <w:w w:val="115"/>
-        </w:rPr>
-        <w:t>acceptable</w:t>
-      </w:r>
-      <w:r>
-        <w:rPr>
-          <w:spacing w:val="7"/>
-          <w:w w:val="115"/>
-        </w:rPr>
-        <w:t xml:space="preserve"> </w:t>
-      </w:r>
-      <w:r>
-        <w:rPr>
-          <w:w w:val="115"/>
-        </w:rPr>
-        <w:t>15%</w:t>
-      </w:r>
-      <w:r>
-        <w:rPr>
-          <w:spacing w:val="6"/>
-          <w:w w:val="115"/>
-        </w:rPr>
-        <w:t xml:space="preserve"> </w:t>
-      </w:r>
-      <w:r>
-        <w:rPr>
-          <w:w w:val="115"/>
-        </w:rPr>
-        <w:t>variance</w:t>
-      </w:r>
-      <w:r>
-        <w:rPr>
-          <w:spacing w:val="6"/>
-          <w:w w:val="115"/>
-        </w:rPr>
-        <w:t xml:space="preserve"> </w:t>
-      </w:r>
-      <w:r>
-        <w:rPr>
-          <w:w w:val="115"/>
-        </w:rPr>
-        <w:t>to</w:t>
-      </w:r>
-      <w:r>
-        <w:rPr>
-          <w:spacing w:val="1"/>
-          <w:w w:val="115"/>
-        </w:rPr>
-        <w:t xml:space="preserve"> </w:t>
-      </w:r>
-      <w:r>
-        <w:rPr>
-          <w:w w:val="115"/>
-        </w:rPr>
-        <w:t>market</w:t>
-      </w:r>
-      <w:r>
-        <w:rPr>
-          <w:spacing w:val="3"/>
-          <w:w w:val="115"/>
-        </w:rPr>
-        <w:t xml:space="preserve"> </w:t>
-      </w:r>
-      <w:r>
-        <w:rPr>
-          <w:w w:val="115"/>
-        </w:rPr>
-        <w:t>costs</w:t>
-      </w:r>
-      <w:r>
-        <w:rPr>
-          <w:spacing w:val="3"/>
-          <w:w w:val="115"/>
-        </w:rPr>
-        <w:t xml:space="preserve"> </w:t>
-      </w:r>
-      <w:r>
-        <w:rPr>
-          <w:w w:val="115"/>
-        </w:rPr>
-        <w:t>in</w:t>
-      </w:r>
-      <w:r>
-        <w:rPr>
-          <w:spacing w:val="3"/>
-          <w:w w:val="115"/>
-        </w:rPr>
-        <w:t xml:space="preserve"> </w:t>
-      </w:r>
-      <w:r>
-        <w:rPr>
-          <w:w w:val="115"/>
-        </w:rPr>
-        <w:t>the</w:t>
-      </w:r>
-      <w:r>
-        <w:rPr>
-          <w:spacing w:val="4"/>
-          <w:w w:val="115"/>
-        </w:rPr>
-        <w:t xml:space="preserve"> </w:t>
-      </w:r>
-      <w:r>
-        <w:rPr>
-          <w:w w:val="115"/>
-        </w:rPr>
-        <w:t>area</w:t>
-      </w:r>
-      <w:r>
-        <w:rPr>
-          <w:spacing w:val="3"/>
-          <w:w w:val="115"/>
-        </w:rPr>
-        <w:t xml:space="preserve"> </w:t>
-      </w:r>
-      <w:r>
-        <w:rPr>
-          <w:w w:val="115"/>
-        </w:rPr>
-        <w:t>for</w:t>
-      </w:r>
-      <w:r>
-        <w:rPr>
-          <w:spacing w:val="4"/>
-          <w:w w:val="115"/>
-        </w:rPr>
-        <w:t xml:space="preserve"> </w:t>
-      </w:r>
-      <w:r>
-        <w:rPr>
-          <w:w w:val="115"/>
-        </w:rPr>
-        <w:t>this</w:t>
-      </w:r>
-      <w:r>
-        <w:rPr>
-          <w:spacing w:val="4"/>
-          <w:w w:val="115"/>
-        </w:rPr>
-        <w:t xml:space="preserve"> </w:t>
-      </w:r>
-      <w:r>
-        <w:rPr>
-          <w:w w:val="115"/>
-        </w:rPr>
-        <w:t>type</w:t>
-      </w:r>
-      <w:r>
-        <w:rPr>
-          <w:spacing w:val="4"/>
-          <w:w w:val="115"/>
-        </w:rPr>
-        <w:t xml:space="preserve"> </w:t>
-      </w:r>
-      <w:r>
-        <w:rPr>
-          <w:w w:val="115"/>
-        </w:rPr>
-        <w:t>of</w:t>
-      </w:r>
-      <w:r>
-        <w:rPr>
-          <w:spacing w:val="3"/>
-          <w:w w:val="115"/>
-        </w:rPr>
-        <w:t xml:space="preserve"> </w:t>
-      </w:r>
-      <w:r>
-        <w:rPr>
-          <w:w w:val="115"/>
-        </w:rPr>
-        <w:t>construction.</w:t>
-      </w:r>
-      <w:r>
-        <w:rPr>
-          <w:spacing w:val="9"/>
-          <w:w w:val="115"/>
-        </w:rPr>
-        <w:t xml:space="preserve"> </w:t>
-      </w:r>
-      <w:r>
-        <w:rPr>
-          <w:w w:val="115"/>
-        </w:rPr>
-        <w:t>The</w:t>
-      </w:r>
-      <w:r>
-        <w:rPr>
-          <w:spacing w:val="3"/>
-          <w:w w:val="115"/>
-        </w:rPr>
-        <w:t xml:space="preserve"> </w:t>
-      </w:r>
-      <w:r>
-        <w:rPr>
-          <w:w w:val="115"/>
-        </w:rPr>
-        <w:t>overall</w:t>
-      </w:r>
-      <w:r>
-        <w:rPr>
-          <w:spacing w:val="4"/>
-          <w:w w:val="115"/>
-        </w:rPr>
-        <w:t xml:space="preserve"> </w:t>
-      </w:r>
-      <w:r>
-        <w:rPr>
-          <w:w w:val="115"/>
-        </w:rPr>
-        <w:t>project</w:t>
-      </w:r>
-      <w:r>
-        <w:rPr>
-          <w:spacing w:val="4"/>
-          <w:w w:val="115"/>
-        </w:rPr>
-        <w:t xml:space="preserve"> </w:t>
-      </w:r>
-      <w:r>
-        <w:rPr>
-          <w:w w:val="115"/>
-        </w:rPr>
-        <w:t>cost</w:t>
-      </w:r>
-      <w:r>
-        <w:rPr>
-          <w:spacing w:val="3"/>
-          <w:w w:val="115"/>
-        </w:rPr>
-        <w:t xml:space="preserve"> </w:t>
-      </w:r>
-      <w:r>
-        <w:rPr>
-          <w:w w:val="115"/>
-        </w:rPr>
-        <w:t>per</w:t>
-      </w:r>
-      <w:r>
-        <w:rPr>
-          <w:spacing w:val="1"/>
-          <w:w w:val="115"/>
-        </w:rPr>
-        <w:t xml:space="preserve"> </w:t>
-      </w:r>
-      <w:r>
-        <w:rPr>
-          <w:w w:val="115"/>
-        </w:rPr>
-        <w:t>square</w:t>
-      </w:r>
-      <w:r>
-        <w:rPr>
-          <w:spacing w:val="13"/>
-          <w:w w:val="115"/>
-        </w:rPr>
-        <w:t xml:space="preserve"> </w:t>
-      </w:r>
-      <w:r>
-        <w:rPr>
-          <w:w w:val="115"/>
-        </w:rPr>
-        <w:t>foot</w:t>
-      </w:r>
-      <w:r>
-        <w:rPr>
-          <w:spacing w:val="15"/>
-          <w:w w:val="115"/>
-        </w:rPr>
-        <w:t xml:space="preserve"> </w:t>
-      </w:r>
-      <w:r>
-        <w:rPr>
-          <w:w w:val="115"/>
-        </w:rPr>
-        <w:t>is</w:t>
-      </w:r>
-      <w:r>
-        <w:rPr>
-          <w:spacing w:val="15"/>
-          <w:w w:val="115"/>
-        </w:rPr>
-        <w:t xml:space="preserve"> </w:t>
-      </w:r>
-      <w:r>
-        <w:rPr>
-          <w:w w:val="115"/>
-        </w:rPr>
-        <w:t>detailed</w:t>
-      </w:r>
-      <w:r>
-        <w:rPr>
-          <w:spacing w:val="13"/>
-          <w:w w:val="115"/>
-        </w:rPr>
-        <w:t xml:space="preserve"> </w:t>
-      </w:r>
-      <w:r>
-        <w:rPr>
-          <w:w w:val="115"/>
-        </w:rPr>
-        <w:t>below.</w:t>
+          <w:w w:val="110"/>
+          <w:sz w:val="24"/>
+        </w:rPr>
+        <w:t>CFSI is not an expert in cost estimating. CFSI’s has utilized  industry  standard estimating tools and resources. CFSI’s recommendation below represents our professional opinion based on our experience and no other warranty is expressed or implied.</w:t>
       </w:r>
     </w:p>
     <w:p>
       <w:pPr>
-        <w:pStyle w:val="BodyText"/>
-        <w:spacing w:before="2"/>
-      </w:pPr>
-    </w:p>
-    <w:p>
-      <w:pPr>
-        <w:pStyle w:val="BodyText"/>
-        <w:ind w:left="100" w:right="302"/>
-      </w:pPr>
-      <w:r>
-        <w:rPr>
-          <w:w w:val="110"/>
-        </w:rPr>
-        <w:t>CFSI</w:t>
-      </w:r>
-      <w:r>
-        <w:rPr>
-          <w:spacing w:val="1"/>
-          <w:w w:val="110"/>
-        </w:rPr>
-        <w:t xml:space="preserve"> </w:t>
-      </w:r>
-      <w:r>
-        <w:rPr>
-          <w:w w:val="110"/>
-        </w:rPr>
-        <w:t>is</w:t>
-      </w:r>
-      <w:r>
-        <w:rPr>
-          <w:spacing w:val="1"/>
-          <w:w w:val="110"/>
-        </w:rPr>
-        <w:t xml:space="preserve"> </w:t>
-      </w:r>
-      <w:r>
-        <w:rPr>
-          <w:w w:val="110"/>
-        </w:rPr>
-        <w:t>not</w:t>
-      </w:r>
-      <w:r>
-        <w:rPr>
-          <w:spacing w:val="1"/>
-          <w:w w:val="110"/>
-        </w:rPr>
-        <w:t xml:space="preserve"> </w:t>
-      </w:r>
-      <w:r>
-        <w:rPr>
-          <w:w w:val="110"/>
-        </w:rPr>
-        <w:t>an</w:t>
-      </w:r>
-      <w:r>
-        <w:rPr>
-          <w:spacing w:val="1"/>
-          <w:w w:val="110"/>
-        </w:rPr>
-        <w:t xml:space="preserve"> </w:t>
-      </w:r>
-      <w:r>
-        <w:rPr>
-          <w:w w:val="110"/>
-        </w:rPr>
-        <w:t>expert</w:t>
-      </w:r>
-      <w:r>
-        <w:rPr>
-          <w:spacing w:val="1"/>
-          <w:w w:val="110"/>
-        </w:rPr>
-        <w:t xml:space="preserve"> </w:t>
-      </w:r>
-      <w:r>
-        <w:rPr>
-          <w:w w:val="110"/>
-        </w:rPr>
-        <w:t>in</w:t>
-      </w:r>
-      <w:r>
-        <w:rPr>
-          <w:spacing w:val="1"/>
-          <w:w w:val="110"/>
-        </w:rPr>
-        <w:t xml:space="preserve"> </w:t>
-      </w:r>
-      <w:r>
-        <w:rPr>
-          <w:w w:val="110"/>
-        </w:rPr>
-        <w:t>cost</w:t>
-      </w:r>
-      <w:r>
-        <w:rPr>
-          <w:spacing w:val="1"/>
-          <w:w w:val="110"/>
-        </w:rPr>
-        <w:t xml:space="preserve"> </w:t>
-      </w:r>
-      <w:r>
-        <w:rPr>
-          <w:w w:val="110"/>
-        </w:rPr>
-        <w:t>estimating.</w:t>
-      </w:r>
-      <w:r>
-        <w:rPr>
-          <w:spacing w:val="1"/>
-          <w:w w:val="110"/>
-        </w:rPr>
-        <w:t xml:space="preserve"> </w:t>
-      </w:r>
-      <w:r>
-        <w:rPr>
-          <w:w w:val="110"/>
-        </w:rPr>
-        <w:t>CFSI’s</w:t>
-      </w:r>
-      <w:r>
-        <w:rPr>
-          <w:spacing w:val="1"/>
-          <w:w w:val="110"/>
-        </w:rPr>
-        <w:t xml:space="preserve"> </w:t>
-      </w:r>
-      <w:r>
-        <w:rPr>
-          <w:w w:val="110"/>
-        </w:rPr>
-        <w:t>has</w:t>
-      </w:r>
-      <w:r>
-        <w:rPr>
-          <w:spacing w:val="1"/>
-          <w:w w:val="110"/>
-        </w:rPr>
-        <w:t xml:space="preserve"> </w:t>
-      </w:r>
-      <w:r>
-        <w:rPr>
-          <w:w w:val="110"/>
-        </w:rPr>
-        <w:t>utilized  industry  standard</w:t>
-      </w:r>
-      <w:r>
-        <w:rPr>
-          <w:spacing w:val="1"/>
-          <w:w w:val="110"/>
-        </w:rPr>
-        <w:t xml:space="preserve"> </w:t>
-      </w:r>
-      <w:r>
-        <w:rPr>
-          <w:w w:val="110"/>
-        </w:rPr>
-        <w:t>estimating</w:t>
-      </w:r>
-      <w:r>
-        <w:rPr>
-          <w:spacing w:val="1"/>
-          <w:w w:val="110"/>
-        </w:rPr>
-        <w:t xml:space="preserve"> </w:t>
-      </w:r>
-      <w:r>
-        <w:rPr>
-          <w:w w:val="110"/>
-        </w:rPr>
-        <w:t>tools</w:t>
-      </w:r>
-      <w:r>
-        <w:rPr>
-          <w:spacing w:val="1"/>
-          <w:w w:val="110"/>
-        </w:rPr>
-        <w:t xml:space="preserve"> </w:t>
-      </w:r>
-      <w:r>
-        <w:rPr>
-          <w:w w:val="110"/>
-        </w:rPr>
-        <w:t>and</w:t>
-      </w:r>
-      <w:r>
-        <w:rPr>
-          <w:spacing w:val="1"/>
-          <w:w w:val="110"/>
-        </w:rPr>
-        <w:t xml:space="preserve"> </w:t>
-      </w:r>
-      <w:r>
-        <w:rPr>
-          <w:w w:val="110"/>
-        </w:rPr>
-        <w:t>resources.</w:t>
-      </w:r>
-      <w:r>
-        <w:rPr>
-          <w:spacing w:val="1"/>
-          <w:w w:val="110"/>
-        </w:rPr>
-        <w:t xml:space="preserve"> </w:t>
-      </w:r>
-      <w:r>
-        <w:rPr>
-          <w:w w:val="110"/>
-        </w:rPr>
-        <w:t>CFSI’s</w:t>
-      </w:r>
-      <w:r>
-        <w:rPr>
-          <w:spacing w:val="1"/>
-          <w:w w:val="110"/>
-        </w:rPr>
-        <w:t xml:space="preserve"> </w:t>
-      </w:r>
-      <w:r>
-        <w:rPr>
-          <w:w w:val="110"/>
-        </w:rPr>
-        <w:t>recommendation</w:t>
-      </w:r>
-      <w:r>
-        <w:rPr>
-          <w:spacing w:val="1"/>
-          <w:w w:val="110"/>
-        </w:rPr>
-        <w:t xml:space="preserve"> </w:t>
-      </w:r>
-      <w:r>
-        <w:rPr>
-          <w:w w:val="110"/>
-        </w:rPr>
-        <w:t>below</w:t>
-      </w:r>
-      <w:r>
-        <w:rPr>
-          <w:spacing w:val="1"/>
-          <w:w w:val="110"/>
-        </w:rPr>
-        <w:t xml:space="preserve"> </w:t>
-      </w:r>
-      <w:r>
-        <w:rPr>
-          <w:w w:val="110"/>
-        </w:rPr>
-        <w:t>represents</w:t>
-      </w:r>
-      <w:r>
-        <w:rPr>
-          <w:spacing w:val="1"/>
-          <w:w w:val="110"/>
-        </w:rPr>
-        <w:t xml:space="preserve"> </w:t>
-      </w:r>
-      <w:r>
-        <w:rPr>
-          <w:w w:val="110"/>
-        </w:rPr>
-        <w:t>our</w:t>
-      </w:r>
-      <w:r>
-        <w:rPr>
-          <w:spacing w:val="1"/>
-          <w:w w:val="110"/>
-        </w:rPr>
-        <w:t xml:space="preserve"> </w:t>
-      </w:r>
-      <w:r>
-        <w:rPr>
-          <w:w w:val="110"/>
-        </w:rPr>
-        <w:t>professional</w:t>
-      </w:r>
-      <w:r>
-        <w:rPr>
-          <w:spacing w:val="25"/>
-          <w:w w:val="110"/>
-        </w:rPr>
-        <w:t xml:space="preserve"> </w:t>
-      </w:r>
-      <w:r>
-        <w:rPr>
-          <w:w w:val="110"/>
-        </w:rPr>
-        <w:t>opinion</w:t>
-      </w:r>
-      <w:r>
-        <w:rPr>
-          <w:spacing w:val="26"/>
-          <w:w w:val="110"/>
-        </w:rPr>
-        <w:t xml:space="preserve"> </w:t>
-      </w:r>
-      <w:r>
-        <w:rPr>
-          <w:w w:val="110"/>
-        </w:rPr>
-        <w:t>based</w:t>
-      </w:r>
-      <w:r>
-        <w:rPr>
-          <w:spacing w:val="26"/>
-          <w:w w:val="110"/>
-        </w:rPr>
-        <w:t xml:space="preserve"> </w:t>
-      </w:r>
-      <w:r>
-        <w:rPr>
-          <w:w w:val="110"/>
-        </w:rPr>
-        <w:t>on</w:t>
-      </w:r>
-      <w:r>
-        <w:rPr>
-          <w:spacing w:val="25"/>
-          <w:w w:val="110"/>
-        </w:rPr>
-        <w:t xml:space="preserve"> </w:t>
-      </w:r>
-      <w:r>
-        <w:rPr>
-          <w:w w:val="110"/>
-        </w:rPr>
-        <w:t>our</w:t>
-      </w:r>
-      <w:r>
-        <w:rPr>
-          <w:spacing w:val="26"/>
-          <w:w w:val="110"/>
-        </w:rPr>
-        <w:t xml:space="preserve"> </w:t>
-      </w:r>
-      <w:r>
-        <w:rPr>
-          <w:w w:val="110"/>
-        </w:rPr>
-        <w:t>experience</w:t>
-      </w:r>
-      <w:r>
-        <w:rPr>
-          <w:spacing w:val="29"/>
-          <w:w w:val="110"/>
-        </w:rPr>
-        <w:t xml:space="preserve"> </w:t>
-      </w:r>
-      <w:r>
-        <w:rPr>
-          <w:w w:val="110"/>
-        </w:rPr>
-        <w:t>and</w:t>
-      </w:r>
-      <w:r>
-        <w:rPr>
-          <w:spacing w:val="25"/>
-          <w:w w:val="110"/>
-        </w:rPr>
-        <w:t xml:space="preserve"> </w:t>
-      </w:r>
-      <w:r>
-        <w:rPr>
-          <w:w w:val="110"/>
-        </w:rPr>
-        <w:t>no</w:t>
-      </w:r>
-      <w:r>
-        <w:rPr>
-          <w:spacing w:val="26"/>
-          <w:w w:val="110"/>
-        </w:rPr>
-        <w:t xml:space="preserve"> </w:t>
-      </w:r>
-      <w:r>
-        <w:rPr>
-          <w:w w:val="110"/>
-        </w:rPr>
-        <w:t>other</w:t>
-      </w:r>
-      <w:r>
-        <w:rPr>
-          <w:spacing w:val="26"/>
-          <w:w w:val="110"/>
-        </w:rPr>
-        <w:t xml:space="preserve"> </w:t>
-      </w:r>
-      <w:r>
-        <w:rPr>
-          <w:w w:val="110"/>
-        </w:rPr>
-        <w:t>warranty</w:t>
-      </w:r>
-      <w:r>
-        <w:rPr>
-          <w:spacing w:val="26"/>
-          <w:w w:val="110"/>
-        </w:rPr>
-        <w:t xml:space="preserve"> </w:t>
-      </w:r>
-      <w:r>
-        <w:rPr>
-          <w:w w:val="110"/>
-        </w:rPr>
-        <w:t>is</w:t>
-      </w:r>
-      <w:r>
-        <w:rPr>
-          <w:spacing w:val="27"/>
-          <w:w w:val="110"/>
-        </w:rPr>
-        <w:t xml:space="preserve"> </w:t>
-      </w:r>
-      <w:r>
-        <w:rPr>
-          <w:w w:val="110"/>
-        </w:rPr>
-        <w:t>expressed</w:t>
-      </w:r>
-      <w:r>
-        <w:rPr>
-          <w:spacing w:val="26"/>
-          <w:w w:val="110"/>
-        </w:rPr>
-        <w:t xml:space="preserve"> </w:t>
-      </w:r>
-      <w:r>
-        <w:rPr>
-          <w:w w:val="110"/>
-        </w:rPr>
-        <w:t>or</w:t>
-      </w:r>
-      <w:r>
-        <w:rPr>
-          <w:spacing w:val="-55"/>
-          <w:w w:val="110"/>
-        </w:rPr>
-        <w:t xml:space="preserve"> </w:t>
-      </w:r>
-      <w:r>
-        <w:rPr>
-          <w:w w:val="110"/>
-        </w:rPr>
-        <w:t>implied.</w:t>
-      </w:r>
-    </w:p>
-    <w:p>
-      <w:pPr>
-        <w:pStyle w:val="BodyText"/>
-        <w:spacing w:before="2"/>
-        <w:ind w:left="100"/>
-      </w:pPr>
-      <w:r>
-        <w:rPr>
-          <w:w w:val="110"/>
-        </w:rPr>
-        <w:t>CFSI’s</w:t>
-      </w:r>
-      <w:r>
-        <w:rPr>
-          <w:spacing w:val="28"/>
-          <w:w w:val="110"/>
-        </w:rPr>
-        <w:t xml:space="preserve"> </w:t>
-      </w:r>
-      <w:r>
-        <w:rPr>
-          <w:w w:val="110"/>
-        </w:rPr>
-        <w:t>budget</w:t>
-      </w:r>
-      <w:r>
-        <w:rPr>
-          <w:spacing w:val="30"/>
-          <w:w w:val="110"/>
-        </w:rPr>
-        <w:t xml:space="preserve"> </w:t>
-      </w:r>
-      <w:r>
-        <w:rPr>
-          <w:w w:val="110"/>
-        </w:rPr>
-        <w:t>review</w:t>
-      </w:r>
-      <w:r>
-        <w:rPr>
-          <w:spacing w:val="28"/>
-          <w:w w:val="110"/>
-        </w:rPr>
-        <w:t xml:space="preserve"> </w:t>
-      </w:r>
-      <w:r>
-        <w:rPr>
-          <w:w w:val="110"/>
-        </w:rPr>
-        <w:t>does</w:t>
-      </w:r>
-      <w:r>
-        <w:rPr>
-          <w:spacing w:val="28"/>
-          <w:w w:val="110"/>
-        </w:rPr>
-        <w:t xml:space="preserve"> </w:t>
-      </w:r>
-      <w:r>
-        <w:rPr>
-          <w:w w:val="110"/>
-        </w:rPr>
-        <w:t>not</w:t>
-      </w:r>
-      <w:r>
-        <w:rPr>
-          <w:spacing w:val="29"/>
-          <w:w w:val="110"/>
-        </w:rPr>
-        <w:t xml:space="preserve"> </w:t>
-      </w:r>
-      <w:r>
-        <w:rPr>
-          <w:w w:val="110"/>
-        </w:rPr>
-        <w:t>include</w:t>
-      </w:r>
-      <w:r>
-        <w:rPr>
-          <w:spacing w:val="29"/>
-          <w:w w:val="110"/>
-        </w:rPr>
-        <w:t xml:space="preserve"> </w:t>
-      </w:r>
-      <w:r>
-        <w:rPr>
-          <w:w w:val="110"/>
-        </w:rPr>
-        <w:t>the</w:t>
-      </w:r>
-      <w:r>
-        <w:rPr>
-          <w:spacing w:val="30"/>
-          <w:w w:val="110"/>
-        </w:rPr>
-        <w:t xml:space="preserve"> </w:t>
-      </w:r>
-      <w:r>
-        <w:rPr>
-          <w:w w:val="110"/>
-        </w:rPr>
-        <w:t>following</w:t>
-      </w:r>
-      <w:r>
-        <w:rPr>
-          <w:spacing w:val="30"/>
-          <w:w w:val="110"/>
-        </w:rPr>
-        <w:t xml:space="preserve"> </w:t>
-      </w:r>
-      <w:r>
-        <w:rPr>
-          <w:w w:val="110"/>
-        </w:rPr>
-        <w:t>items:</w:t>
-      </w:r>
-    </w:p>
-    <w:p>
-      <w:pPr>
+        <w:rPr>
+          <w:w w:val="110"/>
+          <w:sz w:val="24"/>
+        </w:rPr>
         <w:sectPr>
           <w:pgSz w:w="12240" w:h="15840"/>
           <w:pgMar w:top="1660" w:right="980" w:bottom="940" w:left="980" w:header="720" w:footer="671" w:gutter="0"/>
           <w:cols w:space="720"/>
         </w:sectPr>
       </w:pPr>
+      <w:r>
+        <w:rPr>
+          <w:w w:val="110"/>
+          <w:sz w:val="24"/>
+        </w:rPr>
+        <w:t>CFSI’s budget review does not include the following items:</w:t>
+      </w:r>
     </w:p>
     <w:p>
       <w:pPr>
@@ -9679,7 +8079,7 @@
                 <w:b/>
                 <w:sz w:val="18"/>
               </w:rPr>
-              <w:t>Budget</w:t>
+              <w:t>BQFA Budget</w:t>
             </w:r>
           </w:p>
         </w:tc>
@@ -11176,8 +9576,6 @@
               </w:rPr>
               <w:t>0</w:t>
             </w:r>
-            <w:bookmarkStart w:id="0" w:name="_GoBack"/>
-            <w:bookmarkEnd w:id="0"/>
             <w:r>
               <w:rPr>
                 <w:sz w:val="17"/>
@@ -16374,7 +14772,7 @@
                 <w:b/>
                 <w:sz w:val="18"/>
               </w:rPr>
-              <w:t>Budget</w:t>
+              <w:t>BQFA Budget</w:t>
             </w:r>
           </w:p>
         </w:tc>
@@ -30396,7 +28794,7 @@
                     <w:w w:val="120"/>
                     <w:sz w:val="20"/>
                   </w:rPr>
-                  <w:t>2</w:t>
+                  <w:t>3</w:t>
                 </w:r>
                 <w:r>
                   <w:fldChar w:fldCharType="end"/>
@@ -30714,7 +29112,7 @@
     <w:lsdException w:name="List Number 3" w:semiHidden="1" w:unhideWhenUsed="1"/>
     <w:lsdException w:name="List Number 4" w:semiHidden="1" w:unhideWhenUsed="1"/>
     <w:lsdException w:name="List Number 5" w:semiHidden="1" w:unhideWhenUsed="1"/>
-    <w:lsdException w:name="Title" w:uiPriority="10" w:qFormat="1"/>
+    <w:lsdException w:name="Title" w:uiPriority="1" w:qFormat="1"/>
     <w:lsdException w:name="Closing" w:semiHidden="1" w:unhideWhenUsed="1"/>
     <w:lsdException w:name="Signature" w:semiHidden="1" w:unhideWhenUsed="1"/>
     <w:lsdException w:name="Default Paragraph Font" w:semiHidden="1" w:uiPriority="1" w:unhideWhenUsed="1"/>
@@ -31110,6 +29508,7 @@
   <w:style w:type="paragraph" w:styleId="Title">
     <w:name w:val="Title"/>
     <w:basedOn w:val="Normal"/>
+    <w:link w:val="TitleChar"/>
     <w:uiPriority w:val="1"/>
     <w:qFormat/>
     <w:pPr>
@@ -31211,6 +29610,30 @@
     <w:rsid w:val="007D1758"/>
     <w:rPr>
       <w:rFonts w:ascii="Cambria" w:eastAsia="Cambria" w:hAnsi="Cambria" w:cs="Cambria"/>
+    </w:rPr>
+  </w:style>
+  <w:style w:type="character" w:customStyle="1" w:styleId="TitleChar">
+    <w:name w:val="Title Char"/>
+    <w:basedOn w:val="DefaultParagraphFont"/>
+    <w:link w:val="Title"/>
+    <w:uiPriority w:val="1"/>
+    <w:rsid w:val="00DC6377"/>
+    <w:rPr>
+      <w:rFonts w:ascii="Cambria" w:eastAsia="Cambria" w:hAnsi="Cambria" w:cs="Cambria"/>
+      <w:sz w:val="52"/>
+      <w:szCs w:val="52"/>
+    </w:rPr>
+  </w:style>
+  <w:style w:type="character" w:styleId="SubtleEmphasis">
+    <w:name w:val="Subtle Emphasis"/>
+    <w:basedOn w:val="DefaultParagraphFont"/>
+    <w:uiPriority w:val="19"/>
+    <w:qFormat/>
+    <w:rsid w:val="00DC6377"/>
+    <w:rPr>
+      <w:i/>
+      <w:iCs/>
+      <w:color w:val="404040" w:themeColor="text1" w:themeTint="BF"/>
     </w:rPr>
   </w:style>
 </w:styles>

--- a/QTOCostEstimation/BQFA.docx
+++ b/QTOCostEstimation/BQFA.docx
@@ -71,7 +71,7 @@
           </mc:Choice>
           <mc:Fallback>
             <w:pict>
-              <v:rect w14:anchorId="68773CC5" id="Rectangle 6" o:spid="_x0000_s1026" style="position:absolute;margin-left:-16pt;margin-top:0;width:633pt;height:814.8pt;z-index:-251662336;visibility:visible;mso-wrap-style:square;mso-width-percent:0;mso-height-percent:0;mso-wrap-distance-left:9pt;mso-wrap-distance-top:0;mso-wrap-distance-right:9pt;mso-wrap-distance-bottom:0;mso-position-horizontal:absolute;mso-position-horizontal-relative:page;mso-position-vertical:absolute;mso-position-vertical-relative:page;mso-width-percent:0;mso-height-percent:0;mso-width-relative:page;mso-height-relative:page;v-text-anchor:top" o:gfxdata="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" fillcolor="#404040" stroked="f">
+              <v:rect w14:anchorId="3367C9AA" id="Rectangle 6" o:spid="_x0000_s1026" style="position:absolute;margin-left:-16pt;margin-top:0;width:633pt;height:814.8pt;z-index:-251662336;visibility:visible;mso-wrap-style:square;mso-width-percent:0;mso-height-percent:0;mso-wrap-distance-left:9pt;mso-wrap-distance-top:0;mso-wrap-distance-right:9pt;mso-wrap-distance-bottom:0;mso-position-horizontal:absolute;mso-position-horizontal-relative:page;mso-position-vertical:absolute;mso-position-vertical-relative:page;mso-width-percent:0;mso-height-percent:0;mso-width-relative:page;mso-height-relative:page;v-text-anchor:top" o:gfxdata="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" fillcolor="#404040" stroked="f">
                 <w10:wrap anchorx="page" anchory="page"/>
               </v:rect>
             </w:pict>
@@ -136,7 +136,7 @@
           </mc:Choice>
           <mc:Fallback>
             <w:pict>
-              <v:rect w14:anchorId="70BBD306" id="Rectangle 5" o:spid="_x0000_s1026" style="position:absolute;margin-left:117.75pt;margin-top:0;width:50.25pt;height:802.85pt;z-index:251653120;visibility:visible;mso-wrap-style:square;mso-width-percent:0;mso-height-percent:0;mso-wrap-distance-left:9pt;mso-wrap-distance-top:0;mso-wrap-distance-right:9pt;mso-wrap-distance-bottom:0;mso-position-horizontal:absolute;mso-position-horizontal-relative:page;mso-position-vertical:absolute;mso-position-vertical-relative:page;mso-width-percent:0;mso-height-percent:0;mso-width-relative:page;mso-height-relative:page;v-text-anchor:top" o:gfxdata="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" fillcolor="#1890ff" stroked="f">
+              <v:rect w14:anchorId="33617D4A" id="Rectangle 5" o:spid="_x0000_s1026" style="position:absolute;margin-left:117.75pt;margin-top:0;width:50.25pt;height:802.85pt;z-index:251653120;visibility:visible;mso-wrap-style:square;mso-width-percent:0;mso-height-percent:0;mso-wrap-distance-left:9pt;mso-wrap-distance-top:0;mso-wrap-distance-right:9pt;mso-wrap-distance-bottom:0;mso-position-horizontal:absolute;mso-position-horizontal-relative:page;mso-position-vertical:absolute;mso-position-vertical-relative:page;mso-width-percent:0;mso-height-percent:0;mso-width-relative:page;mso-height-relative:page;v-text-anchor:top" o:gfxdata="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" fillcolor="#1890ff" stroked="f">
                 <w10:wrap anchorx="page" anchory="page"/>
               </v:rect>
             </w:pict>
@@ -699,7 +699,7 @@
           </mc:Choice>
           <mc:Fallback>
             <w:pict>
-              <v:rect w14:anchorId="67943C5C" id="Rectangle 12" o:spid="_x0000_s1026" style="position:absolute;margin-left:230pt;margin-top:381.65pt;width:3.55pt;height:146.7pt;flip:x;z-index:251659776;visibility:visible;mso-wrap-style:square;mso-width-percent:0;mso-height-percent:0;mso-wrap-distance-left:9pt;mso-wrap-distance-top:0;mso-wrap-distance-right:9pt;mso-wrap-distance-bottom:0;mso-position-horizontal:absolute;mso-position-horizontal-relative:page;mso-position-vertical:absolute;mso-position-vertical-relative:page;mso-width-percent:0;mso-height-percent:0;mso-width-relative:page;mso-height-relative:page;v-text-anchor:top" o:gfxdata="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" fillcolor="#1890ff" stroked="f">
+              <v:rect w14:anchorId="56C0765A" id="Rectangle 12" o:spid="_x0000_s1026" style="position:absolute;margin-left:230pt;margin-top:381.65pt;width:3.55pt;height:146.7pt;flip:x;z-index:251659776;visibility:visible;mso-wrap-style:square;mso-width-percent:0;mso-height-percent:0;mso-wrap-distance-left:9pt;mso-wrap-distance-top:0;mso-wrap-distance-right:9pt;mso-wrap-distance-bottom:0;mso-position-horizontal:absolute;mso-position-horizontal-relative:page;mso-position-vertical:absolute;mso-position-vertical-relative:page;mso-width-percent:0;mso-height-percent:0;mso-width-relative:page;mso-height-relative:page;v-text-anchor:top" o:gfxdata="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" fillcolor="#1890ff" stroked="f">
                 <w10:wrap anchorx="page" anchory="page"/>
               </v:rect>
             </w:pict>
@@ -1148,7 +1148,7 @@
     <w:p>
       <w:pPr>
         <w:pStyle w:val="BodyText"/>
-        <w:ind w:right="3017"/>
+        <w:ind w:left="3600" w:right="3017"/>
         <w:rPr>
           <w:rFonts w:cs="Open Sans"/>
           <w:b/>
@@ -1160,15 +1160,6 @@
       </w:pPr>
       <w:r>
         <w:rPr>
-          <w:rFonts w:ascii="Times New Roman"/>
-          <w:color w:val="FFFFFF" w:themeColor="background1"/>
-          <w:sz w:val="36"/>
-          <w:szCs w:val="36"/>
-        </w:rPr>
-        <w:t xml:space="preserve">                                       </w:t>
-      </w:r>
-      <w:r>
-        <w:rPr>
           <w:rFonts w:cs="Open Sans"/>
           <w:b/>
           <w:bCs/>
@@ -1192,21 +1183,13 @@
     <w:p>
       <w:pPr>
         <w:pStyle w:val="BodyText"/>
-        <w:ind w:right="3017"/>
+        <w:ind w:left="3600" w:right="3017"/>
         <w:rPr>
           <w:rFonts w:cs="Open Sans"/>
           <w:color w:val="FFFFFF"/>
           <w:w w:val="115"/>
         </w:rPr>
       </w:pPr>
-      <w:r>
-        <w:rPr>
-          <w:rFonts w:cs="Open Sans"/>
-          <w:color w:val="FFFFFF"/>
-          <w:w w:val="115"/>
-        </w:rPr>
-        <w:t xml:space="preserve">                                                          </w:t>
-      </w:r>
       <w:r>
         <w:rPr>
           <w:rFonts w:cs="Open Sans"/>
@@ -1220,21 +1203,13 @@
       <w:pPr>
         <w:pStyle w:val="BodyText"/>
         <w:spacing w:line="242" w:lineRule="auto"/>
-        <w:ind w:right="3017"/>
+        <w:ind w:left="3600" w:right="3017"/>
         <w:rPr>
           <w:rFonts w:cs="Open Sans"/>
           <w:color w:val="FFFFFF"/>
           <w:w w:val="115"/>
         </w:rPr>
       </w:pPr>
-      <w:r>
-        <w:rPr>
-          <w:rFonts w:cs="Open Sans"/>
-          <w:color w:val="FFFFFF"/>
-          <w:w w:val="115"/>
-        </w:rPr>
-        <w:t xml:space="preserve">                                                          </w:t>
-      </w:r>
       <w:r>
         <w:rPr>
           <w:rFonts w:cs="Open Sans"/>
@@ -1248,27 +1223,27 @@
       <w:pPr>
         <w:pStyle w:val="BodyText"/>
         <w:spacing w:line="242" w:lineRule="auto"/>
-        <w:ind w:right="3017"/>
+        <w:ind w:left="3600" w:right="3017"/>
         <w:rPr>
           <w:rFonts w:cs="Open Sans"/>
           <w:color w:val="FFFFFF"/>
           <w:w w:val="115"/>
         </w:rPr>
       </w:pPr>
-      <w:bookmarkStart w:id="0" w:name="_GoBack"/>
-      <w:bookmarkEnd w:id="0"/>
     </w:p>
     <w:p>
       <w:pPr>
         <w:pStyle w:val="BodyText"/>
         <w:spacing w:line="242" w:lineRule="auto"/>
-        <w:ind w:right="3017"/>
+        <w:ind w:left="3600" w:right="3017"/>
         <w:rPr>
           <w:rFonts w:cs="Open Sans"/>
           <w:color w:val="FFFFFF"/>
           <w:w w:val="115"/>
         </w:rPr>
       </w:pPr>
+      <w:bookmarkStart w:id="0" w:name="_GoBack"/>
+      <w:bookmarkEnd w:id="0"/>
     </w:p>
     <w:p>
       <w:pPr>
@@ -4409,13 +4384,7 @@
         <w:rPr>
           <w:w w:val="110"/>
         </w:rPr>
-        <w:t>]</w:t>
-      </w:r>
-      <w:r>
-        <w:rPr>
-          <w:w w:val="110"/>
-        </w:rPr>
-        <w:t xml:space="preserve"> </w:t>
+        <w:t xml:space="preserve">] </w:t>
       </w:r>
       <w:r>
         <w:rPr>

--- a/QTOCostEstimation/BQFA.docx
+++ b/QTOCostEstimation/BQFA.docx
@@ -1,6 +1,6 @@
 
 <file path=word/document.xml><?xml version="1.0" encoding="utf-8"?>
-<w:document xmlns:wpc="http://schemas.microsoft.com/office/word/2010/wordprocessingCanvas" xmlns:cx="http://schemas.microsoft.com/office/drawing/2014/chartex" xmlns:cx1="http://schemas.microsoft.com/office/drawing/2015/9/8/chartex" xmlns:mc="http://schemas.openxmlformats.org/markup-compatibility/2006" xmlns:o="urn:schemas-microsoft-com:office:office" xmlns:r="http://schemas.openxmlformats.org/officeDocument/2006/relationships" xmlns:m="http://schemas.openxmlformats.org/officeDocument/2006/math" xmlns:v="urn:schemas-microsoft-com:vml" xmlns:wp14="http://schemas.microsoft.com/office/word/2010/wordprocessingDrawing" xmlns:wp="http://schemas.openxmlformats.org/drawingml/2006/wordprocessingDrawing" xmlns:w10="urn:schemas-microsoft-com:office:word" xmlns:w="http://schemas.openxmlformats.org/wordprocessingml/2006/main" xmlns:w14="http://schemas.microsoft.com/office/word/2010/wordml" xmlns:w15="http://schemas.microsoft.com/office/word/2012/wordml" xmlns:w16se="http://schemas.microsoft.com/office/word/2015/wordml/symex" xmlns:wpg="http://schemas.microsoft.com/office/word/2010/wordprocessingGroup" xmlns:wpi="http://schemas.microsoft.com/office/word/2010/wordprocessingInk" xmlns:wne="http://schemas.microsoft.com/office/word/2006/wordml" xmlns:wps="http://schemas.microsoft.com/office/word/2010/wordprocessingShape" mc:Ignorable="w14 w15 w16se wp14">
+<w:document xmlns:wpc="http://schemas.microsoft.com/office/word/2010/wordprocessingCanvas" xmlns:cx="http://schemas.microsoft.com/office/drawing/2014/chartex" xmlns:mc="http://schemas.openxmlformats.org/markup-compatibility/2006" xmlns:o="urn:schemas-microsoft-com:office:office" xmlns:r="http://schemas.openxmlformats.org/officeDocument/2006/relationships" xmlns:m="http://schemas.openxmlformats.org/officeDocument/2006/math" xmlns:v="urn:schemas-microsoft-com:vml" xmlns:wp14="http://schemas.microsoft.com/office/word/2010/wordprocessingDrawing" xmlns:wp="http://schemas.openxmlformats.org/drawingml/2006/wordprocessingDrawing" xmlns:w10="urn:schemas-microsoft-com:office:word" xmlns:w="http://schemas.openxmlformats.org/wordprocessingml/2006/main" xmlns:w14="http://schemas.microsoft.com/office/word/2010/wordml" xmlns:w15="http://schemas.microsoft.com/office/word/2012/wordml" xmlns:w16se="http://schemas.microsoft.com/office/word/2015/wordml/symex" xmlns:wpg="http://schemas.microsoft.com/office/word/2010/wordprocessingGroup" xmlns:wpi="http://schemas.microsoft.com/office/word/2010/wordprocessingInk" xmlns:wne="http://schemas.microsoft.com/office/word/2006/wordml" xmlns:wps="http://schemas.microsoft.com/office/word/2010/wordprocessingShape" mc:Ignorable="w14 w15 w16se wp14">
   <w:body>
     <w:p>
       <w:pPr>
@@ -71,7 +71,7 @@
           </mc:Choice>
           <mc:Fallback>
             <w:pict>
-              <v:rect w14:anchorId="3367C9AA" id="Rectangle 6" o:spid="_x0000_s1026" style="position:absolute;margin-left:-16pt;margin-top:0;width:633pt;height:814.8pt;z-index:-251662336;visibility:visible;mso-wrap-style:square;mso-width-percent:0;mso-height-percent:0;mso-wrap-distance-left:9pt;mso-wrap-distance-top:0;mso-wrap-distance-right:9pt;mso-wrap-distance-bottom:0;mso-position-horizontal:absolute;mso-position-horizontal-relative:page;mso-position-vertical:absolute;mso-position-vertical-relative:page;mso-width-percent:0;mso-height-percent:0;mso-width-relative:page;mso-height-relative:page;v-text-anchor:top" o:gfxdata="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" fillcolor="#404040" stroked="f">
+              <v:rect w14:anchorId="427FB34F" id="Rectangle 6" o:spid="_x0000_s1026" style="position:absolute;left:0;text-align:left;margin-left:-16pt;margin-top:0;width:633pt;height:814.8pt;z-index:-251662336;visibility:visible;mso-wrap-style:square;mso-width-percent:0;mso-height-percent:0;mso-wrap-distance-left:9pt;mso-wrap-distance-top:0;mso-wrap-distance-right:9pt;mso-wrap-distance-bottom:0;mso-position-horizontal:absolute;mso-position-horizontal-relative:page;mso-position-vertical:absolute;mso-position-vertical-relative:page;mso-width-percent:0;mso-height-percent:0;mso-width-relative:page;mso-height-relative:page;v-text-anchor:top" o:gfxdata="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" fillcolor="#404040" stroked="f">
                 <w10:wrap anchorx="page" anchory="page"/>
               </v:rect>
             </w:pict>
@@ -136,7 +136,7 @@
           </mc:Choice>
           <mc:Fallback>
             <w:pict>
-              <v:rect w14:anchorId="33617D4A" id="Rectangle 5" o:spid="_x0000_s1026" style="position:absolute;margin-left:117.75pt;margin-top:0;width:50.25pt;height:802.85pt;z-index:251653120;visibility:visible;mso-wrap-style:square;mso-width-percent:0;mso-height-percent:0;mso-wrap-distance-left:9pt;mso-wrap-distance-top:0;mso-wrap-distance-right:9pt;mso-wrap-distance-bottom:0;mso-position-horizontal:absolute;mso-position-horizontal-relative:page;mso-position-vertical:absolute;mso-position-vertical-relative:page;mso-width-percent:0;mso-height-percent:0;mso-width-relative:page;mso-height-relative:page;v-text-anchor:top" o:gfxdata="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" fillcolor="#1890ff" stroked="f">
+              <v:rect w14:anchorId="41F7A863" id="Rectangle 5" o:spid="_x0000_s1026" style="position:absolute;left:0;text-align:left;margin-left:117.75pt;margin-top:0;width:50.25pt;height:802.85pt;z-index:251653120;visibility:visible;mso-wrap-style:square;mso-width-percent:0;mso-height-percent:0;mso-wrap-distance-left:9pt;mso-wrap-distance-top:0;mso-wrap-distance-right:9pt;mso-wrap-distance-bottom:0;mso-position-horizontal:absolute;mso-position-horizontal-relative:page;mso-position-vertical:absolute;mso-position-vertical-relative:page;mso-width-percent:0;mso-height-percent:0;mso-width-relative:page;mso-height-relative:page;v-text-anchor:top" o:gfxdata="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" fillcolor="#1890ff" stroked="f">
                 <w10:wrap anchorx="page" anchory="page"/>
               </v:rect>
             </w:pict>
@@ -699,7 +699,7 @@
           </mc:Choice>
           <mc:Fallback>
             <w:pict>
-              <v:rect w14:anchorId="56C0765A" id="Rectangle 12" o:spid="_x0000_s1026" style="position:absolute;margin-left:230pt;margin-top:381.65pt;width:3.55pt;height:146.7pt;flip:x;z-index:251659776;visibility:visible;mso-wrap-style:square;mso-width-percent:0;mso-height-percent:0;mso-wrap-distance-left:9pt;mso-wrap-distance-top:0;mso-wrap-distance-right:9pt;mso-wrap-distance-bottom:0;mso-position-horizontal:absolute;mso-position-horizontal-relative:page;mso-position-vertical:absolute;mso-position-vertical-relative:page;mso-width-percent:0;mso-height-percent:0;mso-width-relative:page;mso-height-relative:page;v-text-anchor:top" o:gfxdata="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" fillcolor="#1890ff" stroked="f">
+              <v:rect w14:anchorId="667CB7C9" id="Rectangle 12" o:spid="_x0000_s1026" style="position:absolute;left:0;text-align:left;margin-left:230pt;margin-top:381.65pt;width:3.55pt;height:146.7pt;flip:x;z-index:251659776;visibility:visible;mso-wrap-style:square;mso-width-percent:0;mso-height-percent:0;mso-wrap-distance-left:9pt;mso-wrap-distance-top:0;mso-wrap-distance-right:9pt;mso-wrap-distance-bottom:0;mso-position-horizontal:absolute;mso-position-horizontal-relative:page;mso-position-vertical:absolute;mso-position-vertical-relative:page;mso-width-percent:0;mso-height-percent:0;mso-width-relative:page;mso-height-relative:page;v-text-anchor:top" o:gfxdata="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" fillcolor="#1890ff" stroked="f">
                 <w10:wrap anchorx="page" anchory="page"/>
               </v:rect>
             </w:pict>
@@ -1242,8 +1242,6 @@
           <w:w w:val="115"/>
         </w:rPr>
       </w:pPr>
-      <w:bookmarkStart w:id="0" w:name="_GoBack"/>
-      <w:bookmarkEnd w:id="0"/>
     </w:p>
     <w:p>
       <w:pPr>
@@ -3526,6 +3524,14 @@
         <w:rPr>
           <w:w w:val="115"/>
         </w:rPr>
+        <w:t xml:space="preserve"> </w:t>
+      </w:r>
+      <w:bookmarkStart w:id="0" w:name="_GoBack"/>
+      <w:bookmarkEnd w:id="0"/>
+      <w:r>
+        <w:rPr>
+          <w:w w:val="115"/>
+        </w:rPr>
         <w:t>exterior</w:t>
       </w:r>
       <w:r>
@@ -4466,14 +4472,20 @@
           <w:w w:val="110"/>
           <w:sz w:val="24"/>
         </w:rPr>
-        <w:t>CFSI completed a detailed budget review to determine if the overall budget is sufficient for the project.</w:t>
-      </w:r>
-      <w:r>
-        <w:rPr>
-          <w:w w:val="110"/>
-          <w:sz w:val="24"/>
-        </w:rPr>
-        <w:tab/>
+        <w:t>CFSI completed a detailed budget review to determine if the overall budget</w:t>
+      </w:r>
+      <w:r>
+        <w:rPr>
+          <w:w w:val="110"/>
+          <w:sz w:val="24"/>
+        </w:rPr>
+        <w:t xml:space="preserve"> is sufficient for the project. </w:t>
+      </w:r>
+      <w:r>
+        <w:rPr>
+          <w:w w:val="110"/>
+          <w:sz w:val="24"/>
+        </w:rPr>
         <w:t>Additionally, CFSI completed a line-by-line analysis of the budget. Each individual budget line item is within an acceptable 15% variance to market costs in the area for this type of construction. The overall project cost per square foot is detailed below.</w:t>
       </w:r>
     </w:p>
@@ -5945,12 +5957,47 @@
         </w:rPr>
         <w:t xml:space="preserve"> </w:t>
       </w:r>
-      <w:r>
-        <w:rPr>
-          <w:w w:val="110"/>
-          <w:sz w:val="24"/>
-        </w:rPr>
-        <w:t>not</w:t>
+    </w:p>
+    <w:p>
+      <w:pPr>
+        <w:pStyle w:val="ListParagraph"/>
+        <w:tabs>
+          <w:tab w:val="left" w:pos="820"/>
+          <w:tab w:val="left" w:pos="821"/>
+        </w:tabs>
+        <w:ind w:right="326" w:firstLine="0"/>
+        <w:rPr>
+          <w:sz w:val="24"/>
+        </w:rPr>
+      </w:pPr>
+      <w:r>
+        <w:rPr>
+          <w:w w:val="110"/>
+          <w:sz w:val="24"/>
+        </w:rPr>
+        <w:t>n</w:t>
+      </w:r>
+      <w:r>
+        <w:rPr>
+          <w:w w:val="110"/>
+          <w:sz w:val="24"/>
+        </w:rPr>
+        <w:t>ot</w:t>
+      </w:r>
+      <w:r>
+        <w:rPr>
+          <w:w w:val="110"/>
+          <w:sz w:val="24"/>
+        </w:rPr>
+        <w:t xml:space="preserve"> </w:t>
+      </w:r>
+      <w:r>
+        <w:rPr>
+          <w:spacing w:val="-55"/>
+          <w:w w:val="110"/>
+          <w:sz w:val="24"/>
+        </w:rPr>
+        <w:t xml:space="preserve"> </w:t>
       </w:r>
       <w:r>
         <w:rPr>
@@ -6655,12 +6702,33 @@
         </w:rPr>
         <w:t xml:space="preserve"> </w:t>
       </w:r>
+    </w:p>
+    <w:p>
+      <w:pPr>
+        <w:pStyle w:val="ListParagraph"/>
+        <w:tabs>
+          <w:tab w:val="left" w:pos="820"/>
+          <w:tab w:val="left" w:pos="821"/>
+        </w:tabs>
+        <w:spacing w:before="1"/>
+        <w:ind w:right="1349" w:firstLine="0"/>
+        <w:rPr>
+          <w:sz w:val="24"/>
+        </w:rPr>
+      </w:pPr>
       <w:r>
         <w:rPr>
           <w:w w:val="115"/>
           <w:sz w:val="24"/>
         </w:rPr>
         <w:t>any</w:t>
+      </w:r>
+      <w:r>
+        <w:rPr>
+          <w:w w:val="115"/>
+          <w:sz w:val="24"/>
+        </w:rPr>
+        <w:t xml:space="preserve"> </w:t>
       </w:r>
       <w:r>
         <w:rPr>
@@ -21603,1432 +21671,6 @@
     </w:p>
     <w:p>
       <w:pPr>
-        <w:pStyle w:val="BodyText"/>
-        <w:spacing w:line="281" w:lineRule="exact"/>
-        <w:ind w:left="100"/>
-      </w:pPr>
-      <w:r>
-        <w:rPr>
-          <w:w w:val="115"/>
-        </w:rPr>
-        <w:t>The</w:t>
-      </w:r>
-      <w:r>
-        <w:rPr>
-          <w:spacing w:val="8"/>
-          <w:w w:val="115"/>
-        </w:rPr>
-        <w:t xml:space="preserve"> </w:t>
-      </w:r>
-      <w:r>
-        <w:rPr>
-          <w:w w:val="115"/>
-        </w:rPr>
-        <w:t>plan</w:t>
-      </w:r>
-      <w:r>
-        <w:rPr>
-          <w:spacing w:val="7"/>
-          <w:w w:val="115"/>
-        </w:rPr>
-        <w:t xml:space="preserve"> </w:t>
-      </w:r>
-      <w:r>
-        <w:rPr>
-          <w:w w:val="115"/>
-        </w:rPr>
-        <w:t>set</w:t>
-      </w:r>
-      <w:r>
-        <w:rPr>
-          <w:spacing w:val="7"/>
-          <w:w w:val="115"/>
-        </w:rPr>
-        <w:t xml:space="preserve"> </w:t>
-      </w:r>
-      <w:r>
-        <w:rPr>
-          <w:w w:val="115"/>
-        </w:rPr>
-        <w:t>included:</w:t>
-      </w:r>
-    </w:p>
-    <w:p>
-      <w:pPr>
-        <w:pStyle w:val="ListParagraph"/>
-        <w:numPr>
-          <w:ilvl w:val="0"/>
-          <w:numId w:val="1"/>
-        </w:numPr>
-        <w:tabs>
-          <w:tab w:val="left" w:pos="820"/>
-          <w:tab w:val="left" w:pos="821"/>
-        </w:tabs>
-        <w:ind w:right="1002"/>
-        <w:rPr>
-          <w:sz w:val="24"/>
-        </w:rPr>
-      </w:pPr>
-      <w:r>
-        <w:rPr>
-          <w:b/>
-          <w:w w:val="110"/>
-          <w:sz w:val="24"/>
-        </w:rPr>
-        <w:t>Architectural</w:t>
-      </w:r>
-      <w:r>
-        <w:rPr>
-          <w:b/>
-          <w:spacing w:val="1"/>
-          <w:w w:val="110"/>
-          <w:sz w:val="24"/>
-        </w:rPr>
-        <w:t xml:space="preserve"> </w:t>
-      </w:r>
-      <w:r>
-        <w:rPr>
-          <w:b/>
-          <w:w w:val="110"/>
-          <w:sz w:val="24"/>
-        </w:rPr>
-        <w:t>and</w:t>
-      </w:r>
-      <w:r>
-        <w:rPr>
-          <w:b/>
-          <w:spacing w:val="1"/>
-          <w:w w:val="110"/>
-          <w:sz w:val="24"/>
-        </w:rPr>
-        <w:t xml:space="preserve"> </w:t>
-      </w:r>
-      <w:r>
-        <w:rPr>
-          <w:b/>
-          <w:w w:val="110"/>
-          <w:sz w:val="24"/>
-        </w:rPr>
-        <w:t>Structural</w:t>
-      </w:r>
-      <w:r>
-        <w:rPr>
-          <w:b/>
-          <w:spacing w:val="1"/>
-          <w:w w:val="110"/>
-          <w:sz w:val="24"/>
-        </w:rPr>
-        <w:t xml:space="preserve"> </w:t>
-      </w:r>
-      <w:r>
-        <w:rPr>
-          <w:b/>
-          <w:w w:val="110"/>
-          <w:sz w:val="24"/>
-        </w:rPr>
-        <w:t>Drawings:</w:t>
-      </w:r>
-      <w:r>
-        <w:rPr>
-          <w:b/>
-          <w:spacing w:val="1"/>
-          <w:w w:val="110"/>
-          <w:sz w:val="24"/>
-        </w:rPr>
-        <w:t xml:space="preserve"> </w:t>
-      </w:r>
-      <w:r>
-        <w:rPr>
-          <w:w w:val="110"/>
-          <w:sz w:val="24"/>
-        </w:rPr>
-        <w:t>Prepared by Northwest Home</w:t>
-      </w:r>
-      <w:r>
-        <w:rPr>
-          <w:spacing w:val="-56"/>
-          <w:w w:val="110"/>
-          <w:sz w:val="24"/>
-        </w:rPr>
-        <w:t xml:space="preserve"> </w:t>
-      </w:r>
-      <w:r>
-        <w:rPr>
-          <w:w w:val="115"/>
-          <w:sz w:val="24"/>
-        </w:rPr>
-        <w:t>Designing,</w:t>
-      </w:r>
-      <w:r>
-        <w:rPr>
-          <w:spacing w:val="18"/>
-          <w:w w:val="115"/>
-          <w:sz w:val="24"/>
-        </w:rPr>
-        <w:t xml:space="preserve"> </w:t>
-      </w:r>
-      <w:r>
-        <w:rPr>
-          <w:w w:val="115"/>
-          <w:sz w:val="24"/>
-        </w:rPr>
-        <w:t>Inc.,</w:t>
-      </w:r>
-      <w:r>
-        <w:rPr>
-          <w:spacing w:val="19"/>
-          <w:w w:val="115"/>
-          <w:sz w:val="24"/>
-        </w:rPr>
-        <w:t xml:space="preserve"> </w:t>
-      </w:r>
-      <w:r>
-        <w:rPr>
-          <w:w w:val="115"/>
-          <w:sz w:val="24"/>
-        </w:rPr>
-        <w:t>plans</w:t>
-      </w:r>
-      <w:r>
-        <w:rPr>
-          <w:spacing w:val="17"/>
-          <w:w w:val="115"/>
-          <w:sz w:val="24"/>
-        </w:rPr>
-        <w:t xml:space="preserve"> </w:t>
-      </w:r>
-      <w:r>
-        <w:rPr>
-          <w:w w:val="115"/>
-          <w:sz w:val="24"/>
-        </w:rPr>
-        <w:t>are</w:t>
-      </w:r>
-      <w:r>
-        <w:rPr>
-          <w:spacing w:val="18"/>
-          <w:w w:val="115"/>
-          <w:sz w:val="24"/>
-        </w:rPr>
-        <w:t xml:space="preserve"> </w:t>
-      </w:r>
-      <w:r>
-        <w:rPr>
-          <w:w w:val="115"/>
-          <w:sz w:val="24"/>
-        </w:rPr>
-        <w:t>undated,</w:t>
-      </w:r>
-      <w:r>
-        <w:rPr>
-          <w:spacing w:val="17"/>
-          <w:w w:val="115"/>
-          <w:sz w:val="24"/>
-        </w:rPr>
-        <w:t xml:space="preserve"> </w:t>
-      </w:r>
-      <w:r>
-        <w:rPr>
-          <w:w w:val="115"/>
-          <w:sz w:val="24"/>
-        </w:rPr>
-        <w:t>unstamped</w:t>
-      </w:r>
-      <w:r>
-        <w:rPr>
-          <w:spacing w:val="18"/>
-          <w:w w:val="115"/>
-          <w:sz w:val="24"/>
-        </w:rPr>
-        <w:t xml:space="preserve"> </w:t>
-      </w:r>
-      <w:r>
-        <w:rPr>
-          <w:w w:val="115"/>
-          <w:sz w:val="24"/>
-        </w:rPr>
-        <w:t>and</w:t>
-      </w:r>
-      <w:r>
-        <w:rPr>
-          <w:spacing w:val="17"/>
-          <w:w w:val="115"/>
-          <w:sz w:val="24"/>
-        </w:rPr>
-        <w:t xml:space="preserve"> </w:t>
-      </w:r>
-      <w:r>
-        <w:rPr>
-          <w:w w:val="115"/>
-          <w:sz w:val="24"/>
-        </w:rPr>
-        <w:t>unsigned.</w:t>
-      </w:r>
-    </w:p>
-    <w:p>
-      <w:pPr>
-        <w:pStyle w:val="ListParagraph"/>
-        <w:numPr>
-          <w:ilvl w:val="1"/>
-          <w:numId w:val="1"/>
-        </w:numPr>
-        <w:tabs>
-          <w:tab w:val="left" w:pos="1540"/>
-          <w:tab w:val="left" w:pos="1541"/>
-        </w:tabs>
-        <w:spacing w:before="1" w:line="281" w:lineRule="exact"/>
-        <w:rPr>
-          <w:sz w:val="24"/>
-        </w:rPr>
-      </w:pPr>
-      <w:r>
-        <w:rPr>
-          <w:w w:val="115"/>
-          <w:sz w:val="24"/>
-        </w:rPr>
-        <w:t>[Project_Address]</w:t>
-      </w:r>
-      <w:r>
-        <w:rPr>
-          <w:w w:val="115"/>
-          <w:sz w:val="24"/>
-        </w:rPr>
-        <w:t xml:space="preserve">: </w:t>
-      </w:r>
-      <w:r>
-        <w:rPr>
-          <w:spacing w:val="34"/>
-          <w:w w:val="115"/>
-          <w:sz w:val="24"/>
-        </w:rPr>
-        <w:t xml:space="preserve"> </w:t>
-      </w:r>
-      <w:r>
-        <w:rPr>
-          <w:w w:val="115"/>
-          <w:sz w:val="24"/>
-        </w:rPr>
-        <w:t>Sheets</w:t>
-      </w:r>
-      <w:r>
-        <w:rPr>
-          <w:spacing w:val="16"/>
-          <w:w w:val="115"/>
-          <w:sz w:val="24"/>
-        </w:rPr>
-        <w:t xml:space="preserve"> </w:t>
-      </w:r>
-      <w:r>
-        <w:rPr>
-          <w:w w:val="115"/>
-          <w:sz w:val="24"/>
-        </w:rPr>
-        <w:t>C1</w:t>
-      </w:r>
-      <w:r>
-        <w:rPr>
-          <w:spacing w:val="18"/>
-          <w:w w:val="115"/>
-          <w:sz w:val="24"/>
-        </w:rPr>
-        <w:t xml:space="preserve"> </w:t>
-      </w:r>
-      <w:r>
-        <w:rPr>
-          <w:w w:val="115"/>
-          <w:sz w:val="24"/>
-        </w:rPr>
-        <w:t>and</w:t>
-      </w:r>
-      <w:r>
-        <w:rPr>
-          <w:spacing w:val="16"/>
-          <w:w w:val="115"/>
-          <w:sz w:val="24"/>
-        </w:rPr>
-        <w:t xml:space="preserve"> </w:t>
-      </w:r>
-      <w:r>
-        <w:rPr>
-          <w:w w:val="115"/>
-          <w:sz w:val="24"/>
-        </w:rPr>
-        <w:t>1-7</w:t>
-      </w:r>
-    </w:p>
-    <w:p>
-      <w:pPr>
-        <w:pStyle w:val="ListParagraph"/>
-        <w:numPr>
-          <w:ilvl w:val="1"/>
-          <w:numId w:val="1"/>
-        </w:numPr>
-        <w:tabs>
-          <w:tab w:val="left" w:pos="1540"/>
-          <w:tab w:val="left" w:pos="1541"/>
-        </w:tabs>
-        <w:ind w:right="386"/>
-        <w:rPr>
-          <w:sz w:val="24"/>
-        </w:rPr>
-      </w:pPr>
-      <w:r>
-        <w:rPr>
-          <w:w w:val="110"/>
-          <w:sz w:val="24"/>
-        </w:rPr>
-        <w:t>CFSI</w:t>
-      </w:r>
-      <w:r>
-        <w:rPr>
-          <w:spacing w:val="1"/>
-          <w:w w:val="110"/>
-          <w:sz w:val="24"/>
-        </w:rPr>
-        <w:t xml:space="preserve"> </w:t>
-      </w:r>
-      <w:r>
-        <w:rPr>
-          <w:w w:val="110"/>
-          <w:sz w:val="24"/>
-        </w:rPr>
-        <w:t>is</w:t>
-      </w:r>
-      <w:r>
-        <w:rPr>
-          <w:spacing w:val="1"/>
-          <w:w w:val="110"/>
-          <w:sz w:val="24"/>
-        </w:rPr>
-        <w:t xml:space="preserve"> </w:t>
-      </w:r>
-      <w:r>
-        <w:rPr>
-          <w:w w:val="110"/>
-          <w:sz w:val="24"/>
-        </w:rPr>
-        <w:t>in</w:t>
-      </w:r>
-      <w:r>
-        <w:rPr>
-          <w:spacing w:val="1"/>
-          <w:w w:val="110"/>
-          <w:sz w:val="24"/>
-        </w:rPr>
-        <w:t xml:space="preserve"> </w:t>
-      </w:r>
-      <w:r>
-        <w:rPr>
-          <w:w w:val="110"/>
-          <w:sz w:val="24"/>
-        </w:rPr>
-        <w:t>receipt</w:t>
-      </w:r>
-      <w:r>
-        <w:rPr>
-          <w:spacing w:val="1"/>
-          <w:w w:val="110"/>
-          <w:sz w:val="24"/>
-        </w:rPr>
-        <w:t xml:space="preserve"> </w:t>
-      </w:r>
-      <w:r>
-        <w:rPr>
-          <w:w w:val="110"/>
-          <w:sz w:val="24"/>
-        </w:rPr>
-        <w:t>of</w:t>
-      </w:r>
-      <w:r>
-        <w:rPr>
-          <w:spacing w:val="1"/>
-          <w:w w:val="110"/>
-          <w:sz w:val="24"/>
-        </w:rPr>
-        <w:t xml:space="preserve"> </w:t>
-      </w:r>
-      <w:r>
-        <w:rPr>
-          <w:w w:val="110"/>
-          <w:sz w:val="24"/>
-        </w:rPr>
-        <w:t>an</w:t>
-      </w:r>
-      <w:r>
-        <w:rPr>
-          <w:spacing w:val="1"/>
-          <w:w w:val="110"/>
-          <w:sz w:val="24"/>
-        </w:rPr>
-        <w:t xml:space="preserve"> </w:t>
-      </w:r>
-      <w:r>
-        <w:rPr>
-          <w:w w:val="110"/>
-          <w:sz w:val="24"/>
-        </w:rPr>
-        <w:t>electronic</w:t>
-      </w:r>
-      <w:r>
-        <w:rPr>
-          <w:spacing w:val="1"/>
-          <w:w w:val="110"/>
-          <w:sz w:val="24"/>
-        </w:rPr>
-        <w:t xml:space="preserve"> </w:t>
-      </w:r>
-      <w:r>
-        <w:rPr>
-          <w:w w:val="110"/>
-          <w:sz w:val="24"/>
-        </w:rPr>
-        <w:t>file</w:t>
-      </w:r>
-      <w:r>
-        <w:rPr>
-          <w:spacing w:val="1"/>
-          <w:w w:val="110"/>
-          <w:sz w:val="24"/>
-        </w:rPr>
-        <w:t xml:space="preserve"> </w:t>
-      </w:r>
-      <w:r>
-        <w:rPr>
-          <w:w w:val="110"/>
-          <w:sz w:val="24"/>
-        </w:rPr>
-        <w:t>labeled</w:t>
-      </w:r>
-      <w:r>
-        <w:rPr>
-          <w:spacing w:val="1"/>
-          <w:w w:val="110"/>
-          <w:sz w:val="24"/>
-        </w:rPr>
-        <w:t xml:space="preserve"> </w:t>
-      </w:r>
-      <w:r>
-        <w:rPr>
-          <w:w w:val="110"/>
-          <w:sz w:val="24"/>
-        </w:rPr>
-        <w:t>“Plans</w:t>
-      </w:r>
-      <w:r>
-        <w:rPr>
-          <w:spacing w:val="1"/>
-          <w:w w:val="110"/>
-          <w:sz w:val="24"/>
-        </w:rPr>
-        <w:t xml:space="preserve"> </w:t>
-      </w:r>
-      <w:r>
-        <w:rPr>
-          <w:w w:val="110"/>
-          <w:sz w:val="24"/>
-        </w:rPr>
-        <w:t>- 613</w:t>
-      </w:r>
-      <w:r>
-        <w:rPr>
-          <w:w w:val="110"/>
-          <w:sz w:val="24"/>
-        </w:rPr>
-        <w:t xml:space="preserve">  E  70</w:t>
-      </w:r>
-      <w:r>
-        <w:rPr>
-          <w:w w:val="110"/>
-          <w:position w:val="6"/>
-          <w:sz w:val="16"/>
-        </w:rPr>
-        <w:t>th</w:t>
-      </w:r>
-      <w:r>
-        <w:rPr>
-          <w:w w:val="110"/>
-          <w:sz w:val="24"/>
-        </w:rPr>
-        <w:t>”</w:t>
-      </w:r>
-      <w:r>
-        <w:rPr>
-          <w:spacing w:val="1"/>
-          <w:w w:val="110"/>
-          <w:sz w:val="24"/>
-        </w:rPr>
-        <w:t xml:space="preserve"> </w:t>
-      </w:r>
-      <w:r>
-        <w:rPr>
-          <w:w w:val="110"/>
-          <w:sz w:val="24"/>
-        </w:rPr>
-        <w:t>however,</w:t>
-      </w:r>
-      <w:r>
-        <w:rPr>
-          <w:spacing w:val="1"/>
-          <w:w w:val="110"/>
-          <w:sz w:val="24"/>
-        </w:rPr>
-        <w:t xml:space="preserve"> </w:t>
-      </w:r>
-      <w:r>
-        <w:rPr>
-          <w:w w:val="110"/>
-          <w:sz w:val="24"/>
-        </w:rPr>
-        <w:t>this</w:t>
-      </w:r>
-      <w:r>
-        <w:rPr>
-          <w:spacing w:val="1"/>
-          <w:w w:val="110"/>
-          <w:sz w:val="24"/>
-        </w:rPr>
-        <w:t xml:space="preserve"> </w:t>
-      </w:r>
-      <w:r>
-        <w:rPr>
-          <w:w w:val="110"/>
-          <w:sz w:val="24"/>
-        </w:rPr>
-        <w:t>file</w:t>
-      </w:r>
-      <w:r>
-        <w:rPr>
-          <w:spacing w:val="1"/>
-          <w:w w:val="110"/>
-          <w:sz w:val="24"/>
-        </w:rPr>
-        <w:t xml:space="preserve"> </w:t>
-      </w:r>
-      <w:r>
-        <w:rPr>
-          <w:w w:val="110"/>
-          <w:sz w:val="24"/>
-        </w:rPr>
-        <w:t>contains</w:t>
-      </w:r>
-      <w:r>
-        <w:rPr>
-          <w:spacing w:val="1"/>
-          <w:w w:val="110"/>
-          <w:sz w:val="24"/>
-        </w:rPr>
-        <w:t xml:space="preserve"> </w:t>
-      </w:r>
-      <w:r>
-        <w:rPr>
-          <w:w w:val="110"/>
-          <w:sz w:val="24"/>
-        </w:rPr>
-        <w:t>plans</w:t>
-      </w:r>
-      <w:r>
-        <w:rPr>
-          <w:spacing w:val="1"/>
-          <w:w w:val="110"/>
-          <w:sz w:val="24"/>
-        </w:rPr>
-        <w:t xml:space="preserve"> </w:t>
-      </w:r>
-      <w:r>
-        <w:rPr>
-          <w:w w:val="110"/>
-          <w:sz w:val="24"/>
-        </w:rPr>
-        <w:t>for</w:t>
-      </w:r>
-      <w:r>
-        <w:rPr>
-          <w:spacing w:val="1"/>
-          <w:w w:val="110"/>
-          <w:sz w:val="24"/>
-        </w:rPr>
-        <w:t xml:space="preserve"> </w:t>
-      </w:r>
-      <w:r>
-        <w:rPr>
-          <w:w w:val="110"/>
-          <w:sz w:val="24"/>
-        </w:rPr>
-        <w:t>610</w:t>
-      </w:r>
-      <w:r>
-        <w:rPr>
-          <w:spacing w:val="1"/>
-          <w:w w:val="110"/>
-          <w:sz w:val="24"/>
-        </w:rPr>
-        <w:t xml:space="preserve"> </w:t>
-      </w:r>
-      <w:r>
-        <w:rPr>
-          <w:w w:val="110"/>
-          <w:sz w:val="24"/>
-        </w:rPr>
-        <w:t>East</w:t>
-      </w:r>
-      <w:r>
-        <w:rPr>
-          <w:spacing w:val="1"/>
-          <w:w w:val="110"/>
-          <w:sz w:val="24"/>
-        </w:rPr>
-        <w:t xml:space="preserve"> </w:t>
-      </w:r>
-      <w:r>
-        <w:rPr>
-          <w:w w:val="110"/>
-          <w:sz w:val="24"/>
-        </w:rPr>
-        <w:t>70</w:t>
-      </w:r>
-      <w:r>
-        <w:rPr>
-          <w:w w:val="110"/>
-          <w:position w:val="6"/>
-          <w:sz w:val="16"/>
-        </w:rPr>
-        <w:t>th</w:t>
-      </w:r>
-      <w:r>
-        <w:rPr>
-          <w:spacing w:val="1"/>
-          <w:w w:val="110"/>
-          <w:position w:val="6"/>
-          <w:sz w:val="16"/>
-        </w:rPr>
-        <w:t xml:space="preserve"> </w:t>
-      </w:r>
-      <w:r>
-        <w:rPr>
-          <w:w w:val="110"/>
-          <w:sz w:val="24"/>
-        </w:rPr>
-        <w:t>Street.</w:t>
-      </w:r>
-      <w:r>
-        <w:rPr>
-          <w:spacing w:val="1"/>
-          <w:w w:val="110"/>
-          <w:sz w:val="24"/>
-        </w:rPr>
-        <w:t xml:space="preserve"> </w:t>
-      </w:r>
-      <w:r>
-        <w:rPr>
-          <w:w w:val="110"/>
-          <w:sz w:val="24"/>
-        </w:rPr>
-        <w:t>CFSI</w:t>
-      </w:r>
-      <w:r>
-        <w:rPr>
-          <w:spacing w:val="1"/>
-          <w:w w:val="110"/>
-          <w:sz w:val="24"/>
-        </w:rPr>
-        <w:t xml:space="preserve"> </w:t>
-      </w:r>
-      <w:r>
-        <w:rPr>
-          <w:w w:val="110"/>
-          <w:sz w:val="24"/>
-        </w:rPr>
-        <w:t>recommends</w:t>
-      </w:r>
-      <w:r>
-        <w:rPr>
-          <w:spacing w:val="25"/>
-          <w:w w:val="110"/>
-          <w:sz w:val="24"/>
-        </w:rPr>
-        <w:t xml:space="preserve"> </w:t>
-      </w:r>
-      <w:r>
-        <w:rPr>
-          <w:w w:val="110"/>
-          <w:sz w:val="24"/>
-        </w:rPr>
-        <w:t>that</w:t>
-      </w:r>
-      <w:r>
-        <w:rPr>
-          <w:spacing w:val="28"/>
-          <w:w w:val="110"/>
-          <w:sz w:val="24"/>
-        </w:rPr>
-        <w:t xml:space="preserve"> </w:t>
-      </w:r>
-      <w:r>
-        <w:rPr>
-          <w:w w:val="110"/>
-          <w:sz w:val="24"/>
-        </w:rPr>
-        <w:t>the</w:t>
-      </w:r>
-      <w:r>
-        <w:rPr>
-          <w:spacing w:val="27"/>
-          <w:w w:val="110"/>
-          <w:sz w:val="24"/>
-        </w:rPr>
-        <w:t xml:space="preserve"> </w:t>
-      </w:r>
-      <w:r>
-        <w:rPr>
-          <w:w w:val="110"/>
-          <w:sz w:val="24"/>
-        </w:rPr>
-        <w:t>Lender</w:t>
-      </w:r>
-      <w:r>
-        <w:rPr>
-          <w:spacing w:val="26"/>
-          <w:w w:val="110"/>
-          <w:sz w:val="24"/>
-        </w:rPr>
-        <w:t xml:space="preserve"> </w:t>
-      </w:r>
-      <w:r>
-        <w:rPr>
-          <w:w w:val="110"/>
-          <w:sz w:val="24"/>
-        </w:rPr>
-        <w:t>obtain</w:t>
-      </w:r>
-      <w:r>
-        <w:rPr>
-          <w:spacing w:val="25"/>
-          <w:w w:val="110"/>
-          <w:sz w:val="24"/>
-        </w:rPr>
-        <w:t xml:space="preserve"> </w:t>
-      </w:r>
-      <w:r>
-        <w:rPr>
-          <w:w w:val="110"/>
-          <w:sz w:val="24"/>
-        </w:rPr>
-        <w:t>the</w:t>
-      </w:r>
-      <w:r>
-        <w:rPr>
-          <w:spacing w:val="28"/>
-          <w:w w:val="110"/>
-          <w:sz w:val="24"/>
-        </w:rPr>
-        <w:t xml:space="preserve"> </w:t>
-      </w:r>
-      <w:r>
-        <w:rPr>
-          <w:w w:val="110"/>
-          <w:sz w:val="24"/>
-        </w:rPr>
-        <w:t>complete</w:t>
-      </w:r>
-      <w:r>
-        <w:rPr>
-          <w:spacing w:val="26"/>
-          <w:w w:val="110"/>
-          <w:sz w:val="24"/>
-        </w:rPr>
-        <w:t xml:space="preserve"> </w:t>
-      </w:r>
-      <w:r>
-        <w:rPr>
-          <w:w w:val="110"/>
-          <w:sz w:val="24"/>
-        </w:rPr>
-        <w:t>set</w:t>
-      </w:r>
-      <w:r>
-        <w:rPr>
-          <w:spacing w:val="25"/>
-          <w:w w:val="110"/>
-          <w:sz w:val="24"/>
-        </w:rPr>
-        <w:t xml:space="preserve"> </w:t>
-      </w:r>
-      <w:r>
-        <w:rPr>
-          <w:w w:val="110"/>
-          <w:sz w:val="24"/>
-        </w:rPr>
-        <w:t>of</w:t>
-      </w:r>
-      <w:r>
-        <w:rPr>
-          <w:spacing w:val="26"/>
-          <w:w w:val="110"/>
-          <w:sz w:val="24"/>
-        </w:rPr>
-        <w:t xml:space="preserve"> </w:t>
-      </w:r>
-      <w:r>
-        <w:rPr>
-          <w:w w:val="110"/>
-          <w:sz w:val="24"/>
-        </w:rPr>
-        <w:t>plans</w:t>
-      </w:r>
-      <w:r>
-        <w:rPr>
-          <w:spacing w:val="26"/>
-          <w:w w:val="110"/>
-          <w:sz w:val="24"/>
-        </w:rPr>
-        <w:t xml:space="preserve"> </w:t>
-      </w:r>
-      <w:r>
-        <w:rPr>
-          <w:w w:val="110"/>
-          <w:sz w:val="24"/>
-        </w:rPr>
-        <w:t>for</w:t>
-      </w:r>
-      <w:r>
-        <w:rPr>
-          <w:spacing w:val="27"/>
-          <w:w w:val="110"/>
-          <w:sz w:val="24"/>
-        </w:rPr>
-        <w:t xml:space="preserve"> </w:t>
-      </w:r>
-      <w:r>
-        <w:rPr>
-          <w:w w:val="110"/>
-          <w:sz w:val="24"/>
-        </w:rPr>
-        <w:t>613</w:t>
-      </w:r>
-      <w:r>
-        <w:rPr>
-          <w:spacing w:val="1"/>
-          <w:w w:val="110"/>
-          <w:sz w:val="24"/>
-        </w:rPr>
-        <w:t xml:space="preserve"> </w:t>
-      </w:r>
-      <w:r>
-        <w:rPr>
-          <w:w w:val="110"/>
-          <w:sz w:val="24"/>
-        </w:rPr>
-        <w:t>East</w:t>
-      </w:r>
-      <w:r>
-        <w:rPr>
-          <w:spacing w:val="36"/>
-          <w:w w:val="110"/>
-          <w:sz w:val="24"/>
-        </w:rPr>
-        <w:t xml:space="preserve"> </w:t>
-      </w:r>
-      <w:r>
-        <w:rPr>
-          <w:w w:val="110"/>
-          <w:sz w:val="24"/>
-        </w:rPr>
-        <w:t>70</w:t>
-      </w:r>
-      <w:r>
-        <w:rPr>
-          <w:w w:val="110"/>
-          <w:position w:val="6"/>
-          <w:sz w:val="16"/>
-        </w:rPr>
-        <w:t>th</w:t>
-      </w:r>
-      <w:r>
-        <w:rPr>
-          <w:spacing w:val="18"/>
-          <w:w w:val="110"/>
-          <w:position w:val="6"/>
-          <w:sz w:val="16"/>
-        </w:rPr>
-        <w:t xml:space="preserve"> </w:t>
-      </w:r>
-      <w:r>
-        <w:rPr>
-          <w:w w:val="110"/>
-          <w:sz w:val="24"/>
-        </w:rPr>
-        <w:t>Street</w:t>
-      </w:r>
-      <w:r>
-        <w:rPr>
-          <w:spacing w:val="37"/>
-          <w:w w:val="110"/>
-          <w:sz w:val="24"/>
-        </w:rPr>
-        <w:t xml:space="preserve"> </w:t>
-      </w:r>
-      <w:r>
-        <w:rPr>
-          <w:w w:val="110"/>
-          <w:sz w:val="24"/>
-        </w:rPr>
-        <w:t>for</w:t>
-      </w:r>
-      <w:r>
-        <w:rPr>
-          <w:spacing w:val="37"/>
-          <w:w w:val="110"/>
-          <w:sz w:val="24"/>
-        </w:rPr>
-        <w:t xml:space="preserve"> </w:t>
-      </w:r>
-      <w:r>
-        <w:rPr>
-          <w:w w:val="110"/>
-          <w:sz w:val="24"/>
-        </w:rPr>
-        <w:t>their</w:t>
-      </w:r>
-      <w:r>
-        <w:rPr>
-          <w:spacing w:val="38"/>
-          <w:w w:val="110"/>
-          <w:sz w:val="24"/>
-        </w:rPr>
-        <w:t xml:space="preserve"> </w:t>
-      </w:r>
-      <w:r>
-        <w:rPr>
-          <w:w w:val="110"/>
-          <w:sz w:val="24"/>
-        </w:rPr>
-        <w:t>records.</w:t>
-      </w:r>
-      <w:r>
-        <w:rPr>
-          <w:spacing w:val="38"/>
-          <w:w w:val="110"/>
-          <w:sz w:val="24"/>
-        </w:rPr>
-        <w:t xml:space="preserve"> </w:t>
-      </w:r>
-      <w:r>
-        <w:rPr>
-          <w:w w:val="110"/>
-          <w:sz w:val="24"/>
-        </w:rPr>
-        <w:t>CFSI</w:t>
-      </w:r>
-      <w:r>
-        <w:rPr>
-          <w:spacing w:val="38"/>
-          <w:w w:val="110"/>
-          <w:sz w:val="24"/>
-        </w:rPr>
-        <w:t xml:space="preserve"> </w:t>
-      </w:r>
-      <w:r>
-        <w:rPr>
-          <w:w w:val="110"/>
-          <w:sz w:val="24"/>
-        </w:rPr>
-        <w:t>utilized</w:t>
-      </w:r>
-      <w:r>
-        <w:rPr>
-          <w:spacing w:val="38"/>
-          <w:w w:val="110"/>
-          <w:sz w:val="24"/>
-        </w:rPr>
-        <w:t xml:space="preserve"> </w:t>
-      </w:r>
-      <w:r>
-        <w:rPr>
-          <w:w w:val="110"/>
-          <w:sz w:val="24"/>
-        </w:rPr>
-        <w:t>sheets</w:t>
-      </w:r>
-      <w:r>
-        <w:rPr>
-          <w:spacing w:val="36"/>
-          <w:w w:val="110"/>
-          <w:sz w:val="24"/>
-        </w:rPr>
-        <w:t xml:space="preserve"> </w:t>
-      </w:r>
-      <w:r>
-        <w:rPr>
-          <w:w w:val="110"/>
-          <w:sz w:val="24"/>
-        </w:rPr>
-        <w:t>2,</w:t>
-      </w:r>
-      <w:r>
-        <w:rPr>
-          <w:spacing w:val="37"/>
-          <w:w w:val="110"/>
-          <w:sz w:val="24"/>
-        </w:rPr>
-        <w:t xml:space="preserve"> </w:t>
-      </w:r>
-      <w:r>
-        <w:rPr>
-          <w:w w:val="110"/>
-          <w:sz w:val="24"/>
-        </w:rPr>
-        <w:t>3</w:t>
-      </w:r>
-      <w:r>
-        <w:rPr>
-          <w:spacing w:val="36"/>
-          <w:w w:val="110"/>
-          <w:sz w:val="24"/>
-        </w:rPr>
-        <w:t xml:space="preserve"> </w:t>
-      </w:r>
-      <w:r>
-        <w:rPr>
-          <w:w w:val="110"/>
-          <w:sz w:val="24"/>
-        </w:rPr>
-        <w:t>and</w:t>
-      </w:r>
-      <w:r>
-        <w:rPr>
-          <w:spacing w:val="37"/>
-          <w:w w:val="110"/>
-          <w:sz w:val="24"/>
-        </w:rPr>
-        <w:t xml:space="preserve"> </w:t>
-      </w:r>
-      <w:r>
-        <w:rPr>
-          <w:w w:val="110"/>
-          <w:sz w:val="24"/>
-        </w:rPr>
-        <w:t>5</w:t>
-      </w:r>
-      <w:r>
-        <w:rPr>
-          <w:spacing w:val="36"/>
-          <w:w w:val="110"/>
-          <w:sz w:val="24"/>
-        </w:rPr>
-        <w:t xml:space="preserve"> </w:t>
-      </w:r>
-      <w:r>
-        <w:rPr>
-          <w:w w:val="110"/>
-          <w:sz w:val="24"/>
-        </w:rPr>
-        <w:t>which</w:t>
-      </w:r>
-      <w:r>
-        <w:rPr>
-          <w:spacing w:val="-56"/>
-          <w:w w:val="110"/>
-          <w:sz w:val="24"/>
-        </w:rPr>
-        <w:t xml:space="preserve"> </w:t>
-      </w:r>
-      <w:r>
-        <w:rPr>
-          <w:w w:val="110"/>
-          <w:sz w:val="24"/>
-        </w:rPr>
-        <w:t>were</w:t>
-      </w:r>
-      <w:r>
-        <w:rPr>
-          <w:spacing w:val="20"/>
-          <w:w w:val="110"/>
-          <w:sz w:val="24"/>
-        </w:rPr>
-        <w:t xml:space="preserve"> </w:t>
-      </w:r>
-      <w:r>
-        <w:rPr>
-          <w:w w:val="110"/>
-          <w:sz w:val="24"/>
-        </w:rPr>
-        <w:t>contained</w:t>
-      </w:r>
-      <w:r>
-        <w:rPr>
-          <w:spacing w:val="20"/>
-          <w:w w:val="110"/>
-          <w:sz w:val="24"/>
-        </w:rPr>
-        <w:t xml:space="preserve"> </w:t>
-      </w:r>
-      <w:r>
-        <w:rPr>
-          <w:w w:val="110"/>
-          <w:sz w:val="24"/>
-        </w:rPr>
-        <w:t>in</w:t>
-      </w:r>
-      <w:r>
-        <w:rPr>
-          <w:spacing w:val="20"/>
-          <w:w w:val="110"/>
-          <w:sz w:val="24"/>
-        </w:rPr>
-        <w:t xml:space="preserve"> </w:t>
-      </w:r>
-      <w:r>
-        <w:rPr>
-          <w:w w:val="110"/>
-          <w:sz w:val="24"/>
-        </w:rPr>
-        <w:t>the</w:t>
-      </w:r>
-      <w:r>
-        <w:rPr>
-          <w:spacing w:val="21"/>
-          <w:w w:val="110"/>
-          <w:sz w:val="24"/>
-        </w:rPr>
-        <w:t xml:space="preserve"> </w:t>
-      </w:r>
-      <w:r>
-        <w:rPr>
-          <w:w w:val="110"/>
-          <w:sz w:val="24"/>
-        </w:rPr>
-        <w:t>appraisal</w:t>
-      </w:r>
-      <w:r>
-        <w:rPr>
-          <w:spacing w:val="20"/>
-          <w:w w:val="110"/>
-          <w:sz w:val="24"/>
-        </w:rPr>
-        <w:t xml:space="preserve"> </w:t>
-      </w:r>
-      <w:r>
-        <w:rPr>
-          <w:w w:val="110"/>
-          <w:sz w:val="24"/>
-        </w:rPr>
-        <w:t>for</w:t>
-      </w:r>
-      <w:r>
-        <w:rPr>
-          <w:spacing w:val="20"/>
-          <w:w w:val="110"/>
-          <w:sz w:val="24"/>
-        </w:rPr>
-        <w:t xml:space="preserve"> </w:t>
-      </w:r>
-      <w:r>
-        <w:rPr>
-          <w:w w:val="110"/>
-          <w:sz w:val="24"/>
-        </w:rPr>
-        <w:t>our</w:t>
-      </w:r>
-      <w:r>
-        <w:rPr>
-          <w:spacing w:val="20"/>
-          <w:w w:val="110"/>
-          <w:sz w:val="24"/>
-        </w:rPr>
-        <w:t xml:space="preserve"> </w:t>
-      </w:r>
-      <w:r>
-        <w:rPr>
-          <w:w w:val="110"/>
-          <w:sz w:val="24"/>
-        </w:rPr>
-        <w:t>review</w:t>
-      </w:r>
-      <w:r>
-        <w:rPr>
-          <w:spacing w:val="20"/>
-          <w:w w:val="110"/>
-          <w:sz w:val="24"/>
-        </w:rPr>
-        <w:t xml:space="preserve"> </w:t>
-      </w:r>
-      <w:r>
-        <w:rPr>
-          <w:w w:val="110"/>
-          <w:sz w:val="24"/>
-        </w:rPr>
-        <w:t>purposes.</w:t>
-      </w:r>
-    </w:p>
-    <w:p>
-      <w:pPr>
-        <w:pStyle w:val="ListParagraph"/>
-        <w:numPr>
-          <w:ilvl w:val="0"/>
-          <w:numId w:val="1"/>
-        </w:numPr>
-        <w:tabs>
-          <w:tab w:val="left" w:pos="820"/>
-          <w:tab w:val="left" w:pos="821"/>
-        </w:tabs>
-        <w:ind w:right="662"/>
-        <w:rPr>
-          <w:sz w:val="24"/>
-        </w:rPr>
-      </w:pPr>
-      <w:r>
-        <w:rPr>
-          <w:b/>
-          <w:w w:val="115"/>
-          <w:sz w:val="24"/>
-        </w:rPr>
-        <w:t>Civil Drawings</w:t>
-      </w:r>
-      <w:r>
-        <w:rPr>
-          <w:w w:val="115"/>
-          <w:sz w:val="24"/>
-        </w:rPr>
-        <w:t>: Prepared by AHBL including sheets 1-12 dated 10/05/18,</w:t>
-      </w:r>
-      <w:r>
-        <w:rPr>
-          <w:spacing w:val="-58"/>
-          <w:w w:val="115"/>
-          <w:sz w:val="24"/>
-        </w:rPr>
-        <w:t xml:space="preserve"> </w:t>
-      </w:r>
-      <w:r>
-        <w:rPr>
-          <w:w w:val="115"/>
-          <w:sz w:val="24"/>
-        </w:rPr>
-        <w:t>updated</w:t>
-      </w:r>
-      <w:r>
-        <w:rPr>
-          <w:spacing w:val="13"/>
-          <w:w w:val="115"/>
-          <w:sz w:val="24"/>
-        </w:rPr>
-        <w:t xml:space="preserve"> </w:t>
-      </w:r>
-      <w:r>
-        <w:rPr>
-          <w:w w:val="115"/>
-          <w:sz w:val="24"/>
-        </w:rPr>
-        <w:t>on</w:t>
-      </w:r>
-      <w:r>
-        <w:rPr>
-          <w:spacing w:val="14"/>
-          <w:w w:val="115"/>
-          <w:sz w:val="24"/>
-        </w:rPr>
-        <w:t xml:space="preserve"> </w:t>
-      </w:r>
-      <w:r>
-        <w:rPr>
-          <w:w w:val="115"/>
-          <w:sz w:val="24"/>
-        </w:rPr>
-        <w:t>02/07/19,</w:t>
-      </w:r>
-      <w:r>
-        <w:rPr>
-          <w:spacing w:val="14"/>
-          <w:w w:val="115"/>
-          <w:sz w:val="24"/>
-        </w:rPr>
-        <w:t xml:space="preserve"> </w:t>
-      </w:r>
-      <w:r>
-        <w:rPr>
-          <w:w w:val="115"/>
-          <w:sz w:val="24"/>
-        </w:rPr>
-        <w:t>07/08/19</w:t>
-      </w:r>
-      <w:r>
-        <w:rPr>
-          <w:spacing w:val="13"/>
-          <w:w w:val="115"/>
-          <w:sz w:val="24"/>
-        </w:rPr>
-        <w:t xml:space="preserve"> </w:t>
-      </w:r>
-      <w:r>
-        <w:rPr>
-          <w:w w:val="115"/>
-          <w:sz w:val="24"/>
-        </w:rPr>
-        <w:t>and</w:t>
-      </w:r>
-      <w:r>
-        <w:rPr>
-          <w:spacing w:val="14"/>
-          <w:w w:val="115"/>
-          <w:sz w:val="24"/>
-        </w:rPr>
-        <w:t xml:space="preserve"> </w:t>
-      </w:r>
-      <w:r>
-        <w:rPr>
-          <w:w w:val="115"/>
-          <w:sz w:val="24"/>
-        </w:rPr>
-        <w:t>12/20/19.</w:t>
-      </w:r>
-      <w:r>
-        <w:rPr>
-          <w:spacing w:val="15"/>
-          <w:w w:val="115"/>
-          <w:sz w:val="24"/>
-        </w:rPr>
-        <w:t xml:space="preserve"> </w:t>
-      </w:r>
-      <w:r>
-        <w:rPr>
-          <w:w w:val="115"/>
-          <w:sz w:val="24"/>
-        </w:rPr>
-        <w:t>Stamped</w:t>
-      </w:r>
-      <w:r>
-        <w:rPr>
-          <w:spacing w:val="14"/>
-          <w:w w:val="115"/>
-          <w:sz w:val="24"/>
-        </w:rPr>
-        <w:t xml:space="preserve"> </w:t>
-      </w:r>
-      <w:r>
-        <w:rPr>
-          <w:w w:val="115"/>
-          <w:sz w:val="24"/>
-        </w:rPr>
-        <w:t>and</w:t>
-      </w:r>
-      <w:r>
-        <w:rPr>
-          <w:spacing w:val="13"/>
-          <w:w w:val="115"/>
-          <w:sz w:val="24"/>
-        </w:rPr>
-        <w:t xml:space="preserve"> </w:t>
-      </w:r>
-      <w:r>
-        <w:rPr>
-          <w:w w:val="115"/>
-          <w:sz w:val="24"/>
-        </w:rPr>
-        <w:t>signed.</w:t>
-      </w:r>
-    </w:p>
-    <w:p>
-      <w:pPr>
         <w:rPr>
           <w:sz w:val="24"/>
         </w:rPr>
@@ -23621,6 +22263,9 @@
       <w:pPr>
         <w:pStyle w:val="BodyText"/>
         <w:ind w:left="100" w:right="248"/>
+        <w:rPr>
+          <w:w w:val="115"/>
+        </w:rPr>
       </w:pPr>
       <w:r>
         <w:rPr>
@@ -23921,11 +22566,23 @@
         </w:rPr>
         <w:t xml:space="preserve"> </w:t>
       </w:r>
+    </w:p>
+    <w:p>
+      <w:pPr>
+        <w:pStyle w:val="BodyText"/>
+        <w:ind w:left="100" w:right="248"/>
+      </w:pPr>
       <w:r>
         <w:rPr>
           <w:w w:val="115"/>
         </w:rPr>
         <w:t>CFSI</w:t>
+      </w:r>
+      <w:r>
+        <w:rPr>
+          <w:w w:val="115"/>
+        </w:rPr>
+        <w:t xml:space="preserve"> </w:t>
       </w:r>
       <w:r>
         <w:rPr>
@@ -26833,128 +25490,7 @@
           <w:w w:val="110"/>
           <w:sz w:val="24"/>
         </w:rPr>
-        <w:t xml:space="preserve"> </w:t>
-      </w:r>
-      <w:r>
-        <w:rPr>
-          <w:w w:val="110"/>
-          <w:sz w:val="24"/>
-        </w:rPr>
-        <w:t>for</w:t>
-      </w:r>
-      <w:r>
-        <w:rPr>
-          <w:spacing w:val="34"/>
-          <w:w w:val="110"/>
-          <w:sz w:val="24"/>
-        </w:rPr>
-        <w:t xml:space="preserve"> </w:t>
-      </w:r>
-      <w:r>
-        <w:rPr>
-          <w:w w:val="110"/>
-          <w:sz w:val="24"/>
-        </w:rPr>
-        <w:t>613</w:t>
-      </w:r>
-      <w:r>
-        <w:rPr>
-          <w:spacing w:val="-56"/>
-          <w:w w:val="110"/>
-          <w:sz w:val="24"/>
-        </w:rPr>
-        <w:t xml:space="preserve"> </w:t>
-      </w:r>
-      <w:r>
-        <w:rPr>
-          <w:w w:val="110"/>
-          <w:sz w:val="24"/>
-        </w:rPr>
-        <w:t>East</w:t>
-      </w:r>
-      <w:r>
-        <w:rPr>
-          <w:spacing w:val="19"/>
-          <w:w w:val="110"/>
-          <w:sz w:val="24"/>
-        </w:rPr>
-        <w:t xml:space="preserve"> </w:t>
-      </w:r>
-      <w:r>
-        <w:rPr>
-          <w:w w:val="110"/>
-          <w:sz w:val="24"/>
-        </w:rPr>
-        <w:t>70</w:t>
-      </w:r>
-      <w:r>
-        <w:rPr>
-          <w:w w:val="110"/>
-          <w:position w:val="6"/>
-          <w:sz w:val="16"/>
-        </w:rPr>
-        <w:t>th</w:t>
-      </w:r>
-      <w:r>
-        <w:rPr>
-          <w:spacing w:val="38"/>
-          <w:w w:val="110"/>
-          <w:position w:val="6"/>
-          <w:sz w:val="16"/>
-        </w:rPr>
-        <w:t xml:space="preserve"> </w:t>
-      </w:r>
-      <w:r>
-        <w:rPr>
-          <w:w w:val="110"/>
-          <w:sz w:val="24"/>
-        </w:rPr>
-        <w:t>Street</w:t>
-      </w:r>
-      <w:r>
-        <w:rPr>
-          <w:spacing w:val="19"/>
-          <w:w w:val="110"/>
-          <w:sz w:val="24"/>
-        </w:rPr>
-        <w:t xml:space="preserve"> </w:t>
-      </w:r>
-      <w:r>
-        <w:rPr>
-          <w:w w:val="110"/>
-          <w:sz w:val="24"/>
-        </w:rPr>
-        <w:t>for</w:t>
-      </w:r>
-      <w:r>
-        <w:rPr>
-          <w:spacing w:val="20"/>
-          <w:w w:val="110"/>
-          <w:sz w:val="24"/>
-        </w:rPr>
-        <w:t xml:space="preserve"> </w:t>
-      </w:r>
-      <w:r>
-        <w:rPr>
-          <w:w w:val="110"/>
-          <w:sz w:val="24"/>
-        </w:rPr>
-        <w:t>their</w:t>
-      </w:r>
-      <w:r>
-        <w:rPr>
-          <w:spacing w:val="20"/>
-          <w:w w:val="110"/>
-          <w:sz w:val="24"/>
-        </w:rPr>
-        <w:t xml:space="preserve"> </w:t>
-      </w:r>
-      <w:r>
-        <w:rPr>
-          <w:w w:val="110"/>
-          <w:sz w:val="24"/>
-        </w:rPr>
-        <w:t>records.</w:t>
+        <w:t>.</w:t>
       </w:r>
     </w:p>
     <w:p>
@@ -28573,7 +27109,7 @@
 </file>
 
 <file path=word/endnotes.xml><?xml version="1.0" encoding="utf-8"?>
-<w:endnotes xmlns:wpc="http://schemas.microsoft.com/office/word/2010/wordprocessingCanvas" xmlns:cx="http://schemas.microsoft.com/office/drawing/2014/chartex" xmlns:cx1="http://schemas.microsoft.com/office/drawing/2015/9/8/chartex" xmlns:mc="http://schemas.openxmlformats.org/markup-compatibility/2006" xmlns:o="urn:schemas-microsoft-com:office:office" xmlns:r="http://schemas.openxmlformats.org/officeDocument/2006/relationships" xmlns:m="http://schemas.openxmlformats.org/officeDocument/2006/math" xmlns:v="urn:schemas-microsoft-com:vml" xmlns:wp14="http://schemas.microsoft.com/office/word/2010/wordprocessingDrawing" xmlns:wp="http://schemas.openxmlformats.org/drawingml/2006/wordprocessingDrawing" xmlns:w10="urn:schemas-microsoft-com:office:word" xmlns:w="http://schemas.openxmlformats.org/wordprocessingml/2006/main" xmlns:w14="http://schemas.microsoft.com/office/word/2010/wordml" xmlns:w15="http://schemas.microsoft.com/office/word/2012/wordml" xmlns:w16se="http://schemas.microsoft.com/office/word/2015/wordml/symex" xmlns:wpg="http://schemas.microsoft.com/office/word/2010/wordprocessingGroup" xmlns:wpi="http://schemas.microsoft.com/office/word/2010/wordprocessingInk" xmlns:wne="http://schemas.microsoft.com/office/word/2006/wordml" xmlns:wps="http://schemas.microsoft.com/office/word/2010/wordprocessingShape" mc:Ignorable="w14 w15 w16se wp14">
+<w:endnotes xmlns:wpc="http://schemas.microsoft.com/office/word/2010/wordprocessingCanvas" xmlns:cx="http://schemas.microsoft.com/office/drawing/2014/chartex" xmlns:mc="http://schemas.openxmlformats.org/markup-compatibility/2006" xmlns:o="urn:schemas-microsoft-com:office:office" xmlns:r="http://schemas.openxmlformats.org/officeDocument/2006/relationships" xmlns:m="http://schemas.openxmlformats.org/officeDocument/2006/math" xmlns:v="urn:schemas-microsoft-com:vml" xmlns:wp14="http://schemas.microsoft.com/office/word/2010/wordprocessingDrawing" xmlns:wp="http://schemas.openxmlformats.org/drawingml/2006/wordprocessingDrawing" xmlns:w10="urn:schemas-microsoft-com:office:word" xmlns:w="http://schemas.openxmlformats.org/wordprocessingml/2006/main" xmlns:w14="http://schemas.microsoft.com/office/word/2010/wordml" xmlns:w15="http://schemas.microsoft.com/office/word/2012/wordml" xmlns:w16se="http://schemas.microsoft.com/office/word/2015/wordml/symex" xmlns:wpg="http://schemas.microsoft.com/office/word/2010/wordprocessingGroup" xmlns:wpi="http://schemas.microsoft.com/office/word/2010/wordprocessingInk" xmlns:wne="http://schemas.microsoft.com/office/word/2006/wordml" xmlns:wps="http://schemas.microsoft.com/office/word/2010/wordprocessingShape" mc:Ignorable="w14 w15 w16se wp14">
   <w:endnote w:type="separator" w:id="-1">
     <w:p>
       <w:r>
@@ -28592,7 +27128,7 @@
 </file>
 
 <file path=word/footer1.xml><?xml version="1.0" encoding="utf-8"?>
-<w:ftr xmlns:wpc="http://schemas.microsoft.com/office/word/2010/wordprocessingCanvas" xmlns:cx="http://schemas.microsoft.com/office/drawing/2014/chartex" xmlns:cx1="http://schemas.microsoft.com/office/drawing/2015/9/8/chartex" xmlns:mc="http://schemas.openxmlformats.org/markup-compatibility/2006" xmlns:o="urn:schemas-microsoft-com:office:office" xmlns:r="http://schemas.openxmlformats.org/officeDocument/2006/relationships" xmlns:m="http://schemas.openxmlformats.org/officeDocument/2006/math" xmlns:v="urn:schemas-microsoft-com:vml" xmlns:wp14="http://schemas.microsoft.com/office/word/2010/wordprocessingDrawing" xmlns:wp="http://schemas.openxmlformats.org/drawingml/2006/wordprocessingDrawing" xmlns:w10="urn:schemas-microsoft-com:office:word" xmlns:w="http://schemas.openxmlformats.org/wordprocessingml/2006/main" xmlns:w14="http://schemas.microsoft.com/office/word/2010/wordml" xmlns:w15="http://schemas.microsoft.com/office/word/2012/wordml" xmlns:w16se="http://schemas.microsoft.com/office/word/2015/wordml/symex" xmlns:wpg="http://schemas.microsoft.com/office/word/2010/wordprocessingGroup" xmlns:wpi="http://schemas.microsoft.com/office/word/2010/wordprocessingInk" xmlns:wne="http://schemas.microsoft.com/office/word/2006/wordml" xmlns:wps="http://schemas.microsoft.com/office/word/2010/wordprocessingShape" mc:Ignorable="w14 w15 w16se wp14">
+<w:ftr xmlns:wpc="http://schemas.microsoft.com/office/word/2010/wordprocessingCanvas" xmlns:cx="http://schemas.microsoft.com/office/drawing/2014/chartex" xmlns:mc="http://schemas.openxmlformats.org/markup-compatibility/2006" xmlns:o="urn:schemas-microsoft-com:office:office" xmlns:r="http://schemas.openxmlformats.org/officeDocument/2006/relationships" xmlns:m="http://schemas.openxmlformats.org/officeDocument/2006/math" xmlns:v="urn:schemas-microsoft-com:vml" xmlns:wp14="http://schemas.microsoft.com/office/word/2010/wordprocessingDrawing" xmlns:wp="http://schemas.openxmlformats.org/drawingml/2006/wordprocessingDrawing" xmlns:w10="urn:schemas-microsoft-com:office:word" xmlns:w="http://schemas.openxmlformats.org/wordprocessingml/2006/main" xmlns:w14="http://schemas.microsoft.com/office/word/2010/wordml" xmlns:w15="http://schemas.microsoft.com/office/word/2012/wordml" xmlns:w16se="http://schemas.microsoft.com/office/word/2015/wordml/symex" xmlns:wpg="http://schemas.microsoft.com/office/word/2010/wordprocessingGroup" xmlns:wpi="http://schemas.microsoft.com/office/word/2010/wordprocessingInk" xmlns:wne="http://schemas.microsoft.com/office/word/2006/wordml" xmlns:wps="http://schemas.microsoft.com/office/word/2010/wordprocessingShape" mc:Ignorable="w14 w15 w16se wp14">
   <w:p>
     <w:pPr>
       <w:pStyle w:val="BodyText"/>
@@ -28763,7 +27299,7 @@
                     <w:w w:val="120"/>
                     <w:sz w:val="20"/>
                   </w:rPr>
-                  <w:t>3</w:t>
+                  <w:t>1</w:t>
                 </w:r>
                 <w:r>
                   <w:fldChar w:fldCharType="end"/>
@@ -28780,7 +27316,7 @@
 </file>
 
 <file path=word/footnotes.xml><?xml version="1.0" encoding="utf-8"?>
-<w:footnotes xmlns:wpc="http://schemas.microsoft.com/office/word/2010/wordprocessingCanvas" xmlns:cx="http://schemas.microsoft.com/office/drawing/2014/chartex" xmlns:cx1="http://schemas.microsoft.com/office/drawing/2015/9/8/chartex" xmlns:mc="http://schemas.openxmlformats.org/markup-compatibility/2006" xmlns:o="urn:schemas-microsoft-com:office:office" xmlns:r="http://schemas.openxmlformats.org/officeDocument/2006/relationships" xmlns:m="http://schemas.openxmlformats.org/officeDocument/2006/math" xmlns:v="urn:schemas-microsoft-com:vml" xmlns:wp14="http://schemas.microsoft.com/office/word/2010/wordprocessingDrawing" xmlns:wp="http://schemas.openxmlformats.org/drawingml/2006/wordprocessingDrawing" xmlns:w10="urn:schemas-microsoft-com:office:word" xmlns:w="http://schemas.openxmlformats.org/wordprocessingml/2006/main" xmlns:w14="http://schemas.microsoft.com/office/word/2010/wordml" xmlns:w15="http://schemas.microsoft.com/office/word/2012/wordml" xmlns:w16se="http://schemas.microsoft.com/office/word/2015/wordml/symex" xmlns:wpg="http://schemas.microsoft.com/office/word/2010/wordprocessingGroup" xmlns:wpi="http://schemas.microsoft.com/office/word/2010/wordprocessingInk" xmlns:wne="http://schemas.microsoft.com/office/word/2006/wordml" xmlns:wps="http://schemas.microsoft.com/office/word/2010/wordprocessingShape" mc:Ignorable="w14 w15 w16se wp14">
+<w:footnotes xmlns:wpc="http://schemas.microsoft.com/office/word/2010/wordprocessingCanvas" xmlns:cx="http://schemas.microsoft.com/office/drawing/2014/chartex" xmlns:mc="http://schemas.openxmlformats.org/markup-compatibility/2006" xmlns:o="urn:schemas-microsoft-com:office:office" xmlns:r="http://schemas.openxmlformats.org/officeDocument/2006/relationships" xmlns:m="http://schemas.openxmlformats.org/officeDocument/2006/math" xmlns:v="urn:schemas-microsoft-com:vml" xmlns:wp14="http://schemas.microsoft.com/office/word/2010/wordprocessingDrawing" xmlns:wp="http://schemas.openxmlformats.org/drawingml/2006/wordprocessingDrawing" xmlns:w10="urn:schemas-microsoft-com:office:word" xmlns:w="http://schemas.openxmlformats.org/wordprocessingml/2006/main" xmlns:w14="http://schemas.microsoft.com/office/word/2010/wordml" xmlns:w15="http://schemas.microsoft.com/office/word/2012/wordml" xmlns:w16se="http://schemas.microsoft.com/office/word/2015/wordml/symex" xmlns:wpg="http://schemas.microsoft.com/office/word/2010/wordprocessingGroup" xmlns:wpi="http://schemas.microsoft.com/office/word/2010/wordprocessingInk" xmlns:wne="http://schemas.microsoft.com/office/word/2006/wordml" xmlns:wps="http://schemas.microsoft.com/office/word/2010/wordprocessingShape" mc:Ignorable="w14 w15 w16se wp14">
   <w:footnote w:type="separator" w:id="-1">
     <w:p>
       <w:r>
@@ -28799,7 +27335,7 @@
 </file>
 
 <file path=word/header1.xml><?xml version="1.0" encoding="utf-8"?>
-<w:hdr xmlns:wpc="http://schemas.microsoft.com/office/word/2010/wordprocessingCanvas" xmlns:cx="http://schemas.microsoft.com/office/drawing/2014/chartex" xmlns:cx1="http://schemas.microsoft.com/office/drawing/2015/9/8/chartex" xmlns:mc="http://schemas.openxmlformats.org/markup-compatibility/2006" xmlns:o="urn:schemas-microsoft-com:office:office" xmlns:r="http://schemas.openxmlformats.org/officeDocument/2006/relationships" xmlns:m="http://schemas.openxmlformats.org/officeDocument/2006/math" xmlns:v="urn:schemas-microsoft-com:vml" xmlns:wp14="http://schemas.microsoft.com/office/word/2010/wordprocessingDrawing" xmlns:wp="http://schemas.openxmlformats.org/drawingml/2006/wordprocessingDrawing" xmlns:w10="urn:schemas-microsoft-com:office:word" xmlns:w="http://schemas.openxmlformats.org/wordprocessingml/2006/main" xmlns:w14="http://schemas.microsoft.com/office/word/2010/wordml" xmlns:w15="http://schemas.microsoft.com/office/word/2012/wordml" xmlns:w16se="http://schemas.microsoft.com/office/word/2015/wordml/symex" xmlns:wpg="http://schemas.microsoft.com/office/word/2010/wordprocessingGroup" xmlns:wpi="http://schemas.microsoft.com/office/word/2010/wordprocessingInk" xmlns:wne="http://schemas.microsoft.com/office/word/2006/wordml" xmlns:wps="http://schemas.microsoft.com/office/word/2010/wordprocessingShape" mc:Ignorable="w14 w15 w16se wp14">
+<w:hdr xmlns:wpc="http://schemas.microsoft.com/office/word/2010/wordprocessingCanvas" xmlns:cx="http://schemas.microsoft.com/office/drawing/2014/chartex" xmlns:mc="http://schemas.openxmlformats.org/markup-compatibility/2006" xmlns:o="urn:schemas-microsoft-com:office:office" xmlns:r="http://schemas.openxmlformats.org/officeDocument/2006/relationships" xmlns:m="http://schemas.openxmlformats.org/officeDocument/2006/math" xmlns:v="urn:schemas-microsoft-com:vml" xmlns:wp14="http://schemas.microsoft.com/office/word/2010/wordprocessingDrawing" xmlns:wp="http://schemas.openxmlformats.org/drawingml/2006/wordprocessingDrawing" xmlns:w10="urn:schemas-microsoft-com:office:word" xmlns:w="http://schemas.openxmlformats.org/wordprocessingml/2006/main" xmlns:w14="http://schemas.microsoft.com/office/word/2010/wordml" xmlns:w15="http://schemas.microsoft.com/office/word/2012/wordml" xmlns:w16se="http://schemas.microsoft.com/office/word/2015/wordml/symex" xmlns:wpg="http://schemas.microsoft.com/office/word/2010/wordprocessingGroup" xmlns:wpi="http://schemas.microsoft.com/office/word/2010/wordprocessingInk" xmlns:wne="http://schemas.microsoft.com/office/word/2006/wordml" xmlns:wps="http://schemas.microsoft.com/office/word/2010/wordprocessingShape" mc:Ignorable="w14 w15 w16se wp14">
   <w:p>
     <w:pPr>
       <w:pStyle w:val="BodyText"/>
@@ -28873,7 +27409,7 @@
 </file>
 
 <file path=word/numbering.xml><?xml version="1.0" encoding="utf-8"?>
-<w:numbering xmlns:wpc="http://schemas.microsoft.com/office/word/2010/wordprocessingCanvas" xmlns:cx="http://schemas.microsoft.com/office/drawing/2014/chartex" xmlns:cx1="http://schemas.microsoft.com/office/drawing/2015/9/8/chartex" xmlns:mc="http://schemas.openxmlformats.org/markup-compatibility/2006" xmlns:o="urn:schemas-microsoft-com:office:office" xmlns:r="http://schemas.openxmlformats.org/officeDocument/2006/relationships" xmlns:m="http://schemas.openxmlformats.org/officeDocument/2006/math" xmlns:v="urn:schemas-microsoft-com:vml" xmlns:wp14="http://schemas.microsoft.com/office/word/2010/wordprocessingDrawing" xmlns:wp="http://schemas.openxmlformats.org/drawingml/2006/wordprocessingDrawing" xmlns:w10="urn:schemas-microsoft-com:office:word" xmlns:w="http://schemas.openxmlformats.org/wordprocessingml/2006/main" xmlns:w14="http://schemas.microsoft.com/office/word/2010/wordml" xmlns:w15="http://schemas.microsoft.com/office/word/2012/wordml" xmlns:w16se="http://schemas.microsoft.com/office/word/2015/wordml/symex" xmlns:wpg="http://schemas.microsoft.com/office/word/2010/wordprocessingGroup" xmlns:wpi="http://schemas.microsoft.com/office/word/2010/wordprocessingInk" xmlns:wne="http://schemas.microsoft.com/office/word/2006/wordml" xmlns:wps="http://schemas.microsoft.com/office/word/2010/wordprocessingShape" mc:Ignorable="w14 w15 w16se wp14">
+<w:numbering xmlns:wpc="http://schemas.microsoft.com/office/word/2010/wordprocessingCanvas" xmlns:cx="http://schemas.microsoft.com/office/drawing/2014/chartex" xmlns:mc="http://schemas.openxmlformats.org/markup-compatibility/2006" xmlns:o="urn:schemas-microsoft-com:office:office" xmlns:r="http://schemas.openxmlformats.org/officeDocument/2006/relationships" xmlns:m="http://schemas.openxmlformats.org/officeDocument/2006/math" xmlns:v="urn:schemas-microsoft-com:vml" xmlns:wp14="http://schemas.microsoft.com/office/word/2010/wordprocessingDrawing" xmlns:wp="http://schemas.openxmlformats.org/drawingml/2006/wordprocessingDrawing" xmlns:w10="urn:schemas-microsoft-com:office:word" xmlns:w="http://schemas.openxmlformats.org/wordprocessingml/2006/main" xmlns:w14="http://schemas.microsoft.com/office/word/2010/wordml" xmlns:w15="http://schemas.microsoft.com/office/word/2012/wordml" xmlns:w16se="http://schemas.microsoft.com/office/word/2015/wordml/symex" xmlns:wpg="http://schemas.microsoft.com/office/word/2010/wordprocessingGroup" xmlns:wpi="http://schemas.microsoft.com/office/word/2010/wordprocessingInk" xmlns:wne="http://schemas.microsoft.com/office/word/2006/wordml" xmlns:wps="http://schemas.microsoft.com/office/word/2010/wordprocessingShape" mc:Ignorable="w14 w15 w16se wp14">
   <w:abstractNum w:abstractNumId="0" w15:restartNumberingAfterBreak="0">
     <w:nsid w:val="166551AA"/>
     <w:multiLevelType w:val="hybridMultilevel"/>
